--- a/docker/AutoCV模型Web端使用说明书-提供给用户.docx
+++ b/docker/AutoCV模型Web端使用说明书-提供给用户.docx
@@ -207,7 +207,6 @@
         </w:rPr>
         <w:t>下面以我们组织开源数据集</w:t>
       </w:r>
-      <w:proofErr w:type="spellStart"/>
       <w:r>
         <w:rPr>
           <w:rFonts w:ascii="Arial" w:hAnsi="Arial" w:cs="Arial"/>
@@ -217,7 +216,6 @@
         </w:rPr>
         <w:t>dog_cat</w:t>
       </w:r>
-      <w:proofErr w:type="spellEnd"/>
       <w:r>
         <w:rPr>
           <w:rFonts w:ascii="Arial" w:hAnsi="Arial" w:cs="Arial"/>
@@ -577,7 +575,6 @@
         </w:rPr>
         <w:t>下面是</w:t>
       </w:r>
-      <w:proofErr w:type="spellStart"/>
       <w:r>
         <w:rPr>
           <w:rFonts w:ascii="Arial" w:hAnsi="Arial" w:cs="Arial"/>
@@ -587,7 +584,6 @@
         </w:rPr>
         <w:t>dog_cat</w:t>
       </w:r>
-      <w:proofErr w:type="spellEnd"/>
       <w:r>
         <w:rPr>
           <w:rFonts w:ascii="Arial" w:hAnsi="Arial" w:cs="Arial"/>
@@ -1115,38 +1111,7 @@
         <w:rPr>
           <w:rFonts w:hint="eastAsia"/>
         </w:rPr>
-        <w:t>用户可以根据自己业务的要求参考响应的指标，</w:t>
-      </w:r>
-      <w:r>
-        <w:rPr>
-          <w:rFonts w:hint="eastAsia"/>
-        </w:rPr>
-        <w:t>各个指标的说明</w:t>
-      </w:r>
-      <w:r>
-        <w:rPr>
-          <w:rFonts w:hint="eastAsia"/>
-        </w:rPr>
-        <w:t>可参考</w:t>
-      </w:r>
-      <w:r>
-        <w:fldChar w:fldCharType="begin"/>
-      </w:r>
-      <w:r>
-        <w:instrText xml:space="preserve"> HYPERLINK "https://zhuanlan.zhihu.com/p/43405406" </w:instrText>
-      </w:r>
-      <w:r>
-        <w:fldChar w:fldCharType="separate"/>
-      </w:r>
-      <w:r>
-        <w:rPr>
-          <w:rStyle w:val="a7"/>
-          <w:rFonts w:hint="eastAsia"/>
-        </w:rPr>
-        <w:t>链接</w:t>
-      </w:r>
-      <w:r>
-        <w:fldChar w:fldCharType="end"/>
+        <w:t>用户可以根据自己业务的要求参考响应的指标</w:t>
       </w:r>
       <w:r>
         <w:rPr>
@@ -1162,16 +1127,16 @@
       </w:r>
     </w:p>
     <w:p>
-      <w:r>
-        <w:rPr>
-          <w:noProof/>
-        </w:rPr>
+      <w:pPr>
+        <w:jc w:val="center"/>
+      </w:pPr>
+      <w:r>
         <w:lastRenderedPageBreak/>
         <w:drawing>
-          <wp:inline distT="0" distB="0" distL="0" distR="0" wp14:anchorId="0045E91F" wp14:editId="67637815">
-            <wp:extent cx="5270500" cy="2550160"/>
-            <wp:effectExtent l="0" t="0" r="0" b="2540"/>
-            <wp:docPr id="3" name="图片 3"/>
+          <wp:inline distT="0" distB="0" distL="0" distR="0" wp14:anchorId="00793139" wp14:editId="013273E1">
+            <wp:extent cx="4915447" cy="2596896"/>
+            <wp:effectExtent l="0" t="0" r="0" b="0"/>
+            <wp:docPr id="4" name="图片 4"/>
             <wp:cNvGraphicFramePr>
               <a:graphicFrameLocks xmlns:a="http://schemas.openxmlformats.org/drawingml/2006/main" noChangeAspect="1"/>
             </wp:cNvGraphicFramePr>
@@ -1191,7 +1156,7 @@
                   <pic:spPr>
                     <a:xfrm>
                       <a:off x="0" y="0"/>
-                      <a:ext cx="5270500" cy="2550160"/>
+                      <a:ext cx="4919140" cy="2598847"/>
                     </a:xfrm>
                     <a:prstGeom prst="rect">
                       <a:avLst/>
@@ -1230,17 +1195,20 @@
     </w:p>
     <w:p>
       <w:pPr>
+        <w:pStyle w:val="a5"/>
+        <w:shd w:val="clear" w:color="auto" w:fill="FFFFFF"/>
+        <w:spacing w:before="150" w:beforeAutospacing="0" w:after="0" w:afterAutospacing="0"/>
         <w:jc w:val="center"/>
-      </w:pPr>
-      <w:r>
-        <w:rPr>
-          <w:noProof/>
-        </w:rPr>
+        <w:rPr>
+          <w:rFonts w:hint="eastAsia"/>
+        </w:rPr>
+      </w:pPr>
+      <w:r>
         <w:drawing>
-          <wp:inline distT="0" distB="0" distL="0" distR="0" wp14:anchorId="78D54B30" wp14:editId="29B26387">
-            <wp:extent cx="4465828" cy="2104858"/>
-            <wp:effectExtent l="0" t="0" r="5080" b="3810"/>
-            <wp:docPr id="15" name="图片 15"/>
+          <wp:inline distT="0" distB="0" distL="0" distR="0" wp14:anchorId="538F0B71" wp14:editId="55CFCFFE">
+            <wp:extent cx="4118458" cy="2368858"/>
+            <wp:effectExtent l="0" t="0" r="0" b="6350"/>
+            <wp:docPr id="5" name="图片 5"/>
             <wp:cNvGraphicFramePr>
               <a:graphicFrameLocks xmlns:a="http://schemas.openxmlformats.org/drawingml/2006/main" noChangeAspect="1"/>
             </wp:cNvGraphicFramePr>
@@ -1260,7 +1228,7 @@
                   <pic:spPr>
                     <a:xfrm>
                       <a:off x="0" y="0"/>
-                      <a:ext cx="4483614" cy="2113241"/>
+                      <a:ext cx="4126430" cy="2373444"/>
                     </a:xfrm>
                     <a:prstGeom prst="rect">
                       <a:avLst/>
@@ -1275,6 +1243,11 @@
     </w:p>
     <w:p>
       <w:pPr>
+        <w:jc w:val="center"/>
+      </w:pPr>
+    </w:p>
+    <w:p>
+      <w:pPr>
         <w:pStyle w:val="a5"/>
         <w:shd w:val="clear" w:color="auto" w:fill="FFFFFF"/>
         <w:spacing w:before="150" w:beforeAutospacing="0" w:after="0" w:afterAutospacing="0"/>
@@ -1291,14 +1264,12 @@
         <w:jc w:val="center"/>
       </w:pPr>
       <w:r>
-        <w:rPr>
-          <w:noProof/>
-        </w:rPr>
+        <w:lastRenderedPageBreak/>
         <w:drawing>
-          <wp:inline distT="0" distB="0" distL="0" distR="0" wp14:anchorId="3BA10BE2" wp14:editId="2C51AEC6">
-            <wp:extent cx="4231741" cy="1567274"/>
+          <wp:inline distT="0" distB="0" distL="0" distR="0" wp14:anchorId="16243A51" wp14:editId="6BC0CB8A">
+            <wp:extent cx="4981651" cy="2466818"/>
             <wp:effectExtent l="0" t="0" r="0" b="0"/>
-            <wp:docPr id="16" name="图片 16"/>
+            <wp:docPr id="6" name="图片 6"/>
             <wp:cNvGraphicFramePr>
               <a:graphicFrameLocks xmlns:a="http://schemas.openxmlformats.org/drawingml/2006/main" noChangeAspect="1"/>
             </wp:cNvGraphicFramePr>
@@ -1318,7 +1289,7 @@
                   <pic:spPr>
                     <a:xfrm>
                       <a:off x="0" y="0"/>
-                      <a:ext cx="4256842" cy="1576571"/>
+                      <a:ext cx="4990510" cy="2471205"/>
                     </a:xfrm>
                     <a:prstGeom prst="rect">
                       <a:avLst/>
@@ -1341,7 +1312,13 @@
         <w:rPr>
           <w:rFonts w:hint="eastAsia"/>
         </w:rPr>
-        <w:t>文本框中的字段说明：</w:t>
+        <w:t>推理结果</w:t>
+      </w:r>
+      <w:r>
+        <w:rPr>
+          <w:rFonts w:hint="eastAsia"/>
+        </w:rPr>
+        <w:t>说明：</w:t>
       </w:r>
     </w:p>
     <w:p>
@@ -1354,96 +1331,19 @@
         <w:rPr>
           <w:rFonts w:hint="eastAsia"/>
         </w:rPr>
-        <w:t>class</w:t>
-      </w:r>
-      <w:r>
-        <w:t xml:space="preserve">: </w:t>
+        <w:t>左侧图为原图，右侧为模型预测的结果</w:t>
       </w:r>
       <w:r>
         <w:rPr>
           <w:rFonts w:hint="eastAsia"/>
         </w:rPr>
-        <w:t>推理计算得到的图片的类别，该类别信息</w:t>
+        <w:t>标签图像，可通过图片下方的链接下载预测结果图片</w:t>
       </w:r>
       <w:r>
         <w:rPr>
           <w:rFonts w:hint="eastAsia"/>
         </w:rPr>
-        <w:t>收集</w:t>
-      </w:r>
-      <w:r>
-        <w:rPr>
-          <w:rFonts w:hint="eastAsia"/>
-        </w:rPr>
-        <w:t>自“数据格式</w:t>
-      </w:r>
-      <w:r>
-        <w:rPr>
-          <w:rFonts w:hint="eastAsia"/>
-        </w:rPr>
-        <w:t>要求”</w:t>
-      </w:r>
-      <w:r>
-        <w:rPr>
-          <w:rFonts w:hint="eastAsia"/>
-        </w:rPr>
-        <w:t>小节中</w:t>
-      </w:r>
-      <w:r>
-        <w:rPr>
-          <w:rFonts w:hint="eastAsia"/>
-        </w:rPr>
-        <w:t>提到的train</w:t>
-      </w:r>
-      <w:r>
-        <w:t>.txt</w:t>
-      </w:r>
-      <w:r>
-        <w:rPr>
-          <w:rFonts w:hint="eastAsia"/>
-        </w:rPr>
-        <w:t>文件，即从所有行中提取出使用都</w:t>
-      </w:r>
-      <w:r>
-        <w:rPr>
-          <w:rFonts w:hint="eastAsia"/>
-        </w:rPr>
-        <w:t>到</w:t>
-      </w:r>
-      <w:r>
-        <w:rPr>
-          <w:rFonts w:hint="eastAsia"/>
-        </w:rPr>
-        <w:t>的类别名</w:t>
-      </w:r>
-      <w:r>
-        <w:rPr>
-          <w:rFonts w:hint="eastAsia"/>
-        </w:rPr>
-        <w:t>；</w:t>
-      </w:r>
-    </w:p>
-    <w:p>
-      <w:pPr>
-        <w:pStyle w:val="a5"/>
-        <w:shd w:val="clear" w:color="auto" w:fill="FFFFFF"/>
-        <w:spacing w:before="150" w:beforeAutospacing="0" w:after="0" w:afterAutospacing="0"/>
-      </w:pPr>
-      <w:r>
-        <w:rPr>
-          <w:rFonts w:hint="eastAsia"/>
-        </w:rPr>
-        <w:lastRenderedPageBreak/>
-        <w:t>prob</w:t>
-      </w:r>
-      <w:r>
-        <w:t xml:space="preserve">: </w:t>
-      </w:r>
-      <w:r>
-        <w:rPr>
-          <w:rFonts w:hint="eastAsia"/>
-        </w:rPr>
-        <w:t>模型预测该类别得到的置信度（或称为概率）。</w:t>
+        <w:t>。</w:t>
       </w:r>
     </w:p>
     <w:p>
@@ -1546,17 +1446,8 @@
                 <w:sz w:val="18"/>
                 <w:szCs w:val="21"/>
               </w:rPr>
-              <w:t xml:space="preserve">import </w:t>
-            </w:r>
-            <w:proofErr w:type="spellStart"/>
-            <w:r>
-              <w:rPr>
-                <w:sz w:val="18"/>
-                <w:szCs w:val="21"/>
-              </w:rPr>
-              <w:t>argparse</w:t>
-            </w:r>
-            <w:proofErr w:type="spellEnd"/>
+              <w:t>import argparse</w:t>
+            </w:r>
           </w:p>
           <w:p>
             <w:pPr>
@@ -1593,273 +1484,175 @@
                 <w:sz w:val="18"/>
                 <w:szCs w:val="21"/>
               </w:rPr>
-              <w:t xml:space="preserve">def </w:t>
-            </w:r>
-            <w:proofErr w:type="gramStart"/>
-            <w:r>
-              <w:rPr>
-                <w:sz w:val="18"/>
-                <w:szCs w:val="21"/>
-              </w:rPr>
-              <w:t>classify(</w:t>
-            </w:r>
-            <w:proofErr w:type="spellStart"/>
-            <w:proofErr w:type="gramEnd"/>
-            <w:r>
-              <w:rPr>
-                <w:sz w:val="18"/>
-                <w:szCs w:val="21"/>
-              </w:rPr>
-              <w:t>img</w:t>
-            </w:r>
-            <w:proofErr w:type="spellEnd"/>
-            <w:r>
-              <w:rPr>
-                <w:sz w:val="18"/>
-                <w:szCs w:val="21"/>
-              </w:rPr>
-              <w:t xml:space="preserve">, </w:t>
-            </w:r>
-            <w:proofErr w:type="spellStart"/>
-            <w:r>
-              <w:rPr>
-                <w:sz w:val="18"/>
-                <w:szCs w:val="21"/>
-              </w:rPr>
-              <w:t>ip</w:t>
-            </w:r>
-            <w:proofErr w:type="spellEnd"/>
-            <w:r>
-              <w:rPr>
-                <w:sz w:val="18"/>
-                <w:szCs w:val="21"/>
-              </w:rPr>
-              <w:t xml:space="preserve"> = '0.0.0.0', port = 5001):</w:t>
-            </w:r>
-          </w:p>
-          <w:p>
-            <w:pPr>
-              <w:rPr>
-                <w:sz w:val="18"/>
-                <w:szCs w:val="21"/>
-              </w:rPr>
-            </w:pPr>
-            <w:r>
-              <w:rPr>
-                <w:sz w:val="18"/>
-                <w:szCs w:val="21"/>
-              </w:rPr>
-              <w:t xml:space="preserve">    </w:t>
-            </w:r>
-            <w:proofErr w:type="spellStart"/>
-            <w:r>
-              <w:rPr>
-                <w:sz w:val="18"/>
-                <w:szCs w:val="21"/>
-              </w:rPr>
-              <w:t>url</w:t>
-            </w:r>
-            <w:proofErr w:type="spellEnd"/>
-            <w:r>
-              <w:rPr>
-                <w:sz w:val="18"/>
-                <w:szCs w:val="21"/>
-              </w:rPr>
-              <w:t xml:space="preserve"> = 'http:/</w:t>
-            </w:r>
-            <w:proofErr w:type="gramStart"/>
-            <w:r>
-              <w:rPr>
-                <w:sz w:val="18"/>
-                <w:szCs w:val="21"/>
-              </w:rPr>
-              <w:t>/{</w:t>
-            </w:r>
-            <w:proofErr w:type="gramEnd"/>
-            <w:r>
-              <w:rPr>
-                <w:sz w:val="18"/>
-                <w:szCs w:val="21"/>
-              </w:rPr>
-              <w:t>}:{}/classify/</w:t>
-            </w:r>
-            <w:proofErr w:type="spellStart"/>
-            <w:r>
-              <w:rPr>
-                <w:sz w:val="18"/>
-                <w:szCs w:val="21"/>
-              </w:rPr>
-              <w:t>inference'.format</w:t>
-            </w:r>
-            <w:proofErr w:type="spellEnd"/>
-            <w:r>
-              <w:rPr>
-                <w:sz w:val="18"/>
-                <w:szCs w:val="21"/>
-              </w:rPr>
-              <w:t>(</w:t>
-            </w:r>
-            <w:proofErr w:type="spellStart"/>
-            <w:r>
-              <w:rPr>
-                <w:sz w:val="18"/>
-                <w:szCs w:val="21"/>
-              </w:rPr>
-              <w:t>ip</w:t>
-            </w:r>
-            <w:proofErr w:type="spellEnd"/>
-            <w:r>
-              <w:rPr>
-                <w:sz w:val="18"/>
-                <w:szCs w:val="21"/>
-              </w:rPr>
-              <w:t>, port)</w:t>
-            </w:r>
-          </w:p>
-          <w:p>
-            <w:pPr>
-              <w:rPr>
-                <w:sz w:val="18"/>
-                <w:szCs w:val="21"/>
-              </w:rPr>
-            </w:pPr>
-            <w:r>
-              <w:rPr>
-                <w:sz w:val="18"/>
-                <w:szCs w:val="21"/>
-              </w:rPr>
-              <w:t xml:space="preserve">    with </w:t>
-            </w:r>
-            <w:proofErr w:type="gramStart"/>
-            <w:r>
-              <w:rPr>
-                <w:sz w:val="18"/>
-                <w:szCs w:val="21"/>
-              </w:rPr>
-              <w:t>open(</w:t>
-            </w:r>
-            <w:proofErr w:type="spellStart"/>
-            <w:proofErr w:type="gramEnd"/>
-            <w:r>
-              <w:rPr>
-                <w:sz w:val="18"/>
-                <w:szCs w:val="21"/>
-              </w:rPr>
-              <w:t>img</w:t>
-            </w:r>
-            <w:proofErr w:type="spellEnd"/>
-            <w:r>
-              <w:rPr>
-                <w:sz w:val="18"/>
-                <w:szCs w:val="21"/>
-              </w:rPr>
-              <w:t>, '</w:t>
-            </w:r>
-            <w:proofErr w:type="spellStart"/>
-            <w:r>
-              <w:rPr>
-                <w:sz w:val="18"/>
-                <w:szCs w:val="21"/>
-              </w:rPr>
-              <w:t>rb</w:t>
-            </w:r>
-            <w:proofErr w:type="spellEnd"/>
-            <w:r>
-              <w:rPr>
-                <w:sz w:val="18"/>
-                <w:szCs w:val="21"/>
-              </w:rPr>
-              <w:t>') as f:</w:t>
-            </w:r>
-          </w:p>
-          <w:p>
-            <w:pPr>
-              <w:rPr>
-                <w:sz w:val="18"/>
-                <w:szCs w:val="21"/>
-              </w:rPr>
-            </w:pPr>
-            <w:r>
-              <w:rPr>
-                <w:sz w:val="18"/>
-                <w:szCs w:val="21"/>
-              </w:rPr>
-              <w:t xml:space="preserve">        r = </w:t>
-            </w:r>
-            <w:proofErr w:type="spellStart"/>
-            <w:proofErr w:type="gramStart"/>
-            <w:r>
-              <w:rPr>
-                <w:sz w:val="18"/>
-                <w:szCs w:val="21"/>
-              </w:rPr>
-              <w:t>requests.post</w:t>
-            </w:r>
-            <w:proofErr w:type="spellEnd"/>
-            <w:r>
-              <w:rPr>
-                <w:sz w:val="18"/>
-                <w:szCs w:val="21"/>
-              </w:rPr>
-              <w:t>(</w:t>
-            </w:r>
-            <w:proofErr w:type="spellStart"/>
-            <w:proofErr w:type="gramEnd"/>
-            <w:r>
-              <w:rPr>
-                <w:sz w:val="18"/>
-                <w:szCs w:val="21"/>
-              </w:rPr>
-              <w:t>url</w:t>
-            </w:r>
-            <w:proofErr w:type="spellEnd"/>
-            <w:r>
-              <w:rPr>
-                <w:sz w:val="18"/>
-                <w:szCs w:val="21"/>
-              </w:rPr>
-              <w:t>, files = {'</w:t>
-            </w:r>
-            <w:proofErr w:type="spellStart"/>
-            <w:r>
-              <w:rPr>
-                <w:sz w:val="18"/>
-                <w:szCs w:val="21"/>
-              </w:rPr>
-              <w:t>file_inference</w:t>
-            </w:r>
-            <w:proofErr w:type="spellEnd"/>
-            <w:r>
-              <w:rPr>
-                <w:sz w:val="18"/>
-                <w:szCs w:val="21"/>
-              </w:rPr>
-              <w:t>' : f})</w:t>
-            </w:r>
-          </w:p>
-          <w:p>
-            <w:pPr>
-              <w:rPr>
-                <w:sz w:val="18"/>
-                <w:szCs w:val="21"/>
-              </w:rPr>
-            </w:pPr>
-            <w:r>
-              <w:rPr>
-                <w:sz w:val="18"/>
-                <w:szCs w:val="21"/>
-              </w:rPr>
-              <w:t xml:space="preserve">        return </w:t>
-            </w:r>
-            <w:proofErr w:type="spellStart"/>
-            <w:r>
-              <w:rPr>
-                <w:sz w:val="18"/>
-                <w:szCs w:val="21"/>
-              </w:rPr>
-              <w:t>r.text</w:t>
-            </w:r>
-            <w:proofErr w:type="spellEnd"/>
+              <w:t>def segment(img, ip = '0.0.0.0', port = 5001):</w:t>
+            </w:r>
+          </w:p>
+          <w:p>
+            <w:pPr>
+              <w:rPr>
+                <w:rFonts w:hint="eastAsia"/>
+                <w:sz w:val="18"/>
+                <w:szCs w:val="21"/>
+              </w:rPr>
+            </w:pPr>
+            <w:r>
+              <w:rPr>
+                <w:sz w:val="18"/>
+                <w:szCs w:val="21"/>
+              </w:rPr>
+              <w:t xml:space="preserve">    req_url = 'http://{}:{}/segment/inference'.format(ip, port)</w:t>
+            </w:r>
+          </w:p>
+          <w:p>
+            <w:pPr>
+              <w:rPr>
+                <w:sz w:val="18"/>
+                <w:szCs w:val="21"/>
+              </w:rPr>
+            </w:pPr>
+            <w:r>
+              <w:rPr>
+                <w:sz w:val="18"/>
+                <w:szCs w:val="21"/>
+              </w:rPr>
+              <w:t xml:space="preserve">    # 发起推理请求</w:t>
+            </w:r>
+          </w:p>
+          <w:p>
+            <w:pPr>
+              <w:rPr>
+                <w:sz w:val="18"/>
+                <w:szCs w:val="21"/>
+              </w:rPr>
+            </w:pPr>
+            <w:r>
+              <w:rPr>
+                <w:sz w:val="18"/>
+                <w:szCs w:val="21"/>
+              </w:rPr>
+              <w:t xml:space="preserve">    with open(img, 'rb') as f:</w:t>
+            </w:r>
+          </w:p>
+          <w:p>
+            <w:pPr>
+              <w:rPr>
+                <w:rFonts w:hint="eastAsia"/>
+                <w:sz w:val="18"/>
+                <w:szCs w:val="21"/>
+              </w:rPr>
+            </w:pPr>
+            <w:r>
+              <w:rPr>
+                <w:sz w:val="18"/>
+                <w:szCs w:val="21"/>
+              </w:rPr>
+              <w:t xml:space="preserve">        r = requests.post(req_url, files = {'file_inference' : f})</w:t>
+            </w:r>
+          </w:p>
+          <w:p>
+            <w:pPr>
+              <w:rPr>
+                <w:sz w:val="18"/>
+                <w:szCs w:val="21"/>
+              </w:rPr>
+            </w:pPr>
+            <w:r>
+              <w:rPr>
+                <w:sz w:val="18"/>
+                <w:szCs w:val="21"/>
+              </w:rPr>
+              <w:t xml:space="preserve">    # 下载推理标签图片文件</w:t>
+            </w:r>
+          </w:p>
+          <w:p>
+            <w:pPr>
+              <w:rPr>
+                <w:sz w:val="18"/>
+                <w:szCs w:val="21"/>
+              </w:rPr>
+            </w:pPr>
+            <w:r>
+              <w:rPr>
+                <w:sz w:val="18"/>
+                <w:szCs w:val="21"/>
+              </w:rPr>
+              <w:t xml:space="preserve">    results = json.loads(r.text)</w:t>
+            </w:r>
+          </w:p>
+          <w:p>
+            <w:pPr>
+              <w:rPr>
+                <w:sz w:val="18"/>
+                <w:szCs w:val="21"/>
+              </w:rPr>
+            </w:pPr>
+            <w:r>
+              <w:rPr>
+                <w:sz w:val="18"/>
+                <w:szCs w:val="21"/>
+              </w:rPr>
+              <w:t xml:space="preserve">    download_url = 'http://{}:{}/{}'.format(ip, port, results['predict'])</w:t>
+            </w:r>
+          </w:p>
+          <w:p>
+            <w:pPr>
+              <w:rPr>
+                <w:sz w:val="18"/>
+                <w:szCs w:val="21"/>
+              </w:rPr>
+            </w:pPr>
+            <w:r>
+              <w:rPr>
+                <w:sz w:val="18"/>
+                <w:szCs w:val="21"/>
+              </w:rPr>
+              <w:t xml:space="preserve">    r = requests.get(download_url)</w:t>
+            </w:r>
+          </w:p>
+          <w:p>
+            <w:pPr>
+              <w:rPr>
+                <w:sz w:val="18"/>
+                <w:szCs w:val="21"/>
+              </w:rPr>
+            </w:pPr>
+            <w:r>
+              <w:rPr>
+                <w:sz w:val="18"/>
+                <w:szCs w:val="21"/>
+              </w:rPr>
+              <w:t xml:space="preserve">    save_file_name = img.split('/')[-1].split('.')[0] + '_predict.png'</w:t>
+            </w:r>
+          </w:p>
+          <w:p>
+            <w:pPr>
+              <w:rPr>
+                <w:sz w:val="18"/>
+                <w:szCs w:val="21"/>
+              </w:rPr>
+            </w:pPr>
+            <w:r>
+              <w:rPr>
+                <w:sz w:val="18"/>
+                <w:szCs w:val="21"/>
+              </w:rPr>
+              <w:t xml:space="preserve">    with open(save_file_name, 'wb') as f:</w:t>
+            </w:r>
+          </w:p>
+          <w:p>
+            <w:pPr>
+              <w:rPr>
+                <w:sz w:val="18"/>
+                <w:szCs w:val="21"/>
+              </w:rPr>
+            </w:pPr>
+            <w:r>
+              <w:rPr>
+                <w:sz w:val="18"/>
+                <w:szCs w:val="21"/>
+              </w:rPr>
+              <w:t xml:space="preserve">        f.write(r.content)</w:t>
+            </w:r>
           </w:p>
           <w:p>
             <w:pPr>
@@ -1896,188 +1689,68 @@
                 <w:sz w:val="18"/>
                 <w:szCs w:val="21"/>
               </w:rPr>
-              <w:t xml:space="preserve">    parser = </w:t>
-            </w:r>
-            <w:proofErr w:type="spellStart"/>
-            <w:r>
-              <w:rPr>
-                <w:sz w:val="18"/>
-                <w:szCs w:val="21"/>
-              </w:rPr>
-              <w:t>argparse.ArgumentParser</w:t>
-            </w:r>
-            <w:proofErr w:type="spellEnd"/>
-            <w:r>
-              <w:rPr>
-                <w:sz w:val="18"/>
-                <w:szCs w:val="21"/>
-              </w:rPr>
-              <w:t>(description="远程访问模型进行图片预测工具")</w:t>
-            </w:r>
-          </w:p>
-          <w:p>
-            <w:pPr>
-              <w:rPr>
-                <w:sz w:val="18"/>
-                <w:szCs w:val="21"/>
-              </w:rPr>
-            </w:pPr>
-            <w:r>
-              <w:rPr>
-                <w:sz w:val="18"/>
-                <w:szCs w:val="21"/>
-              </w:rPr>
-              <w:t xml:space="preserve">    </w:t>
-            </w:r>
-            <w:proofErr w:type="spellStart"/>
-            <w:r>
-              <w:rPr>
-                <w:sz w:val="18"/>
-                <w:szCs w:val="21"/>
-              </w:rPr>
-              <w:t>parser.add_argument</w:t>
-            </w:r>
-            <w:proofErr w:type="spellEnd"/>
-            <w:r>
-              <w:rPr>
-                <w:sz w:val="18"/>
-                <w:szCs w:val="21"/>
-              </w:rPr>
-              <w:t>('--image', help="图片的本地地址，必须提供", required=True)</w:t>
-            </w:r>
-          </w:p>
-          <w:p>
-            <w:pPr>
-              <w:rPr>
-                <w:sz w:val="18"/>
-                <w:szCs w:val="21"/>
-              </w:rPr>
-            </w:pPr>
-            <w:r>
-              <w:rPr>
-                <w:sz w:val="18"/>
-                <w:szCs w:val="21"/>
-              </w:rPr>
-              <w:t xml:space="preserve">    </w:t>
-            </w:r>
-            <w:proofErr w:type="spellStart"/>
-            <w:r>
-              <w:rPr>
-                <w:sz w:val="18"/>
-                <w:szCs w:val="21"/>
-              </w:rPr>
-              <w:t>parser.add_argument</w:t>
-            </w:r>
-            <w:proofErr w:type="spellEnd"/>
-            <w:r>
-              <w:rPr>
-                <w:sz w:val="18"/>
-                <w:szCs w:val="21"/>
-              </w:rPr>
-              <w:t>('--</w:t>
-            </w:r>
-            <w:proofErr w:type="spellStart"/>
-            <w:r>
-              <w:rPr>
-                <w:sz w:val="18"/>
-                <w:szCs w:val="21"/>
-              </w:rPr>
-              <w:t>ip</w:t>
-            </w:r>
-            <w:proofErr w:type="spellEnd"/>
-            <w:r>
-              <w:rPr>
-                <w:sz w:val="18"/>
-                <w:szCs w:val="21"/>
-              </w:rPr>
-              <w:t>', help="服务IP，默认 0.0.0.0", type = str, default = '0.0.0.0', required = False)</w:t>
-            </w:r>
-          </w:p>
-          <w:p>
-            <w:pPr>
-              <w:rPr>
-                <w:sz w:val="18"/>
-                <w:szCs w:val="21"/>
-              </w:rPr>
-            </w:pPr>
-            <w:r>
-              <w:rPr>
-                <w:sz w:val="18"/>
-                <w:szCs w:val="21"/>
-              </w:rPr>
-              <w:t xml:space="preserve">    </w:t>
-            </w:r>
-            <w:proofErr w:type="spellStart"/>
-            <w:r>
-              <w:rPr>
-                <w:sz w:val="18"/>
-                <w:szCs w:val="21"/>
-              </w:rPr>
-              <w:t>parser.add_argument</w:t>
-            </w:r>
-            <w:proofErr w:type="spellEnd"/>
-            <w:r>
-              <w:rPr>
-                <w:sz w:val="18"/>
-                <w:szCs w:val="21"/>
-              </w:rPr>
-              <w:t>('--port', help="服务端口号，默认 5001", type = int, default = 5001, required = False)</w:t>
-            </w:r>
-          </w:p>
-          <w:p>
-            <w:pPr>
-              <w:rPr>
-                <w:sz w:val="18"/>
-                <w:szCs w:val="21"/>
-              </w:rPr>
-            </w:pPr>
-            <w:r>
-              <w:rPr>
-                <w:sz w:val="18"/>
-                <w:szCs w:val="21"/>
-              </w:rPr>
-              <w:t xml:space="preserve">    </w:t>
-            </w:r>
-            <w:proofErr w:type="spellStart"/>
-            <w:r>
-              <w:rPr>
-                <w:sz w:val="18"/>
-                <w:szCs w:val="21"/>
-              </w:rPr>
-              <w:t>args</w:t>
-            </w:r>
-            <w:proofErr w:type="spellEnd"/>
-            <w:r>
-              <w:rPr>
-                <w:sz w:val="18"/>
-                <w:szCs w:val="21"/>
-              </w:rPr>
-              <w:t xml:space="preserve">, _ = </w:t>
-            </w:r>
-            <w:proofErr w:type="spellStart"/>
-            <w:proofErr w:type="gramStart"/>
-            <w:r>
-              <w:rPr>
-                <w:sz w:val="18"/>
-                <w:szCs w:val="21"/>
-              </w:rPr>
-              <w:t>parser.parse</w:t>
-            </w:r>
-            <w:proofErr w:type="gramEnd"/>
-            <w:r>
-              <w:rPr>
-                <w:sz w:val="18"/>
-                <w:szCs w:val="21"/>
-              </w:rPr>
-              <w:t>_known_args</w:t>
-            </w:r>
-            <w:proofErr w:type="spellEnd"/>
-            <w:r>
-              <w:rPr>
-                <w:sz w:val="18"/>
-                <w:szCs w:val="21"/>
-              </w:rPr>
-              <w:t>()</w:t>
+              <w:t xml:space="preserve">    parser = argparse.ArgumentParser(description="远程访问模型进行图片预测工具")</w:t>
+            </w:r>
+          </w:p>
+          <w:p>
+            <w:pPr>
+              <w:rPr>
+                <w:sz w:val="18"/>
+                <w:szCs w:val="21"/>
+              </w:rPr>
+            </w:pPr>
+            <w:r>
+              <w:rPr>
+                <w:sz w:val="18"/>
+                <w:szCs w:val="21"/>
+              </w:rPr>
+              <w:lastRenderedPageBreak/>
+              <w:t xml:space="preserve">    parser.add_argument('--image', help="图片的本地地址，必须提供", required=True)</w:t>
+            </w:r>
+          </w:p>
+          <w:p>
+            <w:pPr>
+              <w:rPr>
+                <w:sz w:val="18"/>
+                <w:szCs w:val="21"/>
+              </w:rPr>
+            </w:pPr>
+            <w:r>
+              <w:rPr>
+                <w:sz w:val="18"/>
+                <w:szCs w:val="21"/>
+              </w:rPr>
+              <w:t xml:space="preserve">    parser.add_argument('--ip', help="服务IP，默认 0.0.0.0", type = str, default = '0.0.0.0', required = False)</w:t>
+            </w:r>
+          </w:p>
+          <w:p>
+            <w:pPr>
+              <w:rPr>
+                <w:sz w:val="18"/>
+                <w:szCs w:val="21"/>
+              </w:rPr>
+            </w:pPr>
+            <w:r>
+              <w:rPr>
+                <w:sz w:val="18"/>
+                <w:szCs w:val="21"/>
+              </w:rPr>
+              <w:t xml:space="preserve">    parser.add_argument('--port', help="服务端口号，默认 5001", type = int, default = 5001, required = False)</w:t>
+            </w:r>
+          </w:p>
+          <w:p>
+            <w:pPr>
+              <w:rPr>
+                <w:sz w:val="18"/>
+                <w:szCs w:val="21"/>
+              </w:rPr>
+            </w:pPr>
+            <w:r>
+              <w:rPr>
+                <w:sz w:val="18"/>
+                <w:szCs w:val="21"/>
+              </w:rPr>
+              <w:t xml:space="preserve">    args, _ = parser.parse_known_args()</w:t>
             </w:r>
           </w:p>
           <w:p>
@@ -2102,62 +1775,26 @@
               </w:rPr>
               <w:t xml:space="preserve">    predict = </w:t>
             </w:r>
-            <w:proofErr w:type="gramStart"/>
-            <w:r>
-              <w:rPr>
-                <w:sz w:val="18"/>
-                <w:szCs w:val="21"/>
-              </w:rPr>
-              <w:t>classify(</w:t>
-            </w:r>
-            <w:proofErr w:type="spellStart"/>
-            <w:proofErr w:type="gramEnd"/>
-            <w:r>
-              <w:rPr>
-                <w:sz w:val="18"/>
-                <w:szCs w:val="21"/>
-              </w:rPr>
-              <w:t>args.image</w:t>
-            </w:r>
-            <w:proofErr w:type="spellEnd"/>
-            <w:r>
-              <w:rPr>
-                <w:sz w:val="18"/>
-                <w:szCs w:val="21"/>
-              </w:rPr>
-              <w:t xml:space="preserve">, </w:t>
-            </w:r>
-            <w:proofErr w:type="spellStart"/>
-            <w:r>
-              <w:rPr>
-                <w:sz w:val="18"/>
-                <w:szCs w:val="21"/>
-              </w:rPr>
-              <w:t>args.ip</w:t>
-            </w:r>
-            <w:proofErr w:type="spellEnd"/>
-            <w:r>
-              <w:rPr>
-                <w:sz w:val="18"/>
-                <w:szCs w:val="21"/>
-              </w:rPr>
-              <w:t xml:space="preserve">, </w:t>
-            </w:r>
-            <w:proofErr w:type="spellStart"/>
-            <w:r>
-              <w:rPr>
-                <w:sz w:val="18"/>
-                <w:szCs w:val="21"/>
-              </w:rPr>
-              <w:t>args.port</w:t>
-            </w:r>
-            <w:proofErr w:type="spellEnd"/>
-            <w:r>
-              <w:rPr>
-                <w:sz w:val="18"/>
-                <w:szCs w:val="21"/>
-              </w:rPr>
-              <w:t>)</w:t>
+            <w:r>
+              <w:rPr>
+                <w:sz w:val="18"/>
+                <w:szCs w:val="21"/>
+              </w:rPr>
+              <w:t>segment</w:t>
+            </w:r>
+            <w:r>
+              <w:rPr>
+                <w:sz w:val="18"/>
+                <w:szCs w:val="21"/>
+              </w:rPr>
+              <w:t xml:space="preserve"> </w:t>
+            </w:r>
+            <w:r>
+              <w:rPr>
+                <w:sz w:val="18"/>
+                <w:szCs w:val="21"/>
+              </w:rPr>
+              <w:t>(args.image, args.ip, args.port)</w:t>
             </w:r>
           </w:p>
           <w:p>
@@ -2180,6 +1817,7 @@
         <w:rPr>
           <w:rFonts w:hint="eastAsia"/>
         </w:rPr>
+        <w:lastRenderedPageBreak/>
         <w:t>脚本方式提交训练任务</w:t>
       </w:r>
     </w:p>
@@ -2215,17 +1853,8 @@
                 <w:sz w:val="18"/>
                 <w:szCs w:val="21"/>
               </w:rPr>
-              <w:t xml:space="preserve">import </w:t>
-            </w:r>
-            <w:proofErr w:type="spellStart"/>
-            <w:r>
-              <w:rPr>
-                <w:sz w:val="18"/>
-                <w:szCs w:val="21"/>
-              </w:rPr>
-              <w:t>argparse</w:t>
-            </w:r>
-            <w:proofErr w:type="spellEnd"/>
+              <w:t>import argparse</w:t>
+            </w:r>
           </w:p>
           <w:p>
             <w:pPr>
@@ -2292,48 +1921,7 @@
                 <w:sz w:val="18"/>
                 <w:szCs w:val="21"/>
               </w:rPr>
-              <w:t xml:space="preserve">def </w:t>
-            </w:r>
-            <w:proofErr w:type="gramStart"/>
-            <w:r>
-              <w:rPr>
-                <w:sz w:val="18"/>
-                <w:szCs w:val="21"/>
-              </w:rPr>
-              <w:t>train(</w:t>
-            </w:r>
-            <w:proofErr w:type="spellStart"/>
-            <w:proofErr w:type="gramEnd"/>
-            <w:r>
-              <w:rPr>
-                <w:sz w:val="18"/>
-                <w:szCs w:val="21"/>
-              </w:rPr>
-              <w:t>dataset_path</w:t>
-            </w:r>
-            <w:proofErr w:type="spellEnd"/>
-            <w:r>
-              <w:rPr>
-                <w:sz w:val="18"/>
-                <w:szCs w:val="21"/>
-              </w:rPr>
-              <w:t xml:space="preserve">, </w:t>
-            </w:r>
-            <w:proofErr w:type="spellStart"/>
-            <w:r>
-              <w:rPr>
-                <w:sz w:val="18"/>
-                <w:szCs w:val="21"/>
-              </w:rPr>
-              <w:t>ip</w:t>
-            </w:r>
-            <w:proofErr w:type="spellEnd"/>
-            <w:r>
-              <w:rPr>
-                <w:sz w:val="18"/>
-                <w:szCs w:val="21"/>
-              </w:rPr>
-              <w:t xml:space="preserve"> = '0.0.0.0', port = 5001):</w:t>
+              <w:t>def train(dataset_path, ip = '0.0.0.0', port = 5001):</w:t>
             </w:r>
           </w:p>
           <w:p>
@@ -2363,223 +1951,330 @@
                 <w:sz w:val="18"/>
                 <w:szCs w:val="21"/>
               </w:rPr>
-              <w:t xml:space="preserve">    </w:t>
-            </w:r>
-            <w:proofErr w:type="spellStart"/>
-            <w:r>
-              <w:rPr>
-                <w:sz w:val="18"/>
-                <w:szCs w:val="21"/>
-              </w:rPr>
-              <w:t>upload_url</w:t>
-            </w:r>
-            <w:proofErr w:type="spellEnd"/>
-            <w:r>
-              <w:rPr>
-                <w:sz w:val="18"/>
-                <w:szCs w:val="21"/>
-              </w:rPr>
-              <w:t xml:space="preserve"> = 'http:/</w:t>
-            </w:r>
-            <w:proofErr w:type="gramStart"/>
-            <w:r>
-              <w:rPr>
-                <w:sz w:val="18"/>
-                <w:szCs w:val="21"/>
-              </w:rPr>
-              <w:t>/{</w:t>
-            </w:r>
-            <w:proofErr w:type="gramEnd"/>
-            <w:r>
-              <w:rPr>
-                <w:sz w:val="18"/>
-                <w:szCs w:val="21"/>
-              </w:rPr>
-              <w:t>}:{}/classify/upload/</w:t>
-            </w:r>
-            <w:proofErr w:type="spellStart"/>
-            <w:r>
-              <w:rPr>
-                <w:sz w:val="18"/>
-                <w:szCs w:val="21"/>
-              </w:rPr>
-              <w:t>train'.format</w:t>
-            </w:r>
-            <w:proofErr w:type="spellEnd"/>
-            <w:r>
-              <w:rPr>
-                <w:sz w:val="18"/>
-                <w:szCs w:val="21"/>
-              </w:rPr>
-              <w:t>(</w:t>
-            </w:r>
-            <w:proofErr w:type="spellStart"/>
-            <w:r>
-              <w:rPr>
-                <w:sz w:val="18"/>
-                <w:szCs w:val="21"/>
-              </w:rPr>
-              <w:t>ip</w:t>
-            </w:r>
-            <w:proofErr w:type="spellEnd"/>
-            <w:r>
-              <w:rPr>
-                <w:sz w:val="18"/>
-                <w:szCs w:val="21"/>
-              </w:rPr>
-              <w:t>, port)</w:t>
-            </w:r>
-          </w:p>
-          <w:p>
-            <w:pPr>
-              <w:rPr>
-                <w:sz w:val="18"/>
-                <w:szCs w:val="21"/>
-              </w:rPr>
-            </w:pPr>
-            <w:r>
-              <w:rPr>
-                <w:sz w:val="18"/>
-                <w:szCs w:val="21"/>
-              </w:rPr>
-              <w:t xml:space="preserve">    with </w:t>
-            </w:r>
-            <w:proofErr w:type="gramStart"/>
-            <w:r>
-              <w:rPr>
-                <w:sz w:val="18"/>
-                <w:szCs w:val="21"/>
-              </w:rPr>
-              <w:t>open(</w:t>
-            </w:r>
-            <w:proofErr w:type="spellStart"/>
-            <w:proofErr w:type="gramEnd"/>
-            <w:r>
-              <w:rPr>
-                <w:sz w:val="18"/>
-                <w:szCs w:val="21"/>
-              </w:rPr>
-              <w:t>dataset_path</w:t>
-            </w:r>
-            <w:proofErr w:type="spellEnd"/>
-            <w:r>
-              <w:rPr>
-                <w:sz w:val="18"/>
-                <w:szCs w:val="21"/>
-              </w:rPr>
-              <w:t>, '</w:t>
-            </w:r>
-            <w:proofErr w:type="spellStart"/>
-            <w:r>
-              <w:rPr>
-                <w:sz w:val="18"/>
-                <w:szCs w:val="21"/>
-              </w:rPr>
-              <w:t>rb</w:t>
-            </w:r>
-            <w:proofErr w:type="spellEnd"/>
-            <w:r>
-              <w:rPr>
-                <w:sz w:val="18"/>
-                <w:szCs w:val="21"/>
-              </w:rPr>
-              <w:t>') as f:</w:t>
-            </w:r>
-          </w:p>
-          <w:p>
-            <w:pPr>
-              <w:rPr>
-                <w:sz w:val="18"/>
-                <w:szCs w:val="21"/>
-              </w:rPr>
-            </w:pPr>
-            <w:r>
-              <w:rPr>
-                <w:sz w:val="18"/>
-                <w:szCs w:val="21"/>
-              </w:rPr>
-              <w:t xml:space="preserve">        r = </w:t>
-            </w:r>
-            <w:proofErr w:type="spellStart"/>
-            <w:proofErr w:type="gramStart"/>
-            <w:r>
-              <w:rPr>
-                <w:sz w:val="18"/>
-                <w:szCs w:val="21"/>
-              </w:rPr>
-              <w:t>requests.post</w:t>
-            </w:r>
-            <w:proofErr w:type="spellEnd"/>
-            <w:r>
-              <w:rPr>
-                <w:sz w:val="18"/>
-                <w:szCs w:val="21"/>
-              </w:rPr>
-              <w:t>(</w:t>
-            </w:r>
-            <w:proofErr w:type="spellStart"/>
-            <w:proofErr w:type="gramEnd"/>
-            <w:r>
-              <w:rPr>
-                <w:sz w:val="18"/>
-                <w:szCs w:val="21"/>
-              </w:rPr>
-              <w:t>upload_url</w:t>
-            </w:r>
-            <w:proofErr w:type="spellEnd"/>
-            <w:r>
-              <w:rPr>
-                <w:sz w:val="18"/>
-                <w:szCs w:val="21"/>
-              </w:rPr>
-              <w:t>, files={'</w:t>
-            </w:r>
-            <w:proofErr w:type="spellStart"/>
-            <w:r>
-              <w:rPr>
-                <w:sz w:val="18"/>
-                <w:szCs w:val="21"/>
-              </w:rPr>
-              <w:t>file_train</w:t>
-            </w:r>
-            <w:proofErr w:type="spellEnd"/>
-            <w:r>
-              <w:rPr>
-                <w:sz w:val="18"/>
-                <w:szCs w:val="21"/>
-              </w:rPr>
-              <w:t>': f})</w:t>
-            </w:r>
-          </w:p>
-          <w:p>
-            <w:pPr>
-              <w:rPr>
-                <w:sz w:val="18"/>
-                <w:szCs w:val="21"/>
-              </w:rPr>
-            </w:pPr>
-            <w:r>
-              <w:rPr>
-                <w:sz w:val="18"/>
-                <w:szCs w:val="21"/>
-              </w:rPr>
-              <w:t xml:space="preserve">        print(</w:t>
-            </w:r>
-            <w:proofErr w:type="spellStart"/>
-            <w:r>
-              <w:rPr>
-                <w:sz w:val="18"/>
-                <w:szCs w:val="21"/>
-              </w:rPr>
-              <w:t>r.text</w:t>
-            </w:r>
-            <w:proofErr w:type="spellEnd"/>
-            <w:r>
-              <w:rPr>
-                <w:sz w:val="18"/>
-                <w:szCs w:val="21"/>
-              </w:rPr>
-              <w:t>)</w:t>
+              <w:t xml:space="preserve">    upload_url = 'http://{}:{}/segment/upload/train'.format(ip, port)</w:t>
+            </w:r>
+          </w:p>
+          <w:p>
+            <w:pPr>
+              <w:rPr>
+                <w:sz w:val="18"/>
+                <w:szCs w:val="21"/>
+              </w:rPr>
+            </w:pPr>
+            <w:r>
+              <w:rPr>
+                <w:sz w:val="18"/>
+                <w:szCs w:val="21"/>
+              </w:rPr>
+              <w:t xml:space="preserve">    with open(dataset_path, 'rb') as f:</w:t>
+            </w:r>
+          </w:p>
+          <w:p>
+            <w:pPr>
+              <w:rPr>
+                <w:sz w:val="18"/>
+                <w:szCs w:val="21"/>
+              </w:rPr>
+            </w:pPr>
+            <w:r>
+              <w:rPr>
+                <w:sz w:val="18"/>
+                <w:szCs w:val="21"/>
+              </w:rPr>
+              <w:t xml:space="preserve">        r = requests.post(upload_url, files={'file_train': f})</w:t>
+            </w:r>
+          </w:p>
+          <w:p>
+            <w:pPr>
+              <w:rPr>
+                <w:sz w:val="18"/>
+                <w:szCs w:val="21"/>
+              </w:rPr>
+            </w:pPr>
+            <w:r>
+              <w:rPr>
+                <w:sz w:val="18"/>
+                <w:szCs w:val="21"/>
+              </w:rPr>
+              <w:t xml:space="preserve">        print(r.text)</w:t>
+            </w:r>
+          </w:p>
+          <w:p>
+            <w:pPr>
+              <w:rPr>
+                <w:sz w:val="18"/>
+                <w:szCs w:val="21"/>
+              </w:rPr>
+            </w:pPr>
+            <w:r>
+              <w:rPr>
+                <w:sz w:val="18"/>
+                <w:szCs w:val="21"/>
+              </w:rPr>
+              <w:t xml:space="preserve">        format_ret = json.loads(r.text)</w:t>
+            </w:r>
+          </w:p>
+          <w:p>
+            <w:pPr>
+              <w:rPr>
+                <w:sz w:val="18"/>
+                <w:szCs w:val="21"/>
+              </w:rPr>
+            </w:pPr>
+            <w:r>
+              <w:rPr>
+                <w:sz w:val="18"/>
+                <w:szCs w:val="21"/>
+              </w:rPr>
+              <w:t xml:space="preserve">        # 如果接口有返回，但是返回内容不是success的话，说明上传失败，失败的字段有dataset invalid、zip file error和error</w:t>
+            </w:r>
+          </w:p>
+          <w:p>
+            <w:pPr>
+              <w:rPr>
+                <w:sz w:val="18"/>
+                <w:szCs w:val="21"/>
+              </w:rPr>
+            </w:pPr>
+            <w:r>
+              <w:rPr>
+                <w:sz w:val="18"/>
+                <w:szCs w:val="21"/>
+              </w:rPr>
+              <w:t xml:space="preserve">        # 其中dataset invalid和zip file error表示数据格式存在错误，error表示其他错误</w:t>
+            </w:r>
+          </w:p>
+          <w:p>
+            <w:pPr>
+              <w:rPr>
+                <w:sz w:val="18"/>
+                <w:szCs w:val="21"/>
+              </w:rPr>
+            </w:pPr>
+            <w:r>
+              <w:rPr>
+                <w:sz w:val="18"/>
+                <w:szCs w:val="21"/>
+              </w:rPr>
+              <w:t xml:space="preserve">        if format_ret['return'] != 'success':</w:t>
+            </w:r>
+          </w:p>
+          <w:p>
+            <w:pPr>
+              <w:rPr>
+                <w:sz w:val="18"/>
+                <w:szCs w:val="21"/>
+              </w:rPr>
+            </w:pPr>
+            <w:r>
+              <w:rPr>
+                <w:sz w:val="18"/>
+                <w:szCs w:val="21"/>
+              </w:rPr>
+              <w:t xml:space="preserve">            return</w:t>
+            </w:r>
+          </w:p>
+          <w:p>
+            <w:pPr>
+              <w:rPr>
+                <w:sz w:val="18"/>
+                <w:szCs w:val="21"/>
+              </w:rPr>
+            </w:pPr>
+            <w:r>
+              <w:rPr>
+                <w:sz w:val="18"/>
+                <w:szCs w:val="21"/>
+              </w:rPr>
+              <w:t xml:space="preserve">    print('upload dataset success')</w:t>
+            </w:r>
+          </w:p>
+          <w:p>
+            <w:pPr>
+              <w:rPr>
+                <w:sz w:val="18"/>
+                <w:szCs w:val="21"/>
+              </w:rPr>
+            </w:pPr>
+          </w:p>
+          <w:p>
+            <w:pPr>
+              <w:rPr>
+                <w:sz w:val="18"/>
+                <w:szCs w:val="21"/>
+              </w:rPr>
+            </w:pPr>
+            <w:r>
+              <w:rPr>
+                <w:sz w:val="18"/>
+                <w:szCs w:val="21"/>
+              </w:rPr>
+              <w:t xml:space="preserve">    # 发起训练</w:t>
+            </w:r>
+          </w:p>
+          <w:p>
+            <w:pPr>
+              <w:rPr>
+                <w:sz w:val="18"/>
+                <w:szCs w:val="21"/>
+              </w:rPr>
+            </w:pPr>
+            <w:r>
+              <w:rPr>
+                <w:sz w:val="18"/>
+                <w:szCs w:val="21"/>
+              </w:rPr>
+              <w:t xml:space="preserve">    train_url = 'http://{}:{}/segment/train'.format(ip, port)</w:t>
+            </w:r>
+          </w:p>
+          <w:p>
+            <w:pPr>
+              <w:rPr>
+                <w:sz w:val="18"/>
+                <w:szCs w:val="21"/>
+              </w:rPr>
+            </w:pPr>
+            <w:r>
+              <w:rPr>
+                <w:sz w:val="18"/>
+                <w:szCs w:val="21"/>
+              </w:rPr>
+              <w:t xml:space="preserve">    # 一般训练时间很长，这个接口返回可能需要很久，数据量大的话可能需要几天，此处建议设置timeout,</w:t>
+            </w:r>
+          </w:p>
+          <w:p>
+            <w:pPr>
+              <w:rPr>
+                <w:sz w:val="18"/>
+                <w:szCs w:val="21"/>
+              </w:rPr>
+            </w:pPr>
+            <w:r>
+              <w:rPr>
+                <w:sz w:val="18"/>
+                <w:szCs w:val="21"/>
+              </w:rPr>
+              <w:t xml:space="preserve">    # 超时后，通过轮询请求目前系统的状态</w:t>
+            </w:r>
+          </w:p>
+          <w:p>
+            <w:pPr>
+              <w:rPr>
+                <w:sz w:val="18"/>
+                <w:szCs w:val="21"/>
+              </w:rPr>
+            </w:pPr>
+            <w:r>
+              <w:rPr>
+                <w:sz w:val="18"/>
+                <w:szCs w:val="21"/>
+              </w:rPr>
+              <w:t xml:space="preserve">    try:</w:t>
+            </w:r>
+          </w:p>
+          <w:p>
+            <w:pPr>
+              <w:rPr>
+                <w:sz w:val="18"/>
+                <w:szCs w:val="21"/>
+              </w:rPr>
+            </w:pPr>
+            <w:r>
+              <w:rPr>
+                <w:sz w:val="18"/>
+                <w:szCs w:val="21"/>
+              </w:rPr>
+              <w:t xml:space="preserve">        r = requests.post(train_url, timeout = 30)</w:t>
+            </w:r>
+          </w:p>
+          <w:p>
+            <w:pPr>
+              <w:rPr>
+                <w:sz w:val="18"/>
+                <w:szCs w:val="21"/>
+              </w:rPr>
+            </w:pPr>
+            <w:r>
+              <w:rPr>
+                <w:sz w:val="18"/>
+                <w:szCs w:val="21"/>
+              </w:rPr>
+              <w:t xml:space="preserve">        format_ret = json.loads(r.text)</w:t>
+            </w:r>
+          </w:p>
+          <w:p>
+            <w:pPr>
+              <w:rPr>
+                <w:sz w:val="18"/>
+                <w:szCs w:val="21"/>
+              </w:rPr>
+            </w:pPr>
+            <w:r>
+              <w:rPr>
+                <w:sz w:val="18"/>
+                <w:szCs w:val="21"/>
+              </w:rPr>
+              <w:t xml:space="preserve">        if format_ret['return'] == 'no data':</w:t>
+            </w:r>
+          </w:p>
+          <w:p>
+            <w:pPr>
+              <w:rPr>
+                <w:sz w:val="18"/>
+                <w:szCs w:val="21"/>
+              </w:rPr>
+            </w:pPr>
+            <w:r>
+              <w:rPr>
+                <w:sz w:val="18"/>
+                <w:szCs w:val="21"/>
+              </w:rPr>
+              <w:t xml:space="preserve">            print('no data')</w:t>
+            </w:r>
+          </w:p>
+          <w:p>
+            <w:pPr>
+              <w:rPr>
+                <w:sz w:val="18"/>
+                <w:szCs w:val="21"/>
+              </w:rPr>
+            </w:pPr>
+            <w:r>
+              <w:rPr>
+                <w:sz w:val="18"/>
+                <w:szCs w:val="21"/>
+              </w:rPr>
+              <w:t xml:space="preserve">            return</w:t>
+            </w:r>
+          </w:p>
+          <w:p>
+            <w:pPr>
+              <w:rPr>
+                <w:sz w:val="18"/>
+                <w:szCs w:val="21"/>
+              </w:rPr>
+            </w:pPr>
+            <w:r>
+              <w:rPr>
+                <w:sz w:val="18"/>
+                <w:szCs w:val="21"/>
+              </w:rPr>
+              <w:t xml:space="preserve">    except requests.exceptions.Timeout:</w:t>
+            </w:r>
+          </w:p>
+          <w:p>
+            <w:pPr>
+              <w:rPr>
+                <w:sz w:val="18"/>
+                <w:szCs w:val="21"/>
+              </w:rPr>
+            </w:pPr>
+            <w:r>
+              <w:rPr>
+                <w:sz w:val="18"/>
+                <w:szCs w:val="21"/>
+              </w:rPr>
+              <w:t xml:space="preserve">        print('request timeout')</w:t>
             </w:r>
           </w:p>
           <w:p>
@@ -2595,603 +2290,6 @@
                 <w:szCs w:val="21"/>
               </w:rPr>
               <w:lastRenderedPageBreak/>
-              <w:t xml:space="preserve">        </w:t>
-            </w:r>
-            <w:proofErr w:type="spellStart"/>
-            <w:r>
-              <w:rPr>
-                <w:sz w:val="18"/>
-                <w:szCs w:val="21"/>
-              </w:rPr>
-              <w:t>format_ret</w:t>
-            </w:r>
-            <w:proofErr w:type="spellEnd"/>
-            <w:r>
-              <w:rPr>
-                <w:sz w:val="18"/>
-                <w:szCs w:val="21"/>
-              </w:rPr>
-              <w:t xml:space="preserve"> = </w:t>
-            </w:r>
-            <w:proofErr w:type="spellStart"/>
-            <w:proofErr w:type="gramStart"/>
-            <w:r>
-              <w:rPr>
-                <w:sz w:val="18"/>
-                <w:szCs w:val="21"/>
-              </w:rPr>
-              <w:t>json.loads</w:t>
-            </w:r>
-            <w:proofErr w:type="spellEnd"/>
-            <w:proofErr w:type="gramEnd"/>
-            <w:r>
-              <w:rPr>
-                <w:sz w:val="18"/>
-                <w:szCs w:val="21"/>
-              </w:rPr>
-              <w:t>(</w:t>
-            </w:r>
-            <w:proofErr w:type="spellStart"/>
-            <w:r>
-              <w:rPr>
-                <w:sz w:val="18"/>
-                <w:szCs w:val="21"/>
-              </w:rPr>
-              <w:t>r.text</w:t>
-            </w:r>
-            <w:proofErr w:type="spellEnd"/>
-            <w:r>
-              <w:rPr>
-                <w:sz w:val="18"/>
-                <w:szCs w:val="21"/>
-              </w:rPr>
-              <w:t>)</w:t>
-            </w:r>
-          </w:p>
-          <w:p>
-            <w:pPr>
-              <w:rPr>
-                <w:sz w:val="18"/>
-                <w:szCs w:val="21"/>
-              </w:rPr>
-            </w:pPr>
-            <w:r>
-              <w:rPr>
-                <w:sz w:val="18"/>
-                <w:szCs w:val="21"/>
-              </w:rPr>
-              <w:t xml:space="preserve">        # 如果接口有返回，但是返回内容不是success的话，说明上传失败，失败的字段有dataset invalid、zip file error和error</w:t>
-            </w:r>
-          </w:p>
-          <w:p>
-            <w:pPr>
-              <w:rPr>
-                <w:sz w:val="18"/>
-                <w:szCs w:val="21"/>
-              </w:rPr>
-            </w:pPr>
-            <w:r>
-              <w:rPr>
-                <w:sz w:val="18"/>
-                <w:szCs w:val="21"/>
-              </w:rPr>
-              <w:t xml:space="preserve">        # 其中dataset invalid和zip file error表示数据格式存在错误，error表示其他错误</w:t>
-            </w:r>
-          </w:p>
-          <w:p>
-            <w:pPr>
-              <w:rPr>
-                <w:sz w:val="18"/>
-                <w:szCs w:val="21"/>
-              </w:rPr>
-            </w:pPr>
-            <w:r>
-              <w:rPr>
-                <w:sz w:val="18"/>
-                <w:szCs w:val="21"/>
-              </w:rPr>
-              <w:t xml:space="preserve">        if </w:t>
-            </w:r>
-            <w:proofErr w:type="spellStart"/>
-            <w:r>
-              <w:rPr>
-                <w:sz w:val="18"/>
-                <w:szCs w:val="21"/>
-              </w:rPr>
-              <w:t>format_ret</w:t>
-            </w:r>
-            <w:proofErr w:type="spellEnd"/>
-            <w:r>
-              <w:rPr>
-                <w:sz w:val="18"/>
-                <w:szCs w:val="21"/>
-              </w:rPr>
-              <w:t>['return'</w:t>
-            </w:r>
-            <w:proofErr w:type="gramStart"/>
-            <w:r>
-              <w:rPr>
-                <w:sz w:val="18"/>
-                <w:szCs w:val="21"/>
-              </w:rPr>
-              <w:t>] !</w:t>
-            </w:r>
-            <w:proofErr w:type="gramEnd"/>
-            <w:r>
-              <w:rPr>
-                <w:sz w:val="18"/>
-                <w:szCs w:val="21"/>
-              </w:rPr>
-              <w:t>= 'success':</w:t>
-            </w:r>
-          </w:p>
-          <w:p>
-            <w:pPr>
-              <w:rPr>
-                <w:sz w:val="18"/>
-                <w:szCs w:val="21"/>
-              </w:rPr>
-            </w:pPr>
-            <w:r>
-              <w:rPr>
-                <w:sz w:val="18"/>
-                <w:szCs w:val="21"/>
-              </w:rPr>
-              <w:t xml:space="preserve">            return</w:t>
-            </w:r>
-          </w:p>
-          <w:p>
-            <w:pPr>
-              <w:rPr>
-                <w:sz w:val="18"/>
-                <w:szCs w:val="21"/>
-              </w:rPr>
-            </w:pPr>
-            <w:r>
-              <w:rPr>
-                <w:sz w:val="18"/>
-                <w:szCs w:val="21"/>
-              </w:rPr>
-              <w:t xml:space="preserve">    </w:t>
-            </w:r>
-            <w:proofErr w:type="gramStart"/>
-            <w:r>
-              <w:rPr>
-                <w:sz w:val="18"/>
-                <w:szCs w:val="21"/>
-              </w:rPr>
-              <w:t>print(</w:t>
-            </w:r>
-            <w:proofErr w:type="gramEnd"/>
-            <w:r>
-              <w:rPr>
-                <w:sz w:val="18"/>
-                <w:szCs w:val="21"/>
-              </w:rPr>
-              <w:t>'upload dataset success')</w:t>
-            </w:r>
-          </w:p>
-          <w:p>
-            <w:pPr>
-              <w:rPr>
-                <w:sz w:val="18"/>
-                <w:szCs w:val="21"/>
-              </w:rPr>
-            </w:pPr>
-          </w:p>
-          <w:p>
-            <w:pPr>
-              <w:rPr>
-                <w:sz w:val="18"/>
-                <w:szCs w:val="21"/>
-              </w:rPr>
-            </w:pPr>
-            <w:r>
-              <w:rPr>
-                <w:sz w:val="18"/>
-                <w:szCs w:val="21"/>
-              </w:rPr>
-              <w:t xml:space="preserve">    # 发起训练</w:t>
-            </w:r>
-          </w:p>
-          <w:p>
-            <w:pPr>
-              <w:rPr>
-                <w:sz w:val="18"/>
-                <w:szCs w:val="21"/>
-              </w:rPr>
-            </w:pPr>
-            <w:r>
-              <w:rPr>
-                <w:sz w:val="18"/>
-                <w:szCs w:val="21"/>
-              </w:rPr>
-              <w:t xml:space="preserve">    </w:t>
-            </w:r>
-            <w:proofErr w:type="spellStart"/>
-            <w:r>
-              <w:rPr>
-                <w:sz w:val="18"/>
-                <w:szCs w:val="21"/>
-              </w:rPr>
-              <w:t>train_url</w:t>
-            </w:r>
-            <w:proofErr w:type="spellEnd"/>
-            <w:r>
-              <w:rPr>
-                <w:sz w:val="18"/>
-                <w:szCs w:val="21"/>
-              </w:rPr>
-              <w:t xml:space="preserve"> = 'http:/</w:t>
-            </w:r>
-            <w:proofErr w:type="gramStart"/>
-            <w:r>
-              <w:rPr>
-                <w:sz w:val="18"/>
-                <w:szCs w:val="21"/>
-              </w:rPr>
-              <w:t>/{</w:t>
-            </w:r>
-            <w:proofErr w:type="gramEnd"/>
-            <w:r>
-              <w:rPr>
-                <w:sz w:val="18"/>
-                <w:szCs w:val="21"/>
-              </w:rPr>
-              <w:t>}:{}/classify/</w:t>
-            </w:r>
-            <w:proofErr w:type="spellStart"/>
-            <w:r>
-              <w:rPr>
-                <w:sz w:val="18"/>
-                <w:szCs w:val="21"/>
-              </w:rPr>
-              <w:t>train'.format</w:t>
-            </w:r>
-            <w:proofErr w:type="spellEnd"/>
-            <w:r>
-              <w:rPr>
-                <w:sz w:val="18"/>
-                <w:szCs w:val="21"/>
-              </w:rPr>
-              <w:t>(</w:t>
-            </w:r>
-            <w:proofErr w:type="spellStart"/>
-            <w:r>
-              <w:rPr>
-                <w:sz w:val="18"/>
-                <w:szCs w:val="21"/>
-              </w:rPr>
-              <w:t>ip</w:t>
-            </w:r>
-            <w:proofErr w:type="spellEnd"/>
-            <w:r>
-              <w:rPr>
-                <w:sz w:val="18"/>
-                <w:szCs w:val="21"/>
-              </w:rPr>
-              <w:t>, port)</w:t>
-            </w:r>
-          </w:p>
-          <w:p>
-            <w:pPr>
-              <w:rPr>
-                <w:sz w:val="18"/>
-                <w:szCs w:val="21"/>
-              </w:rPr>
-            </w:pPr>
-            <w:r>
-              <w:rPr>
-                <w:sz w:val="18"/>
-                <w:szCs w:val="21"/>
-              </w:rPr>
-              <w:t xml:space="preserve">    # 一般训练时间很长，这个接口返回可能需要很久，数据量大的话可能需要几天，此处建议设置timeout,</w:t>
-            </w:r>
-          </w:p>
-          <w:p>
-            <w:pPr>
-              <w:rPr>
-                <w:sz w:val="18"/>
-                <w:szCs w:val="21"/>
-              </w:rPr>
-            </w:pPr>
-            <w:r>
-              <w:rPr>
-                <w:sz w:val="18"/>
-                <w:szCs w:val="21"/>
-              </w:rPr>
-              <w:t xml:space="preserve">    # 超时后，通过轮询请求目前系统的状态</w:t>
-            </w:r>
-          </w:p>
-          <w:p>
-            <w:pPr>
-              <w:rPr>
-                <w:sz w:val="18"/>
-                <w:szCs w:val="21"/>
-              </w:rPr>
-            </w:pPr>
-            <w:r>
-              <w:rPr>
-                <w:sz w:val="18"/>
-                <w:szCs w:val="21"/>
-              </w:rPr>
-              <w:t xml:space="preserve">    try:</w:t>
-            </w:r>
-          </w:p>
-          <w:p>
-            <w:pPr>
-              <w:rPr>
-                <w:sz w:val="18"/>
-                <w:szCs w:val="21"/>
-              </w:rPr>
-            </w:pPr>
-            <w:r>
-              <w:rPr>
-                <w:sz w:val="18"/>
-                <w:szCs w:val="21"/>
-              </w:rPr>
-              <w:t xml:space="preserve">        r = </w:t>
-            </w:r>
-            <w:proofErr w:type="spellStart"/>
-            <w:proofErr w:type="gramStart"/>
-            <w:r>
-              <w:rPr>
-                <w:sz w:val="18"/>
-                <w:szCs w:val="21"/>
-              </w:rPr>
-              <w:t>requests.post</w:t>
-            </w:r>
-            <w:proofErr w:type="spellEnd"/>
-            <w:r>
-              <w:rPr>
-                <w:sz w:val="18"/>
-                <w:szCs w:val="21"/>
-              </w:rPr>
-              <w:t>(</w:t>
-            </w:r>
-            <w:proofErr w:type="spellStart"/>
-            <w:proofErr w:type="gramEnd"/>
-            <w:r>
-              <w:rPr>
-                <w:sz w:val="18"/>
-                <w:szCs w:val="21"/>
-              </w:rPr>
-              <w:t>train_url</w:t>
-            </w:r>
-            <w:proofErr w:type="spellEnd"/>
-            <w:r>
-              <w:rPr>
-                <w:sz w:val="18"/>
-                <w:szCs w:val="21"/>
-              </w:rPr>
-              <w:t>, timeout = 30)</w:t>
-            </w:r>
-          </w:p>
-          <w:p>
-            <w:pPr>
-              <w:rPr>
-                <w:sz w:val="18"/>
-                <w:szCs w:val="21"/>
-              </w:rPr>
-            </w:pPr>
-            <w:r>
-              <w:rPr>
-                <w:sz w:val="18"/>
-                <w:szCs w:val="21"/>
-              </w:rPr>
-              <w:t xml:space="preserve">        </w:t>
-            </w:r>
-            <w:proofErr w:type="spellStart"/>
-            <w:r>
-              <w:rPr>
-                <w:sz w:val="18"/>
-                <w:szCs w:val="21"/>
-              </w:rPr>
-              <w:t>format_ret</w:t>
-            </w:r>
-            <w:proofErr w:type="spellEnd"/>
-            <w:r>
-              <w:rPr>
-                <w:sz w:val="18"/>
-                <w:szCs w:val="21"/>
-              </w:rPr>
-              <w:t xml:space="preserve"> = </w:t>
-            </w:r>
-            <w:proofErr w:type="spellStart"/>
-            <w:proofErr w:type="gramStart"/>
-            <w:r>
-              <w:rPr>
-                <w:sz w:val="18"/>
-                <w:szCs w:val="21"/>
-              </w:rPr>
-              <w:t>json.loads</w:t>
-            </w:r>
-            <w:proofErr w:type="spellEnd"/>
-            <w:proofErr w:type="gramEnd"/>
-            <w:r>
-              <w:rPr>
-                <w:sz w:val="18"/>
-                <w:szCs w:val="21"/>
-              </w:rPr>
-              <w:t>(</w:t>
-            </w:r>
-            <w:proofErr w:type="spellStart"/>
-            <w:r>
-              <w:rPr>
-                <w:sz w:val="18"/>
-                <w:szCs w:val="21"/>
-              </w:rPr>
-              <w:t>r.text</w:t>
-            </w:r>
-            <w:proofErr w:type="spellEnd"/>
-            <w:r>
-              <w:rPr>
-                <w:sz w:val="18"/>
-                <w:szCs w:val="21"/>
-              </w:rPr>
-              <w:t>)</w:t>
-            </w:r>
-          </w:p>
-          <w:p>
-            <w:pPr>
-              <w:rPr>
-                <w:sz w:val="18"/>
-                <w:szCs w:val="21"/>
-              </w:rPr>
-            </w:pPr>
-            <w:r>
-              <w:rPr>
-                <w:sz w:val="18"/>
-                <w:szCs w:val="21"/>
-              </w:rPr>
-              <w:t xml:space="preserve">        if </w:t>
-            </w:r>
-            <w:proofErr w:type="spellStart"/>
-            <w:r>
-              <w:rPr>
-                <w:sz w:val="18"/>
-                <w:szCs w:val="21"/>
-              </w:rPr>
-              <w:t>format_ret</w:t>
-            </w:r>
-            <w:proofErr w:type="spellEnd"/>
-            <w:r>
-              <w:rPr>
-                <w:sz w:val="18"/>
-                <w:szCs w:val="21"/>
-              </w:rPr>
-              <w:t>['return'] == 'no data':</w:t>
-            </w:r>
-          </w:p>
-          <w:p>
-            <w:pPr>
-              <w:rPr>
-                <w:sz w:val="18"/>
-                <w:szCs w:val="21"/>
-              </w:rPr>
-            </w:pPr>
-            <w:r>
-              <w:rPr>
-                <w:sz w:val="18"/>
-                <w:szCs w:val="21"/>
-              </w:rPr>
-              <w:t xml:space="preserve">            </w:t>
-            </w:r>
-            <w:proofErr w:type="gramStart"/>
-            <w:r>
-              <w:rPr>
-                <w:sz w:val="18"/>
-                <w:szCs w:val="21"/>
-              </w:rPr>
-              <w:t>print(</w:t>
-            </w:r>
-            <w:proofErr w:type="gramEnd"/>
-            <w:r>
-              <w:rPr>
-                <w:sz w:val="18"/>
-                <w:szCs w:val="21"/>
-              </w:rPr>
-              <w:t>'no data')</w:t>
-            </w:r>
-          </w:p>
-          <w:p>
-            <w:pPr>
-              <w:rPr>
-                <w:sz w:val="18"/>
-                <w:szCs w:val="21"/>
-              </w:rPr>
-            </w:pPr>
-            <w:r>
-              <w:rPr>
-                <w:sz w:val="18"/>
-                <w:szCs w:val="21"/>
-              </w:rPr>
-              <w:t xml:space="preserve">            return</w:t>
-            </w:r>
-          </w:p>
-          <w:p>
-            <w:pPr>
-              <w:rPr>
-                <w:sz w:val="18"/>
-                <w:szCs w:val="21"/>
-              </w:rPr>
-            </w:pPr>
-            <w:r>
-              <w:rPr>
-                <w:sz w:val="18"/>
-                <w:szCs w:val="21"/>
-              </w:rPr>
-              <w:t xml:space="preserve">    except </w:t>
-            </w:r>
-            <w:proofErr w:type="spellStart"/>
-            <w:proofErr w:type="gramStart"/>
-            <w:r>
-              <w:rPr>
-                <w:sz w:val="18"/>
-                <w:szCs w:val="21"/>
-              </w:rPr>
-              <w:t>requests.exceptions</w:t>
-            </w:r>
-            <w:proofErr w:type="gramEnd"/>
-            <w:r>
-              <w:rPr>
-                <w:sz w:val="18"/>
-                <w:szCs w:val="21"/>
-              </w:rPr>
-              <w:t>.Timeout</w:t>
-            </w:r>
-            <w:proofErr w:type="spellEnd"/>
-            <w:r>
-              <w:rPr>
-                <w:sz w:val="18"/>
-                <w:szCs w:val="21"/>
-              </w:rPr>
-              <w:t>:</w:t>
-            </w:r>
-          </w:p>
-          <w:p>
-            <w:pPr>
-              <w:rPr>
-                <w:sz w:val="18"/>
-                <w:szCs w:val="21"/>
-              </w:rPr>
-            </w:pPr>
-            <w:r>
-              <w:rPr>
-                <w:sz w:val="18"/>
-                <w:szCs w:val="21"/>
-              </w:rPr>
-              <w:t xml:space="preserve">        </w:t>
-            </w:r>
-            <w:proofErr w:type="gramStart"/>
-            <w:r>
-              <w:rPr>
-                <w:sz w:val="18"/>
-                <w:szCs w:val="21"/>
-              </w:rPr>
-              <w:t>print(</w:t>
-            </w:r>
-            <w:proofErr w:type="gramEnd"/>
-            <w:r>
-              <w:rPr>
-                <w:sz w:val="18"/>
-                <w:szCs w:val="21"/>
-              </w:rPr>
-              <w:t>'request timeout')</w:t>
-            </w:r>
-          </w:p>
-          <w:p>
-            <w:pPr>
-              <w:rPr>
-                <w:sz w:val="18"/>
-                <w:szCs w:val="21"/>
-              </w:rPr>
-            </w:pPr>
-            <w:r>
-              <w:rPr>
-                <w:sz w:val="18"/>
-                <w:szCs w:val="21"/>
-              </w:rPr>
               <w:t xml:space="preserve">    # 超时轮询检查是否训练完成，后台返回的状态类型有training、trained、non-trained、testing和tested，</w:t>
             </w:r>
           </w:p>
@@ -3282,71 +2380,7 @@
                 <w:sz w:val="18"/>
                 <w:szCs w:val="21"/>
               </w:rPr>
-              <w:t xml:space="preserve">    </w:t>
-            </w:r>
-            <w:proofErr w:type="spellStart"/>
-            <w:r>
-              <w:rPr>
-                <w:sz w:val="18"/>
-                <w:szCs w:val="21"/>
-              </w:rPr>
-              <w:t>status_url</w:t>
-            </w:r>
-            <w:proofErr w:type="spellEnd"/>
-            <w:r>
-              <w:rPr>
-                <w:sz w:val="18"/>
-                <w:szCs w:val="21"/>
-              </w:rPr>
-              <w:t xml:space="preserve"> = 'http:/</w:t>
-            </w:r>
-            <w:proofErr w:type="gramStart"/>
-            <w:r>
-              <w:rPr>
-                <w:sz w:val="18"/>
-                <w:szCs w:val="21"/>
-              </w:rPr>
-              <w:t>/{</w:t>
-            </w:r>
-            <w:proofErr w:type="gramEnd"/>
-            <w:r>
-              <w:rPr>
-                <w:sz w:val="18"/>
-                <w:szCs w:val="21"/>
-              </w:rPr>
-              <w:t>}:{}/classify/</w:t>
-            </w:r>
-            <w:proofErr w:type="spellStart"/>
-            <w:r>
-              <w:rPr>
-                <w:sz w:val="18"/>
-                <w:szCs w:val="21"/>
-              </w:rPr>
-              <w:t>get_status'.format</w:t>
-            </w:r>
-            <w:proofErr w:type="spellEnd"/>
-            <w:r>
-              <w:rPr>
-                <w:sz w:val="18"/>
-                <w:szCs w:val="21"/>
-              </w:rPr>
-              <w:t>(</w:t>
-            </w:r>
-            <w:proofErr w:type="spellStart"/>
-            <w:r>
-              <w:rPr>
-                <w:sz w:val="18"/>
-                <w:szCs w:val="21"/>
-              </w:rPr>
-              <w:t>ip</w:t>
-            </w:r>
-            <w:proofErr w:type="spellEnd"/>
-            <w:r>
-              <w:rPr>
-                <w:sz w:val="18"/>
-                <w:szCs w:val="21"/>
-              </w:rPr>
-              <w:t>, port)</w:t>
+              <w:t xml:space="preserve">    status_url = 'http://{}:{}/segment/get_status'.format(ip, port)</w:t>
             </w:r>
           </w:p>
           <w:p>
@@ -3376,39 +2410,7 @@
                 <w:sz w:val="18"/>
                 <w:szCs w:val="21"/>
               </w:rPr>
-              <w:t xml:space="preserve">        r = </w:t>
-            </w:r>
-            <w:proofErr w:type="spellStart"/>
-            <w:r>
-              <w:rPr>
-                <w:sz w:val="18"/>
-                <w:szCs w:val="21"/>
-              </w:rPr>
-              <w:t>requests.get</w:t>
-            </w:r>
-            <w:proofErr w:type="spellEnd"/>
-            <w:r>
-              <w:rPr>
-                <w:sz w:val="18"/>
-                <w:szCs w:val="21"/>
-              </w:rPr>
-              <w:t>(</w:t>
-            </w:r>
-            <w:proofErr w:type="spellStart"/>
-            <w:r>
-              <w:rPr>
-                <w:sz w:val="18"/>
-                <w:szCs w:val="21"/>
-              </w:rPr>
-              <w:t>status_url</w:t>
-            </w:r>
-            <w:proofErr w:type="spellEnd"/>
-            <w:r>
-              <w:rPr>
-                <w:sz w:val="18"/>
-                <w:szCs w:val="21"/>
-              </w:rPr>
-              <w:t>)</w:t>
+              <w:t xml:space="preserve">        r = requests.get(status_url)</w:t>
             </w:r>
           </w:p>
           <w:p>
@@ -3438,88 +2440,22 @@
                 <w:sz w:val="18"/>
                 <w:szCs w:val="21"/>
               </w:rPr>
-              <w:t xml:space="preserve">        </w:t>
-            </w:r>
-            <w:proofErr w:type="spellStart"/>
-            <w:r>
-              <w:rPr>
-                <w:sz w:val="18"/>
-                <w:szCs w:val="21"/>
-              </w:rPr>
-              <w:t>format_ret</w:t>
-            </w:r>
-            <w:proofErr w:type="spellEnd"/>
-            <w:r>
-              <w:rPr>
-                <w:sz w:val="18"/>
-                <w:szCs w:val="21"/>
-              </w:rPr>
-              <w:t xml:space="preserve"> = </w:t>
-            </w:r>
-            <w:proofErr w:type="spellStart"/>
-            <w:proofErr w:type="gramStart"/>
-            <w:r>
-              <w:rPr>
-                <w:sz w:val="18"/>
-                <w:szCs w:val="21"/>
-              </w:rPr>
-              <w:t>json.loads</w:t>
-            </w:r>
-            <w:proofErr w:type="spellEnd"/>
-            <w:proofErr w:type="gramEnd"/>
-            <w:r>
-              <w:rPr>
-                <w:sz w:val="18"/>
-                <w:szCs w:val="21"/>
-              </w:rPr>
-              <w:t>(</w:t>
-            </w:r>
-            <w:proofErr w:type="spellStart"/>
-            <w:r>
-              <w:rPr>
-                <w:sz w:val="18"/>
-                <w:szCs w:val="21"/>
-              </w:rPr>
-              <w:t>r.text</w:t>
-            </w:r>
-            <w:proofErr w:type="spellEnd"/>
-            <w:r>
-              <w:rPr>
-                <w:sz w:val="18"/>
-                <w:szCs w:val="21"/>
-              </w:rPr>
-              <w:t>)</w:t>
-            </w:r>
-          </w:p>
-          <w:p>
-            <w:pPr>
-              <w:rPr>
-                <w:sz w:val="18"/>
-                <w:szCs w:val="21"/>
-              </w:rPr>
-            </w:pPr>
-            <w:r>
-              <w:rPr>
-                <w:sz w:val="18"/>
-                <w:szCs w:val="21"/>
-              </w:rPr>
-              <w:t xml:space="preserve">        if </w:t>
-            </w:r>
-            <w:proofErr w:type="spellStart"/>
-            <w:r>
-              <w:rPr>
-                <w:sz w:val="18"/>
-                <w:szCs w:val="21"/>
-              </w:rPr>
-              <w:t>format_ret</w:t>
-            </w:r>
-            <w:proofErr w:type="spellEnd"/>
-            <w:r>
-              <w:rPr>
-                <w:sz w:val="18"/>
-                <w:szCs w:val="21"/>
-              </w:rPr>
-              <w:t>['return'] == 'trained':</w:t>
+              <w:t xml:space="preserve">        format_ret = json.loads(r.text)</w:t>
+            </w:r>
+          </w:p>
+          <w:p>
+            <w:pPr>
+              <w:rPr>
+                <w:sz w:val="18"/>
+                <w:szCs w:val="21"/>
+              </w:rPr>
+            </w:pPr>
+            <w:r>
+              <w:rPr>
+                <w:sz w:val="18"/>
+                <w:szCs w:val="21"/>
+              </w:rPr>
+              <w:t xml:space="preserve">        if format_ret['return'] == 'trained':</w:t>
             </w:r>
           </w:p>
           <w:p>
@@ -3564,39 +2500,7 @@
                 <w:sz w:val="18"/>
                 <w:szCs w:val="21"/>
               </w:rPr>
-              <w:t xml:space="preserve">        </w:t>
-            </w:r>
-            <w:proofErr w:type="spellStart"/>
-            <w:r>
-              <w:rPr>
-                <w:sz w:val="18"/>
-                <w:szCs w:val="21"/>
-              </w:rPr>
-              <w:t>elif</w:t>
-            </w:r>
-            <w:proofErr w:type="spellEnd"/>
-            <w:r>
-              <w:rPr>
-                <w:sz w:val="18"/>
-                <w:szCs w:val="21"/>
-              </w:rPr>
-              <w:t xml:space="preserve"> </w:t>
-            </w:r>
-            <w:proofErr w:type="spellStart"/>
-            <w:r>
-              <w:rPr>
-                <w:sz w:val="18"/>
-                <w:szCs w:val="21"/>
-              </w:rPr>
-              <w:t>format_ret</w:t>
-            </w:r>
-            <w:proofErr w:type="spellEnd"/>
-            <w:r>
-              <w:rPr>
-                <w:sz w:val="18"/>
-                <w:szCs w:val="21"/>
-              </w:rPr>
-              <w:t>['return'] == 'non-trained':</w:t>
+              <w:t xml:space="preserve">        elif format_ret['return'] == 'non-trained':</w:t>
             </w:r>
           </w:p>
           <w:p>
@@ -3641,39 +2545,7 @@
                 <w:sz w:val="18"/>
                 <w:szCs w:val="21"/>
               </w:rPr>
-              <w:t xml:space="preserve">        </w:t>
-            </w:r>
-            <w:proofErr w:type="spellStart"/>
-            <w:r>
-              <w:rPr>
-                <w:sz w:val="18"/>
-                <w:szCs w:val="21"/>
-              </w:rPr>
-              <w:t>elif</w:t>
-            </w:r>
-            <w:proofErr w:type="spellEnd"/>
-            <w:r>
-              <w:rPr>
-                <w:sz w:val="18"/>
-                <w:szCs w:val="21"/>
-              </w:rPr>
-              <w:t xml:space="preserve"> </w:t>
-            </w:r>
-            <w:proofErr w:type="spellStart"/>
-            <w:r>
-              <w:rPr>
-                <w:sz w:val="18"/>
-                <w:szCs w:val="21"/>
-              </w:rPr>
-              <w:t>format_ret</w:t>
-            </w:r>
-            <w:proofErr w:type="spellEnd"/>
-            <w:r>
-              <w:rPr>
-                <w:sz w:val="18"/>
-                <w:szCs w:val="21"/>
-              </w:rPr>
-              <w:t>['return'] == 'training':</w:t>
+              <w:t xml:space="preserve">        elif format_ret['return'] == 'training':</w:t>
             </w:r>
           </w:p>
           <w:p>
@@ -3718,25 +2590,7 @@
                 <w:sz w:val="18"/>
                 <w:szCs w:val="21"/>
               </w:rPr>
-              <w:t xml:space="preserve">            </w:t>
-            </w:r>
-            <w:proofErr w:type="spellStart"/>
-            <w:proofErr w:type="gramStart"/>
-            <w:r>
-              <w:rPr>
-                <w:sz w:val="18"/>
-                <w:szCs w:val="21"/>
-              </w:rPr>
-              <w:t>time.sleep</w:t>
-            </w:r>
-            <w:proofErr w:type="spellEnd"/>
-            <w:proofErr w:type="gramEnd"/>
-            <w:r>
-              <w:rPr>
-                <w:sz w:val="18"/>
-                <w:szCs w:val="21"/>
-              </w:rPr>
-              <w:t>(60)</w:t>
+              <w:t xml:space="preserve">            time.sleep(60)</w:t>
             </w:r>
           </w:p>
           <w:p>
@@ -3774,445 +2628,152 @@
                 <w:sz w:val="18"/>
                 <w:szCs w:val="21"/>
               </w:rPr>
-              <w:lastRenderedPageBreak/>
-              <w:t xml:space="preserve">    parser = </w:t>
-            </w:r>
-            <w:proofErr w:type="spellStart"/>
-            <w:r>
-              <w:rPr>
-                <w:sz w:val="18"/>
-                <w:szCs w:val="21"/>
-              </w:rPr>
-              <w:t>argparse.ArgumentParser</w:t>
-            </w:r>
-            <w:proofErr w:type="spellEnd"/>
-            <w:r>
-              <w:rPr>
-                <w:sz w:val="18"/>
-                <w:szCs w:val="21"/>
-              </w:rPr>
-              <w:t>(description="远程访问模型进行图片预测工具")</w:t>
-            </w:r>
-          </w:p>
-          <w:p>
-            <w:pPr>
-              <w:rPr>
-                <w:sz w:val="18"/>
-                <w:szCs w:val="21"/>
-              </w:rPr>
-            </w:pPr>
-            <w:r>
-              <w:rPr>
-                <w:sz w:val="18"/>
-                <w:szCs w:val="21"/>
-              </w:rPr>
-              <w:t xml:space="preserve">    </w:t>
-            </w:r>
-            <w:proofErr w:type="spellStart"/>
-            <w:r>
-              <w:rPr>
-                <w:sz w:val="18"/>
-                <w:szCs w:val="21"/>
-              </w:rPr>
-              <w:t>sub_parser</w:t>
-            </w:r>
-            <w:proofErr w:type="spellEnd"/>
-            <w:r>
-              <w:rPr>
-                <w:sz w:val="18"/>
-                <w:szCs w:val="21"/>
-              </w:rPr>
-              <w:t xml:space="preserve"> = </w:t>
-            </w:r>
-            <w:proofErr w:type="spellStart"/>
-            <w:r>
-              <w:rPr>
-                <w:sz w:val="18"/>
-                <w:szCs w:val="21"/>
-              </w:rPr>
-              <w:t>parser.add_subparsers</w:t>
-            </w:r>
-            <w:proofErr w:type="spellEnd"/>
-            <w:r>
-              <w:rPr>
-                <w:sz w:val="18"/>
-                <w:szCs w:val="21"/>
-              </w:rPr>
-              <w:t>(help='选择不同功能')</w:t>
-            </w:r>
-          </w:p>
-          <w:p>
-            <w:pPr>
-              <w:rPr>
-                <w:sz w:val="18"/>
-                <w:szCs w:val="21"/>
-              </w:rPr>
-            </w:pPr>
-          </w:p>
-          <w:p>
-            <w:pPr>
-              <w:rPr>
-                <w:sz w:val="18"/>
-                <w:szCs w:val="21"/>
-              </w:rPr>
-            </w:pPr>
-            <w:r>
-              <w:rPr>
-                <w:sz w:val="18"/>
-                <w:szCs w:val="21"/>
-              </w:rPr>
-              <w:t xml:space="preserve">    </w:t>
-            </w:r>
-            <w:proofErr w:type="spellStart"/>
-            <w:r>
-              <w:rPr>
-                <w:sz w:val="18"/>
-                <w:szCs w:val="21"/>
-              </w:rPr>
-              <w:t>train_parser</w:t>
-            </w:r>
-            <w:proofErr w:type="spellEnd"/>
-            <w:r>
-              <w:rPr>
-                <w:sz w:val="18"/>
-                <w:szCs w:val="21"/>
-              </w:rPr>
-              <w:t xml:space="preserve"> = </w:t>
-            </w:r>
-            <w:proofErr w:type="spellStart"/>
-            <w:r>
-              <w:rPr>
-                <w:sz w:val="18"/>
-                <w:szCs w:val="21"/>
-              </w:rPr>
-              <w:t>sub_parser.add_parser</w:t>
-            </w:r>
-            <w:proofErr w:type="spellEnd"/>
-            <w:r>
-              <w:rPr>
-                <w:sz w:val="18"/>
-                <w:szCs w:val="21"/>
-              </w:rPr>
-              <w:t>('train', help='训练')</w:t>
-            </w:r>
-          </w:p>
-          <w:p>
-            <w:pPr>
-              <w:rPr>
-                <w:sz w:val="18"/>
-                <w:szCs w:val="21"/>
-              </w:rPr>
-            </w:pPr>
-            <w:r>
-              <w:rPr>
-                <w:sz w:val="18"/>
-                <w:szCs w:val="21"/>
-              </w:rPr>
-              <w:t xml:space="preserve">    </w:t>
-            </w:r>
-            <w:proofErr w:type="spellStart"/>
-            <w:r>
-              <w:rPr>
-                <w:sz w:val="18"/>
-                <w:szCs w:val="21"/>
-              </w:rPr>
-              <w:t>train_parser.add_</w:t>
-            </w:r>
-            <w:proofErr w:type="gramStart"/>
-            <w:r>
-              <w:rPr>
-                <w:sz w:val="18"/>
-                <w:szCs w:val="21"/>
-              </w:rPr>
-              <w:t>argument</w:t>
-            </w:r>
-            <w:proofErr w:type="spellEnd"/>
-            <w:r>
-              <w:rPr>
-                <w:sz w:val="18"/>
-                <w:szCs w:val="21"/>
-              </w:rPr>
-              <w:t>(</w:t>
-            </w:r>
-            <w:proofErr w:type="gramEnd"/>
-            <w:r>
-              <w:rPr>
-                <w:sz w:val="18"/>
-                <w:szCs w:val="21"/>
-              </w:rPr>
-              <w:t>'--subcommand', default='train')</w:t>
-            </w:r>
-          </w:p>
-          <w:p>
-            <w:pPr>
-              <w:rPr>
-                <w:sz w:val="18"/>
-                <w:szCs w:val="21"/>
-              </w:rPr>
-            </w:pPr>
-            <w:r>
-              <w:rPr>
-                <w:sz w:val="18"/>
-                <w:szCs w:val="21"/>
-              </w:rPr>
-              <w:t xml:space="preserve">    </w:t>
-            </w:r>
-            <w:proofErr w:type="spellStart"/>
-            <w:r>
-              <w:rPr>
-                <w:sz w:val="18"/>
-                <w:szCs w:val="21"/>
-              </w:rPr>
-              <w:t>train_parser.add_argument</w:t>
-            </w:r>
-            <w:proofErr w:type="spellEnd"/>
-            <w:r>
-              <w:rPr>
-                <w:sz w:val="18"/>
-                <w:szCs w:val="21"/>
-              </w:rPr>
-              <w:t>('--file', help="图片数据集zip格式压缩包路径，必须提供", required=True)</w:t>
-            </w:r>
-          </w:p>
-          <w:p>
-            <w:pPr>
-              <w:rPr>
-                <w:sz w:val="18"/>
-                <w:szCs w:val="21"/>
-              </w:rPr>
-            </w:pPr>
-            <w:r>
-              <w:rPr>
-                <w:sz w:val="18"/>
-                <w:szCs w:val="21"/>
-              </w:rPr>
-              <w:t xml:space="preserve">    </w:t>
-            </w:r>
-            <w:proofErr w:type="spellStart"/>
-            <w:r>
-              <w:rPr>
-                <w:sz w:val="18"/>
-                <w:szCs w:val="21"/>
-              </w:rPr>
-              <w:t>train_parser.add_argument</w:t>
-            </w:r>
-            <w:proofErr w:type="spellEnd"/>
-            <w:r>
-              <w:rPr>
-                <w:sz w:val="18"/>
-                <w:szCs w:val="21"/>
-              </w:rPr>
-              <w:t>('--</w:t>
-            </w:r>
-            <w:proofErr w:type="spellStart"/>
-            <w:r>
-              <w:rPr>
-                <w:sz w:val="18"/>
-                <w:szCs w:val="21"/>
-              </w:rPr>
-              <w:t>ip</w:t>
-            </w:r>
-            <w:proofErr w:type="spellEnd"/>
-            <w:r>
-              <w:rPr>
-                <w:sz w:val="18"/>
-                <w:szCs w:val="21"/>
-              </w:rPr>
-              <w:t>', help="服务IP，默认 0.0.0.0", type = str, default = '0.0.0.0', required = False)</w:t>
-            </w:r>
-          </w:p>
-          <w:p>
-            <w:pPr>
-              <w:rPr>
-                <w:sz w:val="18"/>
-                <w:szCs w:val="21"/>
-              </w:rPr>
-            </w:pPr>
-            <w:r>
-              <w:rPr>
-                <w:sz w:val="18"/>
-                <w:szCs w:val="21"/>
-              </w:rPr>
-              <w:t xml:space="preserve">    </w:t>
-            </w:r>
-            <w:proofErr w:type="spellStart"/>
-            <w:r>
-              <w:rPr>
-                <w:sz w:val="18"/>
-                <w:szCs w:val="21"/>
-              </w:rPr>
-              <w:t>train_parser.add_argument</w:t>
-            </w:r>
-            <w:proofErr w:type="spellEnd"/>
-            <w:r>
-              <w:rPr>
-                <w:sz w:val="18"/>
-                <w:szCs w:val="21"/>
-              </w:rPr>
-              <w:t>('--port', help="服务端口号，默认 5001", type = int, default = 5001, required = False)</w:t>
-            </w:r>
-          </w:p>
-          <w:p>
-            <w:pPr>
-              <w:rPr>
-                <w:sz w:val="18"/>
-                <w:szCs w:val="21"/>
-              </w:rPr>
-            </w:pPr>
-            <w:r>
-              <w:rPr>
-                <w:sz w:val="18"/>
-                <w:szCs w:val="21"/>
-              </w:rPr>
-              <w:t xml:space="preserve">    </w:t>
-            </w:r>
-            <w:proofErr w:type="spellStart"/>
-            <w:r>
-              <w:rPr>
-                <w:sz w:val="18"/>
-                <w:szCs w:val="21"/>
-              </w:rPr>
-              <w:t>args</w:t>
-            </w:r>
-            <w:proofErr w:type="spellEnd"/>
-            <w:r>
-              <w:rPr>
-                <w:sz w:val="18"/>
-                <w:szCs w:val="21"/>
-              </w:rPr>
-              <w:t xml:space="preserve">, _ = </w:t>
-            </w:r>
-            <w:proofErr w:type="spellStart"/>
-            <w:proofErr w:type="gramStart"/>
-            <w:r>
-              <w:rPr>
-                <w:sz w:val="18"/>
-                <w:szCs w:val="21"/>
-              </w:rPr>
-              <w:t>parser.parse</w:t>
-            </w:r>
-            <w:proofErr w:type="gramEnd"/>
-            <w:r>
-              <w:rPr>
-                <w:sz w:val="18"/>
-                <w:szCs w:val="21"/>
-              </w:rPr>
-              <w:t>_known_args</w:t>
-            </w:r>
-            <w:proofErr w:type="spellEnd"/>
-            <w:r>
-              <w:rPr>
-                <w:sz w:val="18"/>
-                <w:szCs w:val="21"/>
-              </w:rPr>
-              <w:t>()</w:t>
-            </w:r>
-          </w:p>
-          <w:p>
-            <w:pPr>
-              <w:rPr>
-                <w:sz w:val="18"/>
-                <w:szCs w:val="21"/>
-              </w:rPr>
-            </w:pPr>
-          </w:p>
-          <w:p>
-            <w:pPr>
-              <w:rPr>
-                <w:sz w:val="18"/>
-                <w:szCs w:val="21"/>
-              </w:rPr>
-            </w:pPr>
-            <w:r>
-              <w:rPr>
-                <w:sz w:val="18"/>
-                <w:szCs w:val="21"/>
-              </w:rPr>
-              <w:t xml:space="preserve">    if </w:t>
-            </w:r>
-            <w:proofErr w:type="spellStart"/>
-            <w:proofErr w:type="gramStart"/>
-            <w:r>
-              <w:rPr>
-                <w:sz w:val="18"/>
-                <w:szCs w:val="21"/>
-              </w:rPr>
-              <w:t>args.subcommand</w:t>
-            </w:r>
-            <w:proofErr w:type="spellEnd"/>
-            <w:proofErr w:type="gramEnd"/>
-            <w:r>
-              <w:rPr>
-                <w:sz w:val="18"/>
-                <w:szCs w:val="21"/>
-              </w:rPr>
-              <w:t xml:space="preserve"> == 'train':</w:t>
-            </w:r>
-          </w:p>
-          <w:p>
-            <w:r>
-              <w:rPr>
-                <w:sz w:val="18"/>
-                <w:szCs w:val="21"/>
-              </w:rPr>
-              <w:t xml:space="preserve">        </w:t>
-            </w:r>
-            <w:proofErr w:type="gramStart"/>
-            <w:r>
-              <w:rPr>
-                <w:sz w:val="18"/>
-                <w:szCs w:val="21"/>
-              </w:rPr>
-              <w:t>train(</w:t>
-            </w:r>
-            <w:proofErr w:type="spellStart"/>
-            <w:proofErr w:type="gramEnd"/>
-            <w:r>
-              <w:rPr>
-                <w:sz w:val="18"/>
-                <w:szCs w:val="21"/>
-              </w:rPr>
-              <w:t>args.file</w:t>
-            </w:r>
-            <w:proofErr w:type="spellEnd"/>
-            <w:r>
-              <w:rPr>
-                <w:sz w:val="18"/>
-                <w:szCs w:val="21"/>
-              </w:rPr>
-              <w:t xml:space="preserve">, </w:t>
-            </w:r>
-            <w:proofErr w:type="spellStart"/>
-            <w:r>
-              <w:rPr>
-                <w:sz w:val="18"/>
-                <w:szCs w:val="21"/>
-              </w:rPr>
-              <w:t>args.ip</w:t>
-            </w:r>
-            <w:proofErr w:type="spellEnd"/>
-            <w:r>
-              <w:rPr>
-                <w:sz w:val="18"/>
-                <w:szCs w:val="21"/>
-              </w:rPr>
-              <w:t xml:space="preserve">, </w:t>
-            </w:r>
-            <w:proofErr w:type="spellStart"/>
-            <w:r>
-              <w:rPr>
-                <w:sz w:val="18"/>
-                <w:szCs w:val="21"/>
-              </w:rPr>
-              <w:t>args.port</w:t>
-            </w:r>
-            <w:proofErr w:type="spellEnd"/>
-            <w:r>
-              <w:rPr>
-                <w:sz w:val="18"/>
-                <w:szCs w:val="21"/>
-              </w:rPr>
-              <w:t>)</w:t>
+              <w:t xml:space="preserve">    parser = argparse.ArgumentParser(description="远程访问模型进行图片预测工具")</w:t>
+            </w:r>
+          </w:p>
+          <w:p>
+            <w:pPr>
+              <w:rPr>
+                <w:sz w:val="18"/>
+                <w:szCs w:val="21"/>
+              </w:rPr>
+            </w:pPr>
+            <w:r>
+              <w:rPr>
+                <w:sz w:val="18"/>
+                <w:szCs w:val="21"/>
+              </w:rPr>
+              <w:t xml:space="preserve">    sub_parser = parser.add_subparsers(help='选择不同功能')</w:t>
+            </w:r>
+          </w:p>
+          <w:p>
+            <w:pPr>
+              <w:rPr>
+                <w:sz w:val="18"/>
+                <w:szCs w:val="21"/>
+              </w:rPr>
+            </w:pPr>
+          </w:p>
+          <w:p>
+            <w:pPr>
+              <w:rPr>
+                <w:sz w:val="18"/>
+                <w:szCs w:val="21"/>
+              </w:rPr>
+            </w:pPr>
+            <w:r>
+              <w:rPr>
+                <w:sz w:val="18"/>
+                <w:szCs w:val="21"/>
+              </w:rPr>
+              <w:t xml:space="preserve">    train_parser = sub_parser.add_parser('train', help='训练')</w:t>
+            </w:r>
+          </w:p>
+          <w:p>
+            <w:pPr>
+              <w:rPr>
+                <w:sz w:val="18"/>
+                <w:szCs w:val="21"/>
+              </w:rPr>
+            </w:pPr>
+            <w:r>
+              <w:rPr>
+                <w:sz w:val="18"/>
+                <w:szCs w:val="21"/>
+              </w:rPr>
+              <w:t xml:space="preserve">    train_parser.add_argument('--subcommand', default='train')</w:t>
+            </w:r>
+          </w:p>
+          <w:p>
+            <w:pPr>
+              <w:rPr>
+                <w:sz w:val="18"/>
+                <w:szCs w:val="21"/>
+              </w:rPr>
+            </w:pPr>
+            <w:r>
+              <w:rPr>
+                <w:sz w:val="18"/>
+                <w:szCs w:val="21"/>
+              </w:rPr>
+              <w:t xml:space="preserve">    train_parser.add_argument('--file', help="图片数据集zip格式压缩包路径，必须提供", required=True)</w:t>
+            </w:r>
+          </w:p>
+          <w:p>
+            <w:pPr>
+              <w:rPr>
+                <w:sz w:val="18"/>
+                <w:szCs w:val="21"/>
+              </w:rPr>
+            </w:pPr>
+            <w:r>
+              <w:rPr>
+                <w:sz w:val="18"/>
+                <w:szCs w:val="21"/>
+              </w:rPr>
+              <w:t xml:space="preserve">    train_parser.add_argument('--ip', help="服务IP，默认 0.0.0.0", type = str, default = '0.0.0.0', required = False)</w:t>
+            </w:r>
+          </w:p>
+          <w:p>
+            <w:pPr>
+              <w:rPr>
+                <w:sz w:val="18"/>
+                <w:szCs w:val="21"/>
+              </w:rPr>
+            </w:pPr>
+            <w:r>
+              <w:rPr>
+                <w:sz w:val="18"/>
+                <w:szCs w:val="21"/>
+              </w:rPr>
+              <w:t xml:space="preserve">    train_parser.add_argument('--port', help="服务端口号，默认 5001", type = int, default = 5001, required = False)</w:t>
+            </w:r>
+          </w:p>
+          <w:p>
+            <w:pPr>
+              <w:rPr>
+                <w:sz w:val="18"/>
+                <w:szCs w:val="21"/>
+              </w:rPr>
+            </w:pPr>
+            <w:r>
+              <w:rPr>
+                <w:sz w:val="18"/>
+                <w:szCs w:val="21"/>
+              </w:rPr>
+              <w:t xml:space="preserve">    args, _ = parser.parse_known_args()</w:t>
+            </w:r>
+          </w:p>
+          <w:p>
+            <w:pPr>
+              <w:rPr>
+                <w:sz w:val="18"/>
+                <w:szCs w:val="21"/>
+              </w:rPr>
+            </w:pPr>
+          </w:p>
+          <w:p>
+            <w:pPr>
+              <w:rPr>
+                <w:sz w:val="18"/>
+                <w:szCs w:val="21"/>
+              </w:rPr>
+            </w:pPr>
+            <w:r>
+              <w:rPr>
+                <w:sz w:val="18"/>
+                <w:szCs w:val="21"/>
+              </w:rPr>
+              <w:t xml:space="preserve">    if args.subcommand == 'train':</w:t>
+            </w:r>
+          </w:p>
+          <w:p>
+            <w:r>
+              <w:rPr>
+                <w:sz w:val="18"/>
+                <w:szCs w:val="21"/>
+              </w:rPr>
+              <w:t xml:space="preserve">        train(args.file, args.ip, args.port)</w:t>
             </w:r>
           </w:p>
         </w:tc>
@@ -4271,17 +2832,8 @@
                 <w:sz w:val="18"/>
                 <w:szCs w:val="21"/>
               </w:rPr>
-              <w:t xml:space="preserve">mport </w:t>
-            </w:r>
-            <w:proofErr w:type="spellStart"/>
-            <w:r>
-              <w:rPr>
-                <w:sz w:val="18"/>
-                <w:szCs w:val="21"/>
-              </w:rPr>
-              <w:t>argparse</w:t>
-            </w:r>
-            <w:proofErr w:type="spellEnd"/>
+              <w:t>mport argparse</w:t>
+            </w:r>
           </w:p>
           <w:p>
             <w:pPr>
@@ -4310,6 +2862,7 @@
                 <w:sz w:val="18"/>
                 <w:szCs w:val="21"/>
               </w:rPr>
+              <w:lastRenderedPageBreak/>
               <w:t>import json</w:t>
             </w:r>
           </w:p>
@@ -4348,48 +2901,7 @@
                 <w:sz w:val="18"/>
                 <w:szCs w:val="21"/>
               </w:rPr>
-              <w:t xml:space="preserve">def </w:t>
-            </w:r>
-            <w:proofErr w:type="gramStart"/>
-            <w:r>
-              <w:rPr>
-                <w:sz w:val="18"/>
-                <w:szCs w:val="21"/>
-              </w:rPr>
-              <w:t>test(</w:t>
-            </w:r>
-            <w:proofErr w:type="spellStart"/>
-            <w:proofErr w:type="gramEnd"/>
-            <w:r>
-              <w:rPr>
-                <w:sz w:val="18"/>
-                <w:szCs w:val="21"/>
-              </w:rPr>
-              <w:t>dataset_path</w:t>
-            </w:r>
-            <w:proofErr w:type="spellEnd"/>
-            <w:r>
-              <w:rPr>
-                <w:sz w:val="18"/>
-                <w:szCs w:val="21"/>
-              </w:rPr>
-              <w:t xml:space="preserve">, </w:t>
-            </w:r>
-            <w:proofErr w:type="spellStart"/>
-            <w:r>
-              <w:rPr>
-                <w:sz w:val="18"/>
-                <w:szCs w:val="21"/>
-              </w:rPr>
-              <w:t>ip</w:t>
-            </w:r>
-            <w:proofErr w:type="spellEnd"/>
-            <w:r>
-              <w:rPr>
-                <w:sz w:val="18"/>
-                <w:szCs w:val="21"/>
-              </w:rPr>
-              <w:t xml:space="preserve"> = '0.0.0.0', port = 5001):</w:t>
+              <w:t>def test(dataset_path, ip = '0.0.0.0', port = 5001):</w:t>
             </w:r>
           </w:p>
           <w:p>
@@ -4419,288 +2931,67 @@
                 <w:sz w:val="18"/>
                 <w:szCs w:val="21"/>
               </w:rPr>
-              <w:t xml:space="preserve">    </w:t>
-            </w:r>
-            <w:proofErr w:type="spellStart"/>
-            <w:r>
-              <w:rPr>
-                <w:sz w:val="18"/>
-                <w:szCs w:val="21"/>
-              </w:rPr>
-              <w:t>upload_url</w:t>
-            </w:r>
-            <w:proofErr w:type="spellEnd"/>
-            <w:r>
-              <w:rPr>
-                <w:sz w:val="18"/>
-                <w:szCs w:val="21"/>
-              </w:rPr>
-              <w:t xml:space="preserve"> = 'http:/</w:t>
-            </w:r>
-            <w:proofErr w:type="gramStart"/>
-            <w:r>
-              <w:rPr>
-                <w:sz w:val="18"/>
-                <w:szCs w:val="21"/>
-              </w:rPr>
-              <w:t>/{</w:t>
-            </w:r>
-            <w:proofErr w:type="gramEnd"/>
-            <w:r>
-              <w:rPr>
-                <w:sz w:val="18"/>
-                <w:szCs w:val="21"/>
-              </w:rPr>
-              <w:t>}:{}/classify/upload/</w:t>
-            </w:r>
-            <w:proofErr w:type="spellStart"/>
-            <w:r>
-              <w:rPr>
-                <w:sz w:val="18"/>
-                <w:szCs w:val="21"/>
-              </w:rPr>
-              <w:t>test'.format</w:t>
-            </w:r>
-            <w:proofErr w:type="spellEnd"/>
-            <w:r>
-              <w:rPr>
-                <w:sz w:val="18"/>
-                <w:szCs w:val="21"/>
-              </w:rPr>
-              <w:t>(</w:t>
-            </w:r>
-            <w:proofErr w:type="spellStart"/>
-            <w:r>
-              <w:rPr>
-                <w:sz w:val="18"/>
-                <w:szCs w:val="21"/>
-              </w:rPr>
-              <w:t>ip</w:t>
-            </w:r>
-            <w:proofErr w:type="spellEnd"/>
-            <w:r>
-              <w:rPr>
-                <w:sz w:val="18"/>
-                <w:szCs w:val="21"/>
-              </w:rPr>
-              <w:t>, port)</w:t>
-            </w:r>
-          </w:p>
-          <w:p>
-            <w:pPr>
-              <w:rPr>
-                <w:sz w:val="18"/>
-                <w:szCs w:val="21"/>
-              </w:rPr>
-            </w:pPr>
-            <w:r>
-              <w:rPr>
-                <w:sz w:val="18"/>
-                <w:szCs w:val="21"/>
-              </w:rPr>
-              <w:t xml:space="preserve">    with </w:t>
-            </w:r>
-            <w:proofErr w:type="gramStart"/>
-            <w:r>
-              <w:rPr>
-                <w:sz w:val="18"/>
-                <w:szCs w:val="21"/>
-              </w:rPr>
-              <w:t>open(</w:t>
-            </w:r>
-            <w:proofErr w:type="spellStart"/>
-            <w:proofErr w:type="gramEnd"/>
-            <w:r>
-              <w:rPr>
-                <w:sz w:val="18"/>
-                <w:szCs w:val="21"/>
-              </w:rPr>
-              <w:t>dataset_path</w:t>
-            </w:r>
-            <w:proofErr w:type="spellEnd"/>
-            <w:r>
-              <w:rPr>
-                <w:sz w:val="18"/>
-                <w:szCs w:val="21"/>
-              </w:rPr>
-              <w:t>, '</w:t>
-            </w:r>
-            <w:proofErr w:type="spellStart"/>
-            <w:r>
-              <w:rPr>
-                <w:sz w:val="18"/>
-                <w:szCs w:val="21"/>
-              </w:rPr>
-              <w:t>rb</w:t>
-            </w:r>
-            <w:proofErr w:type="spellEnd"/>
-            <w:r>
-              <w:rPr>
-                <w:sz w:val="18"/>
-                <w:szCs w:val="21"/>
-              </w:rPr>
-              <w:t>') as f:</w:t>
-            </w:r>
-          </w:p>
-          <w:p>
-            <w:pPr>
-              <w:rPr>
-                <w:sz w:val="18"/>
-                <w:szCs w:val="21"/>
-              </w:rPr>
-            </w:pPr>
-            <w:r>
-              <w:rPr>
-                <w:sz w:val="18"/>
-                <w:szCs w:val="21"/>
-              </w:rPr>
-              <w:t xml:space="preserve">        r = </w:t>
-            </w:r>
-            <w:proofErr w:type="spellStart"/>
-            <w:proofErr w:type="gramStart"/>
-            <w:r>
-              <w:rPr>
-                <w:sz w:val="18"/>
-                <w:szCs w:val="21"/>
-              </w:rPr>
-              <w:t>requests.post</w:t>
-            </w:r>
-            <w:proofErr w:type="spellEnd"/>
-            <w:r>
-              <w:rPr>
-                <w:sz w:val="18"/>
-                <w:szCs w:val="21"/>
-              </w:rPr>
-              <w:t>(</w:t>
-            </w:r>
-            <w:proofErr w:type="spellStart"/>
-            <w:proofErr w:type="gramEnd"/>
-            <w:r>
-              <w:rPr>
-                <w:sz w:val="18"/>
-                <w:szCs w:val="21"/>
-              </w:rPr>
-              <w:t>upload_url</w:t>
-            </w:r>
-            <w:proofErr w:type="spellEnd"/>
-            <w:r>
-              <w:rPr>
-                <w:sz w:val="18"/>
-                <w:szCs w:val="21"/>
-              </w:rPr>
-              <w:t>, files={'</w:t>
-            </w:r>
-            <w:proofErr w:type="spellStart"/>
-            <w:r>
-              <w:rPr>
-                <w:sz w:val="18"/>
-                <w:szCs w:val="21"/>
-              </w:rPr>
-              <w:t>file_test</w:t>
-            </w:r>
-            <w:proofErr w:type="spellEnd"/>
-            <w:r>
-              <w:rPr>
-                <w:sz w:val="18"/>
-                <w:szCs w:val="21"/>
-              </w:rPr>
-              <w:t>': f})</w:t>
-            </w:r>
-          </w:p>
-          <w:p>
-            <w:pPr>
-              <w:rPr>
-                <w:sz w:val="18"/>
-                <w:szCs w:val="21"/>
-              </w:rPr>
-            </w:pPr>
-            <w:r>
-              <w:rPr>
-                <w:sz w:val="18"/>
-                <w:szCs w:val="21"/>
-              </w:rPr>
-              <w:t xml:space="preserve">        print(</w:t>
-            </w:r>
-            <w:proofErr w:type="spellStart"/>
-            <w:r>
-              <w:rPr>
-                <w:sz w:val="18"/>
-                <w:szCs w:val="21"/>
-              </w:rPr>
-              <w:t>r.text</w:t>
-            </w:r>
-            <w:proofErr w:type="spellEnd"/>
-            <w:r>
-              <w:rPr>
-                <w:sz w:val="18"/>
-                <w:szCs w:val="21"/>
-              </w:rPr>
-              <w:t>)</w:t>
-            </w:r>
-          </w:p>
-          <w:p>
-            <w:pPr>
-              <w:rPr>
-                <w:sz w:val="18"/>
-                <w:szCs w:val="21"/>
-              </w:rPr>
-            </w:pPr>
-            <w:r>
-              <w:rPr>
-                <w:sz w:val="18"/>
-                <w:szCs w:val="21"/>
-              </w:rPr>
-              <w:t xml:space="preserve">        </w:t>
-            </w:r>
-            <w:proofErr w:type="spellStart"/>
-            <w:r>
-              <w:rPr>
-                <w:sz w:val="18"/>
-                <w:szCs w:val="21"/>
-              </w:rPr>
-              <w:t>format_ret</w:t>
-            </w:r>
-            <w:proofErr w:type="spellEnd"/>
-            <w:r>
-              <w:rPr>
-                <w:sz w:val="18"/>
-                <w:szCs w:val="21"/>
-              </w:rPr>
-              <w:t xml:space="preserve"> = </w:t>
-            </w:r>
-            <w:proofErr w:type="spellStart"/>
-            <w:proofErr w:type="gramStart"/>
-            <w:r>
-              <w:rPr>
-                <w:sz w:val="18"/>
-                <w:szCs w:val="21"/>
-              </w:rPr>
-              <w:t>json.loads</w:t>
-            </w:r>
-            <w:proofErr w:type="spellEnd"/>
-            <w:proofErr w:type="gramEnd"/>
-            <w:r>
-              <w:rPr>
-                <w:sz w:val="18"/>
-                <w:szCs w:val="21"/>
-              </w:rPr>
-              <w:t>(</w:t>
-            </w:r>
-            <w:proofErr w:type="spellStart"/>
-            <w:r>
-              <w:rPr>
-                <w:sz w:val="18"/>
-                <w:szCs w:val="21"/>
-              </w:rPr>
-              <w:t>r.text</w:t>
-            </w:r>
-            <w:proofErr w:type="spellEnd"/>
-            <w:r>
-              <w:rPr>
-                <w:sz w:val="18"/>
-                <w:szCs w:val="21"/>
-              </w:rPr>
-              <w:t>)</w:t>
+              <w:t xml:space="preserve">    upload_url = 'http://{}:{}/segment/upload/test'.format(ip, port)</w:t>
+            </w:r>
+          </w:p>
+          <w:p>
+            <w:pPr>
+              <w:rPr>
+                <w:sz w:val="18"/>
+                <w:szCs w:val="21"/>
+              </w:rPr>
+            </w:pPr>
+            <w:r>
+              <w:rPr>
+                <w:sz w:val="18"/>
+                <w:szCs w:val="21"/>
+              </w:rPr>
+              <w:t xml:space="preserve">    with open(dataset_path, 'rb') as f:</w:t>
+            </w:r>
+          </w:p>
+          <w:p>
+            <w:pPr>
+              <w:rPr>
+                <w:sz w:val="18"/>
+                <w:szCs w:val="21"/>
+              </w:rPr>
+            </w:pPr>
+            <w:r>
+              <w:rPr>
+                <w:sz w:val="18"/>
+                <w:szCs w:val="21"/>
+              </w:rPr>
+              <w:t xml:space="preserve">        r = requests.post(upload_url, files={'file_test': f})</w:t>
+            </w:r>
+          </w:p>
+          <w:p>
+            <w:pPr>
+              <w:rPr>
+                <w:sz w:val="18"/>
+                <w:szCs w:val="21"/>
+              </w:rPr>
+            </w:pPr>
+            <w:r>
+              <w:rPr>
+                <w:sz w:val="18"/>
+                <w:szCs w:val="21"/>
+              </w:rPr>
+              <w:t xml:space="preserve">        print(r.text)</w:t>
+            </w:r>
+          </w:p>
+          <w:p>
+            <w:pPr>
+              <w:rPr>
+                <w:sz w:val="18"/>
+                <w:szCs w:val="21"/>
+              </w:rPr>
+            </w:pPr>
+            <w:r>
+              <w:rPr>
+                <w:sz w:val="18"/>
+                <w:szCs w:val="21"/>
+              </w:rPr>
+              <w:t xml:space="preserve">        format_ret = json.loads(r.text)</w:t>
             </w:r>
           </w:p>
           <w:p>
@@ -4745,39 +3036,7 @@
                 <w:sz w:val="18"/>
                 <w:szCs w:val="21"/>
               </w:rPr>
-              <w:t xml:space="preserve">        if </w:t>
-            </w:r>
-            <w:proofErr w:type="spellStart"/>
-            <w:r>
-              <w:rPr>
-                <w:sz w:val="18"/>
-                <w:szCs w:val="21"/>
-              </w:rPr>
-              <w:t>format_ret</w:t>
-            </w:r>
-            <w:proofErr w:type="spellEnd"/>
-            <w:r>
-              <w:rPr>
-                <w:sz w:val="18"/>
-                <w:szCs w:val="21"/>
-              </w:rPr>
-              <w:t>['return'</w:t>
-            </w:r>
-            <w:proofErr w:type="gramStart"/>
-            <w:r>
-              <w:rPr>
-                <w:sz w:val="18"/>
-                <w:szCs w:val="21"/>
-              </w:rPr>
-              <w:t>] !</w:t>
-            </w:r>
-            <w:proofErr w:type="gramEnd"/>
-            <w:r>
-              <w:rPr>
-                <w:sz w:val="18"/>
-                <w:szCs w:val="21"/>
-              </w:rPr>
-              <w:t>= 'success':</w:t>
+              <w:t xml:space="preserve">        if format_ret['return'] != 'success':</w:t>
             </w:r>
           </w:p>
           <w:p>
@@ -4807,23 +3066,7 @@
                 <w:sz w:val="18"/>
                 <w:szCs w:val="21"/>
               </w:rPr>
-              <w:t xml:space="preserve">    </w:t>
-            </w:r>
-            <w:proofErr w:type="gramStart"/>
-            <w:r>
-              <w:rPr>
-                <w:sz w:val="18"/>
-                <w:szCs w:val="21"/>
-              </w:rPr>
-              <w:t>print(</w:t>
-            </w:r>
-            <w:proofErr w:type="gramEnd"/>
-            <w:r>
-              <w:rPr>
-                <w:sz w:val="18"/>
-                <w:szCs w:val="21"/>
-              </w:rPr>
-              <w:t>'upload dataset success')</w:t>
+              <w:t xml:space="preserve">    print('upload dataset success')</w:t>
             </w:r>
           </w:p>
           <w:p>
@@ -4861,71 +3104,7 @@
                 <w:sz w:val="18"/>
                 <w:szCs w:val="21"/>
               </w:rPr>
-              <w:t xml:space="preserve">    </w:t>
-            </w:r>
-            <w:proofErr w:type="spellStart"/>
-            <w:r>
-              <w:rPr>
-                <w:sz w:val="18"/>
-                <w:szCs w:val="21"/>
-              </w:rPr>
-              <w:t>test_url</w:t>
-            </w:r>
-            <w:proofErr w:type="spellEnd"/>
-            <w:r>
-              <w:rPr>
-                <w:sz w:val="18"/>
-                <w:szCs w:val="21"/>
-              </w:rPr>
-              <w:t xml:space="preserve"> = 'http:/</w:t>
-            </w:r>
-            <w:proofErr w:type="gramStart"/>
-            <w:r>
-              <w:rPr>
-                <w:sz w:val="18"/>
-                <w:szCs w:val="21"/>
-              </w:rPr>
-              <w:t>/{</w:t>
-            </w:r>
-            <w:proofErr w:type="gramEnd"/>
-            <w:r>
-              <w:rPr>
-                <w:sz w:val="18"/>
-                <w:szCs w:val="21"/>
-              </w:rPr>
-              <w:t>}:{}/classify/</w:t>
-            </w:r>
-            <w:proofErr w:type="spellStart"/>
-            <w:r>
-              <w:rPr>
-                <w:sz w:val="18"/>
-                <w:szCs w:val="21"/>
-              </w:rPr>
-              <w:t>test'.format</w:t>
-            </w:r>
-            <w:proofErr w:type="spellEnd"/>
-            <w:r>
-              <w:rPr>
-                <w:sz w:val="18"/>
-                <w:szCs w:val="21"/>
-              </w:rPr>
-              <w:t>(</w:t>
-            </w:r>
-            <w:proofErr w:type="spellStart"/>
-            <w:r>
-              <w:rPr>
-                <w:sz w:val="18"/>
-                <w:szCs w:val="21"/>
-              </w:rPr>
-              <w:t>ip</w:t>
-            </w:r>
-            <w:proofErr w:type="spellEnd"/>
-            <w:r>
-              <w:rPr>
-                <w:sz w:val="18"/>
-                <w:szCs w:val="21"/>
-              </w:rPr>
-              <w:t>, port)</w:t>
+              <w:t xml:space="preserve">    test_url = 'http://{}:{}/segment/test'.format(ip, port)</w:t>
             </w:r>
           </w:p>
           <w:p>
@@ -4955,167 +3134,52 @@
                 <w:sz w:val="18"/>
                 <w:szCs w:val="21"/>
               </w:rPr>
-              <w:t xml:space="preserve">    r = </w:t>
-            </w:r>
-            <w:proofErr w:type="spellStart"/>
-            <w:r>
-              <w:rPr>
-                <w:sz w:val="18"/>
-                <w:szCs w:val="21"/>
-              </w:rPr>
-              <w:t>requests.post</w:t>
-            </w:r>
-            <w:proofErr w:type="spellEnd"/>
-            <w:r>
-              <w:rPr>
-                <w:sz w:val="18"/>
-                <w:szCs w:val="21"/>
-              </w:rPr>
-              <w:t>(</w:t>
-            </w:r>
-            <w:proofErr w:type="spellStart"/>
-            <w:r>
-              <w:rPr>
-                <w:sz w:val="18"/>
-                <w:szCs w:val="21"/>
-              </w:rPr>
-              <w:t>test_url</w:t>
-            </w:r>
-            <w:proofErr w:type="spellEnd"/>
-            <w:r>
-              <w:rPr>
-                <w:sz w:val="18"/>
-                <w:szCs w:val="21"/>
-              </w:rPr>
-              <w:t>)</w:t>
-            </w:r>
-          </w:p>
-          <w:p>
-            <w:pPr>
-              <w:rPr>
-                <w:sz w:val="18"/>
-                <w:szCs w:val="21"/>
-              </w:rPr>
-            </w:pPr>
-            <w:r>
-              <w:rPr>
-                <w:sz w:val="18"/>
-                <w:szCs w:val="21"/>
-              </w:rPr>
-              <w:t xml:space="preserve">    </w:t>
-            </w:r>
-            <w:proofErr w:type="spellStart"/>
-            <w:r>
-              <w:rPr>
-                <w:sz w:val="18"/>
-                <w:szCs w:val="21"/>
-              </w:rPr>
-              <w:t>format_ret</w:t>
-            </w:r>
-            <w:proofErr w:type="spellEnd"/>
-            <w:r>
-              <w:rPr>
-                <w:sz w:val="18"/>
-                <w:szCs w:val="21"/>
-              </w:rPr>
-              <w:t xml:space="preserve"> = </w:t>
-            </w:r>
-            <w:proofErr w:type="spellStart"/>
-            <w:proofErr w:type="gramStart"/>
-            <w:r>
-              <w:rPr>
-                <w:sz w:val="18"/>
-                <w:szCs w:val="21"/>
-              </w:rPr>
-              <w:t>json.loads</w:t>
-            </w:r>
-            <w:proofErr w:type="spellEnd"/>
-            <w:proofErr w:type="gramEnd"/>
-            <w:r>
-              <w:rPr>
-                <w:sz w:val="18"/>
-                <w:szCs w:val="21"/>
-              </w:rPr>
-              <w:t>(</w:t>
-            </w:r>
-            <w:proofErr w:type="spellStart"/>
-            <w:r>
-              <w:rPr>
-                <w:sz w:val="18"/>
-                <w:szCs w:val="21"/>
-              </w:rPr>
-              <w:t>r.text</w:t>
-            </w:r>
-            <w:proofErr w:type="spellEnd"/>
-            <w:r>
-              <w:rPr>
-                <w:sz w:val="18"/>
-                <w:szCs w:val="21"/>
-              </w:rPr>
-              <w:t>)</w:t>
-            </w:r>
-          </w:p>
-          <w:p>
-            <w:pPr>
-              <w:rPr>
-                <w:sz w:val="18"/>
-                <w:szCs w:val="21"/>
-              </w:rPr>
-            </w:pPr>
-            <w:r>
-              <w:rPr>
-                <w:sz w:val="18"/>
-                <w:szCs w:val="21"/>
-              </w:rPr>
-              <w:t xml:space="preserve">    if </w:t>
-            </w:r>
-            <w:proofErr w:type="spellStart"/>
-            <w:r>
-              <w:rPr>
-                <w:sz w:val="18"/>
-                <w:szCs w:val="21"/>
-              </w:rPr>
-              <w:t>format_ret</w:t>
-            </w:r>
-            <w:proofErr w:type="spellEnd"/>
-            <w:r>
-              <w:rPr>
-                <w:sz w:val="18"/>
-                <w:szCs w:val="21"/>
-              </w:rPr>
-              <w:t>['return'] == 'no data':</w:t>
-            </w:r>
-          </w:p>
-          <w:p>
-            <w:pPr>
-              <w:rPr>
-                <w:sz w:val="18"/>
-                <w:szCs w:val="21"/>
-              </w:rPr>
-            </w:pPr>
-            <w:r>
-              <w:rPr>
-                <w:sz w:val="18"/>
-                <w:szCs w:val="21"/>
-              </w:rPr>
-              <w:lastRenderedPageBreak/>
-              <w:t xml:space="preserve">        </w:t>
-            </w:r>
-            <w:proofErr w:type="gramStart"/>
-            <w:r>
-              <w:rPr>
-                <w:sz w:val="18"/>
-                <w:szCs w:val="21"/>
-              </w:rPr>
-              <w:t>print(</w:t>
-            </w:r>
-            <w:proofErr w:type="gramEnd"/>
-            <w:r>
-              <w:rPr>
-                <w:sz w:val="18"/>
-                <w:szCs w:val="21"/>
-              </w:rPr>
-              <w:t>'no data')</w:t>
+              <w:t xml:space="preserve">    r = requests.post(test_url)</w:t>
+            </w:r>
+          </w:p>
+          <w:p>
+            <w:pPr>
+              <w:rPr>
+                <w:sz w:val="18"/>
+                <w:szCs w:val="21"/>
+              </w:rPr>
+            </w:pPr>
+            <w:r>
+              <w:rPr>
+                <w:sz w:val="18"/>
+                <w:szCs w:val="21"/>
+              </w:rPr>
+              <w:t xml:space="preserve">    format_ret = json.loads(r.text)</w:t>
+            </w:r>
+          </w:p>
+          <w:p>
+            <w:pPr>
+              <w:rPr>
+                <w:sz w:val="18"/>
+                <w:szCs w:val="21"/>
+              </w:rPr>
+            </w:pPr>
+            <w:r>
+              <w:rPr>
+                <w:sz w:val="18"/>
+                <w:szCs w:val="21"/>
+              </w:rPr>
+              <w:t xml:space="preserve">    if format_ret['return'] == 'no data':</w:t>
+            </w:r>
+          </w:p>
+          <w:p>
+            <w:pPr>
+              <w:rPr>
+                <w:sz w:val="18"/>
+                <w:szCs w:val="21"/>
+              </w:rPr>
+            </w:pPr>
+            <w:r>
+              <w:rPr>
+                <w:sz w:val="18"/>
+                <w:szCs w:val="21"/>
+              </w:rPr>
+              <w:t xml:space="preserve">        print('no data')</w:t>
             </w:r>
           </w:p>
           <w:p>
@@ -5160,43 +3224,30 @@
                 <w:sz w:val="18"/>
                 <w:szCs w:val="21"/>
               </w:rPr>
-              <w:t xml:space="preserve">    records = </w:t>
-            </w:r>
-            <w:proofErr w:type="spellStart"/>
-            <w:r>
-              <w:rPr>
-                <w:sz w:val="18"/>
-                <w:szCs w:val="21"/>
-              </w:rPr>
-              <w:t>format_ret</w:t>
-            </w:r>
-            <w:proofErr w:type="spellEnd"/>
-            <w:r>
-              <w:rPr>
-                <w:sz w:val="18"/>
-                <w:szCs w:val="21"/>
-              </w:rPr>
-              <w:t>['records']</w:t>
-            </w:r>
-          </w:p>
-          <w:p>
-            <w:pPr>
-              <w:rPr>
-                <w:sz w:val="18"/>
-                <w:szCs w:val="21"/>
-              </w:rPr>
-            </w:pPr>
-            <w:r>
-              <w:rPr>
-                <w:sz w:val="18"/>
-                <w:szCs w:val="21"/>
-              </w:rPr>
-              <w:t xml:space="preserve">    print(records)</w:t>
-            </w:r>
-          </w:p>
-          <w:p>
-            <w:pPr>
-              <w:rPr>
+              <w:t xml:space="preserve">    records = format_ret['records']</w:t>
+            </w:r>
+          </w:p>
+          <w:p>
+            <w:pPr>
+              <w:ind w:firstLine="360"/>
+              <w:rPr>
+                <w:sz w:val="18"/>
+                <w:szCs w:val="21"/>
+              </w:rPr>
+            </w:pPr>
+            <w:r>
+              <w:rPr>
+                <w:sz w:val="18"/>
+                <w:szCs w:val="21"/>
+              </w:rPr>
+              <w:t>print(records)</w:t>
+            </w:r>
+          </w:p>
+          <w:p>
+            <w:pPr>
+              <w:ind w:firstLine="360"/>
+              <w:rPr>
+                <w:rFonts w:hint="eastAsia"/>
                 <w:sz w:val="18"/>
                 <w:szCs w:val="21"/>
               </w:rPr>
@@ -5229,444 +3280,152 @@
                 <w:sz w:val="18"/>
                 <w:szCs w:val="21"/>
               </w:rPr>
-              <w:t xml:space="preserve">    parser = </w:t>
-            </w:r>
-            <w:proofErr w:type="spellStart"/>
-            <w:r>
-              <w:rPr>
-                <w:sz w:val="18"/>
-                <w:szCs w:val="21"/>
-              </w:rPr>
-              <w:t>argparse.ArgumentParser</w:t>
-            </w:r>
-            <w:proofErr w:type="spellEnd"/>
-            <w:r>
-              <w:rPr>
-                <w:sz w:val="18"/>
-                <w:szCs w:val="21"/>
-              </w:rPr>
-              <w:t>(description="远程访问模型进行图片预测工具")</w:t>
-            </w:r>
-          </w:p>
-          <w:p>
-            <w:pPr>
-              <w:rPr>
-                <w:sz w:val="18"/>
-                <w:szCs w:val="21"/>
-              </w:rPr>
-            </w:pPr>
-            <w:r>
-              <w:rPr>
-                <w:sz w:val="18"/>
-                <w:szCs w:val="21"/>
-              </w:rPr>
-              <w:t xml:space="preserve">    </w:t>
-            </w:r>
-            <w:proofErr w:type="spellStart"/>
-            <w:r>
-              <w:rPr>
-                <w:sz w:val="18"/>
-                <w:szCs w:val="21"/>
-              </w:rPr>
-              <w:t>sub_parser</w:t>
-            </w:r>
-            <w:proofErr w:type="spellEnd"/>
-            <w:r>
-              <w:rPr>
-                <w:sz w:val="18"/>
-                <w:szCs w:val="21"/>
-              </w:rPr>
-              <w:t xml:space="preserve"> = </w:t>
-            </w:r>
-            <w:proofErr w:type="spellStart"/>
-            <w:r>
-              <w:rPr>
-                <w:sz w:val="18"/>
-                <w:szCs w:val="21"/>
-              </w:rPr>
-              <w:t>parser.add_subparsers</w:t>
-            </w:r>
-            <w:proofErr w:type="spellEnd"/>
-            <w:r>
-              <w:rPr>
-                <w:sz w:val="18"/>
-                <w:szCs w:val="21"/>
-              </w:rPr>
-              <w:t>(help='选择不同功能')</w:t>
-            </w:r>
-          </w:p>
-          <w:p>
-            <w:pPr>
-              <w:rPr>
-                <w:sz w:val="18"/>
-                <w:szCs w:val="21"/>
-              </w:rPr>
-            </w:pPr>
-          </w:p>
-          <w:p>
-            <w:pPr>
-              <w:rPr>
-                <w:sz w:val="18"/>
-                <w:szCs w:val="21"/>
-              </w:rPr>
-            </w:pPr>
-            <w:r>
-              <w:rPr>
-                <w:sz w:val="18"/>
-                <w:szCs w:val="21"/>
-              </w:rPr>
-              <w:t xml:space="preserve">    </w:t>
-            </w:r>
-            <w:proofErr w:type="spellStart"/>
-            <w:r>
-              <w:rPr>
-                <w:sz w:val="18"/>
-                <w:szCs w:val="21"/>
-              </w:rPr>
-              <w:t>test_parser</w:t>
-            </w:r>
-            <w:proofErr w:type="spellEnd"/>
-            <w:r>
-              <w:rPr>
-                <w:sz w:val="18"/>
-                <w:szCs w:val="21"/>
-              </w:rPr>
-              <w:t xml:space="preserve"> = </w:t>
-            </w:r>
-            <w:proofErr w:type="spellStart"/>
-            <w:r>
-              <w:rPr>
-                <w:sz w:val="18"/>
-                <w:szCs w:val="21"/>
-              </w:rPr>
-              <w:t>sub_parser.add_parser</w:t>
-            </w:r>
-            <w:proofErr w:type="spellEnd"/>
-            <w:r>
-              <w:rPr>
-                <w:sz w:val="18"/>
-                <w:szCs w:val="21"/>
-              </w:rPr>
-              <w:t>('test', help='测试')</w:t>
-            </w:r>
-          </w:p>
-          <w:p>
-            <w:pPr>
-              <w:rPr>
-                <w:sz w:val="18"/>
-                <w:szCs w:val="21"/>
-              </w:rPr>
-            </w:pPr>
-            <w:r>
-              <w:rPr>
-                <w:sz w:val="18"/>
-                <w:szCs w:val="21"/>
-              </w:rPr>
-              <w:t xml:space="preserve">    </w:t>
-            </w:r>
-            <w:proofErr w:type="spellStart"/>
-            <w:r>
-              <w:rPr>
-                <w:sz w:val="18"/>
-                <w:szCs w:val="21"/>
-              </w:rPr>
-              <w:t>test_parser.add_</w:t>
-            </w:r>
-            <w:proofErr w:type="gramStart"/>
-            <w:r>
-              <w:rPr>
-                <w:sz w:val="18"/>
-                <w:szCs w:val="21"/>
-              </w:rPr>
-              <w:t>argument</w:t>
-            </w:r>
-            <w:proofErr w:type="spellEnd"/>
-            <w:r>
-              <w:rPr>
-                <w:sz w:val="18"/>
-                <w:szCs w:val="21"/>
-              </w:rPr>
-              <w:t>(</w:t>
-            </w:r>
-            <w:proofErr w:type="gramEnd"/>
-            <w:r>
-              <w:rPr>
-                <w:sz w:val="18"/>
-                <w:szCs w:val="21"/>
-              </w:rPr>
-              <w:t>'--subcommand', default='test')</w:t>
-            </w:r>
-          </w:p>
-          <w:p>
-            <w:pPr>
-              <w:rPr>
-                <w:sz w:val="18"/>
-                <w:szCs w:val="21"/>
-              </w:rPr>
-            </w:pPr>
-            <w:r>
-              <w:rPr>
-                <w:sz w:val="18"/>
-                <w:szCs w:val="21"/>
-              </w:rPr>
-              <w:t xml:space="preserve">    </w:t>
-            </w:r>
-            <w:proofErr w:type="spellStart"/>
-            <w:r>
-              <w:rPr>
-                <w:sz w:val="18"/>
-                <w:szCs w:val="21"/>
-              </w:rPr>
-              <w:t>test_parser.add_argument</w:t>
-            </w:r>
-            <w:proofErr w:type="spellEnd"/>
-            <w:r>
-              <w:rPr>
-                <w:sz w:val="18"/>
-                <w:szCs w:val="21"/>
-              </w:rPr>
-              <w:t>('--file', help="图片数据集zip格式压缩包路径，必须提供", required=True)</w:t>
-            </w:r>
-          </w:p>
-          <w:p>
-            <w:pPr>
-              <w:rPr>
-                <w:sz w:val="18"/>
-                <w:szCs w:val="21"/>
-              </w:rPr>
-            </w:pPr>
-            <w:r>
-              <w:rPr>
-                <w:sz w:val="18"/>
-                <w:szCs w:val="21"/>
-              </w:rPr>
-              <w:t xml:space="preserve">    </w:t>
-            </w:r>
-            <w:proofErr w:type="spellStart"/>
-            <w:r>
-              <w:rPr>
-                <w:sz w:val="18"/>
-                <w:szCs w:val="21"/>
-              </w:rPr>
-              <w:t>test_parser.add_argument</w:t>
-            </w:r>
-            <w:proofErr w:type="spellEnd"/>
-            <w:r>
-              <w:rPr>
-                <w:sz w:val="18"/>
-                <w:szCs w:val="21"/>
-              </w:rPr>
-              <w:t>('--</w:t>
-            </w:r>
-            <w:proofErr w:type="spellStart"/>
-            <w:r>
-              <w:rPr>
-                <w:sz w:val="18"/>
-                <w:szCs w:val="21"/>
-              </w:rPr>
-              <w:t>ip</w:t>
-            </w:r>
-            <w:proofErr w:type="spellEnd"/>
-            <w:r>
-              <w:rPr>
-                <w:sz w:val="18"/>
-                <w:szCs w:val="21"/>
-              </w:rPr>
-              <w:t>', help="服务IP，默认 0.0.0.0", type = str, default = '0.0.0.0', required = False)</w:t>
-            </w:r>
-          </w:p>
-          <w:p>
-            <w:pPr>
-              <w:rPr>
-                <w:sz w:val="18"/>
-                <w:szCs w:val="21"/>
-              </w:rPr>
-            </w:pPr>
-            <w:r>
-              <w:rPr>
-                <w:sz w:val="18"/>
-                <w:szCs w:val="21"/>
-              </w:rPr>
-              <w:t xml:space="preserve">    </w:t>
-            </w:r>
-            <w:proofErr w:type="spellStart"/>
-            <w:r>
-              <w:rPr>
-                <w:sz w:val="18"/>
-                <w:szCs w:val="21"/>
-              </w:rPr>
-              <w:t>test_parser.add_argument</w:t>
-            </w:r>
-            <w:proofErr w:type="spellEnd"/>
-            <w:r>
-              <w:rPr>
-                <w:sz w:val="18"/>
-                <w:szCs w:val="21"/>
-              </w:rPr>
-              <w:t>('--port', help="服务端口号，默认 5001", type = int, default = 5001, required = False)</w:t>
-            </w:r>
-          </w:p>
-          <w:p>
-            <w:pPr>
-              <w:rPr>
-                <w:sz w:val="18"/>
-                <w:szCs w:val="21"/>
-              </w:rPr>
-            </w:pPr>
-            <w:r>
-              <w:rPr>
-                <w:sz w:val="18"/>
-                <w:szCs w:val="21"/>
-              </w:rPr>
-              <w:t xml:space="preserve">    </w:t>
-            </w:r>
-            <w:proofErr w:type="spellStart"/>
-            <w:r>
-              <w:rPr>
-                <w:sz w:val="18"/>
-                <w:szCs w:val="21"/>
-              </w:rPr>
-              <w:t>args</w:t>
-            </w:r>
-            <w:proofErr w:type="spellEnd"/>
-            <w:r>
-              <w:rPr>
-                <w:sz w:val="18"/>
-                <w:szCs w:val="21"/>
-              </w:rPr>
-              <w:t xml:space="preserve">, _ = </w:t>
-            </w:r>
-            <w:proofErr w:type="spellStart"/>
-            <w:proofErr w:type="gramStart"/>
-            <w:r>
-              <w:rPr>
-                <w:sz w:val="18"/>
-                <w:szCs w:val="21"/>
-              </w:rPr>
-              <w:t>parser.parse</w:t>
-            </w:r>
-            <w:proofErr w:type="gramEnd"/>
-            <w:r>
-              <w:rPr>
-                <w:sz w:val="18"/>
-                <w:szCs w:val="21"/>
-              </w:rPr>
-              <w:t>_known_args</w:t>
-            </w:r>
-            <w:proofErr w:type="spellEnd"/>
-            <w:r>
-              <w:rPr>
-                <w:sz w:val="18"/>
-                <w:szCs w:val="21"/>
-              </w:rPr>
-              <w:t>()</w:t>
-            </w:r>
-          </w:p>
-          <w:p>
-            <w:pPr>
-              <w:rPr>
-                <w:sz w:val="18"/>
-                <w:szCs w:val="21"/>
-              </w:rPr>
-            </w:pPr>
-          </w:p>
-          <w:p>
-            <w:pPr>
-              <w:rPr>
-                <w:sz w:val="18"/>
-                <w:szCs w:val="21"/>
-              </w:rPr>
-            </w:pPr>
-            <w:r>
-              <w:rPr>
-                <w:sz w:val="18"/>
-                <w:szCs w:val="21"/>
-              </w:rPr>
-              <w:t xml:space="preserve">    if </w:t>
-            </w:r>
-            <w:proofErr w:type="spellStart"/>
-            <w:proofErr w:type="gramStart"/>
-            <w:r>
-              <w:rPr>
-                <w:sz w:val="18"/>
-                <w:szCs w:val="21"/>
-              </w:rPr>
-              <w:t>args.subcommand</w:t>
-            </w:r>
-            <w:proofErr w:type="spellEnd"/>
-            <w:proofErr w:type="gramEnd"/>
-            <w:r>
-              <w:rPr>
-                <w:sz w:val="18"/>
-                <w:szCs w:val="21"/>
-              </w:rPr>
-              <w:t xml:space="preserve"> == 'test':</w:t>
-            </w:r>
-          </w:p>
-          <w:p>
-            <w:r>
-              <w:rPr>
-                <w:sz w:val="18"/>
-                <w:szCs w:val="21"/>
-              </w:rPr>
-              <w:t xml:space="preserve">        </w:t>
-            </w:r>
-            <w:proofErr w:type="gramStart"/>
-            <w:r>
-              <w:rPr>
-                <w:sz w:val="18"/>
-                <w:szCs w:val="21"/>
-              </w:rPr>
-              <w:t>test(</w:t>
-            </w:r>
-            <w:proofErr w:type="spellStart"/>
-            <w:proofErr w:type="gramEnd"/>
-            <w:r>
-              <w:rPr>
-                <w:sz w:val="18"/>
-                <w:szCs w:val="21"/>
-              </w:rPr>
-              <w:t>args.file</w:t>
-            </w:r>
-            <w:proofErr w:type="spellEnd"/>
-            <w:r>
-              <w:rPr>
-                <w:sz w:val="18"/>
-                <w:szCs w:val="21"/>
-              </w:rPr>
-              <w:t xml:space="preserve">, </w:t>
-            </w:r>
-            <w:proofErr w:type="spellStart"/>
-            <w:r>
-              <w:rPr>
-                <w:sz w:val="18"/>
-                <w:szCs w:val="21"/>
-              </w:rPr>
-              <w:t>args.ip</w:t>
-            </w:r>
-            <w:proofErr w:type="spellEnd"/>
-            <w:r>
-              <w:rPr>
-                <w:sz w:val="18"/>
-                <w:szCs w:val="21"/>
-              </w:rPr>
-              <w:t xml:space="preserve">, </w:t>
-            </w:r>
-            <w:proofErr w:type="spellStart"/>
-            <w:r>
-              <w:rPr>
-                <w:sz w:val="18"/>
-                <w:szCs w:val="21"/>
-              </w:rPr>
-              <w:t>args.port</w:t>
-            </w:r>
-            <w:proofErr w:type="spellEnd"/>
-            <w:r>
-              <w:rPr>
-                <w:sz w:val="18"/>
-                <w:szCs w:val="21"/>
-              </w:rPr>
-              <w:t>)</w:t>
+              <w:t xml:space="preserve">    parser = argparse.ArgumentParser(description="远程访问模型进行图片预测工具")</w:t>
+            </w:r>
+          </w:p>
+          <w:p>
+            <w:pPr>
+              <w:rPr>
+                <w:sz w:val="18"/>
+                <w:szCs w:val="21"/>
+              </w:rPr>
+            </w:pPr>
+            <w:r>
+              <w:rPr>
+                <w:sz w:val="18"/>
+                <w:szCs w:val="21"/>
+              </w:rPr>
+              <w:t xml:space="preserve">    sub_parser = parser.add_subparsers(help='选择不同功能')</w:t>
+            </w:r>
+          </w:p>
+          <w:p>
+            <w:pPr>
+              <w:rPr>
+                <w:sz w:val="18"/>
+                <w:szCs w:val="21"/>
+              </w:rPr>
+            </w:pPr>
+          </w:p>
+          <w:p>
+            <w:pPr>
+              <w:rPr>
+                <w:sz w:val="18"/>
+                <w:szCs w:val="21"/>
+              </w:rPr>
+            </w:pPr>
+            <w:r>
+              <w:rPr>
+                <w:sz w:val="18"/>
+                <w:szCs w:val="21"/>
+              </w:rPr>
+              <w:t xml:space="preserve">    test_parser = sub_parser.add_parser('test', help='测试')</w:t>
+            </w:r>
+          </w:p>
+          <w:p>
+            <w:pPr>
+              <w:rPr>
+                <w:sz w:val="18"/>
+                <w:szCs w:val="21"/>
+              </w:rPr>
+            </w:pPr>
+            <w:r>
+              <w:rPr>
+                <w:sz w:val="18"/>
+                <w:szCs w:val="21"/>
+              </w:rPr>
+              <w:t xml:space="preserve">    test_parser.add_argument('--subcommand', default='test')</w:t>
+            </w:r>
+          </w:p>
+          <w:p>
+            <w:pPr>
+              <w:rPr>
+                <w:sz w:val="18"/>
+                <w:szCs w:val="21"/>
+              </w:rPr>
+            </w:pPr>
+            <w:r>
+              <w:rPr>
+                <w:sz w:val="18"/>
+                <w:szCs w:val="21"/>
+              </w:rPr>
+              <w:t xml:space="preserve">    test_parser.add_argument('--file', help="图片数据集zip格式压缩包路径，必须提供", required=True)</w:t>
+            </w:r>
+          </w:p>
+          <w:p>
+            <w:pPr>
+              <w:rPr>
+                <w:sz w:val="18"/>
+                <w:szCs w:val="21"/>
+              </w:rPr>
+            </w:pPr>
+            <w:r>
+              <w:rPr>
+                <w:sz w:val="18"/>
+                <w:szCs w:val="21"/>
+              </w:rPr>
+              <w:t xml:space="preserve">    test_parser.add_argument('--ip', help="服务IP，默认 0.0.0.0", type = str, default = '0.0.0.0', required = False)</w:t>
+            </w:r>
+          </w:p>
+          <w:p>
+            <w:pPr>
+              <w:rPr>
+                <w:sz w:val="18"/>
+                <w:szCs w:val="21"/>
+              </w:rPr>
+            </w:pPr>
+            <w:r>
+              <w:rPr>
+                <w:sz w:val="18"/>
+                <w:szCs w:val="21"/>
+              </w:rPr>
+              <w:t xml:space="preserve">    test_parser.add_argument('--port', help="服务端口号，默认 5001", type = int, default = 5001, required = False)</w:t>
+            </w:r>
+          </w:p>
+          <w:p>
+            <w:pPr>
+              <w:rPr>
+                <w:sz w:val="18"/>
+                <w:szCs w:val="21"/>
+              </w:rPr>
+            </w:pPr>
+            <w:r>
+              <w:rPr>
+                <w:sz w:val="18"/>
+                <w:szCs w:val="21"/>
+              </w:rPr>
+              <w:t xml:space="preserve">    args, _ = parser.parse_known_args()</w:t>
+            </w:r>
+          </w:p>
+          <w:p>
+            <w:pPr>
+              <w:rPr>
+                <w:sz w:val="18"/>
+                <w:szCs w:val="21"/>
+              </w:rPr>
+            </w:pPr>
+          </w:p>
+          <w:p>
+            <w:pPr>
+              <w:rPr>
+                <w:sz w:val="18"/>
+                <w:szCs w:val="21"/>
+              </w:rPr>
+            </w:pPr>
+            <w:r>
+              <w:rPr>
+                <w:sz w:val="18"/>
+                <w:szCs w:val="21"/>
+              </w:rPr>
+              <w:t xml:space="preserve">    if args.subcommand == 'test':</w:t>
+            </w:r>
+          </w:p>
+          <w:p>
+            <w:r>
+              <w:rPr>
+                <w:sz w:val="18"/>
+                <w:szCs w:val="21"/>
+              </w:rPr>
+              <w:t xml:space="preserve">        test(args.file, args.ip, args.port)</w:t>
             </w:r>
           </w:p>
         </w:tc>

--- a/docker/AutoCV模型Web端使用说明书-提供给用户.docx
+++ b/docker/AutoCV模型Web端使用说明书-提供给用户.docx
@@ -1,12 +1,13 @@
 
 <file path=word/document.xml><?xml version="1.0" encoding="utf-8"?>
-<w:document xmlns:wpc="http://schemas.microsoft.com/office/word/2010/wordprocessingCanvas" xmlns:cx="http://schemas.microsoft.com/office/drawing/2014/chartex" xmlns:cx1="http://schemas.microsoft.com/office/drawing/2015/9/8/chartex" xmlns:cx2="http://schemas.microsoft.com/office/drawing/2015/10/21/chartex" xmlns:cx3="http://schemas.microsoft.com/office/drawing/2016/5/9/chartex" xmlns:cx4="http://schemas.microsoft.com/office/drawing/2016/5/10/chartex" xmlns:cx5="http://schemas.microsoft.com/office/drawing/2016/5/11/chartex" xmlns:cx6="http://schemas.microsoft.com/office/drawing/2016/5/12/chartex" xmlns:cx7="http://schemas.microsoft.com/office/drawing/2016/5/13/chartex" xmlns:cx8="http://schemas.microsoft.com/office/drawing/2016/5/14/chartex" xmlns:mc="http://schemas.openxmlformats.org/markup-compatibility/2006" xmlns:aink="http://schemas.microsoft.com/office/drawing/2016/ink" xmlns:am3d="http://schemas.microsoft.com/office/drawing/2017/model3d" xmlns:o="urn:schemas-microsoft-com:office:office" xmlns:r="http://schemas.openxmlformats.org/officeDocument/2006/relationships" xmlns:m="http://schemas.openxmlformats.org/officeDocument/2006/math" xmlns:v="urn:schemas-microsoft-com:vml" xmlns:wp14="http://schemas.microsoft.com/office/word/2010/wordprocessingDrawing" xmlns:wp="http://schemas.openxmlformats.org/drawingml/2006/wordprocessingDrawing" xmlns:w10="urn:schemas-microsoft-com:office:word" xmlns:w="http://schemas.openxmlformats.org/wordprocessingml/2006/main" xmlns:w14="http://schemas.microsoft.com/office/word/2010/wordml" xmlns:w15="http://schemas.microsoft.com/office/word/2012/wordml" xmlns:w16cex="http://schemas.microsoft.com/office/word/2018/wordml/cex" xmlns:w16cid="http://schemas.microsoft.com/office/word/2016/wordml/cid" xmlns:w16="http://schemas.microsoft.com/office/word/2018/wordml" xmlns:w16se="http://schemas.microsoft.com/office/word/2015/wordml/symex" xmlns:wpg="http://schemas.microsoft.com/office/word/2010/wordprocessingGroup" xmlns:wpi="http://schemas.microsoft.com/office/word/2010/wordprocessingInk" xmlns:wne="http://schemas.microsoft.com/office/word/2006/wordml" xmlns:wps="http://schemas.microsoft.com/office/word/2010/wordprocessingShape" mc:Ignorable="w14 w15 w16se w16cid w16 w16cex wp14">
+<w:document xmlns:wpc="http://schemas.microsoft.com/office/word/2010/wordprocessingCanvas" xmlns:cx="http://schemas.microsoft.com/office/drawing/2014/chartex" xmlns:cx1="http://schemas.microsoft.com/office/drawing/2015/9/8/chartex" xmlns:cx2="http://schemas.microsoft.com/office/drawing/2015/10/21/chartex" xmlns:cx3="http://schemas.microsoft.com/office/drawing/2016/5/9/chartex" xmlns:cx4="http://schemas.microsoft.com/office/drawing/2016/5/10/chartex" xmlns:cx5="http://schemas.microsoft.com/office/drawing/2016/5/11/chartex" xmlns:cx6="http://schemas.microsoft.com/office/drawing/2016/5/12/chartex" xmlns:cx7="http://schemas.microsoft.com/office/drawing/2016/5/13/chartex" xmlns:cx8="http://schemas.microsoft.com/office/drawing/2016/5/14/chartex" xmlns:mc="http://schemas.openxmlformats.org/markup-compatibility/2006" xmlns:aink="http://schemas.microsoft.com/office/drawing/2016/ink" xmlns:am3d="http://schemas.microsoft.com/office/drawing/2017/model3d" xmlns:o="urn:schemas-microsoft-com:office:office" xmlns:r="http://schemas.openxmlformats.org/officeDocument/2006/relationships" xmlns:m="http://schemas.openxmlformats.org/officeDocument/2006/math" xmlns:v="urn:schemas-microsoft-com:vml" xmlns:wp14="http://schemas.microsoft.com/office/word/2010/wordprocessingDrawing" xmlns:wp="http://schemas.openxmlformats.org/drawingml/2006/wordprocessingDrawing" xmlns:w10="urn:schemas-microsoft-com:office:word" xmlns:w="http://schemas.openxmlformats.org/wordprocessingml/2006/main" xmlns:w14="http://schemas.microsoft.com/office/word/2010/wordml" xmlns:w15="http://schemas.microsoft.com/office/word/2012/wordml" xmlns:w16cid="http://schemas.microsoft.com/office/word/2016/wordml/cid" xmlns:w16se="http://schemas.microsoft.com/office/word/2015/wordml/symex" xmlns:wpg="http://schemas.microsoft.com/office/word/2010/wordprocessingGroup" xmlns:wpi="http://schemas.microsoft.com/office/word/2010/wordprocessingInk" xmlns:wne="http://schemas.microsoft.com/office/word/2006/wordml" xmlns:wps="http://schemas.microsoft.com/office/word/2010/wordprocessingShape" mc:Ignorable="w14 w15 w16se w16cid wp14">
   <w:body>
     <w:p>
       <w:pPr>
         <w:pStyle w:val="1"/>
         <w:jc w:val="center"/>
       </w:pPr>
+      <w:proofErr w:type="spellStart"/>
       <w:r>
         <w:rPr>
           <w:rFonts w:hint="eastAsia"/>
@@ -16,6 +17,7 @@
       <w:r>
         <w:t>utoCV</w:t>
       </w:r>
+      <w:proofErr w:type="spellEnd"/>
       <w:r>
         <w:rPr>
           <w:rFonts w:hint="eastAsia"/>
@@ -135,6 +137,7 @@
         <w:pStyle w:val="a5"/>
         <w:shd w:val="clear" w:color="auto" w:fill="FFFFFF"/>
         <w:spacing w:before="150" w:beforeAutospacing="0" w:after="0" w:afterAutospacing="0"/>
+        <w:ind w:firstLineChars="200" w:firstLine="420"/>
         <w:rPr>
           <w:rFonts w:ascii="Arial" w:hAnsi="Arial" w:cs="Arial"/>
           <w:color w:val="333333"/>
@@ -178,34 +181,189 @@
           <w:sz w:val="21"/>
           <w:szCs w:val="21"/>
         </w:rPr>
-        <w:t>、训练图片数据保存文件夹</w:t>
-      </w:r>
-      <w:r>
-        <w:rPr>
+        <w:t>、</w:t>
+      </w:r>
+      <w:r>
+        <w:rPr>
+          <w:rStyle w:val="a6"/>
+          <w:rFonts w:ascii="Arial" w:hAnsi="Arial" w:cs="Arial" w:hint="eastAsia"/>
+          <w:color w:val="333333"/>
+          <w:sz w:val="21"/>
+          <w:szCs w:val="21"/>
+        </w:rPr>
+        <w:t>v</w:t>
+      </w:r>
+      <w:r>
+        <w:rPr>
+          <w:rStyle w:val="a6"/>
           <w:rFonts w:ascii="Arial" w:hAnsi="Arial" w:cs="Arial"/>
           <w:color w:val="333333"/>
           <w:sz w:val="21"/>
           <w:szCs w:val="21"/>
         </w:rPr>
-        <w:t>（可自由变动）</w:t>
-      </w:r>
-      <w:r>
-        <w:rPr>
+        <w:t>al.txt</w:t>
+      </w:r>
+      <w:r>
+        <w:rPr>
+          <w:rStyle w:val="a6"/>
           <w:rFonts w:ascii="Arial" w:hAnsi="Arial" w:cs="Arial" w:hint="eastAsia"/>
           <w:color w:val="333333"/>
           <w:sz w:val="21"/>
           <w:szCs w:val="21"/>
         </w:rPr>
+        <w:t>、</w:t>
+      </w:r>
+      <w:r>
+        <w:rPr>
+          <w:rStyle w:val="a6"/>
+          <w:rFonts w:ascii="Arial" w:hAnsi="Arial" w:cs="Arial" w:hint="eastAsia"/>
+          <w:color w:val="333333"/>
+          <w:sz w:val="21"/>
+          <w:szCs w:val="21"/>
+        </w:rPr>
+        <w:t>tes</w:t>
+      </w:r>
+      <w:r>
+        <w:rPr>
+          <w:rStyle w:val="a6"/>
+          <w:rFonts w:ascii="Arial" w:hAnsi="Arial" w:cs="Arial"/>
+          <w:color w:val="333333"/>
+          <w:sz w:val="21"/>
+          <w:szCs w:val="21"/>
+        </w:rPr>
+        <w:t>tval.txt</w:t>
+      </w:r>
+      <w:r>
+        <w:rPr>
+          <w:rStyle w:val="a6"/>
+          <w:rFonts w:ascii="Arial" w:hAnsi="Arial" w:cs="Arial" w:hint="eastAsia"/>
+          <w:color w:val="333333"/>
+          <w:sz w:val="21"/>
+          <w:szCs w:val="21"/>
+        </w:rPr>
+        <w:t>、原始</w:t>
+      </w:r>
+      <w:r>
+        <w:rPr>
+          <w:rStyle w:val="a6"/>
+          <w:rFonts w:ascii="Arial" w:hAnsi="Arial" w:cs="Arial" w:hint="eastAsia"/>
+          <w:color w:val="333333"/>
+          <w:sz w:val="21"/>
+          <w:szCs w:val="21"/>
+        </w:rPr>
+        <w:t>图</w:t>
+      </w:r>
+      <w:r>
+        <w:rPr>
+          <w:rStyle w:val="a6"/>
+          <w:rFonts w:ascii="Arial" w:hAnsi="Arial" w:cs="Arial"/>
+          <w:color w:val="333333"/>
+          <w:sz w:val="21"/>
+          <w:szCs w:val="21"/>
+        </w:rPr>
+        <w:t>片数据保存文件夹</w:t>
+      </w:r>
+      <w:r>
+        <w:rPr>
+          <w:rFonts w:ascii="Arial" w:hAnsi="Arial" w:cs="Arial"/>
+          <w:color w:val="333333"/>
+          <w:sz w:val="21"/>
+          <w:szCs w:val="21"/>
+        </w:rPr>
+        <w:t>（</w:t>
+      </w:r>
+      <w:r>
+        <w:rPr>
+          <w:rFonts w:ascii="Arial" w:hAnsi="Arial" w:cs="Arial" w:hint="eastAsia"/>
+          <w:color w:val="333333"/>
+          <w:sz w:val="21"/>
+          <w:szCs w:val="21"/>
+        </w:rPr>
+        <w:t>名字可自由定义，如</w:t>
+      </w:r>
+      <w:r>
+        <w:rPr>
+          <w:rFonts w:ascii="Arial" w:hAnsi="Arial" w:cs="Arial" w:hint="eastAsia"/>
+          <w:color w:val="333333"/>
+          <w:sz w:val="21"/>
+          <w:szCs w:val="21"/>
+        </w:rPr>
+        <w:t xml:space="preserve"> </w:t>
+      </w:r>
+      <w:proofErr w:type="spellStart"/>
+      <w:r>
+        <w:rPr>
+          <w:rFonts w:ascii="Arial" w:hAnsi="Arial" w:cs="Arial"/>
+          <w:color w:val="333333"/>
+          <w:sz w:val="21"/>
+          <w:szCs w:val="21"/>
+        </w:rPr>
+        <w:t>JPEGI</w:t>
+      </w:r>
+      <w:r>
+        <w:rPr>
+          <w:rFonts w:ascii="Arial" w:hAnsi="Arial" w:cs="Arial" w:hint="eastAsia"/>
+          <w:color w:val="333333"/>
+          <w:sz w:val="21"/>
+          <w:szCs w:val="21"/>
+        </w:rPr>
+        <w:t>mages</w:t>
+      </w:r>
+      <w:proofErr w:type="spellEnd"/>
+      <w:r>
+        <w:rPr>
+          <w:rFonts w:ascii="Arial" w:hAnsi="Arial" w:cs="Arial"/>
+          <w:color w:val="333333"/>
+          <w:sz w:val="21"/>
+          <w:szCs w:val="21"/>
+        </w:rPr>
+        <w:t>）</w:t>
+      </w:r>
+      <w:r>
+        <w:rPr>
+          <w:rFonts w:ascii="Arial" w:hAnsi="Arial" w:cs="Arial" w:hint="eastAsia"/>
+          <w:color w:val="333333"/>
+          <w:sz w:val="21"/>
+          <w:szCs w:val="21"/>
+        </w:rPr>
         <w:t>，</w:t>
       </w:r>
       <w:r>
         <w:rPr>
+          <w:rFonts w:ascii="Arial" w:hAnsi="Arial" w:cs="Arial" w:hint="eastAsia"/>
+          <w:b/>
+          <w:color w:val="333333"/>
+          <w:sz w:val="21"/>
+          <w:szCs w:val="21"/>
+        </w:rPr>
+        <w:t>标签图片数据保存文件夹</w:t>
+      </w:r>
+      <w:r>
+        <w:rPr>
+          <w:rFonts w:ascii="Arial" w:hAnsi="Arial" w:cs="Arial" w:hint="eastAsia"/>
+          <w:color w:val="333333"/>
+          <w:sz w:val="21"/>
+          <w:szCs w:val="21"/>
+        </w:rPr>
+        <w:t>（名字可自由定义，如</w:t>
+      </w:r>
+      <w:r>
+        <w:rPr>
           <w:rFonts w:ascii="Arial" w:hAnsi="Arial" w:cs="Arial"/>
           <w:color w:val="333333"/>
           <w:sz w:val="21"/>
           <w:szCs w:val="21"/>
         </w:rPr>
-        <w:t>下面以我们组织开源数据集</w:t>
+        <w:t>A</w:t>
+      </w:r>
+      <w:r>
+        <w:rPr>
+          <w:rFonts w:ascii="Arial" w:hAnsi="Arial" w:cs="Arial" w:hint="eastAsia"/>
+          <w:color w:val="333333"/>
+          <w:sz w:val="21"/>
+          <w:szCs w:val="21"/>
+        </w:rPr>
+        <w:t>nno</w:t>
       </w:r>
       <w:r>
         <w:rPr>
@@ -214,7 +372,61 @@
           <w:sz w:val="21"/>
           <w:szCs w:val="21"/>
         </w:rPr>
-        <w:t>dog_cat</w:t>
+        <w:t>tations</w:t>
+      </w:r>
+      <w:r>
+        <w:rPr>
+          <w:rFonts w:ascii="Arial" w:hAnsi="Arial" w:cs="Arial" w:hint="eastAsia"/>
+          <w:color w:val="333333"/>
+          <w:sz w:val="21"/>
+          <w:szCs w:val="21"/>
+        </w:rPr>
+        <w:t>）。</w:t>
+      </w:r>
+      <w:r>
+        <w:rPr>
+          <w:rFonts w:ascii="Arial" w:hAnsi="Arial" w:cs="Arial"/>
+          <w:color w:val="333333"/>
+          <w:sz w:val="21"/>
+          <w:szCs w:val="21"/>
+        </w:rPr>
+        <w:t>下面以开源数据集</w:t>
+      </w:r>
+      <w:r>
+        <w:rPr>
+          <w:rFonts w:ascii="Arial" w:hAnsi="Arial" w:cs="Arial" w:hint="eastAsia"/>
+          <w:color w:val="333333"/>
+          <w:sz w:val="21"/>
+          <w:szCs w:val="21"/>
+        </w:rPr>
+        <w:t>o</w:t>
+      </w:r>
+      <w:r>
+        <w:rPr>
+          <w:rFonts w:ascii="Arial" w:hAnsi="Arial" w:cs="Arial"/>
+          <w:color w:val="333333"/>
+          <w:sz w:val="21"/>
+          <w:szCs w:val="21"/>
+        </w:rPr>
+        <w:t>p</w:t>
+      </w:r>
+      <w:r>
+        <w:rPr>
+          <w:rFonts w:ascii="Arial" w:hAnsi="Arial" w:cs="Arial" w:hint="eastAsia"/>
+          <w:color w:val="333333"/>
+          <w:sz w:val="21"/>
+          <w:szCs w:val="21"/>
+        </w:rPr>
+        <w:t>ti</w:t>
+      </w:r>
+      <w:r>
+        <w:rPr>
+          <w:rFonts w:ascii="Arial" w:hAnsi="Arial" w:cs="Arial"/>
+          <w:color w:val="333333"/>
+          <w:sz w:val="21"/>
+          <w:szCs w:val="21"/>
+        </w:rPr>
+        <w:t>c</w:t>
       </w:r>
       <w:r>
         <w:rPr>
@@ -249,14 +461,11 @@
         <w:jc w:val="center"/>
       </w:pPr>
       <w:r>
-        <w:rPr>
-          <w:noProof/>
-        </w:rPr>
         <w:drawing>
-          <wp:inline distT="0" distB="0" distL="0" distR="0" wp14:anchorId="02969A8B" wp14:editId="10E799C7">
-            <wp:extent cx="2736811" cy="1923897"/>
+          <wp:inline distT="0" distB="0" distL="0" distR="0" wp14:anchorId="3B85CE5B" wp14:editId="186F5DD6">
+            <wp:extent cx="2501900" cy="2616200"/>
             <wp:effectExtent l="0" t="0" r="0" b="0"/>
-            <wp:docPr id="1" name="图片 1"/>
+            <wp:docPr id="3" name="图片 3"/>
             <wp:cNvGraphicFramePr>
               <a:graphicFrameLocks xmlns:a="http://schemas.openxmlformats.org/drawingml/2006/main" noChangeAspect="1"/>
             </wp:cNvGraphicFramePr>
@@ -276,7 +485,7 @@
                   <pic:spPr>
                     <a:xfrm>
                       <a:off x="0" y="0"/>
-                      <a:ext cx="2783331" cy="1956599"/>
+                      <a:ext cx="2501900" cy="2616200"/>
                     </a:xfrm>
                     <a:prstGeom prst="rect">
                       <a:avLst/>
@@ -303,12 +512,21 @@
       </w:pPr>
       <w:r>
         <w:rPr>
+          <w:rFonts w:ascii="Arial" w:hAnsi="Arial" w:cs="Arial" w:hint="eastAsia"/>
+          <w:color w:val="333333"/>
+          <w:sz w:val="21"/>
+          <w:szCs w:val="21"/>
+        </w:rPr>
+        <w:t>原始</w:t>
+      </w:r>
+      <w:r>
+        <w:rPr>
           <w:rFonts w:ascii="Arial" w:hAnsi="Arial" w:cs="Arial"/>
           <w:color w:val="333333"/>
           <w:sz w:val="21"/>
           <w:szCs w:val="21"/>
         </w:rPr>
-        <w:t>训练图片数据保存文件夹</w:t>
+        <w:t>图片数据保存文件夹</w:t>
       </w:r>
       <w:r>
         <w:rPr>
@@ -328,6 +546,7 @@
         </w:rPr>
         <w:t>即上图中的</w:t>
       </w:r>
+      <w:proofErr w:type="spellStart"/>
       <w:r>
         <w:rPr>
           <w:rFonts w:ascii="Arial" w:hAnsi="Arial" w:cs="Arial"/>
@@ -335,7 +554,16 @@
           <w:sz w:val="21"/>
           <w:szCs w:val="21"/>
         </w:rPr>
-        <w:t>train</w:t>
+        <w:t>JPEGI</w:t>
+      </w:r>
+      <w:r>
+        <w:rPr>
+          <w:rFonts w:ascii="Arial" w:hAnsi="Arial" w:cs="Arial" w:hint="eastAsia"/>
+          <w:color w:val="333333"/>
+          <w:sz w:val="21"/>
+          <w:szCs w:val="21"/>
+        </w:rPr>
+        <w:t>mage</w:t>
       </w:r>
       <w:r>
         <w:rPr>
@@ -344,7 +572,17 @@
           <w:sz w:val="21"/>
           <w:szCs w:val="21"/>
         </w:rPr>
-        <w:t>文件夹，该文件夹中保存所有训练数据</w:t>
+        <w:t>s</w:t>
+      </w:r>
+      <w:proofErr w:type="spellEnd"/>
+      <w:r>
+        <w:rPr>
+          <w:rFonts w:ascii="Arial" w:hAnsi="Arial" w:cs="Arial"/>
+          <w:color w:val="333333"/>
+          <w:sz w:val="21"/>
+          <w:szCs w:val="21"/>
+        </w:rPr>
+        <w:t>文件夹，该文件夹中保存所有</w:t>
       </w:r>
       <w:r>
         <w:rPr>
@@ -353,7 +591,7 @@
           <w:sz w:val="21"/>
           <w:szCs w:val="21"/>
         </w:rPr>
-        <w:t>，此例中</w:t>
+        <w:t>训练、验证和测试的原始图片</w:t>
       </w:r>
       <w:r>
         <w:rPr>
@@ -362,7 +600,16 @@
           <w:sz w:val="21"/>
           <w:szCs w:val="21"/>
         </w:rPr>
-        <w:t>train</w:t>
+        <w:t>数</w:t>
+      </w:r>
+      <w:r>
+        <w:rPr>
+          <w:rFonts w:ascii="Arial" w:hAnsi="Arial" w:cs="Arial"/>
+          <w:color w:val="333333"/>
+          <w:sz w:val="21"/>
+          <w:szCs w:val="21"/>
+        </w:rPr>
+        <w:t>据</w:t>
       </w:r>
       <w:r>
         <w:rPr>
@@ -371,7 +618,16 @@
           <w:sz w:val="21"/>
           <w:szCs w:val="21"/>
         </w:rPr>
-        <w:t>文件夹下面又有两个子文件夹，</w:t>
+        <w:t>，支持的图片格式总共有</w:t>
+      </w:r>
+      <w:r>
+        <w:rPr>
+          <w:rFonts w:ascii="Arial" w:hAnsi="Arial" w:cs="Arial"/>
+          <w:color w:val="333333"/>
+          <w:sz w:val="21"/>
+          <w:szCs w:val="21"/>
+        </w:rPr>
+        <w:t>4</w:t>
       </w:r>
       <w:r>
         <w:rPr>
@@ -380,7 +636,7 @@
           <w:sz w:val="21"/>
           <w:szCs w:val="21"/>
         </w:rPr>
-        <w:t>train</w:t>
+        <w:t>种</w:t>
       </w:r>
       <w:r>
         <w:rPr>
@@ -389,7 +645,7 @@
           <w:sz w:val="21"/>
           <w:szCs w:val="21"/>
         </w:rPr>
-        <w:t>下面的</w:t>
+        <w:t>：</w:t>
       </w:r>
       <w:r>
         <w:rPr>
@@ -398,7 +654,16 @@
           <w:sz w:val="21"/>
           <w:szCs w:val="21"/>
         </w:rPr>
-        <w:t>文件</w:t>
+        <w:t>j</w:t>
+      </w:r>
+      <w:r>
+        <w:rPr>
+          <w:rFonts w:ascii="Arial" w:hAnsi="Arial" w:cs="Arial"/>
+          <w:color w:val="333333"/>
+          <w:sz w:val="21"/>
+          <w:szCs w:val="21"/>
+        </w:rPr>
+        <w:t>pg</w:t>
       </w:r>
       <w:r>
         <w:rPr>
@@ -407,8 +672,19 @@
           <w:sz w:val="21"/>
           <w:szCs w:val="21"/>
         </w:rPr>
-        <w:t>组织不要求</w:t>
-      </w:r>
+        <w:t>、</w:t>
+      </w:r>
+      <w:proofErr w:type="spellStart"/>
+      <w:r>
+        <w:rPr>
+          <w:rFonts w:ascii="Arial" w:hAnsi="Arial" w:cs="Arial"/>
+          <w:color w:val="333333"/>
+          <w:sz w:val="21"/>
+          <w:szCs w:val="21"/>
+        </w:rPr>
+        <w:t>png</w:t>
+      </w:r>
+      <w:proofErr w:type="spellEnd"/>
       <w:r>
         <w:rPr>
           <w:rFonts w:ascii="Arial" w:hAnsi="Arial" w:cs="Arial" w:hint="eastAsia"/>
@@ -416,8 +692,9 @@
           <w:sz w:val="21"/>
           <w:szCs w:val="21"/>
         </w:rPr>
-        <w:t>有</w:t>
-      </w:r>
+        <w:t>、</w:t>
+      </w:r>
+      <w:proofErr w:type="spellStart"/>
       <w:r>
         <w:rPr>
           <w:rFonts w:ascii="Arial" w:hAnsi="Arial" w:cs="Arial" w:hint="eastAsia"/>
@@ -425,8 +702,18 @@
           <w:sz w:val="21"/>
           <w:szCs w:val="21"/>
         </w:rPr>
-        <w:t>固定</w:t>
-      </w:r>
+        <w:t>t</w:t>
+      </w:r>
+      <w:r>
+        <w:rPr>
+          <w:rFonts w:ascii="Arial" w:hAnsi="Arial" w:cs="Arial"/>
+          <w:color w:val="333333"/>
+          <w:sz w:val="21"/>
+          <w:szCs w:val="21"/>
+        </w:rPr>
+        <w:t>if</w:t>
+      </w:r>
+      <w:proofErr w:type="spellEnd"/>
       <w:r>
         <w:rPr>
           <w:rFonts w:ascii="Arial" w:hAnsi="Arial" w:cs="Arial" w:hint="eastAsia"/>
@@ -434,8 +721,19 @@
           <w:sz w:val="21"/>
           <w:szCs w:val="21"/>
         </w:rPr>
-        <w:t>的格式</w:t>
-      </w:r>
+        <w:t>、</w:t>
+      </w:r>
+      <w:proofErr w:type="spellStart"/>
+      <w:r>
+        <w:rPr>
+          <w:rFonts w:ascii="Arial" w:hAnsi="Arial" w:cs="Arial"/>
+          <w:color w:val="333333"/>
+          <w:sz w:val="21"/>
+          <w:szCs w:val="21"/>
+        </w:rPr>
+        <w:t>jpge</w:t>
+      </w:r>
+      <w:proofErr w:type="spellEnd"/>
       <w:r>
         <w:rPr>
           <w:rFonts w:ascii="Arial" w:hAnsi="Arial" w:cs="Arial" w:hint="eastAsia"/>
@@ -452,11 +750,96 @@
         <w:shd w:val="clear" w:color="auto" w:fill="FFFFFF"/>
         <w:spacing w:before="150" w:beforeAutospacing="0" w:after="0" w:afterAutospacing="0"/>
         <w:rPr>
+          <w:rFonts w:ascii="Arial" w:hAnsi="Arial" w:cs="Arial" w:hint="eastAsia"/>
+          <w:color w:val="333333"/>
+          <w:sz w:val="21"/>
+          <w:szCs w:val="21"/>
+        </w:rPr>
+      </w:pPr>
+      <w:r>
+        <w:rPr>
+          <w:rFonts w:ascii="Arial" w:hAnsi="Arial" w:cs="Arial" w:hint="eastAsia"/>
+          <w:color w:val="333333"/>
+          <w:sz w:val="21"/>
+          <w:szCs w:val="21"/>
+        </w:rPr>
+        <w:t>标签图片数据保存文件夹：即上图中</w:t>
+      </w:r>
+      <w:r>
+        <w:rPr>
           <w:rFonts w:ascii="Arial" w:hAnsi="Arial" w:cs="Arial"/>
           <w:color w:val="333333"/>
           <w:sz w:val="21"/>
           <w:szCs w:val="21"/>
         </w:rPr>
+        <w:t>A</w:t>
+      </w:r>
+      <w:r>
+        <w:rPr>
+          <w:rFonts w:ascii="Arial" w:hAnsi="Arial" w:cs="Arial" w:hint="eastAsia"/>
+          <w:color w:val="333333"/>
+          <w:sz w:val="21"/>
+          <w:szCs w:val="21"/>
+        </w:rPr>
+        <w:t>nn</w:t>
+      </w:r>
+      <w:r>
+        <w:rPr>
+          <w:rFonts w:ascii="Arial" w:hAnsi="Arial" w:cs="Arial"/>
+          <w:color w:val="333333"/>
+          <w:sz w:val="21"/>
+          <w:szCs w:val="21"/>
+        </w:rPr>
+        <w:t>otations</w:t>
+      </w:r>
+      <w:r>
+        <w:rPr>
+          <w:rFonts w:ascii="Arial" w:hAnsi="Arial" w:cs="Arial" w:hint="eastAsia"/>
+          <w:color w:val="333333"/>
+          <w:sz w:val="21"/>
+          <w:szCs w:val="21"/>
+        </w:rPr>
+        <w:t>文件夹，其中每一张标签名字需要与对应的图片名字一致，</w:t>
+      </w:r>
+      <w:r>
+        <w:rPr>
+          <w:rFonts w:ascii="Arial" w:hAnsi="Arial" w:cs="Arial" w:hint="eastAsia"/>
+          <w:color w:val="333333"/>
+          <w:sz w:val="21"/>
+          <w:szCs w:val="21"/>
+        </w:rPr>
+        <w:t>支持的图片格式同上</w:t>
+      </w:r>
+      <w:r>
+        <w:rPr>
+          <w:rFonts w:ascii="Arial" w:hAnsi="Arial" w:cs="Arial" w:hint="eastAsia"/>
+          <w:color w:val="333333"/>
+          <w:sz w:val="21"/>
+          <w:szCs w:val="21"/>
+        </w:rPr>
+        <w:t>。</w:t>
+      </w:r>
+      <w:r>
+        <w:rPr>
+          <w:rFonts w:ascii="Arial" w:hAnsi="Arial" w:cs="Arial" w:hint="eastAsia"/>
+          <w:color w:val="333333"/>
+          <w:sz w:val="21"/>
+          <w:szCs w:val="21"/>
+        </w:rPr>
+        <w:t>标签图片应与对应的原始图片尺寸一致，每一个像素值为原始图片对应像素的类别。</w:t>
+      </w:r>
+    </w:p>
+    <w:p>
+      <w:pPr>
+        <w:pStyle w:val="a5"/>
+        <w:shd w:val="clear" w:color="auto" w:fill="FFFFFF"/>
+        <w:spacing w:before="150" w:beforeAutospacing="0" w:after="0" w:afterAutospacing="0"/>
+        <w:rPr>
+          <w:rFonts w:ascii="Arial" w:hAnsi="Arial" w:cs="Arial"/>
+          <w:color w:val="333333"/>
+          <w:sz w:val="21"/>
+          <w:szCs w:val="21"/>
+        </w:rPr>
       </w:pPr>
       <w:r>
         <w:rPr>
@@ -474,43 +857,61 @@
           <w:sz w:val="21"/>
           <w:szCs w:val="21"/>
         </w:rPr>
-        <w:t>：保存所有训练数据相对当前数据集根目录的相对路径以及该文件的类别标签，一个文件一行，文件路径和类别用英文逗号隔开。</w:t>
+        <w:t>：保存所有训练</w:t>
       </w:r>
       <w:r>
         <w:rPr>
           <w:rFonts w:ascii="Arial" w:hAnsi="Arial" w:cs="Arial" w:hint="eastAsia"/>
-          <w:color w:val="FF0000"/>
-          <w:sz w:val="21"/>
-          <w:szCs w:val="21"/>
-        </w:rPr>
-        <w:t>如果是测试数据集，文件名需要改为</w:t>
+          <w:color w:val="333333"/>
+          <w:sz w:val="21"/>
+          <w:szCs w:val="21"/>
+        </w:rPr>
+        <w:t>图片和标签</w:t>
+      </w:r>
+      <w:r>
+        <w:rPr>
+          <w:rFonts w:ascii="Arial" w:hAnsi="Arial" w:cs="Arial"/>
+          <w:color w:val="333333"/>
+          <w:sz w:val="21"/>
+          <w:szCs w:val="21"/>
+        </w:rPr>
+        <w:t>相对当前数据集根目录的相对路径</w:t>
       </w:r>
       <w:r>
         <w:rPr>
           <w:rFonts w:ascii="Arial" w:hAnsi="Arial" w:cs="Arial" w:hint="eastAsia"/>
-          <w:color w:val="FF0000"/>
-          <w:sz w:val="21"/>
-          <w:szCs w:val="21"/>
-        </w:rPr>
-        <w:t>test</w:t>
+          <w:color w:val="333333"/>
+          <w:sz w:val="21"/>
+          <w:szCs w:val="21"/>
+        </w:rPr>
+        <w:t>，</w:t>
       </w:r>
       <w:r>
         <w:rPr>
           <w:rFonts w:ascii="Arial" w:hAnsi="Arial" w:cs="Arial"/>
-          <w:color w:val="FF0000"/>
-          <w:sz w:val="21"/>
-          <w:szCs w:val="21"/>
-        </w:rPr>
-        <w:t>.txt</w:t>
+          <w:color w:val="333333"/>
+          <w:sz w:val="21"/>
+          <w:szCs w:val="21"/>
+        </w:rPr>
+        <w:t>一</w:t>
       </w:r>
       <w:r>
         <w:rPr>
           <w:rFonts w:ascii="Arial" w:hAnsi="Arial" w:cs="Arial" w:hint="eastAsia"/>
-          <w:color w:val="FF0000"/>
-          <w:sz w:val="21"/>
-          <w:szCs w:val="21"/>
-        </w:rPr>
-        <w:t>，</w:t>
+          <w:color w:val="333333"/>
+          <w:sz w:val="21"/>
+          <w:szCs w:val="21"/>
+        </w:rPr>
+        <w:t>条训练数据</w:t>
+      </w:r>
+      <w:r>
+        <w:rPr>
+          <w:rFonts w:ascii="Arial" w:hAnsi="Arial" w:cs="Arial"/>
+          <w:color w:val="333333"/>
+          <w:sz w:val="21"/>
+          <w:szCs w:val="21"/>
+        </w:rPr>
+        <w:t>一行，</w:t>
       </w:r>
       <w:r>
         <w:rPr>
@@ -519,7 +920,16 @@
           <w:sz w:val="21"/>
           <w:szCs w:val="21"/>
         </w:rPr>
-        <w:t>内容与</w:t>
+        <w:t>图片</w:t>
+      </w:r>
+      <w:r>
+        <w:rPr>
+          <w:rFonts w:ascii="Arial" w:hAnsi="Arial" w:cs="Arial"/>
+          <w:color w:val="333333"/>
+          <w:sz w:val="21"/>
+          <w:szCs w:val="21"/>
+        </w:rPr>
+        <w:t>路径和</w:t>
       </w:r>
       <w:r>
         <w:rPr>
@@ -528,7 +938,7 @@
           <w:sz w:val="21"/>
           <w:szCs w:val="21"/>
         </w:rPr>
-        <w:t>train</w:t>
+        <w:t>标签路径</w:t>
       </w:r>
       <w:r>
         <w:rPr>
@@ -537,7 +947,7 @@
           <w:sz w:val="21"/>
           <w:szCs w:val="21"/>
         </w:rPr>
-        <w:t>.tx</w:t>
+        <w:t>用</w:t>
       </w:r>
       <w:r>
         <w:rPr>
@@ -546,25 +956,7 @@
           <w:sz w:val="21"/>
           <w:szCs w:val="21"/>
         </w:rPr>
-        <w:t>t</w:t>
-      </w:r>
-      <w:r>
-        <w:rPr>
-          <w:rFonts w:ascii="Arial" w:hAnsi="Arial" w:cs="Arial" w:hint="eastAsia"/>
-          <w:color w:val="333333"/>
-          <w:sz w:val="21"/>
-          <w:szCs w:val="21"/>
-        </w:rPr>
-        <w:t>类似</w:t>
-      </w:r>
-      <w:r>
-        <w:rPr>
-          <w:rFonts w:ascii="Arial" w:hAnsi="Arial" w:cs="Arial" w:hint="eastAsia"/>
-          <w:color w:val="333333"/>
-          <w:sz w:val="21"/>
-          <w:szCs w:val="21"/>
-        </w:rPr>
-        <w:t>。</w:t>
+        <w:t>空格</w:t>
       </w:r>
       <w:r>
         <w:rPr>
@@ -573,7 +965,7 @@
           <w:sz w:val="21"/>
           <w:szCs w:val="21"/>
         </w:rPr>
-        <w:t>下面是</w:t>
+        <w:t>隔开。下面是</w:t>
       </w:r>
       <w:r>
         <w:rPr>
@@ -582,7 +974,7 @@
           <w:sz w:val="21"/>
           <w:szCs w:val="21"/>
         </w:rPr>
-        <w:t>dog_cat</w:t>
+        <w:t>optic</w:t>
       </w:r>
       <w:r>
         <w:rPr>
@@ -626,14 +1018,12 @@
         <w:jc w:val="center"/>
       </w:pPr>
       <w:r>
-        <w:rPr>
-          <w:noProof/>
-        </w:rPr>
+        <w:lastRenderedPageBreak/>
         <w:drawing>
-          <wp:inline distT="0" distB="0" distL="0" distR="0">
-            <wp:extent cx="2757830" cy="1507614"/>
-            <wp:effectExtent l="0" t="0" r="0" b="3810"/>
-            <wp:docPr id="10" name="图片 10"/>
+          <wp:inline distT="0" distB="0" distL="0" distR="0" wp14:anchorId="70989093" wp14:editId="249BE013">
+            <wp:extent cx="3677055" cy="2451370"/>
+            <wp:effectExtent l="0" t="0" r="6350" b="0"/>
+            <wp:docPr id="1" name="图片 1"/>
             <wp:cNvGraphicFramePr>
               <a:graphicFrameLocks xmlns:a="http://schemas.openxmlformats.org/drawingml/2006/main" noChangeAspect="1"/>
             </wp:cNvGraphicFramePr>
@@ -641,17 +1031,11 @@
               <a:graphicData uri="http://schemas.openxmlformats.org/drawingml/2006/picture">
                 <pic:pic xmlns:pic="http://schemas.openxmlformats.org/drawingml/2006/picture">
                   <pic:nvPicPr>
-                    <pic:cNvPr id="10" name="image2020-2-12_16-2-41.png"/>
+                    <pic:cNvPr id="1" name=""/>
                     <pic:cNvPicPr/>
                   </pic:nvPicPr>
                   <pic:blipFill>
-                    <a:blip r:embed="rId7">
-                      <a:extLst>
-                        <a:ext uri="{28A0092B-C50C-407E-A947-70E740481C1C}">
-                          <a14:useLocalDpi xmlns:a14="http://schemas.microsoft.com/office/drawing/2010/main" val="0"/>
-                        </a:ext>
-                      </a:extLst>
-                    </a:blip>
+                    <a:blip r:embed="rId7"/>
                     <a:stretch>
                       <a:fillRect/>
                     </a:stretch>
@@ -659,7 +1043,7 @@
                   <pic:spPr>
                     <a:xfrm>
                       <a:off x="0" y="0"/>
-                      <a:ext cx="2792371" cy="1526497"/>
+                      <a:ext cx="3679278" cy="2452852"/>
                     </a:xfrm>
                     <a:prstGeom prst="rect">
                       <a:avLst/>
@@ -674,6 +1058,69 @@
     </w:p>
     <w:p>
       <w:pPr>
+        <w:rPr>
+          <w:rFonts w:hint="eastAsia"/>
+        </w:rPr>
+      </w:pPr>
+      <w:r>
+        <w:t>val.txt</w:t>
+      </w:r>
+      <w:r>
+        <w:rPr>
+          <w:rFonts w:hint="eastAsia"/>
+        </w:rPr>
+        <w:t>和te</w:t>
+      </w:r>
+      <w:r>
+        <w:t xml:space="preserve">stval.txt : </w:t>
+      </w:r>
+      <w:r>
+        <w:rPr>
+          <w:rFonts w:hint="eastAsia"/>
+        </w:rPr>
+        <w:t>除了tr</w:t>
+      </w:r>
+      <w:r>
+        <w:t>ain.txt</w:t>
+      </w:r>
+      <w:r>
+        <w:rPr>
+          <w:rFonts w:hint="eastAsia"/>
+        </w:rPr>
+        <w:t>，还需要添加val</w:t>
+      </w:r>
+      <w:r>
+        <w:t>.txt</w:t>
+      </w:r>
+      <w:r>
+        <w:rPr>
+          <w:rFonts w:hint="eastAsia"/>
+        </w:rPr>
+        <w:t>和test</w:t>
+      </w:r>
+      <w:r>
+        <w:t>val.txt</w:t>
+      </w:r>
+      <w:r>
+        <w:rPr>
+          <w:rFonts w:hint="eastAsia"/>
+        </w:rPr>
+        <w:t>两个文件，分别保存验证数据和测试数据的相对路径，其内容格式和tr</w:t>
+      </w:r>
+      <w:r>
+        <w:t>ain.txt</w:t>
+      </w:r>
+      <w:r>
+        <w:rPr>
+          <w:rFonts w:hint="eastAsia"/>
+        </w:rPr>
+        <w:t>一致。</w:t>
+      </w:r>
+      <w:bookmarkStart w:id="0" w:name="_GoBack"/>
+      <w:bookmarkEnd w:id="0"/>
+    </w:p>
+    <w:p>
+      <w:pPr>
         <w:pStyle w:val="3"/>
         <w:numPr>
           <w:ilvl w:val="1"/>
@@ -684,7 +1131,6 @@
         <w:rPr>
           <w:rFonts w:hint="eastAsia"/>
         </w:rPr>
-        <w:lastRenderedPageBreak/>
         <w:t>训练使用方法</w:t>
       </w:r>
     </w:p>
@@ -810,6 +1256,7 @@
         <w:rPr>
           <w:noProof/>
         </w:rPr>
+        <w:lastRenderedPageBreak/>
         <w:drawing>
           <wp:inline distT="0" distB="0" distL="0" distR="0" wp14:anchorId="3D20A44A" wp14:editId="284B6FF8">
             <wp:extent cx="5270500" cy="2078990"/>
@@ -874,7 +1321,6 @@
         <w:rPr>
           <w:noProof/>
         </w:rPr>
-        <w:lastRenderedPageBreak/>
         <w:drawing>
           <wp:inline distT="0" distB="0" distL="0" distR="0" wp14:anchorId="711342B3" wp14:editId="0AF2C36B">
             <wp:extent cx="4257446" cy="882779"/>
@@ -1057,6 +1503,7 @@
         <w:rPr>
           <w:noProof/>
         </w:rPr>
+        <w:lastRenderedPageBreak/>
         <w:drawing>
           <wp:inline distT="0" distB="0" distL="0" distR="0" wp14:anchorId="767971B9" wp14:editId="037358F6">
             <wp:extent cx="5270500" cy="2582545"/>
@@ -1131,7 +1578,9 @@
         <w:jc w:val="center"/>
       </w:pPr>
       <w:r>
-        <w:lastRenderedPageBreak/>
+        <w:rPr>
+          <w:noProof/>
+        </w:rPr>
         <w:drawing>
           <wp:inline distT="0" distB="0" distL="0" distR="0" wp14:anchorId="00793139" wp14:editId="013273E1">
             <wp:extent cx="4915447" cy="2596896"/>
@@ -1199,11 +1648,12 @@
         <w:shd w:val="clear" w:color="auto" w:fill="FFFFFF"/>
         <w:spacing w:before="150" w:beforeAutospacing="0" w:after="0" w:afterAutospacing="0"/>
         <w:jc w:val="center"/>
-        <w:rPr>
-          <w:rFonts w:hint="eastAsia"/>
-        </w:rPr>
       </w:pPr>
       <w:r>
+        <w:rPr>
+          <w:noProof/>
+        </w:rPr>
+        <w:lastRenderedPageBreak/>
         <w:drawing>
           <wp:inline distT="0" distB="0" distL="0" distR="0" wp14:anchorId="538F0B71" wp14:editId="55CFCFFE">
             <wp:extent cx="4118458" cy="2368858"/>
@@ -1264,7 +1714,9 @@
         <w:jc w:val="center"/>
       </w:pPr>
       <w:r>
-        <w:lastRenderedPageBreak/>
+        <w:rPr>
+          <w:noProof/>
+        </w:rPr>
         <w:drawing>
           <wp:inline distT="0" distB="0" distL="0" distR="0" wp14:anchorId="16243A51" wp14:editId="6BC0CB8A">
             <wp:extent cx="4981651" cy="2466818"/>
@@ -1446,8 +1898,17 @@
                 <w:sz w:val="18"/>
                 <w:szCs w:val="21"/>
               </w:rPr>
-              <w:t>import argparse</w:t>
-            </w:r>
+              <w:t xml:space="preserve">import </w:t>
+            </w:r>
+            <w:proofErr w:type="spellStart"/>
+            <w:r>
+              <w:rPr>
+                <w:sz w:val="18"/>
+                <w:szCs w:val="21"/>
+              </w:rPr>
+              <w:t>argparse</w:t>
+            </w:r>
+            <w:proofErr w:type="spellEnd"/>
           </w:p>
           <w:p>
             <w:pPr>
@@ -1484,23 +1945,127 @@
                 <w:sz w:val="18"/>
                 <w:szCs w:val="21"/>
               </w:rPr>
-              <w:t>def segment(img, ip = '0.0.0.0', port = 5001):</w:t>
-            </w:r>
-          </w:p>
-          <w:p>
-            <w:pPr>
-              <w:rPr>
-                <w:rFonts w:hint="eastAsia"/>
-                <w:sz w:val="18"/>
-                <w:szCs w:val="21"/>
-              </w:rPr>
-            </w:pPr>
-            <w:r>
-              <w:rPr>
-                <w:sz w:val="18"/>
-                <w:szCs w:val="21"/>
-              </w:rPr>
-              <w:t xml:space="preserve">    req_url = 'http://{}:{}/segment/inference'.format(ip, port)</w:t>
+              <w:t xml:space="preserve">def </w:t>
+            </w:r>
+            <w:proofErr w:type="gramStart"/>
+            <w:r>
+              <w:rPr>
+                <w:sz w:val="18"/>
+                <w:szCs w:val="21"/>
+              </w:rPr>
+              <w:t>segment(</w:t>
+            </w:r>
+            <w:proofErr w:type="spellStart"/>
+            <w:proofErr w:type="gramEnd"/>
+            <w:r>
+              <w:rPr>
+                <w:sz w:val="18"/>
+                <w:szCs w:val="21"/>
+              </w:rPr>
+              <w:t>img</w:t>
+            </w:r>
+            <w:proofErr w:type="spellEnd"/>
+            <w:r>
+              <w:rPr>
+                <w:sz w:val="18"/>
+                <w:szCs w:val="21"/>
+              </w:rPr>
+              <w:t xml:space="preserve">, </w:t>
+            </w:r>
+            <w:proofErr w:type="spellStart"/>
+            <w:r>
+              <w:rPr>
+                <w:sz w:val="18"/>
+                <w:szCs w:val="21"/>
+              </w:rPr>
+              <w:t>ip</w:t>
+            </w:r>
+            <w:proofErr w:type="spellEnd"/>
+            <w:r>
+              <w:rPr>
+                <w:sz w:val="18"/>
+                <w:szCs w:val="21"/>
+              </w:rPr>
+              <w:t xml:space="preserve"> = '0.0.0.0', port = 5001):</w:t>
+            </w:r>
+          </w:p>
+          <w:p>
+            <w:pPr>
+              <w:rPr>
+                <w:sz w:val="18"/>
+                <w:szCs w:val="21"/>
+              </w:rPr>
+            </w:pPr>
+            <w:r>
+              <w:rPr>
+                <w:sz w:val="18"/>
+                <w:szCs w:val="21"/>
+              </w:rPr>
+              <w:t xml:space="preserve">    </w:t>
+            </w:r>
+            <w:proofErr w:type="spellStart"/>
+            <w:r>
+              <w:rPr>
+                <w:sz w:val="18"/>
+                <w:szCs w:val="21"/>
+              </w:rPr>
+              <w:t>req_url</w:t>
+            </w:r>
+            <w:proofErr w:type="spellEnd"/>
+            <w:r>
+              <w:rPr>
+                <w:sz w:val="18"/>
+                <w:szCs w:val="21"/>
+              </w:rPr>
+              <w:t xml:space="preserve"> = 'http:/</w:t>
+            </w:r>
+            <w:proofErr w:type="gramStart"/>
+            <w:r>
+              <w:rPr>
+                <w:sz w:val="18"/>
+                <w:szCs w:val="21"/>
+              </w:rPr>
+              <w:t>/{</w:t>
+            </w:r>
+            <w:proofErr w:type="gramEnd"/>
+            <w:r>
+              <w:rPr>
+                <w:sz w:val="18"/>
+                <w:szCs w:val="21"/>
+              </w:rPr>
+              <w:t>}:{}/segment/</w:t>
+            </w:r>
+            <w:proofErr w:type="spellStart"/>
+            <w:r>
+              <w:rPr>
+                <w:sz w:val="18"/>
+                <w:szCs w:val="21"/>
+              </w:rPr>
+              <w:t>inference'.format</w:t>
+            </w:r>
+            <w:proofErr w:type="spellEnd"/>
+            <w:r>
+              <w:rPr>
+                <w:sz w:val="18"/>
+                <w:szCs w:val="21"/>
+              </w:rPr>
+              <w:t>(</w:t>
+            </w:r>
+            <w:proofErr w:type="spellStart"/>
+            <w:r>
+              <w:rPr>
+                <w:sz w:val="18"/>
+                <w:szCs w:val="21"/>
+              </w:rPr>
+              <w:t>ip</w:t>
+            </w:r>
+            <w:proofErr w:type="spellEnd"/>
+            <w:r>
+              <w:rPr>
+                <w:sz w:val="18"/>
+                <w:szCs w:val="21"/>
+              </w:rPr>
+              <w:t>, port)</w:t>
             </w:r>
           </w:p>
           <w:p>
@@ -1530,23 +2095,113 @@
                 <w:sz w:val="18"/>
                 <w:szCs w:val="21"/>
               </w:rPr>
-              <w:t xml:space="preserve">    with open(img, 'rb') as f:</w:t>
-            </w:r>
-          </w:p>
-          <w:p>
-            <w:pPr>
-              <w:rPr>
-                <w:rFonts w:hint="eastAsia"/>
-                <w:sz w:val="18"/>
-                <w:szCs w:val="21"/>
-              </w:rPr>
-            </w:pPr>
-            <w:r>
-              <w:rPr>
-                <w:sz w:val="18"/>
-                <w:szCs w:val="21"/>
-              </w:rPr>
-              <w:t xml:space="preserve">        r = requests.post(req_url, files = {'file_inference' : f})</w:t>
+              <w:t xml:space="preserve">    with </w:t>
+            </w:r>
+            <w:proofErr w:type="gramStart"/>
+            <w:r>
+              <w:rPr>
+                <w:sz w:val="18"/>
+                <w:szCs w:val="21"/>
+              </w:rPr>
+              <w:t>open(</w:t>
+            </w:r>
+            <w:proofErr w:type="spellStart"/>
+            <w:proofErr w:type="gramEnd"/>
+            <w:r>
+              <w:rPr>
+                <w:sz w:val="18"/>
+                <w:szCs w:val="21"/>
+              </w:rPr>
+              <w:t>img</w:t>
+            </w:r>
+            <w:proofErr w:type="spellEnd"/>
+            <w:r>
+              <w:rPr>
+                <w:sz w:val="18"/>
+                <w:szCs w:val="21"/>
+              </w:rPr>
+              <w:t>, '</w:t>
+            </w:r>
+            <w:proofErr w:type="spellStart"/>
+            <w:r>
+              <w:rPr>
+                <w:sz w:val="18"/>
+                <w:szCs w:val="21"/>
+              </w:rPr>
+              <w:t>rb</w:t>
+            </w:r>
+            <w:proofErr w:type="spellEnd"/>
+            <w:r>
+              <w:rPr>
+                <w:sz w:val="18"/>
+                <w:szCs w:val="21"/>
+              </w:rPr>
+              <w:t>') as f:</w:t>
+            </w:r>
+          </w:p>
+          <w:p>
+            <w:pPr>
+              <w:rPr>
+                <w:sz w:val="18"/>
+                <w:szCs w:val="21"/>
+              </w:rPr>
+            </w:pPr>
+            <w:r>
+              <w:rPr>
+                <w:sz w:val="18"/>
+                <w:szCs w:val="21"/>
+              </w:rPr>
+              <w:t xml:space="preserve">        r = </w:t>
+            </w:r>
+            <w:proofErr w:type="spellStart"/>
+            <w:proofErr w:type="gramStart"/>
+            <w:r>
+              <w:rPr>
+                <w:sz w:val="18"/>
+                <w:szCs w:val="21"/>
+              </w:rPr>
+              <w:t>requests.post</w:t>
+            </w:r>
+            <w:proofErr w:type="spellEnd"/>
+            <w:r>
+              <w:rPr>
+                <w:sz w:val="18"/>
+                <w:szCs w:val="21"/>
+              </w:rPr>
+              <w:t>(</w:t>
+            </w:r>
+            <w:proofErr w:type="spellStart"/>
+            <w:proofErr w:type="gramEnd"/>
+            <w:r>
+              <w:rPr>
+                <w:sz w:val="18"/>
+                <w:szCs w:val="21"/>
+              </w:rPr>
+              <w:t>req_url</w:t>
+            </w:r>
+            <w:proofErr w:type="spellEnd"/>
+            <w:r>
+              <w:rPr>
+                <w:sz w:val="18"/>
+                <w:szCs w:val="21"/>
+              </w:rPr>
+              <w:t>, files = {'</w:t>
+            </w:r>
+            <w:proofErr w:type="spellStart"/>
+            <w:r>
+              <w:rPr>
+                <w:sz w:val="18"/>
+                <w:szCs w:val="21"/>
+              </w:rPr>
+              <w:t>file_inference</w:t>
+            </w:r>
+            <w:proofErr w:type="spellEnd"/>
+            <w:r>
+              <w:rPr>
+                <w:sz w:val="18"/>
+                <w:szCs w:val="21"/>
+              </w:rPr>
+              <w:t>' : f})</w:t>
             </w:r>
           </w:p>
           <w:p>
@@ -1576,82 +2231,305 @@
                 <w:sz w:val="18"/>
                 <w:szCs w:val="21"/>
               </w:rPr>
-              <w:t xml:space="preserve">    results = json.loads(r.text)</w:t>
-            </w:r>
-          </w:p>
-          <w:p>
-            <w:pPr>
-              <w:rPr>
-                <w:sz w:val="18"/>
-                <w:szCs w:val="21"/>
-              </w:rPr>
-            </w:pPr>
-            <w:r>
-              <w:rPr>
-                <w:sz w:val="18"/>
-                <w:szCs w:val="21"/>
-              </w:rPr>
-              <w:t xml:space="preserve">    download_url = 'http://{}:{}/{}'.format(ip, port, results['predict'])</w:t>
-            </w:r>
-          </w:p>
-          <w:p>
-            <w:pPr>
-              <w:rPr>
-                <w:sz w:val="18"/>
-                <w:szCs w:val="21"/>
-              </w:rPr>
-            </w:pPr>
-            <w:r>
-              <w:rPr>
-                <w:sz w:val="18"/>
-                <w:szCs w:val="21"/>
-              </w:rPr>
-              <w:t xml:space="preserve">    r = requests.get(download_url)</w:t>
-            </w:r>
-          </w:p>
-          <w:p>
-            <w:pPr>
-              <w:rPr>
-                <w:sz w:val="18"/>
-                <w:szCs w:val="21"/>
-              </w:rPr>
-            </w:pPr>
-            <w:r>
-              <w:rPr>
-                <w:sz w:val="18"/>
-                <w:szCs w:val="21"/>
-              </w:rPr>
-              <w:t xml:space="preserve">    save_file_name = img.split('/')[-1].split('.')[0] + '_predict.png'</w:t>
-            </w:r>
-          </w:p>
-          <w:p>
-            <w:pPr>
-              <w:rPr>
-                <w:sz w:val="18"/>
-                <w:szCs w:val="21"/>
-              </w:rPr>
-            </w:pPr>
-            <w:r>
-              <w:rPr>
-                <w:sz w:val="18"/>
-                <w:szCs w:val="21"/>
-              </w:rPr>
-              <w:t xml:space="preserve">    with open(save_file_name, 'wb') as f:</w:t>
-            </w:r>
-          </w:p>
-          <w:p>
-            <w:pPr>
-              <w:rPr>
-                <w:sz w:val="18"/>
-                <w:szCs w:val="21"/>
-              </w:rPr>
-            </w:pPr>
-            <w:r>
-              <w:rPr>
-                <w:sz w:val="18"/>
-                <w:szCs w:val="21"/>
-              </w:rPr>
-              <w:t xml:space="preserve">        f.write(r.content)</w:t>
+              <w:t xml:space="preserve">    results = </w:t>
+            </w:r>
+            <w:proofErr w:type="spellStart"/>
+            <w:proofErr w:type="gramStart"/>
+            <w:r>
+              <w:rPr>
+                <w:sz w:val="18"/>
+                <w:szCs w:val="21"/>
+              </w:rPr>
+              <w:t>json.loads</w:t>
+            </w:r>
+            <w:proofErr w:type="spellEnd"/>
+            <w:proofErr w:type="gramEnd"/>
+            <w:r>
+              <w:rPr>
+                <w:sz w:val="18"/>
+                <w:szCs w:val="21"/>
+              </w:rPr>
+              <w:t>(</w:t>
+            </w:r>
+            <w:proofErr w:type="spellStart"/>
+            <w:r>
+              <w:rPr>
+                <w:sz w:val="18"/>
+                <w:szCs w:val="21"/>
+              </w:rPr>
+              <w:t>r.text</w:t>
+            </w:r>
+            <w:proofErr w:type="spellEnd"/>
+            <w:r>
+              <w:rPr>
+                <w:sz w:val="18"/>
+                <w:szCs w:val="21"/>
+              </w:rPr>
+              <w:t>)</w:t>
+            </w:r>
+          </w:p>
+          <w:p>
+            <w:pPr>
+              <w:rPr>
+                <w:sz w:val="18"/>
+                <w:szCs w:val="21"/>
+              </w:rPr>
+            </w:pPr>
+            <w:r>
+              <w:rPr>
+                <w:sz w:val="18"/>
+                <w:szCs w:val="21"/>
+              </w:rPr>
+              <w:t xml:space="preserve">    </w:t>
+            </w:r>
+            <w:proofErr w:type="spellStart"/>
+            <w:r>
+              <w:rPr>
+                <w:sz w:val="18"/>
+                <w:szCs w:val="21"/>
+              </w:rPr>
+              <w:t>download_url</w:t>
+            </w:r>
+            <w:proofErr w:type="spellEnd"/>
+            <w:r>
+              <w:rPr>
+                <w:sz w:val="18"/>
+                <w:szCs w:val="21"/>
+              </w:rPr>
+              <w:t xml:space="preserve"> = 'http:/</w:t>
+            </w:r>
+            <w:proofErr w:type="gramStart"/>
+            <w:r>
+              <w:rPr>
+                <w:sz w:val="18"/>
+                <w:szCs w:val="21"/>
+              </w:rPr>
+              <w:t>/{</w:t>
+            </w:r>
+            <w:proofErr w:type="gramEnd"/>
+            <w:r>
+              <w:rPr>
+                <w:sz w:val="18"/>
+                <w:szCs w:val="21"/>
+              </w:rPr>
+              <w:t>}:{}/{}'.format(</w:t>
+            </w:r>
+            <w:proofErr w:type="spellStart"/>
+            <w:r>
+              <w:rPr>
+                <w:sz w:val="18"/>
+                <w:szCs w:val="21"/>
+              </w:rPr>
+              <w:t>ip</w:t>
+            </w:r>
+            <w:proofErr w:type="spellEnd"/>
+            <w:r>
+              <w:rPr>
+                <w:sz w:val="18"/>
+                <w:szCs w:val="21"/>
+              </w:rPr>
+              <w:t>, port, results['predict'])</w:t>
+            </w:r>
+          </w:p>
+          <w:p>
+            <w:pPr>
+              <w:rPr>
+                <w:sz w:val="18"/>
+                <w:szCs w:val="21"/>
+              </w:rPr>
+            </w:pPr>
+            <w:r>
+              <w:rPr>
+                <w:sz w:val="18"/>
+                <w:szCs w:val="21"/>
+              </w:rPr>
+              <w:t xml:space="preserve">    r = </w:t>
+            </w:r>
+            <w:proofErr w:type="spellStart"/>
+            <w:r>
+              <w:rPr>
+                <w:sz w:val="18"/>
+                <w:szCs w:val="21"/>
+              </w:rPr>
+              <w:t>requests.get</w:t>
+            </w:r>
+            <w:proofErr w:type="spellEnd"/>
+            <w:r>
+              <w:rPr>
+                <w:sz w:val="18"/>
+                <w:szCs w:val="21"/>
+              </w:rPr>
+              <w:t>(</w:t>
+            </w:r>
+            <w:proofErr w:type="spellStart"/>
+            <w:r>
+              <w:rPr>
+                <w:sz w:val="18"/>
+                <w:szCs w:val="21"/>
+              </w:rPr>
+              <w:t>download_url</w:t>
+            </w:r>
+            <w:proofErr w:type="spellEnd"/>
+            <w:r>
+              <w:rPr>
+                <w:sz w:val="18"/>
+                <w:szCs w:val="21"/>
+              </w:rPr>
+              <w:t>)</w:t>
+            </w:r>
+          </w:p>
+          <w:p>
+            <w:pPr>
+              <w:rPr>
+                <w:sz w:val="18"/>
+                <w:szCs w:val="21"/>
+              </w:rPr>
+            </w:pPr>
+            <w:r>
+              <w:rPr>
+                <w:sz w:val="18"/>
+                <w:szCs w:val="21"/>
+              </w:rPr>
+              <w:t xml:space="preserve">    </w:t>
+            </w:r>
+            <w:proofErr w:type="spellStart"/>
+            <w:r>
+              <w:rPr>
+                <w:sz w:val="18"/>
+                <w:szCs w:val="21"/>
+              </w:rPr>
+              <w:t>save_file_name</w:t>
+            </w:r>
+            <w:proofErr w:type="spellEnd"/>
+            <w:r>
+              <w:rPr>
+                <w:sz w:val="18"/>
+                <w:szCs w:val="21"/>
+              </w:rPr>
+              <w:t xml:space="preserve"> = </w:t>
+            </w:r>
+            <w:proofErr w:type="spellStart"/>
+            <w:proofErr w:type="gramStart"/>
+            <w:r>
+              <w:rPr>
+                <w:sz w:val="18"/>
+                <w:szCs w:val="21"/>
+              </w:rPr>
+              <w:t>img.split</w:t>
+            </w:r>
+            <w:proofErr w:type="spellEnd"/>
+            <w:proofErr w:type="gramEnd"/>
+            <w:r>
+              <w:rPr>
+                <w:sz w:val="18"/>
+                <w:szCs w:val="21"/>
+              </w:rPr>
+              <w:t>('/')[-1].split('.')[0] + '_predict.png'</w:t>
+            </w:r>
+          </w:p>
+          <w:p>
+            <w:pPr>
+              <w:rPr>
+                <w:sz w:val="18"/>
+                <w:szCs w:val="21"/>
+              </w:rPr>
+            </w:pPr>
+            <w:r>
+              <w:rPr>
+                <w:sz w:val="18"/>
+                <w:szCs w:val="21"/>
+              </w:rPr>
+              <w:t xml:space="preserve">    with </w:t>
+            </w:r>
+            <w:proofErr w:type="gramStart"/>
+            <w:r>
+              <w:rPr>
+                <w:sz w:val="18"/>
+                <w:szCs w:val="21"/>
+              </w:rPr>
+              <w:t>open(</w:t>
+            </w:r>
+            <w:proofErr w:type="spellStart"/>
+            <w:proofErr w:type="gramEnd"/>
+            <w:r>
+              <w:rPr>
+                <w:sz w:val="18"/>
+                <w:szCs w:val="21"/>
+              </w:rPr>
+              <w:t>save_file_name</w:t>
+            </w:r>
+            <w:proofErr w:type="spellEnd"/>
+            <w:r>
+              <w:rPr>
+                <w:sz w:val="18"/>
+                <w:szCs w:val="21"/>
+              </w:rPr>
+              <w:t>, '</w:t>
+            </w:r>
+            <w:proofErr w:type="spellStart"/>
+            <w:r>
+              <w:rPr>
+                <w:sz w:val="18"/>
+                <w:szCs w:val="21"/>
+              </w:rPr>
+              <w:t>wb</w:t>
+            </w:r>
+            <w:proofErr w:type="spellEnd"/>
+            <w:r>
+              <w:rPr>
+                <w:sz w:val="18"/>
+                <w:szCs w:val="21"/>
+              </w:rPr>
+              <w:t>') as f:</w:t>
+            </w:r>
+          </w:p>
+          <w:p>
+            <w:pPr>
+              <w:rPr>
+                <w:sz w:val="18"/>
+                <w:szCs w:val="21"/>
+              </w:rPr>
+            </w:pPr>
+            <w:r>
+              <w:rPr>
+                <w:sz w:val="18"/>
+                <w:szCs w:val="21"/>
+              </w:rPr>
+              <w:t xml:space="preserve">        </w:t>
+            </w:r>
+            <w:proofErr w:type="spellStart"/>
+            <w:proofErr w:type="gramStart"/>
+            <w:r>
+              <w:rPr>
+                <w:sz w:val="18"/>
+                <w:szCs w:val="21"/>
+              </w:rPr>
+              <w:t>f.write</w:t>
+            </w:r>
+            <w:proofErr w:type="spellEnd"/>
+            <w:proofErr w:type="gramEnd"/>
+            <w:r>
+              <w:rPr>
+                <w:sz w:val="18"/>
+                <w:szCs w:val="21"/>
+              </w:rPr>
+              <w:t>(</w:t>
+            </w:r>
+            <w:proofErr w:type="spellStart"/>
+            <w:r>
+              <w:rPr>
+                <w:sz w:val="18"/>
+                <w:szCs w:val="21"/>
+              </w:rPr>
+              <w:t>r.content</w:t>
+            </w:r>
+            <w:proofErr w:type="spellEnd"/>
+            <w:r>
+              <w:rPr>
+                <w:sz w:val="18"/>
+                <w:szCs w:val="21"/>
+              </w:rPr>
+              <w:t>)</w:t>
             </w:r>
           </w:p>
           <w:p>
@@ -1689,68 +2567,220 @@
                 <w:sz w:val="18"/>
                 <w:szCs w:val="21"/>
               </w:rPr>
-              <w:t xml:space="preserve">    parser = argparse.ArgumentParser(description="远程访问模型进行图片预测工具")</w:t>
-            </w:r>
-          </w:p>
-          <w:p>
-            <w:pPr>
-              <w:rPr>
-                <w:sz w:val="18"/>
-                <w:szCs w:val="21"/>
-              </w:rPr>
-            </w:pPr>
-            <w:r>
-              <w:rPr>
-                <w:sz w:val="18"/>
-                <w:szCs w:val="21"/>
-              </w:rPr>
-              <w:lastRenderedPageBreak/>
-              <w:t xml:space="preserve">    parser.add_argument('--image', help="图片的本地地址，必须提供", required=True)</w:t>
-            </w:r>
-          </w:p>
-          <w:p>
-            <w:pPr>
-              <w:rPr>
-                <w:sz w:val="18"/>
-                <w:szCs w:val="21"/>
-              </w:rPr>
-            </w:pPr>
-            <w:r>
-              <w:rPr>
-                <w:sz w:val="18"/>
-                <w:szCs w:val="21"/>
-              </w:rPr>
-              <w:t xml:space="preserve">    parser.add_argument('--ip', help="服务IP，默认 0.0.0.0", type = str, default = '0.0.0.0', required = False)</w:t>
-            </w:r>
-          </w:p>
-          <w:p>
-            <w:pPr>
-              <w:rPr>
-                <w:sz w:val="18"/>
-                <w:szCs w:val="21"/>
-              </w:rPr>
-            </w:pPr>
-            <w:r>
-              <w:rPr>
-                <w:sz w:val="18"/>
-                <w:szCs w:val="21"/>
-              </w:rPr>
-              <w:t xml:space="preserve">    parser.add_argument('--port', help="服务端口号，默认 5001", type = int, default = 5001, required = False)</w:t>
-            </w:r>
-          </w:p>
-          <w:p>
-            <w:pPr>
-              <w:rPr>
-                <w:sz w:val="18"/>
-                <w:szCs w:val="21"/>
-              </w:rPr>
-            </w:pPr>
-            <w:r>
-              <w:rPr>
-                <w:sz w:val="18"/>
-                <w:szCs w:val="21"/>
-              </w:rPr>
-              <w:t xml:space="preserve">    args, _ = parser.parse_known_args()</w:t>
+              <w:t xml:space="preserve">    parser = </w:t>
+            </w:r>
+            <w:proofErr w:type="spellStart"/>
+            <w:r>
+              <w:rPr>
+                <w:sz w:val="18"/>
+                <w:szCs w:val="21"/>
+              </w:rPr>
+              <w:t>argparse.ArgumentParser</w:t>
+            </w:r>
+            <w:proofErr w:type="spellEnd"/>
+            <w:r>
+              <w:rPr>
+                <w:sz w:val="18"/>
+                <w:szCs w:val="21"/>
+              </w:rPr>
+              <w:t>(description="远程访问模型进行图片预测工具")</w:t>
+            </w:r>
+          </w:p>
+          <w:p>
+            <w:pPr>
+              <w:rPr>
+                <w:sz w:val="18"/>
+                <w:szCs w:val="21"/>
+              </w:rPr>
+            </w:pPr>
+            <w:r>
+              <w:rPr>
+                <w:sz w:val="18"/>
+                <w:szCs w:val="21"/>
+              </w:rPr>
+              <w:t xml:space="preserve">    </w:t>
+            </w:r>
+            <w:proofErr w:type="spellStart"/>
+            <w:r>
+              <w:rPr>
+                <w:sz w:val="18"/>
+                <w:szCs w:val="21"/>
+              </w:rPr>
+              <w:t>parser.add_argument</w:t>
+            </w:r>
+            <w:proofErr w:type="spellEnd"/>
+            <w:r>
+              <w:rPr>
+                <w:sz w:val="18"/>
+                <w:szCs w:val="21"/>
+              </w:rPr>
+              <w:t>('--image', help="图片的本地地址，必须提供", required=True)</w:t>
+            </w:r>
+          </w:p>
+          <w:p>
+            <w:pPr>
+              <w:rPr>
+                <w:sz w:val="18"/>
+                <w:szCs w:val="21"/>
+              </w:rPr>
+            </w:pPr>
+            <w:r>
+              <w:rPr>
+                <w:sz w:val="18"/>
+                <w:szCs w:val="21"/>
+              </w:rPr>
+              <w:t xml:space="preserve">    </w:t>
+            </w:r>
+            <w:proofErr w:type="spellStart"/>
+            <w:r>
+              <w:rPr>
+                <w:sz w:val="18"/>
+                <w:szCs w:val="21"/>
+              </w:rPr>
+              <w:t>parser.add_argument</w:t>
+            </w:r>
+            <w:proofErr w:type="spellEnd"/>
+            <w:r>
+              <w:rPr>
+                <w:sz w:val="18"/>
+                <w:szCs w:val="21"/>
+              </w:rPr>
+              <w:t>('--</w:t>
+            </w:r>
+            <w:proofErr w:type="spellStart"/>
+            <w:r>
+              <w:rPr>
+                <w:sz w:val="18"/>
+                <w:szCs w:val="21"/>
+              </w:rPr>
+              <w:t>ip</w:t>
+            </w:r>
+            <w:proofErr w:type="spellEnd"/>
+            <w:r>
+              <w:rPr>
+                <w:sz w:val="18"/>
+                <w:szCs w:val="21"/>
+              </w:rPr>
+              <w:t xml:space="preserve">', help="服务IP，默认 0.0.0.0", type = </w:t>
+            </w:r>
+            <w:proofErr w:type="spellStart"/>
+            <w:r>
+              <w:rPr>
+                <w:sz w:val="18"/>
+                <w:szCs w:val="21"/>
+              </w:rPr>
+              <w:t>str</w:t>
+            </w:r>
+            <w:proofErr w:type="spellEnd"/>
+            <w:r>
+              <w:rPr>
+                <w:sz w:val="18"/>
+                <w:szCs w:val="21"/>
+              </w:rPr>
+              <w:t>, default = '0.0.0.0', required = False)</w:t>
+            </w:r>
+          </w:p>
+          <w:p>
+            <w:pPr>
+              <w:rPr>
+                <w:sz w:val="18"/>
+                <w:szCs w:val="21"/>
+              </w:rPr>
+            </w:pPr>
+            <w:r>
+              <w:rPr>
+                <w:sz w:val="18"/>
+                <w:szCs w:val="21"/>
+              </w:rPr>
+              <w:t xml:space="preserve">    </w:t>
+            </w:r>
+            <w:proofErr w:type="spellStart"/>
+            <w:r>
+              <w:rPr>
+                <w:sz w:val="18"/>
+                <w:szCs w:val="21"/>
+              </w:rPr>
+              <w:t>parser.add_argument</w:t>
+            </w:r>
+            <w:proofErr w:type="spellEnd"/>
+            <w:r>
+              <w:rPr>
+                <w:sz w:val="18"/>
+                <w:szCs w:val="21"/>
+              </w:rPr>
+              <w:t xml:space="preserve">('--port', help="服务端口号，默认 5001", type = </w:t>
+            </w:r>
+            <w:proofErr w:type="spellStart"/>
+            <w:r>
+              <w:rPr>
+                <w:sz w:val="18"/>
+                <w:szCs w:val="21"/>
+              </w:rPr>
+              <w:t>int</w:t>
+            </w:r>
+            <w:proofErr w:type="spellEnd"/>
+            <w:r>
+              <w:rPr>
+                <w:sz w:val="18"/>
+                <w:szCs w:val="21"/>
+              </w:rPr>
+              <w:t>, default = 5001, required = False)</w:t>
+            </w:r>
+          </w:p>
+          <w:p>
+            <w:pPr>
+              <w:rPr>
+                <w:sz w:val="18"/>
+                <w:szCs w:val="21"/>
+              </w:rPr>
+            </w:pPr>
+            <w:r>
+              <w:rPr>
+                <w:sz w:val="18"/>
+                <w:szCs w:val="21"/>
+              </w:rPr>
+              <w:t xml:space="preserve">    </w:t>
+            </w:r>
+            <w:proofErr w:type="spellStart"/>
+            <w:r>
+              <w:rPr>
+                <w:sz w:val="18"/>
+                <w:szCs w:val="21"/>
+              </w:rPr>
+              <w:t>args</w:t>
+            </w:r>
+            <w:proofErr w:type="spellEnd"/>
+            <w:r>
+              <w:rPr>
+                <w:sz w:val="18"/>
+                <w:szCs w:val="21"/>
+              </w:rPr>
+              <w:t xml:space="preserve">, _ = </w:t>
+            </w:r>
+            <w:proofErr w:type="spellStart"/>
+            <w:proofErr w:type="gramStart"/>
+            <w:r>
+              <w:rPr>
+                <w:sz w:val="18"/>
+                <w:szCs w:val="21"/>
+              </w:rPr>
+              <w:t>parser.parse</w:t>
+            </w:r>
+            <w:proofErr w:type="gramEnd"/>
+            <w:r>
+              <w:rPr>
+                <w:sz w:val="18"/>
+                <w:szCs w:val="21"/>
+              </w:rPr>
+              <w:t>_known_args</w:t>
+            </w:r>
+            <w:proofErr w:type="spellEnd"/>
+            <w:r>
+              <w:rPr>
+                <w:sz w:val="18"/>
+                <w:szCs w:val="21"/>
+              </w:rPr>
+              <w:t>()</w:t>
             </w:r>
           </w:p>
           <w:p>
@@ -1794,7 +2824,57 @@
                 <w:sz w:val="18"/>
                 <w:szCs w:val="21"/>
               </w:rPr>
-              <w:t>(args.image, args.ip, args.port)</w:t>
+              <w:t>(</w:t>
+            </w:r>
+            <w:proofErr w:type="spellStart"/>
+            <w:proofErr w:type="gramStart"/>
+            <w:r>
+              <w:rPr>
+                <w:sz w:val="18"/>
+                <w:szCs w:val="21"/>
+              </w:rPr>
+              <w:t>args.image</w:t>
+            </w:r>
+            <w:proofErr w:type="spellEnd"/>
+            <w:proofErr w:type="gramEnd"/>
+            <w:r>
+              <w:rPr>
+                <w:sz w:val="18"/>
+                <w:szCs w:val="21"/>
+              </w:rPr>
+              <w:t xml:space="preserve">, </w:t>
+            </w:r>
+            <w:proofErr w:type="spellStart"/>
+            <w:r>
+              <w:rPr>
+                <w:sz w:val="18"/>
+                <w:szCs w:val="21"/>
+              </w:rPr>
+              <w:t>args.ip</w:t>
+            </w:r>
+            <w:proofErr w:type="spellEnd"/>
+            <w:r>
+              <w:rPr>
+                <w:sz w:val="18"/>
+                <w:szCs w:val="21"/>
+              </w:rPr>
+              <w:t xml:space="preserve">, </w:t>
+            </w:r>
+            <w:proofErr w:type="spellStart"/>
+            <w:r>
+              <w:rPr>
+                <w:sz w:val="18"/>
+                <w:szCs w:val="21"/>
+              </w:rPr>
+              <w:t>args.port</w:t>
+            </w:r>
+            <w:proofErr w:type="spellEnd"/>
+            <w:r>
+              <w:rPr>
+                <w:sz w:val="18"/>
+                <w:szCs w:val="21"/>
+              </w:rPr>
+              <w:t>)</w:t>
             </w:r>
           </w:p>
           <w:p>
@@ -1853,8 +2933,17 @@
                 <w:sz w:val="18"/>
                 <w:szCs w:val="21"/>
               </w:rPr>
-              <w:t>import argparse</w:t>
-            </w:r>
+              <w:t xml:space="preserve">import </w:t>
+            </w:r>
+            <w:proofErr w:type="spellStart"/>
+            <w:r>
+              <w:rPr>
+                <w:sz w:val="18"/>
+                <w:szCs w:val="21"/>
+              </w:rPr>
+              <w:t>argparse</w:t>
+            </w:r>
+            <w:proofErr w:type="spellEnd"/>
           </w:p>
           <w:p>
             <w:pPr>
@@ -1883,8 +2972,17 @@
                 <w:sz w:val="18"/>
                 <w:szCs w:val="21"/>
               </w:rPr>
-              <w:t>import json</w:t>
-            </w:r>
+              <w:t xml:space="preserve">import </w:t>
+            </w:r>
+            <w:proofErr w:type="spellStart"/>
+            <w:r>
+              <w:rPr>
+                <w:sz w:val="18"/>
+                <w:szCs w:val="21"/>
+              </w:rPr>
+              <w:t>json</w:t>
+            </w:r>
+            <w:proofErr w:type="spellEnd"/>
           </w:p>
           <w:p>
             <w:pPr>
@@ -1921,7 +3019,48 @@
                 <w:sz w:val="18"/>
                 <w:szCs w:val="21"/>
               </w:rPr>
-              <w:t>def train(dataset_path, ip = '0.0.0.0', port = 5001):</w:t>
+              <w:t xml:space="preserve">def </w:t>
+            </w:r>
+            <w:proofErr w:type="gramStart"/>
+            <w:r>
+              <w:rPr>
+                <w:sz w:val="18"/>
+                <w:szCs w:val="21"/>
+              </w:rPr>
+              <w:t>train(</w:t>
+            </w:r>
+            <w:proofErr w:type="spellStart"/>
+            <w:proofErr w:type="gramEnd"/>
+            <w:r>
+              <w:rPr>
+                <w:sz w:val="18"/>
+                <w:szCs w:val="21"/>
+              </w:rPr>
+              <w:t>dataset_path</w:t>
+            </w:r>
+            <w:proofErr w:type="spellEnd"/>
+            <w:r>
+              <w:rPr>
+                <w:sz w:val="18"/>
+                <w:szCs w:val="21"/>
+              </w:rPr>
+              <w:t xml:space="preserve">, </w:t>
+            </w:r>
+            <w:proofErr w:type="spellStart"/>
+            <w:r>
+              <w:rPr>
+                <w:sz w:val="18"/>
+                <w:szCs w:val="21"/>
+              </w:rPr>
+              <w:t>ip</w:t>
+            </w:r>
+            <w:proofErr w:type="spellEnd"/>
+            <w:r>
+              <w:rPr>
+                <w:sz w:val="18"/>
+                <w:szCs w:val="21"/>
+              </w:rPr>
+              <w:t xml:space="preserve"> = '0.0.0.0', port = 5001):</w:t>
             </w:r>
           </w:p>
           <w:p>
@@ -1951,67 +3090,288 @@
                 <w:sz w:val="18"/>
                 <w:szCs w:val="21"/>
               </w:rPr>
-              <w:t xml:space="preserve">    upload_url = 'http://{}:{}/segment/upload/train'.format(ip, port)</w:t>
-            </w:r>
-          </w:p>
-          <w:p>
-            <w:pPr>
-              <w:rPr>
-                <w:sz w:val="18"/>
-                <w:szCs w:val="21"/>
-              </w:rPr>
-            </w:pPr>
-            <w:r>
-              <w:rPr>
-                <w:sz w:val="18"/>
-                <w:szCs w:val="21"/>
-              </w:rPr>
-              <w:t xml:space="preserve">    with open(dataset_path, 'rb') as f:</w:t>
-            </w:r>
-          </w:p>
-          <w:p>
-            <w:pPr>
-              <w:rPr>
-                <w:sz w:val="18"/>
-                <w:szCs w:val="21"/>
-              </w:rPr>
-            </w:pPr>
-            <w:r>
-              <w:rPr>
-                <w:sz w:val="18"/>
-                <w:szCs w:val="21"/>
-              </w:rPr>
-              <w:t xml:space="preserve">        r = requests.post(upload_url, files={'file_train': f})</w:t>
-            </w:r>
-          </w:p>
-          <w:p>
-            <w:pPr>
-              <w:rPr>
-                <w:sz w:val="18"/>
-                <w:szCs w:val="21"/>
-              </w:rPr>
-            </w:pPr>
-            <w:r>
-              <w:rPr>
-                <w:sz w:val="18"/>
-                <w:szCs w:val="21"/>
-              </w:rPr>
-              <w:t xml:space="preserve">        print(r.text)</w:t>
-            </w:r>
-          </w:p>
-          <w:p>
-            <w:pPr>
-              <w:rPr>
-                <w:sz w:val="18"/>
-                <w:szCs w:val="21"/>
-              </w:rPr>
-            </w:pPr>
-            <w:r>
-              <w:rPr>
-                <w:sz w:val="18"/>
-                <w:szCs w:val="21"/>
-              </w:rPr>
-              <w:t xml:space="preserve">        format_ret = json.loads(r.text)</w:t>
+              <w:t xml:space="preserve">    </w:t>
+            </w:r>
+            <w:proofErr w:type="spellStart"/>
+            <w:r>
+              <w:rPr>
+                <w:sz w:val="18"/>
+                <w:szCs w:val="21"/>
+              </w:rPr>
+              <w:t>upload_url</w:t>
+            </w:r>
+            <w:proofErr w:type="spellEnd"/>
+            <w:r>
+              <w:rPr>
+                <w:sz w:val="18"/>
+                <w:szCs w:val="21"/>
+              </w:rPr>
+              <w:t xml:space="preserve"> = 'http:/</w:t>
+            </w:r>
+            <w:proofErr w:type="gramStart"/>
+            <w:r>
+              <w:rPr>
+                <w:sz w:val="18"/>
+                <w:szCs w:val="21"/>
+              </w:rPr>
+              <w:t>/{</w:t>
+            </w:r>
+            <w:proofErr w:type="gramEnd"/>
+            <w:r>
+              <w:rPr>
+                <w:sz w:val="18"/>
+                <w:szCs w:val="21"/>
+              </w:rPr>
+              <w:t>}:{}/segment/upload/</w:t>
+            </w:r>
+            <w:proofErr w:type="spellStart"/>
+            <w:r>
+              <w:rPr>
+                <w:sz w:val="18"/>
+                <w:szCs w:val="21"/>
+              </w:rPr>
+              <w:t>train'.format</w:t>
+            </w:r>
+            <w:proofErr w:type="spellEnd"/>
+            <w:r>
+              <w:rPr>
+                <w:sz w:val="18"/>
+                <w:szCs w:val="21"/>
+              </w:rPr>
+              <w:t>(</w:t>
+            </w:r>
+            <w:proofErr w:type="spellStart"/>
+            <w:r>
+              <w:rPr>
+                <w:sz w:val="18"/>
+                <w:szCs w:val="21"/>
+              </w:rPr>
+              <w:t>ip</w:t>
+            </w:r>
+            <w:proofErr w:type="spellEnd"/>
+            <w:r>
+              <w:rPr>
+                <w:sz w:val="18"/>
+                <w:szCs w:val="21"/>
+              </w:rPr>
+              <w:t>, port)</w:t>
+            </w:r>
+          </w:p>
+          <w:p>
+            <w:pPr>
+              <w:rPr>
+                <w:sz w:val="18"/>
+                <w:szCs w:val="21"/>
+              </w:rPr>
+            </w:pPr>
+            <w:r>
+              <w:rPr>
+                <w:sz w:val="18"/>
+                <w:szCs w:val="21"/>
+              </w:rPr>
+              <w:t xml:space="preserve">    with </w:t>
+            </w:r>
+            <w:proofErr w:type="gramStart"/>
+            <w:r>
+              <w:rPr>
+                <w:sz w:val="18"/>
+                <w:szCs w:val="21"/>
+              </w:rPr>
+              <w:t>open(</w:t>
+            </w:r>
+            <w:proofErr w:type="spellStart"/>
+            <w:proofErr w:type="gramEnd"/>
+            <w:r>
+              <w:rPr>
+                <w:sz w:val="18"/>
+                <w:szCs w:val="21"/>
+              </w:rPr>
+              <w:t>dataset_path</w:t>
+            </w:r>
+            <w:proofErr w:type="spellEnd"/>
+            <w:r>
+              <w:rPr>
+                <w:sz w:val="18"/>
+                <w:szCs w:val="21"/>
+              </w:rPr>
+              <w:t>, '</w:t>
+            </w:r>
+            <w:proofErr w:type="spellStart"/>
+            <w:r>
+              <w:rPr>
+                <w:sz w:val="18"/>
+                <w:szCs w:val="21"/>
+              </w:rPr>
+              <w:t>rb</w:t>
+            </w:r>
+            <w:proofErr w:type="spellEnd"/>
+            <w:r>
+              <w:rPr>
+                <w:sz w:val="18"/>
+                <w:szCs w:val="21"/>
+              </w:rPr>
+              <w:t>') as f:</w:t>
+            </w:r>
+          </w:p>
+          <w:p>
+            <w:pPr>
+              <w:rPr>
+                <w:sz w:val="18"/>
+                <w:szCs w:val="21"/>
+              </w:rPr>
+            </w:pPr>
+            <w:r>
+              <w:rPr>
+                <w:sz w:val="18"/>
+                <w:szCs w:val="21"/>
+              </w:rPr>
+              <w:t xml:space="preserve">        r = </w:t>
+            </w:r>
+            <w:proofErr w:type="spellStart"/>
+            <w:proofErr w:type="gramStart"/>
+            <w:r>
+              <w:rPr>
+                <w:sz w:val="18"/>
+                <w:szCs w:val="21"/>
+              </w:rPr>
+              <w:t>requests.post</w:t>
+            </w:r>
+            <w:proofErr w:type="spellEnd"/>
+            <w:r>
+              <w:rPr>
+                <w:sz w:val="18"/>
+                <w:szCs w:val="21"/>
+              </w:rPr>
+              <w:t>(</w:t>
+            </w:r>
+            <w:proofErr w:type="spellStart"/>
+            <w:proofErr w:type="gramEnd"/>
+            <w:r>
+              <w:rPr>
+                <w:sz w:val="18"/>
+                <w:szCs w:val="21"/>
+              </w:rPr>
+              <w:t>upload_url</w:t>
+            </w:r>
+            <w:proofErr w:type="spellEnd"/>
+            <w:r>
+              <w:rPr>
+                <w:sz w:val="18"/>
+                <w:szCs w:val="21"/>
+              </w:rPr>
+              <w:t>, files={'</w:t>
+            </w:r>
+            <w:proofErr w:type="spellStart"/>
+            <w:r>
+              <w:rPr>
+                <w:sz w:val="18"/>
+                <w:szCs w:val="21"/>
+              </w:rPr>
+              <w:t>file_train</w:t>
+            </w:r>
+            <w:proofErr w:type="spellEnd"/>
+            <w:r>
+              <w:rPr>
+                <w:sz w:val="18"/>
+                <w:szCs w:val="21"/>
+              </w:rPr>
+              <w:t>': f})</w:t>
+            </w:r>
+          </w:p>
+          <w:p>
+            <w:pPr>
+              <w:rPr>
+                <w:sz w:val="18"/>
+                <w:szCs w:val="21"/>
+              </w:rPr>
+            </w:pPr>
+            <w:r>
+              <w:rPr>
+                <w:sz w:val="18"/>
+                <w:szCs w:val="21"/>
+              </w:rPr>
+              <w:t xml:space="preserve">        print(</w:t>
+            </w:r>
+            <w:proofErr w:type="spellStart"/>
+            <w:r>
+              <w:rPr>
+                <w:sz w:val="18"/>
+                <w:szCs w:val="21"/>
+              </w:rPr>
+              <w:t>r.text</w:t>
+            </w:r>
+            <w:proofErr w:type="spellEnd"/>
+            <w:r>
+              <w:rPr>
+                <w:sz w:val="18"/>
+                <w:szCs w:val="21"/>
+              </w:rPr>
+              <w:t>)</w:t>
+            </w:r>
+          </w:p>
+          <w:p>
+            <w:pPr>
+              <w:rPr>
+                <w:sz w:val="18"/>
+                <w:szCs w:val="21"/>
+              </w:rPr>
+            </w:pPr>
+            <w:r>
+              <w:rPr>
+                <w:sz w:val="18"/>
+                <w:szCs w:val="21"/>
+              </w:rPr>
+              <w:t xml:space="preserve">        </w:t>
+            </w:r>
+            <w:proofErr w:type="spellStart"/>
+            <w:r>
+              <w:rPr>
+                <w:sz w:val="18"/>
+                <w:szCs w:val="21"/>
+              </w:rPr>
+              <w:t>format_ret</w:t>
+            </w:r>
+            <w:proofErr w:type="spellEnd"/>
+            <w:r>
+              <w:rPr>
+                <w:sz w:val="18"/>
+                <w:szCs w:val="21"/>
+              </w:rPr>
+              <w:t xml:space="preserve"> = </w:t>
+            </w:r>
+            <w:proofErr w:type="spellStart"/>
+            <w:proofErr w:type="gramStart"/>
+            <w:r>
+              <w:rPr>
+                <w:sz w:val="18"/>
+                <w:szCs w:val="21"/>
+              </w:rPr>
+              <w:t>json.loads</w:t>
+            </w:r>
+            <w:proofErr w:type="spellEnd"/>
+            <w:proofErr w:type="gramEnd"/>
+            <w:r>
+              <w:rPr>
+                <w:sz w:val="18"/>
+                <w:szCs w:val="21"/>
+              </w:rPr>
+              <w:t>(</w:t>
+            </w:r>
+            <w:proofErr w:type="spellStart"/>
+            <w:r>
+              <w:rPr>
+                <w:sz w:val="18"/>
+                <w:szCs w:val="21"/>
+              </w:rPr>
+              <w:t>r.text</w:t>
+            </w:r>
+            <w:proofErr w:type="spellEnd"/>
+            <w:r>
+              <w:rPr>
+                <w:sz w:val="18"/>
+                <w:szCs w:val="21"/>
+              </w:rPr>
+              <w:t>)</w:t>
             </w:r>
           </w:p>
           <w:p>
@@ -2056,21 +3416,54 @@
                 <w:sz w:val="18"/>
                 <w:szCs w:val="21"/>
               </w:rPr>
-              <w:t xml:space="preserve">        if format_ret['return'] != 'success':</w:t>
-            </w:r>
-          </w:p>
-          <w:p>
-            <w:pPr>
-              <w:rPr>
-                <w:sz w:val="18"/>
-                <w:szCs w:val="21"/>
-              </w:rPr>
-            </w:pPr>
-            <w:r>
-              <w:rPr>
-                <w:sz w:val="18"/>
-                <w:szCs w:val="21"/>
-              </w:rPr>
+              <w:t xml:space="preserve">        if </w:t>
+            </w:r>
+            <w:proofErr w:type="spellStart"/>
+            <w:r>
+              <w:rPr>
+                <w:sz w:val="18"/>
+                <w:szCs w:val="21"/>
+              </w:rPr>
+              <w:t>format_ret</w:t>
+            </w:r>
+            <w:proofErr w:type="spellEnd"/>
+            <w:r>
+              <w:rPr>
+                <w:sz w:val="18"/>
+                <w:szCs w:val="21"/>
+              </w:rPr>
+              <w:t>['return'</w:t>
+            </w:r>
+            <w:proofErr w:type="gramStart"/>
+            <w:r>
+              <w:rPr>
+                <w:sz w:val="18"/>
+                <w:szCs w:val="21"/>
+              </w:rPr>
+              <w:t>] !</w:t>
+            </w:r>
+            <w:proofErr w:type="gramEnd"/>
+            <w:r>
+              <w:rPr>
+                <w:sz w:val="18"/>
+                <w:szCs w:val="21"/>
+              </w:rPr>
+              <w:t>= 'success':</w:t>
+            </w:r>
+          </w:p>
+          <w:p>
+            <w:pPr>
+              <w:rPr>
+                <w:sz w:val="18"/>
+                <w:szCs w:val="21"/>
+              </w:rPr>
+            </w:pPr>
+            <w:r>
+              <w:rPr>
+                <w:sz w:val="18"/>
+                <w:szCs w:val="21"/>
+              </w:rPr>
+              <w:lastRenderedPageBreak/>
               <w:t xml:space="preserve">            return</w:t>
             </w:r>
           </w:p>
@@ -2086,7 +3479,23 @@
                 <w:sz w:val="18"/>
                 <w:szCs w:val="21"/>
               </w:rPr>
-              <w:t xml:space="preserve">    print('upload dataset success')</w:t>
+              <w:t xml:space="preserve">    </w:t>
+            </w:r>
+            <w:proofErr w:type="gramStart"/>
+            <w:r>
+              <w:rPr>
+                <w:sz w:val="18"/>
+                <w:szCs w:val="21"/>
+              </w:rPr>
+              <w:t>print(</w:t>
+            </w:r>
+            <w:proofErr w:type="gramEnd"/>
+            <w:r>
+              <w:rPr>
+                <w:sz w:val="18"/>
+                <w:szCs w:val="21"/>
+              </w:rPr>
+              <w:t>'upload dataset success')</w:t>
             </w:r>
           </w:p>
           <w:p>
@@ -2124,7 +3533,71 @@
                 <w:sz w:val="18"/>
                 <w:szCs w:val="21"/>
               </w:rPr>
-              <w:t xml:space="preserve">    train_url = 'http://{}:{}/segment/train'.format(ip, port)</w:t>
+              <w:t xml:space="preserve">    </w:t>
+            </w:r>
+            <w:proofErr w:type="spellStart"/>
+            <w:r>
+              <w:rPr>
+                <w:sz w:val="18"/>
+                <w:szCs w:val="21"/>
+              </w:rPr>
+              <w:t>train_url</w:t>
+            </w:r>
+            <w:proofErr w:type="spellEnd"/>
+            <w:r>
+              <w:rPr>
+                <w:sz w:val="18"/>
+                <w:szCs w:val="21"/>
+              </w:rPr>
+              <w:t xml:space="preserve"> = 'http:/</w:t>
+            </w:r>
+            <w:proofErr w:type="gramStart"/>
+            <w:r>
+              <w:rPr>
+                <w:sz w:val="18"/>
+                <w:szCs w:val="21"/>
+              </w:rPr>
+              <w:t>/{</w:t>
+            </w:r>
+            <w:proofErr w:type="gramEnd"/>
+            <w:r>
+              <w:rPr>
+                <w:sz w:val="18"/>
+                <w:szCs w:val="21"/>
+              </w:rPr>
+              <w:t>}:{}/segment/</w:t>
+            </w:r>
+            <w:proofErr w:type="spellStart"/>
+            <w:r>
+              <w:rPr>
+                <w:sz w:val="18"/>
+                <w:szCs w:val="21"/>
+              </w:rPr>
+              <w:t>train'.format</w:t>
+            </w:r>
+            <w:proofErr w:type="spellEnd"/>
+            <w:r>
+              <w:rPr>
+                <w:sz w:val="18"/>
+                <w:szCs w:val="21"/>
+              </w:rPr>
+              <w:t>(</w:t>
+            </w:r>
+            <w:proofErr w:type="spellStart"/>
+            <w:r>
+              <w:rPr>
+                <w:sz w:val="18"/>
+                <w:szCs w:val="21"/>
+              </w:rPr>
+              <w:t>ip</w:t>
+            </w:r>
+            <w:proofErr w:type="spellEnd"/>
+            <w:r>
+              <w:rPr>
+                <w:sz w:val="18"/>
+                <w:szCs w:val="21"/>
+              </w:rPr>
+              <w:t>, port)</w:t>
             </w:r>
           </w:p>
           <w:p>
@@ -2184,52 +3657,168 @@
                 <w:sz w:val="18"/>
                 <w:szCs w:val="21"/>
               </w:rPr>
-              <w:t xml:space="preserve">        r = requests.post(train_url, timeout = 30)</w:t>
-            </w:r>
-          </w:p>
-          <w:p>
-            <w:pPr>
-              <w:rPr>
-                <w:sz w:val="18"/>
-                <w:szCs w:val="21"/>
-              </w:rPr>
-            </w:pPr>
-            <w:r>
-              <w:rPr>
-                <w:sz w:val="18"/>
-                <w:szCs w:val="21"/>
-              </w:rPr>
-              <w:t xml:space="preserve">        format_ret = json.loads(r.text)</w:t>
-            </w:r>
-          </w:p>
-          <w:p>
-            <w:pPr>
-              <w:rPr>
-                <w:sz w:val="18"/>
-                <w:szCs w:val="21"/>
-              </w:rPr>
-            </w:pPr>
-            <w:r>
-              <w:rPr>
-                <w:sz w:val="18"/>
-                <w:szCs w:val="21"/>
-              </w:rPr>
-              <w:t xml:space="preserve">        if format_ret['return'] == 'no data':</w:t>
-            </w:r>
-          </w:p>
-          <w:p>
-            <w:pPr>
-              <w:rPr>
-                <w:sz w:val="18"/>
-                <w:szCs w:val="21"/>
-              </w:rPr>
-            </w:pPr>
-            <w:r>
-              <w:rPr>
-                <w:sz w:val="18"/>
-                <w:szCs w:val="21"/>
-              </w:rPr>
-              <w:t xml:space="preserve">            print('no data')</w:t>
+              <w:t xml:space="preserve">        r = </w:t>
+            </w:r>
+            <w:proofErr w:type="spellStart"/>
+            <w:proofErr w:type="gramStart"/>
+            <w:r>
+              <w:rPr>
+                <w:sz w:val="18"/>
+                <w:szCs w:val="21"/>
+              </w:rPr>
+              <w:t>requests.post</w:t>
+            </w:r>
+            <w:proofErr w:type="spellEnd"/>
+            <w:r>
+              <w:rPr>
+                <w:sz w:val="18"/>
+                <w:szCs w:val="21"/>
+              </w:rPr>
+              <w:t>(</w:t>
+            </w:r>
+            <w:proofErr w:type="spellStart"/>
+            <w:proofErr w:type="gramEnd"/>
+            <w:r>
+              <w:rPr>
+                <w:sz w:val="18"/>
+                <w:szCs w:val="21"/>
+              </w:rPr>
+              <w:t>train_url</w:t>
+            </w:r>
+            <w:proofErr w:type="spellEnd"/>
+            <w:r>
+              <w:rPr>
+                <w:sz w:val="18"/>
+                <w:szCs w:val="21"/>
+              </w:rPr>
+              <w:t>, timeout = 30)</w:t>
+            </w:r>
+          </w:p>
+          <w:p>
+            <w:pPr>
+              <w:rPr>
+                <w:sz w:val="18"/>
+                <w:szCs w:val="21"/>
+              </w:rPr>
+            </w:pPr>
+            <w:r>
+              <w:rPr>
+                <w:sz w:val="18"/>
+                <w:szCs w:val="21"/>
+              </w:rPr>
+              <w:t xml:space="preserve">        </w:t>
+            </w:r>
+            <w:proofErr w:type="spellStart"/>
+            <w:r>
+              <w:rPr>
+                <w:sz w:val="18"/>
+                <w:szCs w:val="21"/>
+              </w:rPr>
+              <w:t>format_ret</w:t>
+            </w:r>
+            <w:proofErr w:type="spellEnd"/>
+            <w:r>
+              <w:rPr>
+                <w:sz w:val="18"/>
+                <w:szCs w:val="21"/>
+              </w:rPr>
+              <w:t xml:space="preserve"> = </w:t>
+            </w:r>
+            <w:proofErr w:type="spellStart"/>
+            <w:proofErr w:type="gramStart"/>
+            <w:r>
+              <w:rPr>
+                <w:sz w:val="18"/>
+                <w:szCs w:val="21"/>
+              </w:rPr>
+              <w:t>json.loads</w:t>
+            </w:r>
+            <w:proofErr w:type="spellEnd"/>
+            <w:proofErr w:type="gramEnd"/>
+            <w:r>
+              <w:rPr>
+                <w:sz w:val="18"/>
+                <w:szCs w:val="21"/>
+              </w:rPr>
+              <w:t>(</w:t>
+            </w:r>
+            <w:proofErr w:type="spellStart"/>
+            <w:r>
+              <w:rPr>
+                <w:sz w:val="18"/>
+                <w:szCs w:val="21"/>
+              </w:rPr>
+              <w:t>r.text</w:t>
+            </w:r>
+            <w:proofErr w:type="spellEnd"/>
+            <w:r>
+              <w:rPr>
+                <w:sz w:val="18"/>
+                <w:szCs w:val="21"/>
+              </w:rPr>
+              <w:t>)</w:t>
+            </w:r>
+          </w:p>
+          <w:p>
+            <w:pPr>
+              <w:rPr>
+                <w:sz w:val="18"/>
+                <w:szCs w:val="21"/>
+              </w:rPr>
+            </w:pPr>
+            <w:r>
+              <w:rPr>
+                <w:sz w:val="18"/>
+                <w:szCs w:val="21"/>
+              </w:rPr>
+              <w:t xml:space="preserve">        if </w:t>
+            </w:r>
+            <w:proofErr w:type="spellStart"/>
+            <w:r>
+              <w:rPr>
+                <w:sz w:val="18"/>
+                <w:szCs w:val="21"/>
+              </w:rPr>
+              <w:t>format_ret</w:t>
+            </w:r>
+            <w:proofErr w:type="spellEnd"/>
+            <w:r>
+              <w:rPr>
+                <w:sz w:val="18"/>
+                <w:szCs w:val="21"/>
+              </w:rPr>
+              <w:t>['return'] == 'no data':</w:t>
+            </w:r>
+          </w:p>
+          <w:p>
+            <w:pPr>
+              <w:rPr>
+                <w:sz w:val="18"/>
+                <w:szCs w:val="21"/>
+              </w:rPr>
+            </w:pPr>
+            <w:r>
+              <w:rPr>
+                <w:sz w:val="18"/>
+                <w:szCs w:val="21"/>
+              </w:rPr>
+              <w:t xml:space="preserve">            </w:t>
+            </w:r>
+            <w:proofErr w:type="gramStart"/>
+            <w:r>
+              <w:rPr>
+                <w:sz w:val="18"/>
+                <w:szCs w:val="21"/>
+              </w:rPr>
+              <w:t>print(</w:t>
+            </w:r>
+            <w:proofErr w:type="gramEnd"/>
+            <w:r>
+              <w:rPr>
+                <w:sz w:val="18"/>
+                <w:szCs w:val="21"/>
+              </w:rPr>
+              <w:t>'no data')</w:t>
             </w:r>
           </w:p>
           <w:p>
@@ -2259,22 +3848,825 @@
                 <w:sz w:val="18"/>
                 <w:szCs w:val="21"/>
               </w:rPr>
-              <w:t xml:space="preserve">    except requests.exceptions.Timeout:</w:t>
-            </w:r>
-          </w:p>
-          <w:p>
-            <w:pPr>
-              <w:rPr>
-                <w:sz w:val="18"/>
-                <w:szCs w:val="21"/>
-              </w:rPr>
-            </w:pPr>
-            <w:r>
-              <w:rPr>
-                <w:sz w:val="18"/>
-                <w:szCs w:val="21"/>
-              </w:rPr>
-              <w:t xml:space="preserve">        print('request timeout')</w:t>
+              <w:t xml:space="preserve">    except </w:t>
+            </w:r>
+            <w:proofErr w:type="spellStart"/>
+            <w:proofErr w:type="gramStart"/>
+            <w:r>
+              <w:rPr>
+                <w:sz w:val="18"/>
+                <w:szCs w:val="21"/>
+              </w:rPr>
+              <w:t>requests.exceptions</w:t>
+            </w:r>
+            <w:proofErr w:type="gramEnd"/>
+            <w:r>
+              <w:rPr>
+                <w:sz w:val="18"/>
+                <w:szCs w:val="21"/>
+              </w:rPr>
+              <w:t>.Timeout</w:t>
+            </w:r>
+            <w:proofErr w:type="spellEnd"/>
+            <w:r>
+              <w:rPr>
+                <w:sz w:val="18"/>
+                <w:szCs w:val="21"/>
+              </w:rPr>
+              <w:t>:</w:t>
+            </w:r>
+          </w:p>
+          <w:p>
+            <w:pPr>
+              <w:rPr>
+                <w:sz w:val="18"/>
+                <w:szCs w:val="21"/>
+              </w:rPr>
+            </w:pPr>
+            <w:r>
+              <w:rPr>
+                <w:sz w:val="18"/>
+                <w:szCs w:val="21"/>
+              </w:rPr>
+              <w:t xml:space="preserve">        </w:t>
+            </w:r>
+            <w:proofErr w:type="gramStart"/>
+            <w:r>
+              <w:rPr>
+                <w:sz w:val="18"/>
+                <w:szCs w:val="21"/>
+              </w:rPr>
+              <w:t>print(</w:t>
+            </w:r>
+            <w:proofErr w:type="gramEnd"/>
+            <w:r>
+              <w:rPr>
+                <w:sz w:val="18"/>
+                <w:szCs w:val="21"/>
+              </w:rPr>
+              <w:t>'request timeout')</w:t>
+            </w:r>
+          </w:p>
+          <w:p>
+            <w:pPr>
+              <w:rPr>
+                <w:sz w:val="18"/>
+                <w:szCs w:val="21"/>
+              </w:rPr>
+            </w:pPr>
+            <w:r>
+              <w:rPr>
+                <w:sz w:val="18"/>
+                <w:szCs w:val="21"/>
+              </w:rPr>
+              <w:t xml:space="preserve">    # 超时轮询检查是否训练完成，后台返回的状态类型有training、trained、non-trained、testing和tested，</w:t>
+            </w:r>
+          </w:p>
+          <w:p>
+            <w:pPr>
+              <w:rPr>
+                <w:sz w:val="18"/>
+                <w:szCs w:val="21"/>
+              </w:rPr>
+            </w:pPr>
+            <w:r>
+              <w:rPr>
+                <w:sz w:val="18"/>
+                <w:szCs w:val="21"/>
+              </w:rPr>
+              <w:t xml:space="preserve">    # training: 表示正在训练中，训练中不能发送批量测试、推理和再次训练</w:t>
+            </w:r>
+          </w:p>
+          <w:p>
+            <w:pPr>
+              <w:rPr>
+                <w:sz w:val="18"/>
+                <w:szCs w:val="21"/>
+              </w:rPr>
+            </w:pPr>
+            <w:r>
+              <w:rPr>
+                <w:sz w:val="18"/>
+                <w:szCs w:val="21"/>
+              </w:rPr>
+              <w:t xml:space="preserve">    # trained: 表示训练完成，训练完成后才可以发送批量测试、推理</w:t>
+            </w:r>
+          </w:p>
+          <w:p>
+            <w:pPr>
+              <w:rPr>
+                <w:sz w:val="18"/>
+                <w:szCs w:val="21"/>
+              </w:rPr>
+            </w:pPr>
+            <w:r>
+              <w:rPr>
+                <w:sz w:val="18"/>
+                <w:szCs w:val="21"/>
+              </w:rPr>
+              <w:t xml:space="preserve">    # non-trained: 表示没有训练，后台正在闲置，没有训练不能发送批量测试、推理，只能发送训练请求</w:t>
+            </w:r>
+          </w:p>
+          <w:p>
+            <w:pPr>
+              <w:rPr>
+                <w:sz w:val="18"/>
+                <w:szCs w:val="21"/>
+              </w:rPr>
+            </w:pPr>
+            <w:r>
+              <w:rPr>
+                <w:sz w:val="18"/>
+                <w:szCs w:val="21"/>
+              </w:rPr>
+              <w:t xml:space="preserve">    # testing: 表示正在批量测试中，批量测试中不能发送再次批量测试、推理和再次训练</w:t>
+            </w:r>
+          </w:p>
+          <w:p>
+            <w:pPr>
+              <w:rPr>
+                <w:sz w:val="18"/>
+                <w:szCs w:val="21"/>
+              </w:rPr>
+            </w:pPr>
+            <w:r>
+              <w:rPr>
+                <w:sz w:val="18"/>
+                <w:szCs w:val="21"/>
+              </w:rPr>
+              <w:t xml:space="preserve">    # tested: 表示正在批量测试完成，这个状态是瞬间状态，只在调用批量测试接口后返回</w:t>
+            </w:r>
+          </w:p>
+          <w:p>
+            <w:pPr>
+              <w:rPr>
+                <w:sz w:val="18"/>
+                <w:szCs w:val="21"/>
+              </w:rPr>
+            </w:pPr>
+            <w:r>
+              <w:rPr>
+                <w:sz w:val="18"/>
+                <w:szCs w:val="21"/>
+              </w:rPr>
+              <w:t xml:space="preserve">    </w:t>
+            </w:r>
+            <w:proofErr w:type="spellStart"/>
+            <w:r>
+              <w:rPr>
+                <w:sz w:val="18"/>
+                <w:szCs w:val="21"/>
+              </w:rPr>
+              <w:t>status_url</w:t>
+            </w:r>
+            <w:proofErr w:type="spellEnd"/>
+            <w:r>
+              <w:rPr>
+                <w:sz w:val="18"/>
+                <w:szCs w:val="21"/>
+              </w:rPr>
+              <w:t xml:space="preserve"> = 'http:/</w:t>
+            </w:r>
+            <w:proofErr w:type="gramStart"/>
+            <w:r>
+              <w:rPr>
+                <w:sz w:val="18"/>
+                <w:szCs w:val="21"/>
+              </w:rPr>
+              <w:t>/{</w:t>
+            </w:r>
+            <w:proofErr w:type="gramEnd"/>
+            <w:r>
+              <w:rPr>
+                <w:sz w:val="18"/>
+                <w:szCs w:val="21"/>
+              </w:rPr>
+              <w:t>}:{}/segment/</w:t>
+            </w:r>
+            <w:proofErr w:type="spellStart"/>
+            <w:r>
+              <w:rPr>
+                <w:sz w:val="18"/>
+                <w:szCs w:val="21"/>
+              </w:rPr>
+              <w:t>get_status'.format</w:t>
+            </w:r>
+            <w:proofErr w:type="spellEnd"/>
+            <w:r>
+              <w:rPr>
+                <w:sz w:val="18"/>
+                <w:szCs w:val="21"/>
+              </w:rPr>
+              <w:t>(</w:t>
+            </w:r>
+            <w:proofErr w:type="spellStart"/>
+            <w:r>
+              <w:rPr>
+                <w:sz w:val="18"/>
+                <w:szCs w:val="21"/>
+              </w:rPr>
+              <w:t>ip</w:t>
+            </w:r>
+            <w:proofErr w:type="spellEnd"/>
+            <w:r>
+              <w:rPr>
+                <w:sz w:val="18"/>
+                <w:szCs w:val="21"/>
+              </w:rPr>
+              <w:t>, port)</w:t>
+            </w:r>
+          </w:p>
+          <w:p>
+            <w:pPr>
+              <w:rPr>
+                <w:sz w:val="18"/>
+                <w:szCs w:val="21"/>
+              </w:rPr>
+            </w:pPr>
+            <w:r>
+              <w:rPr>
+                <w:sz w:val="18"/>
+                <w:szCs w:val="21"/>
+              </w:rPr>
+              <w:t xml:space="preserve">    while True:</w:t>
+            </w:r>
+          </w:p>
+          <w:p>
+            <w:pPr>
+              <w:rPr>
+                <w:sz w:val="18"/>
+                <w:szCs w:val="21"/>
+              </w:rPr>
+            </w:pPr>
+            <w:r>
+              <w:rPr>
+                <w:sz w:val="18"/>
+                <w:szCs w:val="21"/>
+              </w:rPr>
+              <w:t xml:space="preserve">        r = </w:t>
+            </w:r>
+            <w:proofErr w:type="spellStart"/>
+            <w:r>
+              <w:rPr>
+                <w:sz w:val="18"/>
+                <w:szCs w:val="21"/>
+              </w:rPr>
+              <w:t>requests.get</w:t>
+            </w:r>
+            <w:proofErr w:type="spellEnd"/>
+            <w:r>
+              <w:rPr>
+                <w:sz w:val="18"/>
+                <w:szCs w:val="21"/>
+              </w:rPr>
+              <w:t>(</w:t>
+            </w:r>
+            <w:proofErr w:type="spellStart"/>
+            <w:r>
+              <w:rPr>
+                <w:sz w:val="18"/>
+                <w:szCs w:val="21"/>
+              </w:rPr>
+              <w:t>status_url</w:t>
+            </w:r>
+            <w:proofErr w:type="spellEnd"/>
+            <w:r>
+              <w:rPr>
+                <w:sz w:val="18"/>
+                <w:szCs w:val="21"/>
+              </w:rPr>
+              <w:t>)</w:t>
+            </w:r>
+          </w:p>
+          <w:p>
+            <w:pPr>
+              <w:rPr>
+                <w:sz w:val="18"/>
+                <w:szCs w:val="21"/>
+              </w:rPr>
+            </w:pPr>
+            <w:r>
+              <w:rPr>
+                <w:sz w:val="18"/>
+                <w:szCs w:val="21"/>
+              </w:rPr>
+              <w:t xml:space="preserve">        print(r)</w:t>
+            </w:r>
+          </w:p>
+          <w:p>
+            <w:pPr>
+              <w:rPr>
+                <w:sz w:val="18"/>
+                <w:szCs w:val="21"/>
+              </w:rPr>
+            </w:pPr>
+            <w:r>
+              <w:rPr>
+                <w:sz w:val="18"/>
+                <w:szCs w:val="21"/>
+              </w:rPr>
+              <w:t xml:space="preserve">        </w:t>
+            </w:r>
+            <w:proofErr w:type="spellStart"/>
+            <w:r>
+              <w:rPr>
+                <w:sz w:val="18"/>
+                <w:szCs w:val="21"/>
+              </w:rPr>
+              <w:t>format_ret</w:t>
+            </w:r>
+            <w:proofErr w:type="spellEnd"/>
+            <w:r>
+              <w:rPr>
+                <w:sz w:val="18"/>
+                <w:szCs w:val="21"/>
+              </w:rPr>
+              <w:t xml:space="preserve"> = </w:t>
+            </w:r>
+            <w:proofErr w:type="spellStart"/>
+            <w:proofErr w:type="gramStart"/>
+            <w:r>
+              <w:rPr>
+                <w:sz w:val="18"/>
+                <w:szCs w:val="21"/>
+              </w:rPr>
+              <w:t>json.loads</w:t>
+            </w:r>
+            <w:proofErr w:type="spellEnd"/>
+            <w:proofErr w:type="gramEnd"/>
+            <w:r>
+              <w:rPr>
+                <w:sz w:val="18"/>
+                <w:szCs w:val="21"/>
+              </w:rPr>
+              <w:t>(</w:t>
+            </w:r>
+            <w:proofErr w:type="spellStart"/>
+            <w:r>
+              <w:rPr>
+                <w:sz w:val="18"/>
+                <w:szCs w:val="21"/>
+              </w:rPr>
+              <w:t>r.text</w:t>
+            </w:r>
+            <w:proofErr w:type="spellEnd"/>
+            <w:r>
+              <w:rPr>
+                <w:sz w:val="18"/>
+                <w:szCs w:val="21"/>
+              </w:rPr>
+              <w:t>)</w:t>
+            </w:r>
+          </w:p>
+          <w:p>
+            <w:pPr>
+              <w:rPr>
+                <w:sz w:val="18"/>
+                <w:szCs w:val="21"/>
+              </w:rPr>
+            </w:pPr>
+            <w:r>
+              <w:rPr>
+                <w:sz w:val="18"/>
+                <w:szCs w:val="21"/>
+              </w:rPr>
+              <w:t xml:space="preserve">        if </w:t>
+            </w:r>
+            <w:proofErr w:type="spellStart"/>
+            <w:r>
+              <w:rPr>
+                <w:sz w:val="18"/>
+                <w:szCs w:val="21"/>
+              </w:rPr>
+              <w:t>format_ret</w:t>
+            </w:r>
+            <w:proofErr w:type="spellEnd"/>
+            <w:r>
+              <w:rPr>
+                <w:sz w:val="18"/>
+                <w:szCs w:val="21"/>
+              </w:rPr>
+              <w:t>['return'] == 'trained':</w:t>
+            </w:r>
+          </w:p>
+          <w:p>
+            <w:pPr>
+              <w:rPr>
+                <w:sz w:val="18"/>
+                <w:szCs w:val="21"/>
+              </w:rPr>
+            </w:pPr>
+            <w:r>
+              <w:rPr>
+                <w:sz w:val="18"/>
+                <w:szCs w:val="21"/>
+              </w:rPr>
+              <w:t xml:space="preserve">            print('训练完成')</w:t>
+            </w:r>
+          </w:p>
+          <w:p>
+            <w:pPr>
+              <w:rPr>
+                <w:sz w:val="18"/>
+                <w:szCs w:val="21"/>
+              </w:rPr>
+            </w:pPr>
+            <w:r>
+              <w:rPr>
+                <w:sz w:val="18"/>
+                <w:szCs w:val="21"/>
+              </w:rPr>
+              <w:t xml:space="preserve">            break</w:t>
+            </w:r>
+          </w:p>
+          <w:p>
+            <w:pPr>
+              <w:rPr>
+                <w:sz w:val="18"/>
+                <w:szCs w:val="21"/>
+              </w:rPr>
+            </w:pPr>
+            <w:r>
+              <w:rPr>
+                <w:sz w:val="18"/>
+                <w:szCs w:val="21"/>
+              </w:rPr>
+              <w:t xml:space="preserve">        </w:t>
+            </w:r>
+            <w:proofErr w:type="spellStart"/>
+            <w:r>
+              <w:rPr>
+                <w:sz w:val="18"/>
+                <w:szCs w:val="21"/>
+              </w:rPr>
+              <w:t>elif</w:t>
+            </w:r>
+            <w:proofErr w:type="spellEnd"/>
+            <w:r>
+              <w:rPr>
+                <w:sz w:val="18"/>
+                <w:szCs w:val="21"/>
+              </w:rPr>
+              <w:t xml:space="preserve"> </w:t>
+            </w:r>
+            <w:proofErr w:type="spellStart"/>
+            <w:r>
+              <w:rPr>
+                <w:sz w:val="18"/>
+                <w:szCs w:val="21"/>
+              </w:rPr>
+              <w:t>format_ret</w:t>
+            </w:r>
+            <w:proofErr w:type="spellEnd"/>
+            <w:r>
+              <w:rPr>
+                <w:sz w:val="18"/>
+                <w:szCs w:val="21"/>
+              </w:rPr>
+              <w:t>['return'] == 'non-trained':</w:t>
+            </w:r>
+          </w:p>
+          <w:p>
+            <w:pPr>
+              <w:rPr>
+                <w:sz w:val="18"/>
+                <w:szCs w:val="21"/>
+              </w:rPr>
+            </w:pPr>
+            <w:r>
+              <w:rPr>
+                <w:sz w:val="18"/>
+                <w:szCs w:val="21"/>
+              </w:rPr>
+              <w:t xml:space="preserve">            print('训练失败')</w:t>
+            </w:r>
+          </w:p>
+          <w:p>
+            <w:pPr>
+              <w:rPr>
+                <w:sz w:val="18"/>
+                <w:szCs w:val="21"/>
+              </w:rPr>
+            </w:pPr>
+            <w:r>
+              <w:rPr>
+                <w:sz w:val="18"/>
+                <w:szCs w:val="21"/>
+              </w:rPr>
+              <w:t xml:space="preserve">            break</w:t>
+            </w:r>
+          </w:p>
+          <w:p>
+            <w:pPr>
+              <w:rPr>
+                <w:sz w:val="18"/>
+                <w:szCs w:val="21"/>
+              </w:rPr>
+            </w:pPr>
+            <w:r>
+              <w:rPr>
+                <w:sz w:val="18"/>
+                <w:szCs w:val="21"/>
+              </w:rPr>
+              <w:t xml:space="preserve">        </w:t>
+            </w:r>
+            <w:proofErr w:type="spellStart"/>
+            <w:r>
+              <w:rPr>
+                <w:sz w:val="18"/>
+                <w:szCs w:val="21"/>
+              </w:rPr>
+              <w:t>elif</w:t>
+            </w:r>
+            <w:proofErr w:type="spellEnd"/>
+            <w:r>
+              <w:rPr>
+                <w:sz w:val="18"/>
+                <w:szCs w:val="21"/>
+              </w:rPr>
+              <w:t xml:space="preserve"> </w:t>
+            </w:r>
+            <w:proofErr w:type="spellStart"/>
+            <w:r>
+              <w:rPr>
+                <w:sz w:val="18"/>
+                <w:szCs w:val="21"/>
+              </w:rPr>
+              <w:t>format_ret</w:t>
+            </w:r>
+            <w:proofErr w:type="spellEnd"/>
+            <w:r>
+              <w:rPr>
+                <w:sz w:val="18"/>
+                <w:szCs w:val="21"/>
+              </w:rPr>
+              <w:t>['return'] == 'training':</w:t>
+            </w:r>
+          </w:p>
+          <w:p>
+            <w:pPr>
+              <w:rPr>
+                <w:sz w:val="18"/>
+                <w:szCs w:val="21"/>
+              </w:rPr>
+            </w:pPr>
+            <w:r>
+              <w:rPr>
+                <w:sz w:val="18"/>
+                <w:szCs w:val="21"/>
+              </w:rPr>
+              <w:t xml:space="preserve">            print('训练中...')</w:t>
+            </w:r>
+          </w:p>
+          <w:p>
+            <w:pPr>
+              <w:rPr>
+                <w:sz w:val="18"/>
+                <w:szCs w:val="21"/>
+              </w:rPr>
+            </w:pPr>
+            <w:r>
+              <w:rPr>
+                <w:sz w:val="18"/>
+                <w:szCs w:val="21"/>
+              </w:rPr>
+              <w:t xml:space="preserve">            # 由于训练时间较长，建议不要频繁请求状态</w:t>
+            </w:r>
+          </w:p>
+          <w:p>
+            <w:pPr>
+              <w:rPr>
+                <w:sz w:val="18"/>
+                <w:szCs w:val="21"/>
+              </w:rPr>
+            </w:pPr>
+            <w:r>
+              <w:rPr>
+                <w:sz w:val="18"/>
+                <w:szCs w:val="21"/>
+              </w:rPr>
+              <w:t xml:space="preserve">            </w:t>
+            </w:r>
+            <w:proofErr w:type="spellStart"/>
+            <w:proofErr w:type="gramStart"/>
+            <w:r>
+              <w:rPr>
+                <w:sz w:val="18"/>
+                <w:szCs w:val="21"/>
+              </w:rPr>
+              <w:t>time.sleep</w:t>
+            </w:r>
+            <w:proofErr w:type="spellEnd"/>
+            <w:proofErr w:type="gramEnd"/>
+            <w:r>
+              <w:rPr>
+                <w:sz w:val="18"/>
+                <w:szCs w:val="21"/>
+              </w:rPr>
+              <w:t>(60)</w:t>
+            </w:r>
+          </w:p>
+          <w:p>
+            <w:pPr>
+              <w:rPr>
+                <w:sz w:val="18"/>
+                <w:szCs w:val="21"/>
+              </w:rPr>
+            </w:pPr>
+          </w:p>
+          <w:p>
+            <w:pPr>
+              <w:rPr>
+                <w:sz w:val="18"/>
+                <w:szCs w:val="21"/>
+              </w:rPr>
+            </w:pPr>
+            <w:r>
+              <w:rPr>
+                <w:sz w:val="18"/>
+                <w:szCs w:val="21"/>
+              </w:rPr>
+              <w:t>if __name__ == '__main__':</w:t>
+            </w:r>
+          </w:p>
+          <w:p>
+            <w:pPr>
+              <w:rPr>
+                <w:sz w:val="18"/>
+                <w:szCs w:val="21"/>
+              </w:rPr>
+            </w:pPr>
+            <w:r>
+              <w:rPr>
+                <w:sz w:val="18"/>
+                <w:szCs w:val="21"/>
+              </w:rPr>
+              <w:t xml:space="preserve">    parser = </w:t>
+            </w:r>
+            <w:proofErr w:type="spellStart"/>
+            <w:r>
+              <w:rPr>
+                <w:sz w:val="18"/>
+                <w:szCs w:val="21"/>
+              </w:rPr>
+              <w:t>argparse.ArgumentParser</w:t>
+            </w:r>
+            <w:proofErr w:type="spellEnd"/>
+            <w:r>
+              <w:rPr>
+                <w:sz w:val="18"/>
+                <w:szCs w:val="21"/>
+              </w:rPr>
+              <w:t>(description="远程访问模型进行图片预测工具")</w:t>
+            </w:r>
+          </w:p>
+          <w:p>
+            <w:pPr>
+              <w:rPr>
+                <w:sz w:val="18"/>
+                <w:szCs w:val="21"/>
+              </w:rPr>
+            </w:pPr>
+            <w:r>
+              <w:rPr>
+                <w:sz w:val="18"/>
+                <w:szCs w:val="21"/>
+              </w:rPr>
+              <w:t xml:space="preserve">    </w:t>
+            </w:r>
+            <w:proofErr w:type="spellStart"/>
+            <w:r>
+              <w:rPr>
+                <w:sz w:val="18"/>
+                <w:szCs w:val="21"/>
+              </w:rPr>
+              <w:t>sub_parser</w:t>
+            </w:r>
+            <w:proofErr w:type="spellEnd"/>
+            <w:r>
+              <w:rPr>
+                <w:sz w:val="18"/>
+                <w:szCs w:val="21"/>
+              </w:rPr>
+              <w:t xml:space="preserve"> = </w:t>
+            </w:r>
+            <w:proofErr w:type="spellStart"/>
+            <w:r>
+              <w:rPr>
+                <w:sz w:val="18"/>
+                <w:szCs w:val="21"/>
+              </w:rPr>
+              <w:t>parser.add_subparsers</w:t>
+            </w:r>
+            <w:proofErr w:type="spellEnd"/>
+            <w:r>
+              <w:rPr>
+                <w:sz w:val="18"/>
+                <w:szCs w:val="21"/>
+              </w:rPr>
+              <w:t>(help='选择不同功能')</w:t>
+            </w:r>
+          </w:p>
+          <w:p>
+            <w:pPr>
+              <w:rPr>
+                <w:sz w:val="18"/>
+                <w:szCs w:val="21"/>
+              </w:rPr>
+            </w:pPr>
+          </w:p>
+          <w:p>
+            <w:pPr>
+              <w:rPr>
+                <w:sz w:val="18"/>
+                <w:szCs w:val="21"/>
+              </w:rPr>
+            </w:pPr>
+            <w:r>
+              <w:rPr>
+                <w:sz w:val="18"/>
+                <w:szCs w:val="21"/>
+              </w:rPr>
+              <w:t xml:space="preserve">    </w:t>
+            </w:r>
+            <w:proofErr w:type="spellStart"/>
+            <w:r>
+              <w:rPr>
+                <w:sz w:val="18"/>
+                <w:szCs w:val="21"/>
+              </w:rPr>
+              <w:t>train_parser</w:t>
+            </w:r>
+            <w:proofErr w:type="spellEnd"/>
+            <w:r>
+              <w:rPr>
+                <w:sz w:val="18"/>
+                <w:szCs w:val="21"/>
+              </w:rPr>
+              <w:t xml:space="preserve"> = </w:t>
+            </w:r>
+            <w:proofErr w:type="spellStart"/>
+            <w:r>
+              <w:rPr>
+                <w:sz w:val="18"/>
+                <w:szCs w:val="21"/>
+              </w:rPr>
+              <w:t>sub_parser.add_parser</w:t>
+            </w:r>
+            <w:proofErr w:type="spellEnd"/>
+            <w:r>
+              <w:rPr>
+                <w:sz w:val="18"/>
+                <w:szCs w:val="21"/>
+              </w:rPr>
+              <w:t>('train', help='训练')</w:t>
+            </w:r>
+          </w:p>
+          <w:p>
+            <w:pPr>
+              <w:rPr>
+                <w:sz w:val="18"/>
+                <w:szCs w:val="21"/>
+              </w:rPr>
+            </w:pPr>
+            <w:r>
+              <w:rPr>
+                <w:sz w:val="18"/>
+                <w:szCs w:val="21"/>
+              </w:rPr>
+              <w:t xml:space="preserve">    </w:t>
+            </w:r>
+            <w:proofErr w:type="spellStart"/>
+            <w:r>
+              <w:rPr>
+                <w:sz w:val="18"/>
+                <w:szCs w:val="21"/>
+              </w:rPr>
+              <w:t>train_parser.add_</w:t>
+            </w:r>
+            <w:proofErr w:type="gramStart"/>
+            <w:r>
+              <w:rPr>
+                <w:sz w:val="18"/>
+                <w:szCs w:val="21"/>
+              </w:rPr>
+              <w:t>argument</w:t>
+            </w:r>
+            <w:proofErr w:type="spellEnd"/>
+            <w:r>
+              <w:rPr>
+                <w:sz w:val="18"/>
+                <w:szCs w:val="21"/>
+              </w:rPr>
+              <w:t>(</w:t>
+            </w:r>
+            <w:proofErr w:type="gramEnd"/>
+            <w:r>
+              <w:rPr>
+                <w:sz w:val="18"/>
+                <w:szCs w:val="21"/>
+              </w:rPr>
+              <w:t>'--subcommand', default='train')</w:t>
             </w:r>
           </w:p>
           <w:p>
@@ -2290,490 +4682,296 @@
                 <w:szCs w:val="21"/>
               </w:rPr>
               <w:lastRenderedPageBreak/>
-              <w:t xml:space="preserve">    # 超时轮询检查是否训练完成，后台返回的状态类型有training、trained、non-trained、testing和tested，</w:t>
-            </w:r>
-          </w:p>
-          <w:p>
-            <w:pPr>
-              <w:rPr>
-                <w:sz w:val="18"/>
-                <w:szCs w:val="21"/>
-              </w:rPr>
-            </w:pPr>
-            <w:r>
-              <w:rPr>
-                <w:sz w:val="18"/>
-                <w:szCs w:val="21"/>
-              </w:rPr>
-              <w:t xml:space="preserve">    # training: 表示正在训练中，训练中不能发送批量测试、推理和再次训练</w:t>
-            </w:r>
-          </w:p>
-          <w:p>
-            <w:pPr>
-              <w:rPr>
-                <w:sz w:val="18"/>
-                <w:szCs w:val="21"/>
-              </w:rPr>
-            </w:pPr>
-            <w:r>
-              <w:rPr>
-                <w:sz w:val="18"/>
-                <w:szCs w:val="21"/>
-              </w:rPr>
-              <w:t xml:space="preserve">    # trained: 表示训练完成，训练完成后才可以发送批量测试、推理</w:t>
-            </w:r>
-          </w:p>
-          <w:p>
-            <w:pPr>
-              <w:rPr>
-                <w:sz w:val="18"/>
-                <w:szCs w:val="21"/>
-              </w:rPr>
-            </w:pPr>
-            <w:r>
-              <w:rPr>
-                <w:sz w:val="18"/>
-                <w:szCs w:val="21"/>
-              </w:rPr>
-              <w:t xml:space="preserve">    # non-trained: 表示没有训练，后台正在闲置，没有训练不能发送批量测试、推理，只能发送训练请求</w:t>
-            </w:r>
-          </w:p>
-          <w:p>
-            <w:pPr>
-              <w:rPr>
-                <w:sz w:val="18"/>
-                <w:szCs w:val="21"/>
-              </w:rPr>
-            </w:pPr>
-            <w:r>
-              <w:rPr>
-                <w:sz w:val="18"/>
-                <w:szCs w:val="21"/>
-              </w:rPr>
-              <w:t xml:space="preserve">    # testing: 表示正在批量测试中，批量测试中不能发送再次批量测试、推理和再次训练</w:t>
-            </w:r>
-          </w:p>
-          <w:p>
-            <w:pPr>
-              <w:rPr>
-                <w:sz w:val="18"/>
-                <w:szCs w:val="21"/>
-              </w:rPr>
-            </w:pPr>
-            <w:r>
-              <w:rPr>
-                <w:sz w:val="18"/>
-                <w:szCs w:val="21"/>
-              </w:rPr>
-              <w:t xml:space="preserve">    # tested: 表示正在批量测试完成，这个状态是瞬间状态，只在调用批量测试接口后返回</w:t>
-            </w:r>
-          </w:p>
-          <w:p>
-            <w:pPr>
-              <w:rPr>
-                <w:sz w:val="18"/>
-                <w:szCs w:val="21"/>
-              </w:rPr>
-            </w:pPr>
-            <w:r>
-              <w:rPr>
-                <w:sz w:val="18"/>
-                <w:szCs w:val="21"/>
-              </w:rPr>
-              <w:t xml:space="preserve">    status_url = 'http://{}:{}/segment/get_status'.format(ip, port)</w:t>
-            </w:r>
-          </w:p>
-          <w:p>
-            <w:pPr>
-              <w:rPr>
-                <w:sz w:val="18"/>
-                <w:szCs w:val="21"/>
-              </w:rPr>
-            </w:pPr>
-            <w:r>
-              <w:rPr>
-                <w:sz w:val="18"/>
-                <w:szCs w:val="21"/>
-              </w:rPr>
-              <w:t xml:space="preserve">    while True:</w:t>
-            </w:r>
-          </w:p>
-          <w:p>
-            <w:pPr>
-              <w:rPr>
-                <w:sz w:val="18"/>
-                <w:szCs w:val="21"/>
-              </w:rPr>
-            </w:pPr>
-            <w:r>
-              <w:rPr>
-                <w:sz w:val="18"/>
-                <w:szCs w:val="21"/>
-              </w:rPr>
-              <w:t xml:space="preserve">        r = requests.get(status_url)</w:t>
-            </w:r>
-          </w:p>
-          <w:p>
-            <w:pPr>
-              <w:rPr>
-                <w:sz w:val="18"/>
-                <w:szCs w:val="21"/>
-              </w:rPr>
-            </w:pPr>
-            <w:r>
-              <w:rPr>
-                <w:sz w:val="18"/>
-                <w:szCs w:val="21"/>
-              </w:rPr>
-              <w:t xml:space="preserve">        print(r)</w:t>
-            </w:r>
-          </w:p>
-          <w:p>
-            <w:pPr>
-              <w:rPr>
-                <w:sz w:val="18"/>
-                <w:szCs w:val="21"/>
-              </w:rPr>
-            </w:pPr>
-            <w:r>
-              <w:rPr>
-                <w:sz w:val="18"/>
-                <w:szCs w:val="21"/>
-              </w:rPr>
-              <w:t xml:space="preserve">        format_ret = json.loads(r.text)</w:t>
-            </w:r>
-          </w:p>
-          <w:p>
-            <w:pPr>
-              <w:rPr>
-                <w:sz w:val="18"/>
-                <w:szCs w:val="21"/>
-              </w:rPr>
-            </w:pPr>
-            <w:r>
-              <w:rPr>
-                <w:sz w:val="18"/>
-                <w:szCs w:val="21"/>
-              </w:rPr>
-              <w:t xml:space="preserve">        if format_ret['return'] == 'trained':</w:t>
-            </w:r>
-          </w:p>
-          <w:p>
-            <w:pPr>
-              <w:rPr>
-                <w:sz w:val="18"/>
-                <w:szCs w:val="21"/>
-              </w:rPr>
-            </w:pPr>
-            <w:r>
-              <w:rPr>
-                <w:sz w:val="18"/>
-                <w:szCs w:val="21"/>
-              </w:rPr>
-              <w:t xml:space="preserve">            print('训练完成')</w:t>
-            </w:r>
-          </w:p>
-          <w:p>
-            <w:pPr>
-              <w:rPr>
-                <w:sz w:val="18"/>
-                <w:szCs w:val="21"/>
-              </w:rPr>
-            </w:pPr>
-            <w:r>
-              <w:rPr>
-                <w:sz w:val="18"/>
-                <w:szCs w:val="21"/>
-              </w:rPr>
-              <w:t xml:space="preserve">            break</w:t>
-            </w:r>
-          </w:p>
-          <w:p>
-            <w:pPr>
-              <w:rPr>
-                <w:sz w:val="18"/>
-                <w:szCs w:val="21"/>
-              </w:rPr>
-            </w:pPr>
-            <w:r>
-              <w:rPr>
-                <w:sz w:val="18"/>
-                <w:szCs w:val="21"/>
-              </w:rPr>
-              <w:t xml:space="preserve">        elif format_ret['return'] == 'non-trained':</w:t>
-            </w:r>
-          </w:p>
-          <w:p>
-            <w:pPr>
-              <w:rPr>
-                <w:sz w:val="18"/>
-                <w:szCs w:val="21"/>
-              </w:rPr>
-            </w:pPr>
-            <w:r>
-              <w:rPr>
-                <w:sz w:val="18"/>
-                <w:szCs w:val="21"/>
-              </w:rPr>
-              <w:t xml:space="preserve">            print('训练失败')</w:t>
-            </w:r>
-          </w:p>
-          <w:p>
-            <w:pPr>
-              <w:rPr>
-                <w:sz w:val="18"/>
-                <w:szCs w:val="21"/>
-              </w:rPr>
-            </w:pPr>
-            <w:r>
-              <w:rPr>
-                <w:sz w:val="18"/>
-                <w:szCs w:val="21"/>
-              </w:rPr>
-              <w:t xml:space="preserve">            break</w:t>
-            </w:r>
-          </w:p>
-          <w:p>
-            <w:pPr>
-              <w:rPr>
-                <w:sz w:val="18"/>
-                <w:szCs w:val="21"/>
-              </w:rPr>
-            </w:pPr>
-            <w:r>
-              <w:rPr>
-                <w:sz w:val="18"/>
-                <w:szCs w:val="21"/>
-              </w:rPr>
-              <w:t xml:space="preserve">        elif format_ret['return'] == 'training':</w:t>
-            </w:r>
-          </w:p>
-          <w:p>
-            <w:pPr>
-              <w:rPr>
-                <w:sz w:val="18"/>
-                <w:szCs w:val="21"/>
-              </w:rPr>
-            </w:pPr>
-            <w:r>
-              <w:rPr>
-                <w:sz w:val="18"/>
-                <w:szCs w:val="21"/>
-              </w:rPr>
-              <w:t xml:space="preserve">            print('训练中...')</w:t>
-            </w:r>
-          </w:p>
-          <w:p>
-            <w:pPr>
-              <w:rPr>
-                <w:sz w:val="18"/>
-                <w:szCs w:val="21"/>
-              </w:rPr>
-            </w:pPr>
-            <w:r>
-              <w:rPr>
-                <w:sz w:val="18"/>
-                <w:szCs w:val="21"/>
-              </w:rPr>
-              <w:t xml:space="preserve">            # 由于训练时间较长，建议不要频繁请求状态</w:t>
-            </w:r>
-          </w:p>
-          <w:p>
-            <w:pPr>
-              <w:rPr>
-                <w:sz w:val="18"/>
-                <w:szCs w:val="21"/>
-              </w:rPr>
-            </w:pPr>
-            <w:r>
-              <w:rPr>
-                <w:sz w:val="18"/>
-                <w:szCs w:val="21"/>
-              </w:rPr>
-              <w:t xml:space="preserve">            time.sleep(60)</w:t>
-            </w:r>
-          </w:p>
-          <w:p>
-            <w:pPr>
-              <w:rPr>
-                <w:sz w:val="18"/>
-                <w:szCs w:val="21"/>
-              </w:rPr>
-            </w:pPr>
-          </w:p>
-          <w:p>
-            <w:pPr>
-              <w:rPr>
-                <w:sz w:val="18"/>
-                <w:szCs w:val="21"/>
-              </w:rPr>
-            </w:pPr>
-            <w:r>
-              <w:rPr>
-                <w:sz w:val="18"/>
-                <w:szCs w:val="21"/>
-              </w:rPr>
-              <w:t>if __name__ == '__main__':</w:t>
-            </w:r>
-          </w:p>
-          <w:p>
-            <w:pPr>
-              <w:rPr>
-                <w:sz w:val="18"/>
-                <w:szCs w:val="21"/>
-              </w:rPr>
-            </w:pPr>
-            <w:r>
-              <w:rPr>
-                <w:sz w:val="18"/>
-                <w:szCs w:val="21"/>
-              </w:rPr>
-              <w:t xml:space="preserve">    parser = argparse.ArgumentParser(description="远程访问模型进行图片预测工具")</w:t>
-            </w:r>
-          </w:p>
-          <w:p>
-            <w:pPr>
-              <w:rPr>
-                <w:sz w:val="18"/>
-                <w:szCs w:val="21"/>
-              </w:rPr>
-            </w:pPr>
-            <w:r>
-              <w:rPr>
-                <w:sz w:val="18"/>
-                <w:szCs w:val="21"/>
-              </w:rPr>
-              <w:t xml:space="preserve">    sub_parser = parser.add_subparsers(help='选择不同功能')</w:t>
-            </w:r>
-          </w:p>
-          <w:p>
-            <w:pPr>
-              <w:rPr>
-                <w:sz w:val="18"/>
-                <w:szCs w:val="21"/>
-              </w:rPr>
-            </w:pPr>
-          </w:p>
-          <w:p>
-            <w:pPr>
-              <w:rPr>
-                <w:sz w:val="18"/>
-                <w:szCs w:val="21"/>
-              </w:rPr>
-            </w:pPr>
-            <w:r>
-              <w:rPr>
-                <w:sz w:val="18"/>
-                <w:szCs w:val="21"/>
-              </w:rPr>
-              <w:t xml:space="preserve">    train_parser = sub_parser.add_parser('train', help='训练')</w:t>
-            </w:r>
-          </w:p>
-          <w:p>
-            <w:pPr>
-              <w:rPr>
-                <w:sz w:val="18"/>
-                <w:szCs w:val="21"/>
-              </w:rPr>
-            </w:pPr>
-            <w:r>
-              <w:rPr>
-                <w:sz w:val="18"/>
-                <w:szCs w:val="21"/>
-              </w:rPr>
-              <w:t xml:space="preserve">    train_parser.add_argument('--subcommand', default='train')</w:t>
-            </w:r>
-          </w:p>
-          <w:p>
-            <w:pPr>
-              <w:rPr>
-                <w:sz w:val="18"/>
-                <w:szCs w:val="21"/>
-              </w:rPr>
-            </w:pPr>
-            <w:r>
-              <w:rPr>
-                <w:sz w:val="18"/>
-                <w:szCs w:val="21"/>
-              </w:rPr>
-              <w:t xml:space="preserve">    train_parser.add_argument('--file', help="图片数据集zip格式压缩包路径，必须提供", required=True)</w:t>
-            </w:r>
-          </w:p>
-          <w:p>
-            <w:pPr>
-              <w:rPr>
-                <w:sz w:val="18"/>
-                <w:szCs w:val="21"/>
-              </w:rPr>
-            </w:pPr>
-            <w:r>
-              <w:rPr>
-                <w:sz w:val="18"/>
-                <w:szCs w:val="21"/>
-              </w:rPr>
-              <w:t xml:space="preserve">    train_parser.add_argument('--ip', help="服务IP，默认 0.0.0.0", type = str, default = '0.0.0.0', required = False)</w:t>
-            </w:r>
-          </w:p>
-          <w:p>
-            <w:pPr>
-              <w:rPr>
-                <w:sz w:val="18"/>
-                <w:szCs w:val="21"/>
-              </w:rPr>
-            </w:pPr>
-            <w:r>
-              <w:rPr>
-                <w:sz w:val="18"/>
-                <w:szCs w:val="21"/>
-              </w:rPr>
-              <w:t xml:space="preserve">    train_parser.add_argument('--port', help="服务端口号，默认 5001", type = int, default = 5001, required = False)</w:t>
-            </w:r>
-          </w:p>
-          <w:p>
-            <w:pPr>
-              <w:rPr>
-                <w:sz w:val="18"/>
-                <w:szCs w:val="21"/>
-              </w:rPr>
-            </w:pPr>
-            <w:r>
-              <w:rPr>
-                <w:sz w:val="18"/>
-                <w:szCs w:val="21"/>
-              </w:rPr>
-              <w:t xml:space="preserve">    args, _ = parser.parse_known_args()</w:t>
-            </w:r>
-          </w:p>
-          <w:p>
-            <w:pPr>
-              <w:rPr>
-                <w:sz w:val="18"/>
-                <w:szCs w:val="21"/>
-              </w:rPr>
-            </w:pPr>
-          </w:p>
-          <w:p>
-            <w:pPr>
-              <w:rPr>
-                <w:sz w:val="18"/>
-                <w:szCs w:val="21"/>
-              </w:rPr>
-            </w:pPr>
-            <w:r>
-              <w:rPr>
-                <w:sz w:val="18"/>
-                <w:szCs w:val="21"/>
-              </w:rPr>
-              <w:t xml:space="preserve">    if args.subcommand == 'train':</w:t>
-            </w:r>
-          </w:p>
-          <w:p>
-            <w:r>
-              <w:rPr>
-                <w:sz w:val="18"/>
-                <w:szCs w:val="21"/>
-              </w:rPr>
-              <w:t xml:space="preserve">        train(args.file, args.ip, args.port)</w:t>
+              <w:t xml:space="preserve">    </w:t>
+            </w:r>
+            <w:proofErr w:type="spellStart"/>
+            <w:r>
+              <w:rPr>
+                <w:sz w:val="18"/>
+                <w:szCs w:val="21"/>
+              </w:rPr>
+              <w:t>train_parser.add_argument</w:t>
+            </w:r>
+            <w:proofErr w:type="spellEnd"/>
+            <w:r>
+              <w:rPr>
+                <w:sz w:val="18"/>
+                <w:szCs w:val="21"/>
+              </w:rPr>
+              <w:t>('--file', help="图片数据集zip格式压缩包路径，必须提供", required=True)</w:t>
+            </w:r>
+          </w:p>
+          <w:p>
+            <w:pPr>
+              <w:rPr>
+                <w:sz w:val="18"/>
+                <w:szCs w:val="21"/>
+              </w:rPr>
+            </w:pPr>
+            <w:r>
+              <w:rPr>
+                <w:sz w:val="18"/>
+                <w:szCs w:val="21"/>
+              </w:rPr>
+              <w:t xml:space="preserve">    </w:t>
+            </w:r>
+            <w:proofErr w:type="spellStart"/>
+            <w:r>
+              <w:rPr>
+                <w:sz w:val="18"/>
+                <w:szCs w:val="21"/>
+              </w:rPr>
+              <w:t>train_parser.add_argument</w:t>
+            </w:r>
+            <w:proofErr w:type="spellEnd"/>
+            <w:r>
+              <w:rPr>
+                <w:sz w:val="18"/>
+                <w:szCs w:val="21"/>
+              </w:rPr>
+              <w:t>('--</w:t>
+            </w:r>
+            <w:proofErr w:type="spellStart"/>
+            <w:r>
+              <w:rPr>
+                <w:sz w:val="18"/>
+                <w:szCs w:val="21"/>
+              </w:rPr>
+              <w:t>ip</w:t>
+            </w:r>
+            <w:proofErr w:type="spellEnd"/>
+            <w:r>
+              <w:rPr>
+                <w:sz w:val="18"/>
+                <w:szCs w:val="21"/>
+              </w:rPr>
+              <w:t xml:space="preserve">', help="服务IP，默认 0.0.0.0", type = </w:t>
+            </w:r>
+            <w:proofErr w:type="spellStart"/>
+            <w:r>
+              <w:rPr>
+                <w:sz w:val="18"/>
+                <w:szCs w:val="21"/>
+              </w:rPr>
+              <w:t>str</w:t>
+            </w:r>
+            <w:proofErr w:type="spellEnd"/>
+            <w:r>
+              <w:rPr>
+                <w:sz w:val="18"/>
+                <w:szCs w:val="21"/>
+              </w:rPr>
+              <w:t>, default = '0.0.0.0', required = False)</w:t>
+            </w:r>
+          </w:p>
+          <w:p>
+            <w:pPr>
+              <w:rPr>
+                <w:sz w:val="18"/>
+                <w:szCs w:val="21"/>
+              </w:rPr>
+            </w:pPr>
+            <w:r>
+              <w:rPr>
+                <w:sz w:val="18"/>
+                <w:szCs w:val="21"/>
+              </w:rPr>
+              <w:t xml:space="preserve">    </w:t>
+            </w:r>
+            <w:proofErr w:type="spellStart"/>
+            <w:r>
+              <w:rPr>
+                <w:sz w:val="18"/>
+                <w:szCs w:val="21"/>
+              </w:rPr>
+              <w:t>train_parser.add_argument</w:t>
+            </w:r>
+            <w:proofErr w:type="spellEnd"/>
+            <w:r>
+              <w:rPr>
+                <w:sz w:val="18"/>
+                <w:szCs w:val="21"/>
+              </w:rPr>
+              <w:t xml:space="preserve">('--port', help="服务端口号，默认 5001", type = </w:t>
+            </w:r>
+            <w:proofErr w:type="spellStart"/>
+            <w:r>
+              <w:rPr>
+                <w:sz w:val="18"/>
+                <w:szCs w:val="21"/>
+              </w:rPr>
+              <w:t>int</w:t>
+            </w:r>
+            <w:proofErr w:type="spellEnd"/>
+            <w:r>
+              <w:rPr>
+                <w:sz w:val="18"/>
+                <w:szCs w:val="21"/>
+              </w:rPr>
+              <w:t>, default = 5001, required = False)</w:t>
+            </w:r>
+          </w:p>
+          <w:p>
+            <w:pPr>
+              <w:rPr>
+                <w:sz w:val="18"/>
+                <w:szCs w:val="21"/>
+              </w:rPr>
+            </w:pPr>
+            <w:r>
+              <w:rPr>
+                <w:sz w:val="18"/>
+                <w:szCs w:val="21"/>
+              </w:rPr>
+              <w:t xml:space="preserve">    </w:t>
+            </w:r>
+            <w:proofErr w:type="spellStart"/>
+            <w:r>
+              <w:rPr>
+                <w:sz w:val="18"/>
+                <w:szCs w:val="21"/>
+              </w:rPr>
+              <w:t>args</w:t>
+            </w:r>
+            <w:proofErr w:type="spellEnd"/>
+            <w:r>
+              <w:rPr>
+                <w:sz w:val="18"/>
+                <w:szCs w:val="21"/>
+              </w:rPr>
+              <w:t xml:space="preserve">, _ = </w:t>
+            </w:r>
+            <w:proofErr w:type="spellStart"/>
+            <w:proofErr w:type="gramStart"/>
+            <w:r>
+              <w:rPr>
+                <w:sz w:val="18"/>
+                <w:szCs w:val="21"/>
+              </w:rPr>
+              <w:t>parser.parse</w:t>
+            </w:r>
+            <w:proofErr w:type="gramEnd"/>
+            <w:r>
+              <w:rPr>
+                <w:sz w:val="18"/>
+                <w:szCs w:val="21"/>
+              </w:rPr>
+              <w:t>_known_args</w:t>
+            </w:r>
+            <w:proofErr w:type="spellEnd"/>
+            <w:r>
+              <w:rPr>
+                <w:sz w:val="18"/>
+                <w:szCs w:val="21"/>
+              </w:rPr>
+              <w:t>()</w:t>
+            </w:r>
+          </w:p>
+          <w:p>
+            <w:pPr>
+              <w:rPr>
+                <w:sz w:val="18"/>
+                <w:szCs w:val="21"/>
+              </w:rPr>
+            </w:pPr>
+          </w:p>
+          <w:p>
+            <w:pPr>
+              <w:rPr>
+                <w:sz w:val="18"/>
+                <w:szCs w:val="21"/>
+              </w:rPr>
+            </w:pPr>
+            <w:r>
+              <w:rPr>
+                <w:sz w:val="18"/>
+                <w:szCs w:val="21"/>
+              </w:rPr>
+              <w:t xml:space="preserve">    if </w:t>
+            </w:r>
+            <w:proofErr w:type="spellStart"/>
+            <w:proofErr w:type="gramStart"/>
+            <w:r>
+              <w:rPr>
+                <w:sz w:val="18"/>
+                <w:szCs w:val="21"/>
+              </w:rPr>
+              <w:t>args.subcommand</w:t>
+            </w:r>
+            <w:proofErr w:type="spellEnd"/>
+            <w:proofErr w:type="gramEnd"/>
+            <w:r>
+              <w:rPr>
+                <w:sz w:val="18"/>
+                <w:szCs w:val="21"/>
+              </w:rPr>
+              <w:t xml:space="preserve"> == 'train':</w:t>
+            </w:r>
+          </w:p>
+          <w:p>
+            <w:r>
+              <w:rPr>
+                <w:sz w:val="18"/>
+                <w:szCs w:val="21"/>
+              </w:rPr>
+              <w:t xml:space="preserve">        </w:t>
+            </w:r>
+            <w:proofErr w:type="gramStart"/>
+            <w:r>
+              <w:rPr>
+                <w:sz w:val="18"/>
+                <w:szCs w:val="21"/>
+              </w:rPr>
+              <w:t>train(</w:t>
+            </w:r>
+            <w:proofErr w:type="spellStart"/>
+            <w:proofErr w:type="gramEnd"/>
+            <w:r>
+              <w:rPr>
+                <w:sz w:val="18"/>
+                <w:szCs w:val="21"/>
+              </w:rPr>
+              <w:t>args.file</w:t>
+            </w:r>
+            <w:proofErr w:type="spellEnd"/>
+            <w:r>
+              <w:rPr>
+                <w:sz w:val="18"/>
+                <w:szCs w:val="21"/>
+              </w:rPr>
+              <w:t xml:space="preserve">, </w:t>
+            </w:r>
+            <w:proofErr w:type="spellStart"/>
+            <w:r>
+              <w:rPr>
+                <w:sz w:val="18"/>
+                <w:szCs w:val="21"/>
+              </w:rPr>
+              <w:t>args.ip</w:t>
+            </w:r>
+            <w:proofErr w:type="spellEnd"/>
+            <w:r>
+              <w:rPr>
+                <w:sz w:val="18"/>
+                <w:szCs w:val="21"/>
+              </w:rPr>
+              <w:t xml:space="preserve">, </w:t>
+            </w:r>
+            <w:proofErr w:type="spellStart"/>
+            <w:r>
+              <w:rPr>
+                <w:sz w:val="18"/>
+                <w:szCs w:val="21"/>
+              </w:rPr>
+              <w:t>args.port</w:t>
+            </w:r>
+            <w:proofErr w:type="spellEnd"/>
+            <w:r>
+              <w:rPr>
+                <w:sz w:val="18"/>
+                <w:szCs w:val="21"/>
+              </w:rPr>
+              <w:t>)</w:t>
             </w:r>
           </w:p>
         </w:tc>
@@ -2832,8 +5030,17 @@
                 <w:sz w:val="18"/>
                 <w:szCs w:val="21"/>
               </w:rPr>
-              <w:t>mport argparse</w:t>
-            </w:r>
+              <w:t xml:space="preserve">mport </w:t>
+            </w:r>
+            <w:proofErr w:type="spellStart"/>
+            <w:r>
+              <w:rPr>
+                <w:sz w:val="18"/>
+                <w:szCs w:val="21"/>
+              </w:rPr>
+              <w:t>argparse</w:t>
+            </w:r>
+            <w:proofErr w:type="spellEnd"/>
           </w:p>
           <w:p>
             <w:pPr>
@@ -2862,9 +5069,17 @@
                 <w:sz w:val="18"/>
                 <w:szCs w:val="21"/>
               </w:rPr>
-              <w:lastRenderedPageBreak/>
-              <w:t>import json</w:t>
-            </w:r>
+              <w:t xml:space="preserve">import </w:t>
+            </w:r>
+            <w:proofErr w:type="spellStart"/>
+            <w:r>
+              <w:rPr>
+                <w:sz w:val="18"/>
+                <w:szCs w:val="21"/>
+              </w:rPr>
+              <w:t>json</w:t>
+            </w:r>
+            <w:proofErr w:type="spellEnd"/>
           </w:p>
           <w:p>
             <w:pPr>
@@ -2901,7 +5116,48 @@
                 <w:sz w:val="18"/>
                 <w:szCs w:val="21"/>
               </w:rPr>
-              <w:t>def test(dataset_path, ip = '0.0.0.0', port = 5001):</w:t>
+              <w:t xml:space="preserve">def </w:t>
+            </w:r>
+            <w:proofErr w:type="gramStart"/>
+            <w:r>
+              <w:rPr>
+                <w:sz w:val="18"/>
+                <w:szCs w:val="21"/>
+              </w:rPr>
+              <w:t>test(</w:t>
+            </w:r>
+            <w:proofErr w:type="spellStart"/>
+            <w:proofErr w:type="gramEnd"/>
+            <w:r>
+              <w:rPr>
+                <w:sz w:val="18"/>
+                <w:szCs w:val="21"/>
+              </w:rPr>
+              <w:t>dataset_path</w:t>
+            </w:r>
+            <w:proofErr w:type="spellEnd"/>
+            <w:r>
+              <w:rPr>
+                <w:sz w:val="18"/>
+                <w:szCs w:val="21"/>
+              </w:rPr>
+              <w:t xml:space="preserve">, </w:t>
+            </w:r>
+            <w:proofErr w:type="spellStart"/>
+            <w:r>
+              <w:rPr>
+                <w:sz w:val="18"/>
+                <w:szCs w:val="21"/>
+              </w:rPr>
+              <w:t>ip</w:t>
+            </w:r>
+            <w:proofErr w:type="spellEnd"/>
+            <w:r>
+              <w:rPr>
+                <w:sz w:val="18"/>
+                <w:szCs w:val="21"/>
+              </w:rPr>
+              <w:t xml:space="preserve"> = '0.0.0.0', port = 5001):</w:t>
             </w:r>
           </w:p>
           <w:p>
@@ -2931,67 +5187,288 @@
                 <w:sz w:val="18"/>
                 <w:szCs w:val="21"/>
               </w:rPr>
-              <w:t xml:space="preserve">    upload_url = 'http://{}:{}/segment/upload/test'.format(ip, port)</w:t>
-            </w:r>
-          </w:p>
-          <w:p>
-            <w:pPr>
-              <w:rPr>
-                <w:sz w:val="18"/>
-                <w:szCs w:val="21"/>
-              </w:rPr>
-            </w:pPr>
-            <w:r>
-              <w:rPr>
-                <w:sz w:val="18"/>
-                <w:szCs w:val="21"/>
-              </w:rPr>
-              <w:t xml:space="preserve">    with open(dataset_path, 'rb') as f:</w:t>
-            </w:r>
-          </w:p>
-          <w:p>
-            <w:pPr>
-              <w:rPr>
-                <w:sz w:val="18"/>
-                <w:szCs w:val="21"/>
-              </w:rPr>
-            </w:pPr>
-            <w:r>
-              <w:rPr>
-                <w:sz w:val="18"/>
-                <w:szCs w:val="21"/>
-              </w:rPr>
-              <w:t xml:space="preserve">        r = requests.post(upload_url, files={'file_test': f})</w:t>
-            </w:r>
-          </w:p>
-          <w:p>
-            <w:pPr>
-              <w:rPr>
-                <w:sz w:val="18"/>
-                <w:szCs w:val="21"/>
-              </w:rPr>
-            </w:pPr>
-            <w:r>
-              <w:rPr>
-                <w:sz w:val="18"/>
-                <w:szCs w:val="21"/>
-              </w:rPr>
-              <w:t xml:space="preserve">        print(r.text)</w:t>
-            </w:r>
-          </w:p>
-          <w:p>
-            <w:pPr>
-              <w:rPr>
-                <w:sz w:val="18"/>
-                <w:szCs w:val="21"/>
-              </w:rPr>
-            </w:pPr>
-            <w:r>
-              <w:rPr>
-                <w:sz w:val="18"/>
-                <w:szCs w:val="21"/>
-              </w:rPr>
-              <w:t xml:space="preserve">        format_ret = json.loads(r.text)</w:t>
+              <w:t xml:space="preserve">    </w:t>
+            </w:r>
+            <w:proofErr w:type="spellStart"/>
+            <w:r>
+              <w:rPr>
+                <w:sz w:val="18"/>
+                <w:szCs w:val="21"/>
+              </w:rPr>
+              <w:t>upload_url</w:t>
+            </w:r>
+            <w:proofErr w:type="spellEnd"/>
+            <w:r>
+              <w:rPr>
+                <w:sz w:val="18"/>
+                <w:szCs w:val="21"/>
+              </w:rPr>
+              <w:t xml:space="preserve"> = 'http:/</w:t>
+            </w:r>
+            <w:proofErr w:type="gramStart"/>
+            <w:r>
+              <w:rPr>
+                <w:sz w:val="18"/>
+                <w:szCs w:val="21"/>
+              </w:rPr>
+              <w:t>/{</w:t>
+            </w:r>
+            <w:proofErr w:type="gramEnd"/>
+            <w:r>
+              <w:rPr>
+                <w:sz w:val="18"/>
+                <w:szCs w:val="21"/>
+              </w:rPr>
+              <w:t>}:{}/segment/upload/</w:t>
+            </w:r>
+            <w:proofErr w:type="spellStart"/>
+            <w:r>
+              <w:rPr>
+                <w:sz w:val="18"/>
+                <w:szCs w:val="21"/>
+              </w:rPr>
+              <w:t>test'.format</w:t>
+            </w:r>
+            <w:proofErr w:type="spellEnd"/>
+            <w:r>
+              <w:rPr>
+                <w:sz w:val="18"/>
+                <w:szCs w:val="21"/>
+              </w:rPr>
+              <w:t>(</w:t>
+            </w:r>
+            <w:proofErr w:type="spellStart"/>
+            <w:r>
+              <w:rPr>
+                <w:sz w:val="18"/>
+                <w:szCs w:val="21"/>
+              </w:rPr>
+              <w:t>ip</w:t>
+            </w:r>
+            <w:proofErr w:type="spellEnd"/>
+            <w:r>
+              <w:rPr>
+                <w:sz w:val="18"/>
+                <w:szCs w:val="21"/>
+              </w:rPr>
+              <w:t>, port)</w:t>
+            </w:r>
+          </w:p>
+          <w:p>
+            <w:pPr>
+              <w:rPr>
+                <w:sz w:val="18"/>
+                <w:szCs w:val="21"/>
+              </w:rPr>
+            </w:pPr>
+            <w:r>
+              <w:rPr>
+                <w:sz w:val="18"/>
+                <w:szCs w:val="21"/>
+              </w:rPr>
+              <w:t xml:space="preserve">    with </w:t>
+            </w:r>
+            <w:proofErr w:type="gramStart"/>
+            <w:r>
+              <w:rPr>
+                <w:sz w:val="18"/>
+                <w:szCs w:val="21"/>
+              </w:rPr>
+              <w:t>open(</w:t>
+            </w:r>
+            <w:proofErr w:type="spellStart"/>
+            <w:proofErr w:type="gramEnd"/>
+            <w:r>
+              <w:rPr>
+                <w:sz w:val="18"/>
+                <w:szCs w:val="21"/>
+              </w:rPr>
+              <w:t>dataset_path</w:t>
+            </w:r>
+            <w:proofErr w:type="spellEnd"/>
+            <w:r>
+              <w:rPr>
+                <w:sz w:val="18"/>
+                <w:szCs w:val="21"/>
+              </w:rPr>
+              <w:t>, '</w:t>
+            </w:r>
+            <w:proofErr w:type="spellStart"/>
+            <w:r>
+              <w:rPr>
+                <w:sz w:val="18"/>
+                <w:szCs w:val="21"/>
+              </w:rPr>
+              <w:t>rb</w:t>
+            </w:r>
+            <w:proofErr w:type="spellEnd"/>
+            <w:r>
+              <w:rPr>
+                <w:sz w:val="18"/>
+                <w:szCs w:val="21"/>
+              </w:rPr>
+              <w:t>') as f:</w:t>
+            </w:r>
+          </w:p>
+          <w:p>
+            <w:pPr>
+              <w:rPr>
+                <w:sz w:val="18"/>
+                <w:szCs w:val="21"/>
+              </w:rPr>
+            </w:pPr>
+            <w:r>
+              <w:rPr>
+                <w:sz w:val="18"/>
+                <w:szCs w:val="21"/>
+              </w:rPr>
+              <w:t xml:space="preserve">        r = </w:t>
+            </w:r>
+            <w:proofErr w:type="spellStart"/>
+            <w:proofErr w:type="gramStart"/>
+            <w:r>
+              <w:rPr>
+                <w:sz w:val="18"/>
+                <w:szCs w:val="21"/>
+              </w:rPr>
+              <w:t>requests.post</w:t>
+            </w:r>
+            <w:proofErr w:type="spellEnd"/>
+            <w:r>
+              <w:rPr>
+                <w:sz w:val="18"/>
+                <w:szCs w:val="21"/>
+              </w:rPr>
+              <w:t>(</w:t>
+            </w:r>
+            <w:proofErr w:type="spellStart"/>
+            <w:proofErr w:type="gramEnd"/>
+            <w:r>
+              <w:rPr>
+                <w:sz w:val="18"/>
+                <w:szCs w:val="21"/>
+              </w:rPr>
+              <w:t>upload_url</w:t>
+            </w:r>
+            <w:proofErr w:type="spellEnd"/>
+            <w:r>
+              <w:rPr>
+                <w:sz w:val="18"/>
+                <w:szCs w:val="21"/>
+              </w:rPr>
+              <w:t>, files={'</w:t>
+            </w:r>
+            <w:proofErr w:type="spellStart"/>
+            <w:r>
+              <w:rPr>
+                <w:sz w:val="18"/>
+                <w:szCs w:val="21"/>
+              </w:rPr>
+              <w:t>file_test</w:t>
+            </w:r>
+            <w:proofErr w:type="spellEnd"/>
+            <w:r>
+              <w:rPr>
+                <w:sz w:val="18"/>
+                <w:szCs w:val="21"/>
+              </w:rPr>
+              <w:t>': f})</w:t>
+            </w:r>
+          </w:p>
+          <w:p>
+            <w:pPr>
+              <w:rPr>
+                <w:sz w:val="18"/>
+                <w:szCs w:val="21"/>
+              </w:rPr>
+            </w:pPr>
+            <w:r>
+              <w:rPr>
+                <w:sz w:val="18"/>
+                <w:szCs w:val="21"/>
+              </w:rPr>
+              <w:t xml:space="preserve">        print(</w:t>
+            </w:r>
+            <w:proofErr w:type="spellStart"/>
+            <w:r>
+              <w:rPr>
+                <w:sz w:val="18"/>
+                <w:szCs w:val="21"/>
+              </w:rPr>
+              <w:t>r.text</w:t>
+            </w:r>
+            <w:proofErr w:type="spellEnd"/>
+            <w:r>
+              <w:rPr>
+                <w:sz w:val="18"/>
+                <w:szCs w:val="21"/>
+              </w:rPr>
+              <w:t>)</w:t>
+            </w:r>
+          </w:p>
+          <w:p>
+            <w:pPr>
+              <w:rPr>
+                <w:sz w:val="18"/>
+                <w:szCs w:val="21"/>
+              </w:rPr>
+            </w:pPr>
+            <w:r>
+              <w:rPr>
+                <w:sz w:val="18"/>
+                <w:szCs w:val="21"/>
+              </w:rPr>
+              <w:t xml:space="preserve">        </w:t>
+            </w:r>
+            <w:proofErr w:type="spellStart"/>
+            <w:r>
+              <w:rPr>
+                <w:sz w:val="18"/>
+                <w:szCs w:val="21"/>
+              </w:rPr>
+              <w:t>format_ret</w:t>
+            </w:r>
+            <w:proofErr w:type="spellEnd"/>
+            <w:r>
+              <w:rPr>
+                <w:sz w:val="18"/>
+                <w:szCs w:val="21"/>
+              </w:rPr>
+              <w:t xml:space="preserve"> = </w:t>
+            </w:r>
+            <w:proofErr w:type="spellStart"/>
+            <w:proofErr w:type="gramStart"/>
+            <w:r>
+              <w:rPr>
+                <w:sz w:val="18"/>
+                <w:szCs w:val="21"/>
+              </w:rPr>
+              <w:t>json.loads</w:t>
+            </w:r>
+            <w:proofErr w:type="spellEnd"/>
+            <w:proofErr w:type="gramEnd"/>
+            <w:r>
+              <w:rPr>
+                <w:sz w:val="18"/>
+                <w:szCs w:val="21"/>
+              </w:rPr>
+              <w:t>(</w:t>
+            </w:r>
+            <w:proofErr w:type="spellStart"/>
+            <w:r>
+              <w:rPr>
+                <w:sz w:val="18"/>
+                <w:szCs w:val="21"/>
+              </w:rPr>
+              <w:t>r.text</w:t>
+            </w:r>
+            <w:proofErr w:type="spellEnd"/>
+            <w:r>
+              <w:rPr>
+                <w:sz w:val="18"/>
+                <w:szCs w:val="21"/>
+              </w:rPr>
+              <w:t>)</w:t>
             </w:r>
           </w:p>
           <w:p>
@@ -3036,7 +5513,39 @@
                 <w:sz w:val="18"/>
                 <w:szCs w:val="21"/>
               </w:rPr>
-              <w:t xml:space="preserve">        if format_ret['return'] != 'success':</w:t>
+              <w:t xml:space="preserve">        if </w:t>
+            </w:r>
+            <w:proofErr w:type="spellStart"/>
+            <w:r>
+              <w:rPr>
+                <w:sz w:val="18"/>
+                <w:szCs w:val="21"/>
+              </w:rPr>
+              <w:t>format_ret</w:t>
+            </w:r>
+            <w:proofErr w:type="spellEnd"/>
+            <w:r>
+              <w:rPr>
+                <w:sz w:val="18"/>
+                <w:szCs w:val="21"/>
+              </w:rPr>
+              <w:t>['return'</w:t>
+            </w:r>
+            <w:proofErr w:type="gramStart"/>
+            <w:r>
+              <w:rPr>
+                <w:sz w:val="18"/>
+                <w:szCs w:val="21"/>
+              </w:rPr>
+              <w:t>] !</w:t>
+            </w:r>
+            <w:proofErr w:type="gramEnd"/>
+            <w:r>
+              <w:rPr>
+                <w:sz w:val="18"/>
+                <w:szCs w:val="21"/>
+              </w:rPr>
+              <w:t>= 'success':</w:t>
             </w:r>
           </w:p>
           <w:p>
@@ -3066,7 +5575,23 @@
                 <w:sz w:val="18"/>
                 <w:szCs w:val="21"/>
               </w:rPr>
-              <w:t xml:space="preserve">    print('upload dataset success')</w:t>
+              <w:t xml:space="preserve">    </w:t>
+            </w:r>
+            <w:proofErr w:type="gramStart"/>
+            <w:r>
+              <w:rPr>
+                <w:sz w:val="18"/>
+                <w:szCs w:val="21"/>
+              </w:rPr>
+              <w:t>print(</w:t>
+            </w:r>
+            <w:proofErr w:type="gramEnd"/>
+            <w:r>
+              <w:rPr>
+                <w:sz w:val="18"/>
+                <w:szCs w:val="21"/>
+              </w:rPr>
+              <w:t>'upload dataset success')</w:t>
             </w:r>
           </w:p>
           <w:p>
@@ -3104,7 +5629,71 @@
                 <w:sz w:val="18"/>
                 <w:szCs w:val="21"/>
               </w:rPr>
-              <w:t xml:space="preserve">    test_url = 'http://{}:{}/segment/test'.format(ip, port)</w:t>
+              <w:t xml:space="preserve">    </w:t>
+            </w:r>
+            <w:proofErr w:type="spellStart"/>
+            <w:r>
+              <w:rPr>
+                <w:sz w:val="18"/>
+                <w:szCs w:val="21"/>
+              </w:rPr>
+              <w:t>test_url</w:t>
+            </w:r>
+            <w:proofErr w:type="spellEnd"/>
+            <w:r>
+              <w:rPr>
+                <w:sz w:val="18"/>
+                <w:szCs w:val="21"/>
+              </w:rPr>
+              <w:t xml:space="preserve"> = 'http:/</w:t>
+            </w:r>
+            <w:proofErr w:type="gramStart"/>
+            <w:r>
+              <w:rPr>
+                <w:sz w:val="18"/>
+                <w:szCs w:val="21"/>
+              </w:rPr>
+              <w:t>/{</w:t>
+            </w:r>
+            <w:proofErr w:type="gramEnd"/>
+            <w:r>
+              <w:rPr>
+                <w:sz w:val="18"/>
+                <w:szCs w:val="21"/>
+              </w:rPr>
+              <w:t>}:{}/segment/</w:t>
+            </w:r>
+            <w:proofErr w:type="spellStart"/>
+            <w:r>
+              <w:rPr>
+                <w:sz w:val="18"/>
+                <w:szCs w:val="21"/>
+              </w:rPr>
+              <w:t>test'.format</w:t>
+            </w:r>
+            <w:proofErr w:type="spellEnd"/>
+            <w:r>
+              <w:rPr>
+                <w:sz w:val="18"/>
+                <w:szCs w:val="21"/>
+              </w:rPr>
+              <w:t>(</w:t>
+            </w:r>
+            <w:proofErr w:type="spellStart"/>
+            <w:r>
+              <w:rPr>
+                <w:sz w:val="18"/>
+                <w:szCs w:val="21"/>
+              </w:rPr>
+              <w:t>ip</w:t>
+            </w:r>
+            <w:proofErr w:type="spellEnd"/>
+            <w:r>
+              <w:rPr>
+                <w:sz w:val="18"/>
+                <w:szCs w:val="21"/>
+              </w:rPr>
+              <w:t>, port)</w:t>
             </w:r>
           </w:p>
           <w:p>
@@ -3134,52 +5723,166 @@
                 <w:sz w:val="18"/>
                 <w:szCs w:val="21"/>
               </w:rPr>
-              <w:t xml:space="preserve">    r = requests.post(test_url)</w:t>
-            </w:r>
-          </w:p>
-          <w:p>
-            <w:pPr>
-              <w:rPr>
-                <w:sz w:val="18"/>
-                <w:szCs w:val="21"/>
-              </w:rPr>
-            </w:pPr>
-            <w:r>
-              <w:rPr>
-                <w:sz w:val="18"/>
-                <w:szCs w:val="21"/>
-              </w:rPr>
-              <w:t xml:space="preserve">    format_ret = json.loads(r.text)</w:t>
-            </w:r>
-          </w:p>
-          <w:p>
-            <w:pPr>
-              <w:rPr>
-                <w:sz w:val="18"/>
-                <w:szCs w:val="21"/>
-              </w:rPr>
-            </w:pPr>
-            <w:r>
-              <w:rPr>
-                <w:sz w:val="18"/>
-                <w:szCs w:val="21"/>
-              </w:rPr>
-              <w:t xml:space="preserve">    if format_ret['return'] == 'no data':</w:t>
-            </w:r>
-          </w:p>
-          <w:p>
-            <w:pPr>
-              <w:rPr>
-                <w:sz w:val="18"/>
-                <w:szCs w:val="21"/>
-              </w:rPr>
-            </w:pPr>
-            <w:r>
-              <w:rPr>
-                <w:sz w:val="18"/>
-                <w:szCs w:val="21"/>
-              </w:rPr>
-              <w:t xml:space="preserve">        print('no data')</w:t>
+              <w:t xml:space="preserve">    r = </w:t>
+            </w:r>
+            <w:proofErr w:type="spellStart"/>
+            <w:r>
+              <w:rPr>
+                <w:sz w:val="18"/>
+                <w:szCs w:val="21"/>
+              </w:rPr>
+              <w:t>requests.post</w:t>
+            </w:r>
+            <w:proofErr w:type="spellEnd"/>
+            <w:r>
+              <w:rPr>
+                <w:sz w:val="18"/>
+                <w:szCs w:val="21"/>
+              </w:rPr>
+              <w:t>(</w:t>
+            </w:r>
+            <w:proofErr w:type="spellStart"/>
+            <w:r>
+              <w:rPr>
+                <w:sz w:val="18"/>
+                <w:szCs w:val="21"/>
+              </w:rPr>
+              <w:t>test_url</w:t>
+            </w:r>
+            <w:proofErr w:type="spellEnd"/>
+            <w:r>
+              <w:rPr>
+                <w:sz w:val="18"/>
+                <w:szCs w:val="21"/>
+              </w:rPr>
+              <w:t>)</w:t>
+            </w:r>
+          </w:p>
+          <w:p>
+            <w:pPr>
+              <w:rPr>
+                <w:sz w:val="18"/>
+                <w:szCs w:val="21"/>
+              </w:rPr>
+            </w:pPr>
+            <w:r>
+              <w:rPr>
+                <w:sz w:val="18"/>
+                <w:szCs w:val="21"/>
+              </w:rPr>
+              <w:t xml:space="preserve">    </w:t>
+            </w:r>
+            <w:proofErr w:type="spellStart"/>
+            <w:r>
+              <w:rPr>
+                <w:sz w:val="18"/>
+                <w:szCs w:val="21"/>
+              </w:rPr>
+              <w:t>format_ret</w:t>
+            </w:r>
+            <w:proofErr w:type="spellEnd"/>
+            <w:r>
+              <w:rPr>
+                <w:sz w:val="18"/>
+                <w:szCs w:val="21"/>
+              </w:rPr>
+              <w:t xml:space="preserve"> = </w:t>
+            </w:r>
+            <w:proofErr w:type="spellStart"/>
+            <w:proofErr w:type="gramStart"/>
+            <w:r>
+              <w:rPr>
+                <w:sz w:val="18"/>
+                <w:szCs w:val="21"/>
+              </w:rPr>
+              <w:t>json.loads</w:t>
+            </w:r>
+            <w:proofErr w:type="spellEnd"/>
+            <w:proofErr w:type="gramEnd"/>
+            <w:r>
+              <w:rPr>
+                <w:sz w:val="18"/>
+                <w:szCs w:val="21"/>
+              </w:rPr>
+              <w:t>(</w:t>
+            </w:r>
+            <w:proofErr w:type="spellStart"/>
+            <w:r>
+              <w:rPr>
+                <w:sz w:val="18"/>
+                <w:szCs w:val="21"/>
+              </w:rPr>
+              <w:t>r.text</w:t>
+            </w:r>
+            <w:proofErr w:type="spellEnd"/>
+            <w:r>
+              <w:rPr>
+                <w:sz w:val="18"/>
+                <w:szCs w:val="21"/>
+              </w:rPr>
+              <w:t>)</w:t>
+            </w:r>
+          </w:p>
+          <w:p>
+            <w:pPr>
+              <w:rPr>
+                <w:sz w:val="18"/>
+                <w:szCs w:val="21"/>
+              </w:rPr>
+            </w:pPr>
+            <w:r>
+              <w:rPr>
+                <w:sz w:val="18"/>
+                <w:szCs w:val="21"/>
+              </w:rPr>
+              <w:t xml:space="preserve">    if </w:t>
+            </w:r>
+            <w:proofErr w:type="spellStart"/>
+            <w:r>
+              <w:rPr>
+                <w:sz w:val="18"/>
+                <w:szCs w:val="21"/>
+              </w:rPr>
+              <w:t>format_ret</w:t>
+            </w:r>
+            <w:proofErr w:type="spellEnd"/>
+            <w:r>
+              <w:rPr>
+                <w:sz w:val="18"/>
+                <w:szCs w:val="21"/>
+              </w:rPr>
+              <w:t>['return'] == 'no data':</w:t>
+            </w:r>
+          </w:p>
+          <w:p>
+            <w:pPr>
+              <w:rPr>
+                <w:sz w:val="18"/>
+                <w:szCs w:val="21"/>
+              </w:rPr>
+            </w:pPr>
+            <w:r>
+              <w:rPr>
+                <w:sz w:val="18"/>
+                <w:szCs w:val="21"/>
+              </w:rPr>
+              <w:t xml:space="preserve">        </w:t>
+            </w:r>
+            <w:proofErr w:type="gramStart"/>
+            <w:r>
+              <w:rPr>
+                <w:sz w:val="18"/>
+                <w:szCs w:val="21"/>
+              </w:rPr>
+              <w:t>print(</w:t>
+            </w:r>
+            <w:proofErr w:type="gramEnd"/>
+            <w:r>
+              <w:rPr>
+                <w:sz w:val="18"/>
+                <w:szCs w:val="21"/>
+              </w:rPr>
+              <w:t>'no data')</w:t>
             </w:r>
           </w:p>
           <w:p>
@@ -3224,7 +5927,23 @@
                 <w:sz w:val="18"/>
                 <w:szCs w:val="21"/>
               </w:rPr>
-              <w:t xml:space="preserve">    records = format_ret['records']</w:t>
+              <w:t xml:space="preserve">    records = </w:t>
+            </w:r>
+            <w:proofErr w:type="spellStart"/>
+            <w:r>
+              <w:rPr>
+                <w:sz w:val="18"/>
+                <w:szCs w:val="21"/>
+              </w:rPr>
+              <w:t>format_ret</w:t>
+            </w:r>
+            <w:proofErr w:type="spellEnd"/>
+            <w:r>
+              <w:rPr>
+                <w:sz w:val="18"/>
+                <w:szCs w:val="21"/>
+              </w:rPr>
+              <w:t>['records']</w:t>
             </w:r>
           </w:p>
           <w:p>
@@ -3247,7 +5966,6 @@
             <w:pPr>
               <w:ind w:firstLine="360"/>
               <w:rPr>
-                <w:rFonts w:hint="eastAsia"/>
                 <w:sz w:val="18"/>
                 <w:szCs w:val="21"/>
               </w:rPr>
@@ -3280,152 +5998,476 @@
                 <w:sz w:val="18"/>
                 <w:szCs w:val="21"/>
               </w:rPr>
-              <w:t xml:space="preserve">    parser = argparse.ArgumentParser(description="远程访问模型进行图片预测工具")</w:t>
-            </w:r>
-          </w:p>
-          <w:p>
-            <w:pPr>
-              <w:rPr>
-                <w:sz w:val="18"/>
-                <w:szCs w:val="21"/>
-              </w:rPr>
-            </w:pPr>
-            <w:r>
-              <w:rPr>
-                <w:sz w:val="18"/>
-                <w:szCs w:val="21"/>
-              </w:rPr>
-              <w:t xml:space="preserve">    sub_parser = parser.add_subparsers(help='选择不同功能')</w:t>
-            </w:r>
-          </w:p>
-          <w:p>
-            <w:pPr>
-              <w:rPr>
-                <w:sz w:val="18"/>
-                <w:szCs w:val="21"/>
-              </w:rPr>
-            </w:pPr>
-          </w:p>
-          <w:p>
-            <w:pPr>
-              <w:rPr>
-                <w:sz w:val="18"/>
-                <w:szCs w:val="21"/>
-              </w:rPr>
-            </w:pPr>
-            <w:r>
-              <w:rPr>
-                <w:sz w:val="18"/>
-                <w:szCs w:val="21"/>
-              </w:rPr>
-              <w:t xml:space="preserve">    test_parser = sub_parser.add_parser('test', help='测试')</w:t>
-            </w:r>
-          </w:p>
-          <w:p>
-            <w:pPr>
-              <w:rPr>
-                <w:sz w:val="18"/>
-                <w:szCs w:val="21"/>
-              </w:rPr>
-            </w:pPr>
-            <w:r>
-              <w:rPr>
-                <w:sz w:val="18"/>
-                <w:szCs w:val="21"/>
-              </w:rPr>
-              <w:t xml:space="preserve">    test_parser.add_argument('--subcommand', default='test')</w:t>
-            </w:r>
-          </w:p>
-          <w:p>
-            <w:pPr>
-              <w:rPr>
-                <w:sz w:val="18"/>
-                <w:szCs w:val="21"/>
-              </w:rPr>
-            </w:pPr>
-            <w:r>
-              <w:rPr>
-                <w:sz w:val="18"/>
-                <w:szCs w:val="21"/>
-              </w:rPr>
-              <w:t xml:space="preserve">    test_parser.add_argument('--file', help="图片数据集zip格式压缩包路径，必须提供", required=True)</w:t>
-            </w:r>
-          </w:p>
-          <w:p>
-            <w:pPr>
-              <w:rPr>
-                <w:sz w:val="18"/>
-                <w:szCs w:val="21"/>
-              </w:rPr>
-            </w:pPr>
-            <w:r>
-              <w:rPr>
-                <w:sz w:val="18"/>
-                <w:szCs w:val="21"/>
-              </w:rPr>
-              <w:t xml:space="preserve">    test_parser.add_argument('--ip', help="服务IP，默认 0.0.0.0", type = str, default = '0.0.0.0', required = False)</w:t>
-            </w:r>
-          </w:p>
-          <w:p>
-            <w:pPr>
-              <w:rPr>
-                <w:sz w:val="18"/>
-                <w:szCs w:val="21"/>
-              </w:rPr>
-            </w:pPr>
-            <w:r>
-              <w:rPr>
-                <w:sz w:val="18"/>
-                <w:szCs w:val="21"/>
-              </w:rPr>
-              <w:t xml:space="preserve">    test_parser.add_argument('--port', help="服务端口号，默认 5001", type = int, default = 5001, required = False)</w:t>
-            </w:r>
-          </w:p>
-          <w:p>
-            <w:pPr>
-              <w:rPr>
-                <w:sz w:val="18"/>
-                <w:szCs w:val="21"/>
-              </w:rPr>
-            </w:pPr>
-            <w:r>
-              <w:rPr>
-                <w:sz w:val="18"/>
-                <w:szCs w:val="21"/>
-              </w:rPr>
-              <w:t xml:space="preserve">    args, _ = parser.parse_known_args()</w:t>
-            </w:r>
-          </w:p>
-          <w:p>
-            <w:pPr>
-              <w:rPr>
-                <w:sz w:val="18"/>
-                <w:szCs w:val="21"/>
-              </w:rPr>
-            </w:pPr>
-          </w:p>
-          <w:p>
-            <w:pPr>
-              <w:rPr>
-                <w:sz w:val="18"/>
-                <w:szCs w:val="21"/>
-              </w:rPr>
-            </w:pPr>
-            <w:r>
-              <w:rPr>
-                <w:sz w:val="18"/>
-                <w:szCs w:val="21"/>
-              </w:rPr>
-              <w:t xml:space="preserve">    if args.subcommand == 'test':</w:t>
-            </w:r>
-          </w:p>
-          <w:p>
-            <w:r>
-              <w:rPr>
-                <w:sz w:val="18"/>
-                <w:szCs w:val="21"/>
-              </w:rPr>
-              <w:t xml:space="preserve">        test(args.file, args.ip, args.port)</w:t>
+              <w:t xml:space="preserve">    parser = </w:t>
+            </w:r>
+            <w:proofErr w:type="spellStart"/>
+            <w:r>
+              <w:rPr>
+                <w:sz w:val="18"/>
+                <w:szCs w:val="21"/>
+              </w:rPr>
+              <w:t>argparse.ArgumentParser</w:t>
+            </w:r>
+            <w:proofErr w:type="spellEnd"/>
+            <w:r>
+              <w:rPr>
+                <w:sz w:val="18"/>
+                <w:szCs w:val="21"/>
+              </w:rPr>
+              <w:t>(description="远程访问模型进行图片预测工具")</w:t>
+            </w:r>
+          </w:p>
+          <w:p>
+            <w:pPr>
+              <w:rPr>
+                <w:sz w:val="18"/>
+                <w:szCs w:val="21"/>
+              </w:rPr>
+            </w:pPr>
+            <w:r>
+              <w:rPr>
+                <w:sz w:val="18"/>
+                <w:szCs w:val="21"/>
+              </w:rPr>
+              <w:t xml:space="preserve">    </w:t>
+            </w:r>
+            <w:proofErr w:type="spellStart"/>
+            <w:r>
+              <w:rPr>
+                <w:sz w:val="18"/>
+                <w:szCs w:val="21"/>
+              </w:rPr>
+              <w:t>sub_parser</w:t>
+            </w:r>
+            <w:proofErr w:type="spellEnd"/>
+            <w:r>
+              <w:rPr>
+                <w:sz w:val="18"/>
+                <w:szCs w:val="21"/>
+              </w:rPr>
+              <w:t xml:space="preserve"> = </w:t>
+            </w:r>
+            <w:proofErr w:type="spellStart"/>
+            <w:r>
+              <w:rPr>
+                <w:sz w:val="18"/>
+                <w:szCs w:val="21"/>
+              </w:rPr>
+              <w:t>parser.add_subparsers</w:t>
+            </w:r>
+            <w:proofErr w:type="spellEnd"/>
+            <w:r>
+              <w:rPr>
+                <w:sz w:val="18"/>
+                <w:szCs w:val="21"/>
+              </w:rPr>
+              <w:t>(help='选择不同功能')</w:t>
+            </w:r>
+          </w:p>
+          <w:p>
+            <w:pPr>
+              <w:rPr>
+                <w:sz w:val="18"/>
+                <w:szCs w:val="21"/>
+              </w:rPr>
+            </w:pPr>
+          </w:p>
+          <w:p>
+            <w:pPr>
+              <w:rPr>
+                <w:sz w:val="18"/>
+                <w:szCs w:val="21"/>
+              </w:rPr>
+            </w:pPr>
+            <w:r>
+              <w:rPr>
+                <w:sz w:val="18"/>
+                <w:szCs w:val="21"/>
+              </w:rPr>
+              <w:t xml:space="preserve">    </w:t>
+            </w:r>
+            <w:proofErr w:type="spellStart"/>
+            <w:r>
+              <w:rPr>
+                <w:sz w:val="18"/>
+                <w:szCs w:val="21"/>
+              </w:rPr>
+              <w:t>test_parser</w:t>
+            </w:r>
+            <w:proofErr w:type="spellEnd"/>
+            <w:r>
+              <w:rPr>
+                <w:sz w:val="18"/>
+                <w:szCs w:val="21"/>
+              </w:rPr>
+              <w:t xml:space="preserve"> = </w:t>
+            </w:r>
+            <w:proofErr w:type="spellStart"/>
+            <w:r>
+              <w:rPr>
+                <w:sz w:val="18"/>
+                <w:szCs w:val="21"/>
+              </w:rPr>
+              <w:t>sub_parser.add_parser</w:t>
+            </w:r>
+            <w:proofErr w:type="spellEnd"/>
+            <w:r>
+              <w:rPr>
+                <w:sz w:val="18"/>
+                <w:szCs w:val="21"/>
+              </w:rPr>
+              <w:t>('test', help='测试')</w:t>
+            </w:r>
+          </w:p>
+          <w:p>
+            <w:pPr>
+              <w:rPr>
+                <w:sz w:val="18"/>
+                <w:szCs w:val="21"/>
+              </w:rPr>
+            </w:pPr>
+            <w:r>
+              <w:rPr>
+                <w:sz w:val="18"/>
+                <w:szCs w:val="21"/>
+              </w:rPr>
+              <w:t xml:space="preserve">    </w:t>
+            </w:r>
+            <w:proofErr w:type="spellStart"/>
+            <w:r>
+              <w:rPr>
+                <w:sz w:val="18"/>
+                <w:szCs w:val="21"/>
+              </w:rPr>
+              <w:t>test_parser.add_</w:t>
+            </w:r>
+            <w:proofErr w:type="gramStart"/>
+            <w:r>
+              <w:rPr>
+                <w:sz w:val="18"/>
+                <w:szCs w:val="21"/>
+              </w:rPr>
+              <w:t>argument</w:t>
+            </w:r>
+            <w:proofErr w:type="spellEnd"/>
+            <w:r>
+              <w:rPr>
+                <w:sz w:val="18"/>
+                <w:szCs w:val="21"/>
+              </w:rPr>
+              <w:t>(</w:t>
+            </w:r>
+            <w:proofErr w:type="gramEnd"/>
+            <w:r>
+              <w:rPr>
+                <w:sz w:val="18"/>
+                <w:szCs w:val="21"/>
+              </w:rPr>
+              <w:t>'--subcommand', default='test')</w:t>
+            </w:r>
+          </w:p>
+          <w:p>
+            <w:pPr>
+              <w:rPr>
+                <w:sz w:val="18"/>
+                <w:szCs w:val="21"/>
+              </w:rPr>
+            </w:pPr>
+            <w:r>
+              <w:rPr>
+                <w:sz w:val="18"/>
+                <w:szCs w:val="21"/>
+              </w:rPr>
+              <w:t xml:space="preserve">    </w:t>
+            </w:r>
+            <w:proofErr w:type="spellStart"/>
+            <w:r>
+              <w:rPr>
+                <w:sz w:val="18"/>
+                <w:szCs w:val="21"/>
+              </w:rPr>
+              <w:t>test_parser.add_argument</w:t>
+            </w:r>
+            <w:proofErr w:type="spellEnd"/>
+            <w:r>
+              <w:rPr>
+                <w:sz w:val="18"/>
+                <w:szCs w:val="21"/>
+              </w:rPr>
+              <w:t>('--file', help="图片数据集zip格式压缩包路径，必须提供", required=True)</w:t>
+            </w:r>
+          </w:p>
+          <w:p>
+            <w:pPr>
+              <w:rPr>
+                <w:sz w:val="18"/>
+                <w:szCs w:val="21"/>
+              </w:rPr>
+            </w:pPr>
+            <w:r>
+              <w:rPr>
+                <w:sz w:val="18"/>
+                <w:szCs w:val="21"/>
+              </w:rPr>
+              <w:t xml:space="preserve">    </w:t>
+            </w:r>
+            <w:proofErr w:type="spellStart"/>
+            <w:r>
+              <w:rPr>
+                <w:sz w:val="18"/>
+                <w:szCs w:val="21"/>
+              </w:rPr>
+              <w:t>test_parser.add_argument</w:t>
+            </w:r>
+            <w:proofErr w:type="spellEnd"/>
+            <w:r>
+              <w:rPr>
+                <w:sz w:val="18"/>
+                <w:szCs w:val="21"/>
+              </w:rPr>
+              <w:t>('--</w:t>
+            </w:r>
+            <w:proofErr w:type="spellStart"/>
+            <w:r>
+              <w:rPr>
+                <w:sz w:val="18"/>
+                <w:szCs w:val="21"/>
+              </w:rPr>
+              <w:t>ip</w:t>
+            </w:r>
+            <w:proofErr w:type="spellEnd"/>
+            <w:r>
+              <w:rPr>
+                <w:sz w:val="18"/>
+                <w:szCs w:val="21"/>
+              </w:rPr>
+              <w:t xml:space="preserve">', help="服务IP，默认 0.0.0.0", type = </w:t>
+            </w:r>
+            <w:proofErr w:type="spellStart"/>
+            <w:r>
+              <w:rPr>
+                <w:sz w:val="18"/>
+                <w:szCs w:val="21"/>
+              </w:rPr>
+              <w:t>str</w:t>
+            </w:r>
+            <w:proofErr w:type="spellEnd"/>
+            <w:r>
+              <w:rPr>
+                <w:sz w:val="18"/>
+                <w:szCs w:val="21"/>
+              </w:rPr>
+              <w:t>, default = '0.0.0.0', required = False)</w:t>
+            </w:r>
+          </w:p>
+          <w:p>
+            <w:pPr>
+              <w:rPr>
+                <w:sz w:val="18"/>
+                <w:szCs w:val="21"/>
+              </w:rPr>
+            </w:pPr>
+            <w:r>
+              <w:rPr>
+                <w:sz w:val="18"/>
+                <w:szCs w:val="21"/>
+              </w:rPr>
+              <w:t xml:space="preserve">    </w:t>
+            </w:r>
+            <w:proofErr w:type="spellStart"/>
+            <w:r>
+              <w:rPr>
+                <w:sz w:val="18"/>
+                <w:szCs w:val="21"/>
+              </w:rPr>
+              <w:t>test_parser.add_argument</w:t>
+            </w:r>
+            <w:proofErr w:type="spellEnd"/>
+            <w:r>
+              <w:rPr>
+                <w:sz w:val="18"/>
+                <w:szCs w:val="21"/>
+              </w:rPr>
+              <w:t xml:space="preserve">('--port', help="服务端口号，默认 5001", type = </w:t>
+            </w:r>
+            <w:proofErr w:type="spellStart"/>
+            <w:r>
+              <w:rPr>
+                <w:sz w:val="18"/>
+                <w:szCs w:val="21"/>
+              </w:rPr>
+              <w:t>int</w:t>
+            </w:r>
+            <w:proofErr w:type="spellEnd"/>
+            <w:r>
+              <w:rPr>
+                <w:sz w:val="18"/>
+                <w:szCs w:val="21"/>
+              </w:rPr>
+              <w:t>, default = 5001, required = False)</w:t>
+            </w:r>
+          </w:p>
+          <w:p>
+            <w:pPr>
+              <w:rPr>
+                <w:sz w:val="18"/>
+                <w:szCs w:val="21"/>
+              </w:rPr>
+            </w:pPr>
+            <w:r>
+              <w:rPr>
+                <w:sz w:val="18"/>
+                <w:szCs w:val="21"/>
+              </w:rPr>
+              <w:t xml:space="preserve">    </w:t>
+            </w:r>
+            <w:proofErr w:type="spellStart"/>
+            <w:r>
+              <w:rPr>
+                <w:sz w:val="18"/>
+                <w:szCs w:val="21"/>
+              </w:rPr>
+              <w:t>args</w:t>
+            </w:r>
+            <w:proofErr w:type="spellEnd"/>
+            <w:r>
+              <w:rPr>
+                <w:sz w:val="18"/>
+                <w:szCs w:val="21"/>
+              </w:rPr>
+              <w:t xml:space="preserve">, _ = </w:t>
+            </w:r>
+            <w:proofErr w:type="spellStart"/>
+            <w:proofErr w:type="gramStart"/>
+            <w:r>
+              <w:rPr>
+                <w:sz w:val="18"/>
+                <w:szCs w:val="21"/>
+              </w:rPr>
+              <w:t>parser.parse</w:t>
+            </w:r>
+            <w:proofErr w:type="gramEnd"/>
+            <w:r>
+              <w:rPr>
+                <w:sz w:val="18"/>
+                <w:szCs w:val="21"/>
+              </w:rPr>
+              <w:t>_known_args</w:t>
+            </w:r>
+            <w:proofErr w:type="spellEnd"/>
+            <w:r>
+              <w:rPr>
+                <w:sz w:val="18"/>
+                <w:szCs w:val="21"/>
+              </w:rPr>
+              <w:t>()</w:t>
+            </w:r>
+          </w:p>
+          <w:p>
+            <w:pPr>
+              <w:rPr>
+                <w:sz w:val="18"/>
+                <w:szCs w:val="21"/>
+              </w:rPr>
+            </w:pPr>
+          </w:p>
+          <w:p>
+            <w:pPr>
+              <w:rPr>
+                <w:sz w:val="18"/>
+                <w:szCs w:val="21"/>
+              </w:rPr>
+            </w:pPr>
+            <w:r>
+              <w:rPr>
+                <w:sz w:val="18"/>
+                <w:szCs w:val="21"/>
+              </w:rPr>
+              <w:t xml:space="preserve">    if </w:t>
+            </w:r>
+            <w:proofErr w:type="spellStart"/>
+            <w:proofErr w:type="gramStart"/>
+            <w:r>
+              <w:rPr>
+                <w:sz w:val="18"/>
+                <w:szCs w:val="21"/>
+              </w:rPr>
+              <w:t>args.subcommand</w:t>
+            </w:r>
+            <w:proofErr w:type="spellEnd"/>
+            <w:proofErr w:type="gramEnd"/>
+            <w:r>
+              <w:rPr>
+                <w:sz w:val="18"/>
+                <w:szCs w:val="21"/>
+              </w:rPr>
+              <w:t xml:space="preserve"> == 'test':</w:t>
+            </w:r>
+          </w:p>
+          <w:p>
+            <w:r>
+              <w:rPr>
+                <w:sz w:val="18"/>
+                <w:szCs w:val="21"/>
+              </w:rPr>
+              <w:t xml:space="preserve">        </w:t>
+            </w:r>
+            <w:proofErr w:type="gramStart"/>
+            <w:r>
+              <w:rPr>
+                <w:sz w:val="18"/>
+                <w:szCs w:val="21"/>
+              </w:rPr>
+              <w:t>test(</w:t>
+            </w:r>
+            <w:proofErr w:type="spellStart"/>
+            <w:proofErr w:type="gramEnd"/>
+            <w:r>
+              <w:rPr>
+                <w:sz w:val="18"/>
+                <w:szCs w:val="21"/>
+              </w:rPr>
+              <w:t>args.file</w:t>
+            </w:r>
+            <w:proofErr w:type="spellEnd"/>
+            <w:r>
+              <w:rPr>
+                <w:sz w:val="18"/>
+                <w:szCs w:val="21"/>
+              </w:rPr>
+              <w:t xml:space="preserve">, </w:t>
+            </w:r>
+            <w:proofErr w:type="spellStart"/>
+            <w:r>
+              <w:rPr>
+                <w:sz w:val="18"/>
+                <w:szCs w:val="21"/>
+              </w:rPr>
+              <w:t>args.ip</w:t>
+            </w:r>
+            <w:proofErr w:type="spellEnd"/>
+            <w:r>
+              <w:rPr>
+                <w:sz w:val="18"/>
+                <w:szCs w:val="21"/>
+              </w:rPr>
+              <w:t xml:space="preserve">, </w:t>
+            </w:r>
+            <w:proofErr w:type="spellStart"/>
+            <w:r>
+              <w:rPr>
+                <w:sz w:val="18"/>
+                <w:szCs w:val="21"/>
+              </w:rPr>
+              <w:t>args.port</w:t>
+            </w:r>
+            <w:proofErr w:type="spellEnd"/>
+            <w:r>
+              <w:rPr>
+                <w:sz w:val="18"/>
+                <w:szCs w:val="21"/>
+              </w:rPr>
+              <w:t>)</w:t>
             </w:r>
           </w:p>
         </w:tc>
@@ -3443,7 +6485,7 @@
 </file>
 
 <file path=word/numbering.xml><?xml version="1.0" encoding="utf-8"?>
-<w:numbering xmlns:wpc="http://schemas.microsoft.com/office/word/2010/wordprocessingCanvas" xmlns:cx="http://schemas.microsoft.com/office/drawing/2014/chartex" xmlns:cx1="http://schemas.microsoft.com/office/drawing/2015/9/8/chartex" xmlns:cx2="http://schemas.microsoft.com/office/drawing/2015/10/21/chartex" xmlns:cx3="http://schemas.microsoft.com/office/drawing/2016/5/9/chartex" xmlns:cx4="http://schemas.microsoft.com/office/drawing/2016/5/10/chartex" xmlns:cx5="http://schemas.microsoft.com/office/drawing/2016/5/11/chartex" xmlns:cx6="http://schemas.microsoft.com/office/drawing/2016/5/12/chartex" xmlns:cx7="http://schemas.microsoft.com/office/drawing/2016/5/13/chartex" xmlns:cx8="http://schemas.microsoft.com/office/drawing/2016/5/14/chartex" xmlns:mc="http://schemas.openxmlformats.org/markup-compatibility/2006" xmlns:aink="http://schemas.microsoft.com/office/drawing/2016/ink" xmlns:am3d="http://schemas.microsoft.com/office/drawing/2017/model3d" xmlns:o="urn:schemas-microsoft-com:office:office" xmlns:r="http://schemas.openxmlformats.org/officeDocument/2006/relationships" xmlns:m="http://schemas.openxmlformats.org/officeDocument/2006/math" xmlns:v="urn:schemas-microsoft-com:vml" xmlns:wp14="http://schemas.microsoft.com/office/word/2010/wordprocessingDrawing" xmlns:wp="http://schemas.openxmlformats.org/drawingml/2006/wordprocessingDrawing" xmlns:w10="urn:schemas-microsoft-com:office:word" xmlns:w="http://schemas.openxmlformats.org/wordprocessingml/2006/main" xmlns:w14="http://schemas.microsoft.com/office/word/2010/wordml" xmlns:w15="http://schemas.microsoft.com/office/word/2012/wordml" xmlns:w16cex="http://schemas.microsoft.com/office/word/2018/wordml/cex" xmlns:w16cid="http://schemas.microsoft.com/office/word/2016/wordml/cid" xmlns:w16="http://schemas.microsoft.com/office/word/2018/wordml" xmlns:w16se="http://schemas.microsoft.com/office/word/2015/wordml/symex" xmlns:wpg="http://schemas.microsoft.com/office/word/2010/wordprocessingGroup" xmlns:wpi="http://schemas.microsoft.com/office/word/2010/wordprocessingInk" xmlns:wne="http://schemas.microsoft.com/office/word/2006/wordml" xmlns:wps="http://schemas.microsoft.com/office/word/2010/wordprocessingShape" mc:Ignorable="w14 w15 w16se w16cid w16 w16cex wp14">
+<w:numbering xmlns:wpc="http://schemas.microsoft.com/office/word/2010/wordprocessingCanvas" xmlns:cx="http://schemas.microsoft.com/office/drawing/2014/chartex" xmlns:cx1="http://schemas.microsoft.com/office/drawing/2015/9/8/chartex" xmlns:cx2="http://schemas.microsoft.com/office/drawing/2015/10/21/chartex" xmlns:cx3="http://schemas.microsoft.com/office/drawing/2016/5/9/chartex" xmlns:cx4="http://schemas.microsoft.com/office/drawing/2016/5/10/chartex" xmlns:cx5="http://schemas.microsoft.com/office/drawing/2016/5/11/chartex" xmlns:cx6="http://schemas.microsoft.com/office/drawing/2016/5/12/chartex" xmlns:cx7="http://schemas.microsoft.com/office/drawing/2016/5/13/chartex" xmlns:cx8="http://schemas.microsoft.com/office/drawing/2016/5/14/chartex" xmlns:mc="http://schemas.openxmlformats.org/markup-compatibility/2006" xmlns:aink="http://schemas.microsoft.com/office/drawing/2016/ink" xmlns:am3d="http://schemas.microsoft.com/office/drawing/2017/model3d" xmlns:o="urn:schemas-microsoft-com:office:office" xmlns:r="http://schemas.openxmlformats.org/officeDocument/2006/relationships" xmlns:m="http://schemas.openxmlformats.org/officeDocument/2006/math" xmlns:v="urn:schemas-microsoft-com:vml" xmlns:wp14="http://schemas.microsoft.com/office/word/2010/wordprocessingDrawing" xmlns:wp="http://schemas.openxmlformats.org/drawingml/2006/wordprocessingDrawing" xmlns:w10="urn:schemas-microsoft-com:office:word" xmlns:w="http://schemas.openxmlformats.org/wordprocessingml/2006/main" xmlns:w14="http://schemas.microsoft.com/office/word/2010/wordml" xmlns:w15="http://schemas.microsoft.com/office/word/2012/wordml" xmlns:w16cid="http://schemas.microsoft.com/office/word/2016/wordml/cid" xmlns:w16se="http://schemas.microsoft.com/office/word/2015/wordml/symex" xmlns:wpg="http://schemas.microsoft.com/office/word/2010/wordprocessingGroup" xmlns:wpi="http://schemas.microsoft.com/office/word/2010/wordprocessingInk" xmlns:wne="http://schemas.microsoft.com/office/word/2006/wordml" xmlns:wps="http://schemas.microsoft.com/office/word/2010/wordprocessingShape" mc:Ignorable="w14 w15 w16se w16cid wp14">
   <w:abstractNum w:abstractNumId="0" w15:restartNumberingAfterBreak="0">
     <w:nsid w:val="157024EC"/>
     <w:multiLevelType w:val="hybridMultilevel"/>
@@ -3848,7 +6890,7 @@
 </file>
 
 <file path=word/styles.xml><?xml version="1.0" encoding="utf-8"?>
-<w:styles xmlns:mc="http://schemas.openxmlformats.org/markup-compatibility/2006" xmlns:r="http://schemas.openxmlformats.org/officeDocument/2006/relationships" xmlns:w="http://schemas.openxmlformats.org/wordprocessingml/2006/main" xmlns:w14="http://schemas.microsoft.com/office/word/2010/wordml" xmlns:w15="http://schemas.microsoft.com/office/word/2012/wordml" xmlns:w16cex="http://schemas.microsoft.com/office/word/2018/wordml/cex" xmlns:w16cid="http://schemas.microsoft.com/office/word/2016/wordml/cid" xmlns:w16="http://schemas.microsoft.com/office/word/2018/wordml" xmlns:w16se="http://schemas.microsoft.com/office/word/2015/wordml/symex" mc:Ignorable="w14 w15 w16se w16cid w16 w16cex">
+<w:styles xmlns:mc="http://schemas.openxmlformats.org/markup-compatibility/2006" xmlns:r="http://schemas.openxmlformats.org/officeDocument/2006/relationships" xmlns:w="http://schemas.openxmlformats.org/wordprocessingml/2006/main" xmlns:w14="http://schemas.microsoft.com/office/word/2010/wordml" xmlns:w15="http://schemas.microsoft.com/office/word/2012/wordml" xmlns:w16cid="http://schemas.microsoft.com/office/word/2016/wordml/cid" xmlns:w16se="http://schemas.microsoft.com/office/word/2015/wordml/symex" mc:Ignorable="w14 w15 w16se w16cid">
   <w:docDefaults>
     <w:rPrDefault>
       <w:rPr>
@@ -4858,7 +7900,7 @@
 </file>
 
 <file path=customXml/itemProps1.xml><?xml version="1.0" encoding="utf-8"?>
-<ds:datastoreItem xmlns:ds="http://schemas.openxmlformats.org/officeDocument/2006/customXml" ds:itemID="{8F2F1F11-D851-5C45-8ACD-EF5332140CAC}">
+<ds:datastoreItem xmlns:ds="http://schemas.openxmlformats.org/officeDocument/2006/customXml" ds:itemID="{C37C00DF-3DFB-1A49-B239-673893291446}">
   <ds:schemaRefs>
     <ds:schemaRef ds:uri="http://schemas.openxmlformats.org/officeDocument/2006/bibliography"/>
   </ds:schemaRefs>

--- a/docker/AutoCV模型Web端使用说明书-提供给用户.docx
+++ b/docker/AutoCV模型Web端使用说明书-提供给用户.docx
@@ -1,13 +1,12 @@
 
 <file path=word/document.xml><?xml version="1.0" encoding="utf-8"?>
-<w:document xmlns:wpc="http://schemas.microsoft.com/office/word/2010/wordprocessingCanvas" xmlns:cx="http://schemas.microsoft.com/office/drawing/2014/chartex" xmlns:cx1="http://schemas.microsoft.com/office/drawing/2015/9/8/chartex" xmlns:cx2="http://schemas.microsoft.com/office/drawing/2015/10/21/chartex" xmlns:cx3="http://schemas.microsoft.com/office/drawing/2016/5/9/chartex" xmlns:cx4="http://schemas.microsoft.com/office/drawing/2016/5/10/chartex" xmlns:cx5="http://schemas.microsoft.com/office/drawing/2016/5/11/chartex" xmlns:cx6="http://schemas.microsoft.com/office/drawing/2016/5/12/chartex" xmlns:cx7="http://schemas.microsoft.com/office/drawing/2016/5/13/chartex" xmlns:cx8="http://schemas.microsoft.com/office/drawing/2016/5/14/chartex" xmlns:mc="http://schemas.openxmlformats.org/markup-compatibility/2006" xmlns:aink="http://schemas.microsoft.com/office/drawing/2016/ink" xmlns:am3d="http://schemas.microsoft.com/office/drawing/2017/model3d" xmlns:o="urn:schemas-microsoft-com:office:office" xmlns:r="http://schemas.openxmlformats.org/officeDocument/2006/relationships" xmlns:m="http://schemas.openxmlformats.org/officeDocument/2006/math" xmlns:v="urn:schemas-microsoft-com:vml" xmlns:wp14="http://schemas.microsoft.com/office/word/2010/wordprocessingDrawing" xmlns:wp="http://schemas.openxmlformats.org/drawingml/2006/wordprocessingDrawing" xmlns:w10="urn:schemas-microsoft-com:office:word" xmlns:w="http://schemas.openxmlformats.org/wordprocessingml/2006/main" xmlns:w14="http://schemas.microsoft.com/office/word/2010/wordml" xmlns:w15="http://schemas.microsoft.com/office/word/2012/wordml" xmlns:w16cid="http://schemas.microsoft.com/office/word/2016/wordml/cid" xmlns:w16se="http://schemas.microsoft.com/office/word/2015/wordml/symex" xmlns:wpg="http://schemas.microsoft.com/office/word/2010/wordprocessingGroup" xmlns:wpi="http://schemas.microsoft.com/office/word/2010/wordprocessingInk" xmlns:wne="http://schemas.microsoft.com/office/word/2006/wordml" xmlns:wps="http://schemas.microsoft.com/office/word/2010/wordprocessingShape" mc:Ignorable="w14 w15 w16se w16cid wp14">
+<w:document xmlns:wpc="http://schemas.microsoft.com/office/word/2010/wordprocessingCanvas" xmlns:cx="http://schemas.microsoft.com/office/drawing/2014/chartex" xmlns:cx1="http://schemas.microsoft.com/office/drawing/2015/9/8/chartex" xmlns:cx2="http://schemas.microsoft.com/office/drawing/2015/10/21/chartex" xmlns:cx3="http://schemas.microsoft.com/office/drawing/2016/5/9/chartex" xmlns:cx4="http://schemas.microsoft.com/office/drawing/2016/5/10/chartex" xmlns:cx5="http://schemas.microsoft.com/office/drawing/2016/5/11/chartex" xmlns:cx6="http://schemas.microsoft.com/office/drawing/2016/5/12/chartex" xmlns:cx7="http://schemas.microsoft.com/office/drawing/2016/5/13/chartex" xmlns:cx8="http://schemas.microsoft.com/office/drawing/2016/5/14/chartex" xmlns:mc="http://schemas.openxmlformats.org/markup-compatibility/2006" xmlns:aink="http://schemas.microsoft.com/office/drawing/2016/ink" xmlns:am3d="http://schemas.microsoft.com/office/drawing/2017/model3d" xmlns:o="urn:schemas-microsoft-com:office:office" xmlns:r="http://schemas.openxmlformats.org/officeDocument/2006/relationships" xmlns:m="http://schemas.openxmlformats.org/officeDocument/2006/math" xmlns:v="urn:schemas-microsoft-com:vml" xmlns:wp14="http://schemas.microsoft.com/office/word/2010/wordprocessingDrawing" xmlns:wp="http://schemas.openxmlformats.org/drawingml/2006/wordprocessingDrawing" xmlns:w10="urn:schemas-microsoft-com:office:word" xmlns:w="http://schemas.openxmlformats.org/wordprocessingml/2006/main" xmlns:w14="http://schemas.microsoft.com/office/word/2010/wordml" xmlns:w15="http://schemas.microsoft.com/office/word/2012/wordml" xmlns:w16cex="http://schemas.microsoft.com/office/word/2018/wordml/cex" xmlns:w16cid="http://schemas.microsoft.com/office/word/2016/wordml/cid" xmlns:w16="http://schemas.microsoft.com/office/word/2018/wordml" xmlns:w16se="http://schemas.microsoft.com/office/word/2015/wordml/symex" xmlns:wpg="http://schemas.microsoft.com/office/word/2010/wordprocessingGroup" xmlns:wpi="http://schemas.microsoft.com/office/word/2010/wordprocessingInk" xmlns:wne="http://schemas.microsoft.com/office/word/2006/wordml" xmlns:wps="http://schemas.microsoft.com/office/word/2010/wordprocessingShape" mc:Ignorable="w14 w15 w16se w16cid w16 w16cex wp14">
   <w:body>
     <w:p>
       <w:pPr>
         <w:pStyle w:val="1"/>
         <w:jc w:val="center"/>
       </w:pPr>
-      <w:proofErr w:type="spellStart"/>
       <w:r>
         <w:rPr>
           <w:rFonts w:hint="eastAsia"/>
@@ -17,7 +16,6 @@
       <w:r>
         <w:t>utoCV</w:t>
       </w:r>
-      <w:proofErr w:type="spellEnd"/>
       <w:r>
         <w:rPr>
           <w:rFonts w:hint="eastAsia"/>
@@ -290,7 +288,6 @@
         </w:rPr>
         <w:t xml:space="preserve"> </w:t>
       </w:r>
-      <w:proofErr w:type="spellStart"/>
       <w:r>
         <w:rPr>
           <w:rFonts w:ascii="Arial" w:hAnsi="Arial" w:cs="Arial"/>
@@ -309,7 +306,6 @@
         </w:rPr>
         <w:t>mages</w:t>
       </w:r>
-      <w:proofErr w:type="spellEnd"/>
       <w:r>
         <w:rPr>
           <w:rFonts w:ascii="Arial" w:hAnsi="Arial" w:cs="Arial"/>
@@ -461,6 +457,9 @@
         <w:jc w:val="center"/>
       </w:pPr>
       <w:r>
+        <w:rPr>
+          <w:noProof/>
+        </w:rPr>
         <w:drawing>
           <wp:inline distT="0" distB="0" distL="0" distR="0" wp14:anchorId="3B85CE5B" wp14:editId="186F5DD6">
             <wp:extent cx="2501900" cy="2616200"/>
@@ -546,7 +545,6 @@
         </w:rPr>
         <w:t>即上图中的</w:t>
       </w:r>
-      <w:proofErr w:type="spellStart"/>
       <w:r>
         <w:rPr>
           <w:rFonts w:ascii="Arial" w:hAnsi="Arial" w:cs="Arial"/>
@@ -574,7 +572,6 @@
         </w:rPr>
         <w:t>s</w:t>
       </w:r>
-      <w:proofErr w:type="spellEnd"/>
       <w:r>
         <w:rPr>
           <w:rFonts w:ascii="Arial" w:hAnsi="Arial" w:cs="Arial"/>
@@ -674,7 +671,6 @@
         </w:rPr>
         <w:t>、</w:t>
       </w:r>
-      <w:proofErr w:type="spellStart"/>
       <w:r>
         <w:rPr>
           <w:rFonts w:ascii="Arial" w:hAnsi="Arial" w:cs="Arial"/>
@@ -684,7 +680,6 @@
         </w:rPr>
         <w:t>png</w:t>
       </w:r>
-      <w:proofErr w:type="spellEnd"/>
       <w:r>
         <w:rPr>
           <w:rFonts w:ascii="Arial" w:hAnsi="Arial" w:cs="Arial" w:hint="eastAsia"/>
@@ -694,7 +689,6 @@
         </w:rPr>
         <w:t>、</w:t>
       </w:r>
-      <w:proofErr w:type="spellStart"/>
       <w:r>
         <w:rPr>
           <w:rFonts w:ascii="Arial" w:hAnsi="Arial" w:cs="Arial" w:hint="eastAsia"/>
@@ -713,7 +707,6 @@
         </w:rPr>
         <w:t>if</w:t>
       </w:r>
-      <w:proofErr w:type="spellEnd"/>
       <w:r>
         <w:rPr>
           <w:rFonts w:ascii="Arial" w:hAnsi="Arial" w:cs="Arial" w:hint="eastAsia"/>
@@ -723,7 +716,6 @@
         </w:rPr>
         <w:t>、</w:t>
       </w:r>
-      <w:proofErr w:type="spellStart"/>
       <w:r>
         <w:rPr>
           <w:rFonts w:ascii="Arial" w:hAnsi="Arial" w:cs="Arial"/>
@@ -733,7 +725,6 @@
         </w:rPr>
         <w:t>jpge</w:t>
       </w:r>
-      <w:proofErr w:type="spellEnd"/>
       <w:r>
         <w:rPr>
           <w:rFonts w:ascii="Arial" w:hAnsi="Arial" w:cs="Arial" w:hint="eastAsia"/>
@@ -750,7 +741,7 @@
         <w:shd w:val="clear" w:color="auto" w:fill="FFFFFF"/>
         <w:spacing w:before="150" w:beforeAutospacing="0" w:after="0" w:afterAutospacing="0"/>
         <w:rPr>
-          <w:rFonts w:ascii="Arial" w:hAnsi="Arial" w:cs="Arial" w:hint="eastAsia"/>
+          <w:rFonts w:ascii="Arial" w:hAnsi="Arial" w:cs="Arial"/>
           <w:color w:val="333333"/>
           <w:sz w:val="21"/>
           <w:szCs w:val="21"/>
@@ -1018,6 +1009,9 @@
         <w:jc w:val="center"/>
       </w:pPr>
       <w:r>
+        <w:rPr>
+          <w:noProof/>
+        </w:rPr>
         <w:lastRenderedPageBreak/>
         <w:drawing>
           <wp:inline distT="0" distB="0" distL="0" distR="0" wp14:anchorId="70989093" wp14:editId="249BE013">
@@ -1057,11 +1051,6 @@
       </w:r>
     </w:p>
     <w:p>
-      <w:pPr>
-        <w:rPr>
-          <w:rFonts w:hint="eastAsia"/>
-        </w:rPr>
-      </w:pPr>
       <w:r>
         <w:t>val.txt</w:t>
       </w:r>
@@ -1116,8 +1105,6 @@
         </w:rPr>
         <w:t>一致。</w:t>
       </w:r>
-      <w:bookmarkStart w:id="0" w:name="_GoBack"/>
-      <w:bookmarkEnd w:id="0"/>
     </w:p>
     <w:p>
       <w:pPr>
@@ -1800,6 +1787,109 @@
     </w:p>
     <w:p>
       <w:pPr>
+        <w:pStyle w:val="4"/>
+      </w:pPr>
+      <w:r>
+        <w:rPr>
+          <w:rFonts w:hint="eastAsia"/>
+        </w:rPr>
+        <w:t>视频文件推理</w:t>
+      </w:r>
+    </w:p>
+    <w:p>
+      <w:pPr>
+        <w:pStyle w:val="a5"/>
+        <w:shd w:val="clear" w:color="auto" w:fill="FFFFFF"/>
+        <w:spacing w:before="150" w:beforeAutospacing="0" w:after="0" w:afterAutospacing="0"/>
+      </w:pPr>
+      <w:r>
+        <w:rPr>
+          <w:rFonts w:hint="eastAsia"/>
+        </w:rPr>
+        <w:t>本系统支持上传视频文件进行推理，目前仅支持</w:t>
+      </w:r>
+      <w:r>
+        <w:t>“</w:t>
+      </w:r>
+      <w:r>
+        <w:rPr>
+          <w:rFonts w:hint="eastAsia"/>
+        </w:rPr>
+        <w:t>AVI</w:t>
+      </w:r>
+      <w:r>
+        <w:t>”</w:t>
+      </w:r>
+      <w:r>
+        <w:rPr>
+          <w:rFonts w:hint="eastAsia"/>
+        </w:rPr>
+        <w:t>格式视频文件，视频文件上传成功后，点击“开始推理”按钮后，系统开始进行后台推理计算，计算结束后会在下面文本框中显示推理结果视频文件U</w:t>
+      </w:r>
+      <w:r>
+        <w:t>RL</w:t>
+      </w:r>
+      <w:r>
+        <w:rPr>
+          <w:rFonts w:hint="eastAsia"/>
+        </w:rPr>
+        <w:t>链接，将该链接复制到浏览器输入框中便可以下载，如下图所示：</w:t>
+      </w:r>
+    </w:p>
+    <w:p>
+      <w:pPr>
+        <w:pStyle w:val="a5"/>
+        <w:shd w:val="clear" w:color="auto" w:fill="FFFFFF"/>
+        <w:spacing w:before="150" w:beforeAutospacing="0" w:after="0" w:afterAutospacing="0"/>
+        <w:jc w:val="center"/>
+        <w:rPr>
+          <w:rFonts w:hint="eastAsia"/>
+        </w:rPr>
+      </w:pPr>
+      <w:r>
+        <w:rPr>
+          <w:noProof/>
+        </w:rPr>
+        <w:lastRenderedPageBreak/>
+        <w:drawing>
+          <wp:inline distT="0" distB="0" distL="0" distR="0" wp14:anchorId="357C0F9E" wp14:editId="736FE541">
+            <wp:extent cx="5185563" cy="2679624"/>
+            <wp:effectExtent l="0" t="0" r="0" b="635"/>
+            <wp:docPr id="7" name="图片 7"/>
+            <wp:cNvGraphicFramePr>
+              <a:graphicFrameLocks xmlns:a="http://schemas.openxmlformats.org/drawingml/2006/main" noChangeAspect="1"/>
+            </wp:cNvGraphicFramePr>
+            <a:graphic xmlns:a="http://schemas.openxmlformats.org/drawingml/2006/main">
+              <a:graphicData uri="http://schemas.openxmlformats.org/drawingml/2006/picture">
+                <pic:pic xmlns:pic="http://schemas.openxmlformats.org/drawingml/2006/picture">
+                  <pic:nvPicPr>
+                    <pic:cNvPr id="1" name=""/>
+                    <pic:cNvPicPr/>
+                  </pic:nvPicPr>
+                  <pic:blipFill>
+                    <a:blip r:embed="rId16"/>
+                    <a:stretch>
+                      <a:fillRect/>
+                    </a:stretch>
+                  </pic:blipFill>
+                  <pic:spPr>
+                    <a:xfrm>
+                      <a:off x="0" y="0"/>
+                      <a:ext cx="5187626" cy="2680690"/>
+                    </a:xfrm>
+                    <a:prstGeom prst="rect">
+                      <a:avLst/>
+                    </a:prstGeom>
+                  </pic:spPr>
+                </pic:pic>
+              </a:graphicData>
+            </a:graphic>
+          </wp:inline>
+        </w:drawing>
+      </w:r>
+    </w:p>
+    <w:p>
+      <w:pPr>
         <w:pStyle w:val="3"/>
       </w:pPr>
       <w:r>
@@ -1898,17 +1988,8 @@
                 <w:sz w:val="18"/>
                 <w:szCs w:val="21"/>
               </w:rPr>
-              <w:t xml:space="preserve">import </w:t>
-            </w:r>
-            <w:proofErr w:type="spellStart"/>
-            <w:r>
-              <w:rPr>
-                <w:sz w:val="18"/>
-                <w:szCs w:val="21"/>
-              </w:rPr>
-              <w:t>argparse</w:t>
-            </w:r>
-            <w:proofErr w:type="spellEnd"/>
+              <w:t>import argparse</w:t>
+            </w:r>
           </w:p>
           <w:p>
             <w:pPr>
@@ -1945,127 +2026,22 @@
                 <w:sz w:val="18"/>
                 <w:szCs w:val="21"/>
               </w:rPr>
-              <w:t xml:space="preserve">def </w:t>
-            </w:r>
-            <w:proofErr w:type="gramStart"/>
-            <w:r>
-              <w:rPr>
-                <w:sz w:val="18"/>
-                <w:szCs w:val="21"/>
-              </w:rPr>
-              <w:t>segment(</w:t>
-            </w:r>
-            <w:proofErr w:type="spellStart"/>
-            <w:proofErr w:type="gramEnd"/>
-            <w:r>
-              <w:rPr>
-                <w:sz w:val="18"/>
-                <w:szCs w:val="21"/>
-              </w:rPr>
-              <w:t>img</w:t>
-            </w:r>
-            <w:proofErr w:type="spellEnd"/>
-            <w:r>
-              <w:rPr>
-                <w:sz w:val="18"/>
-                <w:szCs w:val="21"/>
-              </w:rPr>
-              <w:t xml:space="preserve">, </w:t>
-            </w:r>
-            <w:proofErr w:type="spellStart"/>
-            <w:r>
-              <w:rPr>
-                <w:sz w:val="18"/>
-                <w:szCs w:val="21"/>
-              </w:rPr>
-              <w:t>ip</w:t>
-            </w:r>
-            <w:proofErr w:type="spellEnd"/>
-            <w:r>
-              <w:rPr>
-                <w:sz w:val="18"/>
-                <w:szCs w:val="21"/>
-              </w:rPr>
-              <w:t xml:space="preserve"> = '0.0.0.0', port = 5001):</w:t>
-            </w:r>
-          </w:p>
-          <w:p>
-            <w:pPr>
-              <w:rPr>
-                <w:sz w:val="18"/>
-                <w:szCs w:val="21"/>
-              </w:rPr>
-            </w:pPr>
-            <w:r>
-              <w:rPr>
-                <w:sz w:val="18"/>
-                <w:szCs w:val="21"/>
-              </w:rPr>
-              <w:t xml:space="preserve">    </w:t>
-            </w:r>
-            <w:proofErr w:type="spellStart"/>
-            <w:r>
-              <w:rPr>
-                <w:sz w:val="18"/>
-                <w:szCs w:val="21"/>
-              </w:rPr>
-              <w:t>req_url</w:t>
-            </w:r>
-            <w:proofErr w:type="spellEnd"/>
-            <w:r>
-              <w:rPr>
-                <w:sz w:val="18"/>
-                <w:szCs w:val="21"/>
-              </w:rPr>
-              <w:t xml:space="preserve"> = 'http:/</w:t>
-            </w:r>
-            <w:proofErr w:type="gramStart"/>
-            <w:r>
-              <w:rPr>
-                <w:sz w:val="18"/>
-                <w:szCs w:val="21"/>
-              </w:rPr>
-              <w:t>/{</w:t>
-            </w:r>
-            <w:proofErr w:type="gramEnd"/>
-            <w:r>
-              <w:rPr>
-                <w:sz w:val="18"/>
-                <w:szCs w:val="21"/>
-              </w:rPr>
-              <w:t>}:{}/segment/</w:t>
-            </w:r>
-            <w:proofErr w:type="spellStart"/>
-            <w:r>
-              <w:rPr>
-                <w:sz w:val="18"/>
-                <w:szCs w:val="21"/>
-              </w:rPr>
-              <w:t>inference'.format</w:t>
-            </w:r>
-            <w:proofErr w:type="spellEnd"/>
-            <w:r>
-              <w:rPr>
-                <w:sz w:val="18"/>
-                <w:szCs w:val="21"/>
-              </w:rPr>
-              <w:t>(</w:t>
-            </w:r>
-            <w:proofErr w:type="spellStart"/>
-            <w:r>
-              <w:rPr>
-                <w:sz w:val="18"/>
-                <w:szCs w:val="21"/>
-              </w:rPr>
-              <w:t>ip</w:t>
-            </w:r>
-            <w:proofErr w:type="spellEnd"/>
-            <w:r>
-              <w:rPr>
-                <w:sz w:val="18"/>
-                <w:szCs w:val="21"/>
-              </w:rPr>
-              <w:t>, port)</w:t>
+              <w:t>def segment(img, ip = '0.0.0.0', port = 5001):</w:t>
+            </w:r>
+          </w:p>
+          <w:p>
+            <w:pPr>
+              <w:rPr>
+                <w:sz w:val="18"/>
+                <w:szCs w:val="21"/>
+              </w:rPr>
+            </w:pPr>
+            <w:r>
+              <w:rPr>
+                <w:sz w:val="18"/>
+                <w:szCs w:val="21"/>
+              </w:rPr>
+              <w:t xml:space="preserve">    req_url = 'http://{}:{}/segment/inference'.format(ip, port)</w:t>
             </w:r>
           </w:p>
           <w:p>
@@ -2095,113 +2071,22 @@
                 <w:sz w:val="18"/>
                 <w:szCs w:val="21"/>
               </w:rPr>
-              <w:t xml:space="preserve">    with </w:t>
-            </w:r>
-            <w:proofErr w:type="gramStart"/>
-            <w:r>
-              <w:rPr>
-                <w:sz w:val="18"/>
-                <w:szCs w:val="21"/>
-              </w:rPr>
-              <w:t>open(</w:t>
-            </w:r>
-            <w:proofErr w:type="spellStart"/>
-            <w:proofErr w:type="gramEnd"/>
-            <w:r>
-              <w:rPr>
-                <w:sz w:val="18"/>
-                <w:szCs w:val="21"/>
-              </w:rPr>
-              <w:t>img</w:t>
-            </w:r>
-            <w:proofErr w:type="spellEnd"/>
-            <w:r>
-              <w:rPr>
-                <w:sz w:val="18"/>
-                <w:szCs w:val="21"/>
-              </w:rPr>
-              <w:t>, '</w:t>
-            </w:r>
-            <w:proofErr w:type="spellStart"/>
-            <w:r>
-              <w:rPr>
-                <w:sz w:val="18"/>
-                <w:szCs w:val="21"/>
-              </w:rPr>
-              <w:t>rb</w:t>
-            </w:r>
-            <w:proofErr w:type="spellEnd"/>
-            <w:r>
-              <w:rPr>
-                <w:sz w:val="18"/>
-                <w:szCs w:val="21"/>
-              </w:rPr>
-              <w:t>') as f:</w:t>
-            </w:r>
-          </w:p>
-          <w:p>
-            <w:pPr>
-              <w:rPr>
-                <w:sz w:val="18"/>
-                <w:szCs w:val="21"/>
-              </w:rPr>
-            </w:pPr>
-            <w:r>
-              <w:rPr>
-                <w:sz w:val="18"/>
-                <w:szCs w:val="21"/>
-              </w:rPr>
-              <w:t xml:space="preserve">        r = </w:t>
-            </w:r>
-            <w:proofErr w:type="spellStart"/>
-            <w:proofErr w:type="gramStart"/>
-            <w:r>
-              <w:rPr>
-                <w:sz w:val="18"/>
-                <w:szCs w:val="21"/>
-              </w:rPr>
-              <w:t>requests.post</w:t>
-            </w:r>
-            <w:proofErr w:type="spellEnd"/>
-            <w:r>
-              <w:rPr>
-                <w:sz w:val="18"/>
-                <w:szCs w:val="21"/>
-              </w:rPr>
-              <w:t>(</w:t>
-            </w:r>
-            <w:proofErr w:type="spellStart"/>
-            <w:proofErr w:type="gramEnd"/>
-            <w:r>
-              <w:rPr>
-                <w:sz w:val="18"/>
-                <w:szCs w:val="21"/>
-              </w:rPr>
-              <w:t>req_url</w:t>
-            </w:r>
-            <w:proofErr w:type="spellEnd"/>
-            <w:r>
-              <w:rPr>
-                <w:sz w:val="18"/>
-                <w:szCs w:val="21"/>
-              </w:rPr>
-              <w:t>, files = {'</w:t>
-            </w:r>
-            <w:proofErr w:type="spellStart"/>
-            <w:r>
-              <w:rPr>
-                <w:sz w:val="18"/>
-                <w:szCs w:val="21"/>
-              </w:rPr>
-              <w:t>file_inference</w:t>
-            </w:r>
-            <w:proofErr w:type="spellEnd"/>
-            <w:r>
-              <w:rPr>
-                <w:sz w:val="18"/>
-                <w:szCs w:val="21"/>
-              </w:rPr>
-              <w:t>' : f})</w:t>
+              <w:t xml:space="preserve">    with open(img, 'rb') as f:</w:t>
+            </w:r>
+          </w:p>
+          <w:p>
+            <w:pPr>
+              <w:rPr>
+                <w:sz w:val="18"/>
+                <w:szCs w:val="21"/>
+              </w:rPr>
+            </w:pPr>
+            <w:r>
+              <w:rPr>
+                <w:sz w:val="18"/>
+                <w:szCs w:val="21"/>
+              </w:rPr>
+              <w:t xml:space="preserve">        r = requests.post(req_url, files = {'file_inference' : f})</w:t>
             </w:r>
           </w:p>
           <w:p>
@@ -2231,305 +2116,82 @@
                 <w:sz w:val="18"/>
                 <w:szCs w:val="21"/>
               </w:rPr>
-              <w:t xml:space="preserve">    results = </w:t>
-            </w:r>
-            <w:proofErr w:type="spellStart"/>
-            <w:proofErr w:type="gramStart"/>
-            <w:r>
-              <w:rPr>
-                <w:sz w:val="18"/>
-                <w:szCs w:val="21"/>
-              </w:rPr>
-              <w:t>json.loads</w:t>
-            </w:r>
-            <w:proofErr w:type="spellEnd"/>
-            <w:proofErr w:type="gramEnd"/>
-            <w:r>
-              <w:rPr>
-                <w:sz w:val="18"/>
-                <w:szCs w:val="21"/>
-              </w:rPr>
-              <w:t>(</w:t>
-            </w:r>
-            <w:proofErr w:type="spellStart"/>
-            <w:r>
-              <w:rPr>
-                <w:sz w:val="18"/>
-                <w:szCs w:val="21"/>
-              </w:rPr>
-              <w:t>r.text</w:t>
-            </w:r>
-            <w:proofErr w:type="spellEnd"/>
-            <w:r>
-              <w:rPr>
-                <w:sz w:val="18"/>
-                <w:szCs w:val="21"/>
-              </w:rPr>
-              <w:t>)</w:t>
-            </w:r>
-          </w:p>
-          <w:p>
-            <w:pPr>
-              <w:rPr>
-                <w:sz w:val="18"/>
-                <w:szCs w:val="21"/>
-              </w:rPr>
-            </w:pPr>
-            <w:r>
-              <w:rPr>
-                <w:sz w:val="18"/>
-                <w:szCs w:val="21"/>
-              </w:rPr>
-              <w:t xml:space="preserve">    </w:t>
-            </w:r>
-            <w:proofErr w:type="spellStart"/>
-            <w:r>
-              <w:rPr>
-                <w:sz w:val="18"/>
-                <w:szCs w:val="21"/>
-              </w:rPr>
-              <w:t>download_url</w:t>
-            </w:r>
-            <w:proofErr w:type="spellEnd"/>
-            <w:r>
-              <w:rPr>
-                <w:sz w:val="18"/>
-                <w:szCs w:val="21"/>
-              </w:rPr>
-              <w:t xml:space="preserve"> = 'http:/</w:t>
-            </w:r>
-            <w:proofErr w:type="gramStart"/>
-            <w:r>
-              <w:rPr>
-                <w:sz w:val="18"/>
-                <w:szCs w:val="21"/>
-              </w:rPr>
-              <w:t>/{</w:t>
-            </w:r>
-            <w:proofErr w:type="gramEnd"/>
-            <w:r>
-              <w:rPr>
-                <w:sz w:val="18"/>
-                <w:szCs w:val="21"/>
-              </w:rPr>
-              <w:t>}:{}/{}'.format(</w:t>
-            </w:r>
-            <w:proofErr w:type="spellStart"/>
-            <w:r>
-              <w:rPr>
-                <w:sz w:val="18"/>
-                <w:szCs w:val="21"/>
-              </w:rPr>
-              <w:t>ip</w:t>
-            </w:r>
-            <w:proofErr w:type="spellEnd"/>
-            <w:r>
-              <w:rPr>
-                <w:sz w:val="18"/>
-                <w:szCs w:val="21"/>
-              </w:rPr>
-              <w:t>, port, results['predict'])</w:t>
-            </w:r>
-          </w:p>
-          <w:p>
-            <w:pPr>
-              <w:rPr>
-                <w:sz w:val="18"/>
-                <w:szCs w:val="21"/>
-              </w:rPr>
-            </w:pPr>
-            <w:r>
-              <w:rPr>
-                <w:sz w:val="18"/>
-                <w:szCs w:val="21"/>
-              </w:rPr>
-              <w:t xml:space="preserve">    r = </w:t>
-            </w:r>
-            <w:proofErr w:type="spellStart"/>
-            <w:r>
-              <w:rPr>
-                <w:sz w:val="18"/>
-                <w:szCs w:val="21"/>
-              </w:rPr>
-              <w:t>requests.get</w:t>
-            </w:r>
-            <w:proofErr w:type="spellEnd"/>
-            <w:r>
-              <w:rPr>
-                <w:sz w:val="18"/>
-                <w:szCs w:val="21"/>
-              </w:rPr>
-              <w:t>(</w:t>
-            </w:r>
-            <w:proofErr w:type="spellStart"/>
-            <w:r>
-              <w:rPr>
-                <w:sz w:val="18"/>
-                <w:szCs w:val="21"/>
-              </w:rPr>
-              <w:t>download_url</w:t>
-            </w:r>
-            <w:proofErr w:type="spellEnd"/>
-            <w:r>
-              <w:rPr>
-                <w:sz w:val="18"/>
-                <w:szCs w:val="21"/>
-              </w:rPr>
-              <w:t>)</w:t>
-            </w:r>
-          </w:p>
-          <w:p>
-            <w:pPr>
-              <w:rPr>
-                <w:sz w:val="18"/>
-                <w:szCs w:val="21"/>
-              </w:rPr>
-            </w:pPr>
-            <w:r>
-              <w:rPr>
-                <w:sz w:val="18"/>
-                <w:szCs w:val="21"/>
-              </w:rPr>
-              <w:t xml:space="preserve">    </w:t>
-            </w:r>
-            <w:proofErr w:type="spellStart"/>
-            <w:r>
-              <w:rPr>
-                <w:sz w:val="18"/>
-                <w:szCs w:val="21"/>
-              </w:rPr>
-              <w:t>save_file_name</w:t>
-            </w:r>
-            <w:proofErr w:type="spellEnd"/>
-            <w:r>
-              <w:rPr>
-                <w:sz w:val="18"/>
-                <w:szCs w:val="21"/>
-              </w:rPr>
-              <w:t xml:space="preserve"> = </w:t>
-            </w:r>
-            <w:proofErr w:type="spellStart"/>
-            <w:proofErr w:type="gramStart"/>
-            <w:r>
-              <w:rPr>
-                <w:sz w:val="18"/>
-                <w:szCs w:val="21"/>
-              </w:rPr>
-              <w:t>img.split</w:t>
-            </w:r>
-            <w:proofErr w:type="spellEnd"/>
-            <w:proofErr w:type="gramEnd"/>
-            <w:r>
-              <w:rPr>
-                <w:sz w:val="18"/>
-                <w:szCs w:val="21"/>
-              </w:rPr>
-              <w:t>('/')[-1].split('.')[0] + '_predict.png'</w:t>
-            </w:r>
-          </w:p>
-          <w:p>
-            <w:pPr>
-              <w:rPr>
-                <w:sz w:val="18"/>
-                <w:szCs w:val="21"/>
-              </w:rPr>
-            </w:pPr>
-            <w:r>
-              <w:rPr>
-                <w:sz w:val="18"/>
-                <w:szCs w:val="21"/>
-              </w:rPr>
-              <w:t xml:space="preserve">    with </w:t>
-            </w:r>
-            <w:proofErr w:type="gramStart"/>
-            <w:r>
-              <w:rPr>
-                <w:sz w:val="18"/>
-                <w:szCs w:val="21"/>
-              </w:rPr>
-              <w:t>open(</w:t>
-            </w:r>
-            <w:proofErr w:type="spellStart"/>
-            <w:proofErr w:type="gramEnd"/>
-            <w:r>
-              <w:rPr>
-                <w:sz w:val="18"/>
-                <w:szCs w:val="21"/>
-              </w:rPr>
-              <w:t>save_file_name</w:t>
-            </w:r>
-            <w:proofErr w:type="spellEnd"/>
-            <w:r>
-              <w:rPr>
-                <w:sz w:val="18"/>
-                <w:szCs w:val="21"/>
-              </w:rPr>
-              <w:t>, '</w:t>
-            </w:r>
-            <w:proofErr w:type="spellStart"/>
-            <w:r>
-              <w:rPr>
-                <w:sz w:val="18"/>
-                <w:szCs w:val="21"/>
-              </w:rPr>
-              <w:t>wb</w:t>
-            </w:r>
-            <w:proofErr w:type="spellEnd"/>
-            <w:r>
-              <w:rPr>
-                <w:sz w:val="18"/>
-                <w:szCs w:val="21"/>
-              </w:rPr>
-              <w:t>') as f:</w:t>
-            </w:r>
-          </w:p>
-          <w:p>
-            <w:pPr>
-              <w:rPr>
-                <w:sz w:val="18"/>
-                <w:szCs w:val="21"/>
-              </w:rPr>
-            </w:pPr>
-            <w:r>
-              <w:rPr>
-                <w:sz w:val="18"/>
-                <w:szCs w:val="21"/>
-              </w:rPr>
-              <w:t xml:space="preserve">        </w:t>
-            </w:r>
-            <w:proofErr w:type="spellStart"/>
-            <w:proofErr w:type="gramStart"/>
-            <w:r>
-              <w:rPr>
-                <w:sz w:val="18"/>
-                <w:szCs w:val="21"/>
-              </w:rPr>
-              <w:t>f.write</w:t>
-            </w:r>
-            <w:proofErr w:type="spellEnd"/>
-            <w:proofErr w:type="gramEnd"/>
-            <w:r>
-              <w:rPr>
-                <w:sz w:val="18"/>
-                <w:szCs w:val="21"/>
-              </w:rPr>
-              <w:t>(</w:t>
-            </w:r>
-            <w:proofErr w:type="spellStart"/>
-            <w:r>
-              <w:rPr>
-                <w:sz w:val="18"/>
-                <w:szCs w:val="21"/>
-              </w:rPr>
-              <w:t>r.content</w:t>
-            </w:r>
-            <w:proofErr w:type="spellEnd"/>
-            <w:r>
-              <w:rPr>
-                <w:sz w:val="18"/>
-                <w:szCs w:val="21"/>
-              </w:rPr>
-              <w:t>)</w:t>
+              <w:t xml:space="preserve">    results = json.loads(r.text)</w:t>
+            </w:r>
+          </w:p>
+          <w:p>
+            <w:pPr>
+              <w:rPr>
+                <w:sz w:val="18"/>
+                <w:szCs w:val="21"/>
+              </w:rPr>
+            </w:pPr>
+            <w:r>
+              <w:rPr>
+                <w:sz w:val="18"/>
+                <w:szCs w:val="21"/>
+              </w:rPr>
+              <w:t xml:space="preserve">    download_url = 'http://{}:{}/{}'.format(ip, port, results['predict'])</w:t>
+            </w:r>
+          </w:p>
+          <w:p>
+            <w:pPr>
+              <w:rPr>
+                <w:sz w:val="18"/>
+                <w:szCs w:val="21"/>
+              </w:rPr>
+            </w:pPr>
+            <w:r>
+              <w:rPr>
+                <w:sz w:val="18"/>
+                <w:szCs w:val="21"/>
+              </w:rPr>
+              <w:t xml:space="preserve">    r = requests.get(download_url)</w:t>
+            </w:r>
+          </w:p>
+          <w:p>
+            <w:pPr>
+              <w:rPr>
+                <w:sz w:val="18"/>
+                <w:szCs w:val="21"/>
+              </w:rPr>
+            </w:pPr>
+            <w:r>
+              <w:rPr>
+                <w:sz w:val="18"/>
+                <w:szCs w:val="21"/>
+              </w:rPr>
+              <w:t xml:space="preserve">    save_file_name = img.split('/')[-1].split('.')[0] + '_predict.png'</w:t>
+            </w:r>
+          </w:p>
+          <w:p>
+            <w:pPr>
+              <w:rPr>
+                <w:sz w:val="18"/>
+                <w:szCs w:val="21"/>
+              </w:rPr>
+            </w:pPr>
+            <w:r>
+              <w:rPr>
+                <w:sz w:val="18"/>
+                <w:szCs w:val="21"/>
+              </w:rPr>
+              <w:t xml:space="preserve">    with open(save_file_name, 'wb') as f:</w:t>
+            </w:r>
+          </w:p>
+          <w:p>
+            <w:pPr>
+              <w:rPr>
+                <w:sz w:val="18"/>
+                <w:szCs w:val="21"/>
+              </w:rPr>
+            </w:pPr>
+            <w:r>
+              <w:rPr>
+                <w:sz w:val="18"/>
+                <w:szCs w:val="21"/>
+              </w:rPr>
+              <w:t xml:space="preserve">        f.write(r.content)</w:t>
             </w:r>
           </w:p>
           <w:p>
@@ -2567,220 +2229,75 @@
                 <w:sz w:val="18"/>
                 <w:szCs w:val="21"/>
               </w:rPr>
-              <w:t xml:space="preserve">    parser = </w:t>
-            </w:r>
-            <w:proofErr w:type="spellStart"/>
-            <w:r>
-              <w:rPr>
-                <w:sz w:val="18"/>
-                <w:szCs w:val="21"/>
-              </w:rPr>
-              <w:t>argparse.ArgumentParser</w:t>
-            </w:r>
-            <w:proofErr w:type="spellEnd"/>
-            <w:r>
-              <w:rPr>
-                <w:sz w:val="18"/>
-                <w:szCs w:val="21"/>
-              </w:rPr>
-              <w:t>(description="远程访问模型进行图片预测工具")</w:t>
-            </w:r>
-          </w:p>
-          <w:p>
-            <w:pPr>
-              <w:rPr>
-                <w:sz w:val="18"/>
-                <w:szCs w:val="21"/>
-              </w:rPr>
-            </w:pPr>
-            <w:r>
-              <w:rPr>
-                <w:sz w:val="18"/>
-                <w:szCs w:val="21"/>
-              </w:rPr>
-              <w:t xml:space="preserve">    </w:t>
-            </w:r>
-            <w:proofErr w:type="spellStart"/>
-            <w:r>
-              <w:rPr>
-                <w:sz w:val="18"/>
-                <w:szCs w:val="21"/>
-              </w:rPr>
-              <w:t>parser.add_argument</w:t>
-            </w:r>
-            <w:proofErr w:type="spellEnd"/>
-            <w:r>
-              <w:rPr>
-                <w:sz w:val="18"/>
-                <w:szCs w:val="21"/>
-              </w:rPr>
-              <w:t>('--image', help="图片的本地地址，必须提供", required=True)</w:t>
-            </w:r>
-          </w:p>
-          <w:p>
-            <w:pPr>
-              <w:rPr>
-                <w:sz w:val="18"/>
-                <w:szCs w:val="21"/>
-              </w:rPr>
-            </w:pPr>
-            <w:r>
-              <w:rPr>
-                <w:sz w:val="18"/>
-                <w:szCs w:val="21"/>
-              </w:rPr>
-              <w:t xml:space="preserve">    </w:t>
-            </w:r>
-            <w:proofErr w:type="spellStart"/>
-            <w:r>
-              <w:rPr>
-                <w:sz w:val="18"/>
-                <w:szCs w:val="21"/>
-              </w:rPr>
-              <w:t>parser.add_argument</w:t>
-            </w:r>
-            <w:proofErr w:type="spellEnd"/>
-            <w:r>
-              <w:rPr>
-                <w:sz w:val="18"/>
-                <w:szCs w:val="21"/>
-              </w:rPr>
-              <w:t>('--</w:t>
-            </w:r>
-            <w:proofErr w:type="spellStart"/>
-            <w:r>
-              <w:rPr>
-                <w:sz w:val="18"/>
-                <w:szCs w:val="21"/>
-              </w:rPr>
-              <w:t>ip</w:t>
-            </w:r>
-            <w:proofErr w:type="spellEnd"/>
-            <w:r>
-              <w:rPr>
-                <w:sz w:val="18"/>
-                <w:szCs w:val="21"/>
-              </w:rPr>
-              <w:t xml:space="preserve">', help="服务IP，默认 0.0.0.0", type = </w:t>
-            </w:r>
-            <w:proofErr w:type="spellStart"/>
-            <w:r>
-              <w:rPr>
-                <w:sz w:val="18"/>
-                <w:szCs w:val="21"/>
-              </w:rPr>
-              <w:t>str</w:t>
-            </w:r>
-            <w:proofErr w:type="spellEnd"/>
-            <w:r>
-              <w:rPr>
-                <w:sz w:val="18"/>
-                <w:szCs w:val="21"/>
-              </w:rPr>
-              <w:t>, default = '0.0.0.0', required = False)</w:t>
-            </w:r>
-          </w:p>
-          <w:p>
-            <w:pPr>
-              <w:rPr>
-                <w:sz w:val="18"/>
-                <w:szCs w:val="21"/>
-              </w:rPr>
-            </w:pPr>
-            <w:r>
-              <w:rPr>
-                <w:sz w:val="18"/>
-                <w:szCs w:val="21"/>
-              </w:rPr>
-              <w:t xml:space="preserve">    </w:t>
-            </w:r>
-            <w:proofErr w:type="spellStart"/>
-            <w:r>
-              <w:rPr>
-                <w:sz w:val="18"/>
-                <w:szCs w:val="21"/>
-              </w:rPr>
-              <w:t>parser.add_argument</w:t>
-            </w:r>
-            <w:proofErr w:type="spellEnd"/>
-            <w:r>
-              <w:rPr>
-                <w:sz w:val="18"/>
-                <w:szCs w:val="21"/>
-              </w:rPr>
-              <w:t xml:space="preserve">('--port', help="服务端口号，默认 5001", type = </w:t>
-            </w:r>
-            <w:proofErr w:type="spellStart"/>
-            <w:r>
-              <w:rPr>
-                <w:sz w:val="18"/>
-                <w:szCs w:val="21"/>
-              </w:rPr>
-              <w:t>int</w:t>
-            </w:r>
-            <w:proofErr w:type="spellEnd"/>
-            <w:r>
-              <w:rPr>
-                <w:sz w:val="18"/>
-                <w:szCs w:val="21"/>
-              </w:rPr>
-              <w:t>, default = 5001, required = False)</w:t>
-            </w:r>
-          </w:p>
-          <w:p>
-            <w:pPr>
-              <w:rPr>
-                <w:sz w:val="18"/>
-                <w:szCs w:val="21"/>
-              </w:rPr>
-            </w:pPr>
-            <w:r>
-              <w:rPr>
-                <w:sz w:val="18"/>
-                <w:szCs w:val="21"/>
-              </w:rPr>
-              <w:t xml:space="preserve">    </w:t>
-            </w:r>
-            <w:proofErr w:type="spellStart"/>
-            <w:r>
-              <w:rPr>
-                <w:sz w:val="18"/>
-                <w:szCs w:val="21"/>
-              </w:rPr>
-              <w:t>args</w:t>
-            </w:r>
-            <w:proofErr w:type="spellEnd"/>
-            <w:r>
-              <w:rPr>
-                <w:sz w:val="18"/>
-                <w:szCs w:val="21"/>
-              </w:rPr>
-              <w:t xml:space="preserve">, _ = </w:t>
-            </w:r>
-            <w:proofErr w:type="spellStart"/>
-            <w:proofErr w:type="gramStart"/>
-            <w:r>
-              <w:rPr>
-                <w:sz w:val="18"/>
-                <w:szCs w:val="21"/>
-              </w:rPr>
-              <w:t>parser.parse</w:t>
-            </w:r>
-            <w:proofErr w:type="gramEnd"/>
-            <w:r>
-              <w:rPr>
-                <w:sz w:val="18"/>
-                <w:szCs w:val="21"/>
-              </w:rPr>
-              <w:t>_known_args</w:t>
-            </w:r>
-            <w:proofErr w:type="spellEnd"/>
-            <w:r>
-              <w:rPr>
-                <w:sz w:val="18"/>
-                <w:szCs w:val="21"/>
-              </w:rPr>
-              <w:t>()</w:t>
+              <w:t xml:space="preserve">    parser = argparse.ArgumentParser(description="远程访问模型进行图片预测工具")</w:t>
+            </w:r>
+          </w:p>
+          <w:p>
+            <w:pPr>
+              <w:rPr>
+                <w:sz w:val="18"/>
+                <w:szCs w:val="21"/>
+              </w:rPr>
+            </w:pPr>
+            <w:r>
+              <w:rPr>
+                <w:sz w:val="18"/>
+                <w:szCs w:val="21"/>
+              </w:rPr>
+              <w:t xml:space="preserve">    parser.add_argument('--image', help="图片的本地地址，必须提供", required=True)</w:t>
+            </w:r>
+          </w:p>
+          <w:p>
+            <w:pPr>
+              <w:rPr>
+                <w:sz w:val="18"/>
+                <w:szCs w:val="21"/>
+              </w:rPr>
+            </w:pPr>
+            <w:r>
+              <w:rPr>
+                <w:sz w:val="18"/>
+                <w:szCs w:val="21"/>
+              </w:rPr>
+              <w:t xml:space="preserve">    parser.add_argument('--ip', help="服务IP，默认 0.0.0.0", type = str, default = '0.0.0.0', required = False)</w:t>
+            </w:r>
+          </w:p>
+          <w:p>
+            <w:pPr>
+              <w:rPr>
+                <w:sz w:val="18"/>
+                <w:szCs w:val="21"/>
+              </w:rPr>
+            </w:pPr>
+            <w:r>
+              <w:rPr>
+                <w:sz w:val="18"/>
+                <w:szCs w:val="21"/>
+              </w:rPr>
+              <w:t xml:space="preserve">    parser.add_argument('--port', help="服务端口号，默认 5001", type = int, default = 5001, required = </w:t>
+            </w:r>
+            <w:r>
+              <w:rPr>
+                <w:sz w:val="18"/>
+                <w:szCs w:val="21"/>
+              </w:rPr>
+              <w:lastRenderedPageBreak/>
+              <w:t>False)</w:t>
+            </w:r>
+          </w:p>
+          <w:p>
+            <w:pPr>
+              <w:rPr>
+                <w:sz w:val="18"/>
+                <w:szCs w:val="21"/>
+              </w:rPr>
+            </w:pPr>
+            <w:r>
+              <w:rPr>
+                <w:sz w:val="18"/>
+                <w:szCs w:val="21"/>
+              </w:rPr>
+              <w:t xml:space="preserve">    args, _ = parser.parse_known_args()</w:t>
             </w:r>
           </w:p>
           <w:p>
@@ -2824,57 +2341,7 @@
                 <w:sz w:val="18"/>
                 <w:szCs w:val="21"/>
               </w:rPr>
-              <w:t>(</w:t>
-            </w:r>
-            <w:proofErr w:type="spellStart"/>
-            <w:proofErr w:type="gramStart"/>
-            <w:r>
-              <w:rPr>
-                <w:sz w:val="18"/>
-                <w:szCs w:val="21"/>
-              </w:rPr>
-              <w:t>args.image</w:t>
-            </w:r>
-            <w:proofErr w:type="spellEnd"/>
-            <w:proofErr w:type="gramEnd"/>
-            <w:r>
-              <w:rPr>
-                <w:sz w:val="18"/>
-                <w:szCs w:val="21"/>
-              </w:rPr>
-              <w:t xml:space="preserve">, </w:t>
-            </w:r>
-            <w:proofErr w:type="spellStart"/>
-            <w:r>
-              <w:rPr>
-                <w:sz w:val="18"/>
-                <w:szCs w:val="21"/>
-              </w:rPr>
-              <w:t>args.ip</w:t>
-            </w:r>
-            <w:proofErr w:type="spellEnd"/>
-            <w:r>
-              <w:rPr>
-                <w:sz w:val="18"/>
-                <w:szCs w:val="21"/>
-              </w:rPr>
-              <w:t xml:space="preserve">, </w:t>
-            </w:r>
-            <w:proofErr w:type="spellStart"/>
-            <w:r>
-              <w:rPr>
-                <w:sz w:val="18"/>
-                <w:szCs w:val="21"/>
-              </w:rPr>
-              <w:t>args.port</w:t>
-            </w:r>
-            <w:proofErr w:type="spellEnd"/>
-            <w:r>
-              <w:rPr>
-                <w:sz w:val="18"/>
-                <w:szCs w:val="21"/>
-              </w:rPr>
-              <w:t>)</w:t>
+              <w:t>(args.image, args.ip, args.port)</w:t>
             </w:r>
           </w:p>
           <w:p>
@@ -2933,17 +2400,8 @@
                 <w:sz w:val="18"/>
                 <w:szCs w:val="21"/>
               </w:rPr>
-              <w:t xml:space="preserve">import </w:t>
-            </w:r>
-            <w:proofErr w:type="spellStart"/>
-            <w:r>
-              <w:rPr>
-                <w:sz w:val="18"/>
-                <w:szCs w:val="21"/>
-              </w:rPr>
-              <w:t>argparse</w:t>
-            </w:r>
-            <w:proofErr w:type="spellEnd"/>
+              <w:t>import argparse</w:t>
+            </w:r>
           </w:p>
           <w:p>
             <w:pPr>
@@ -2972,17 +2430,8 @@
                 <w:sz w:val="18"/>
                 <w:szCs w:val="21"/>
               </w:rPr>
-              <w:t xml:space="preserve">import </w:t>
-            </w:r>
-            <w:proofErr w:type="spellStart"/>
-            <w:r>
-              <w:rPr>
-                <w:sz w:val="18"/>
-                <w:szCs w:val="21"/>
-              </w:rPr>
-              <w:t>json</w:t>
-            </w:r>
-            <w:proofErr w:type="spellEnd"/>
+              <w:t>import json</w:t>
+            </w:r>
           </w:p>
           <w:p>
             <w:pPr>
@@ -3019,48 +2468,7 @@
                 <w:sz w:val="18"/>
                 <w:szCs w:val="21"/>
               </w:rPr>
-              <w:t xml:space="preserve">def </w:t>
-            </w:r>
-            <w:proofErr w:type="gramStart"/>
-            <w:r>
-              <w:rPr>
-                <w:sz w:val="18"/>
-                <w:szCs w:val="21"/>
-              </w:rPr>
-              <w:t>train(</w:t>
-            </w:r>
-            <w:proofErr w:type="spellStart"/>
-            <w:proofErr w:type="gramEnd"/>
-            <w:r>
-              <w:rPr>
-                <w:sz w:val="18"/>
-                <w:szCs w:val="21"/>
-              </w:rPr>
-              <w:t>dataset_path</w:t>
-            </w:r>
-            <w:proofErr w:type="spellEnd"/>
-            <w:r>
-              <w:rPr>
-                <w:sz w:val="18"/>
-                <w:szCs w:val="21"/>
-              </w:rPr>
-              <w:t xml:space="preserve">, </w:t>
-            </w:r>
-            <w:proofErr w:type="spellStart"/>
-            <w:r>
-              <w:rPr>
-                <w:sz w:val="18"/>
-                <w:szCs w:val="21"/>
-              </w:rPr>
-              <w:t>ip</w:t>
-            </w:r>
-            <w:proofErr w:type="spellEnd"/>
-            <w:r>
-              <w:rPr>
-                <w:sz w:val="18"/>
-                <w:szCs w:val="21"/>
-              </w:rPr>
-              <w:t xml:space="preserve"> = '0.0.0.0', port = 5001):</w:t>
+              <w:t>def train(dataset_path, ip = '0.0.0.0', port = 5001):</w:t>
             </w:r>
           </w:p>
           <w:p>
@@ -3090,288 +2498,67 @@
                 <w:sz w:val="18"/>
                 <w:szCs w:val="21"/>
               </w:rPr>
-              <w:t xml:space="preserve">    </w:t>
-            </w:r>
-            <w:proofErr w:type="spellStart"/>
-            <w:r>
-              <w:rPr>
-                <w:sz w:val="18"/>
-                <w:szCs w:val="21"/>
-              </w:rPr>
-              <w:t>upload_url</w:t>
-            </w:r>
-            <w:proofErr w:type="spellEnd"/>
-            <w:r>
-              <w:rPr>
-                <w:sz w:val="18"/>
-                <w:szCs w:val="21"/>
-              </w:rPr>
-              <w:t xml:space="preserve"> = 'http:/</w:t>
-            </w:r>
-            <w:proofErr w:type="gramStart"/>
-            <w:r>
-              <w:rPr>
-                <w:sz w:val="18"/>
-                <w:szCs w:val="21"/>
-              </w:rPr>
-              <w:t>/{</w:t>
-            </w:r>
-            <w:proofErr w:type="gramEnd"/>
-            <w:r>
-              <w:rPr>
-                <w:sz w:val="18"/>
-                <w:szCs w:val="21"/>
-              </w:rPr>
-              <w:t>}:{}/segment/upload/</w:t>
-            </w:r>
-            <w:proofErr w:type="spellStart"/>
-            <w:r>
-              <w:rPr>
-                <w:sz w:val="18"/>
-                <w:szCs w:val="21"/>
-              </w:rPr>
-              <w:t>train'.format</w:t>
-            </w:r>
-            <w:proofErr w:type="spellEnd"/>
-            <w:r>
-              <w:rPr>
-                <w:sz w:val="18"/>
-                <w:szCs w:val="21"/>
-              </w:rPr>
-              <w:t>(</w:t>
-            </w:r>
-            <w:proofErr w:type="spellStart"/>
-            <w:r>
-              <w:rPr>
-                <w:sz w:val="18"/>
-                <w:szCs w:val="21"/>
-              </w:rPr>
-              <w:t>ip</w:t>
-            </w:r>
-            <w:proofErr w:type="spellEnd"/>
-            <w:r>
-              <w:rPr>
-                <w:sz w:val="18"/>
-                <w:szCs w:val="21"/>
-              </w:rPr>
-              <w:t>, port)</w:t>
-            </w:r>
-          </w:p>
-          <w:p>
-            <w:pPr>
-              <w:rPr>
-                <w:sz w:val="18"/>
-                <w:szCs w:val="21"/>
-              </w:rPr>
-            </w:pPr>
-            <w:r>
-              <w:rPr>
-                <w:sz w:val="18"/>
-                <w:szCs w:val="21"/>
-              </w:rPr>
-              <w:t xml:space="preserve">    with </w:t>
-            </w:r>
-            <w:proofErr w:type="gramStart"/>
-            <w:r>
-              <w:rPr>
-                <w:sz w:val="18"/>
-                <w:szCs w:val="21"/>
-              </w:rPr>
-              <w:t>open(</w:t>
-            </w:r>
-            <w:proofErr w:type="spellStart"/>
-            <w:proofErr w:type="gramEnd"/>
-            <w:r>
-              <w:rPr>
-                <w:sz w:val="18"/>
-                <w:szCs w:val="21"/>
-              </w:rPr>
-              <w:t>dataset_path</w:t>
-            </w:r>
-            <w:proofErr w:type="spellEnd"/>
-            <w:r>
-              <w:rPr>
-                <w:sz w:val="18"/>
-                <w:szCs w:val="21"/>
-              </w:rPr>
-              <w:t>, '</w:t>
-            </w:r>
-            <w:proofErr w:type="spellStart"/>
-            <w:r>
-              <w:rPr>
-                <w:sz w:val="18"/>
-                <w:szCs w:val="21"/>
-              </w:rPr>
-              <w:t>rb</w:t>
-            </w:r>
-            <w:proofErr w:type="spellEnd"/>
-            <w:r>
-              <w:rPr>
-                <w:sz w:val="18"/>
-                <w:szCs w:val="21"/>
-              </w:rPr>
-              <w:t>') as f:</w:t>
-            </w:r>
-          </w:p>
-          <w:p>
-            <w:pPr>
-              <w:rPr>
-                <w:sz w:val="18"/>
-                <w:szCs w:val="21"/>
-              </w:rPr>
-            </w:pPr>
-            <w:r>
-              <w:rPr>
-                <w:sz w:val="18"/>
-                <w:szCs w:val="21"/>
-              </w:rPr>
-              <w:t xml:space="preserve">        r = </w:t>
-            </w:r>
-            <w:proofErr w:type="spellStart"/>
-            <w:proofErr w:type="gramStart"/>
-            <w:r>
-              <w:rPr>
-                <w:sz w:val="18"/>
-                <w:szCs w:val="21"/>
-              </w:rPr>
-              <w:t>requests.post</w:t>
-            </w:r>
-            <w:proofErr w:type="spellEnd"/>
-            <w:r>
-              <w:rPr>
-                <w:sz w:val="18"/>
-                <w:szCs w:val="21"/>
-              </w:rPr>
-              <w:t>(</w:t>
-            </w:r>
-            <w:proofErr w:type="spellStart"/>
-            <w:proofErr w:type="gramEnd"/>
-            <w:r>
-              <w:rPr>
-                <w:sz w:val="18"/>
-                <w:szCs w:val="21"/>
-              </w:rPr>
-              <w:t>upload_url</w:t>
-            </w:r>
-            <w:proofErr w:type="spellEnd"/>
-            <w:r>
-              <w:rPr>
-                <w:sz w:val="18"/>
-                <w:szCs w:val="21"/>
-              </w:rPr>
-              <w:t>, files={'</w:t>
-            </w:r>
-            <w:proofErr w:type="spellStart"/>
-            <w:r>
-              <w:rPr>
-                <w:sz w:val="18"/>
-                <w:szCs w:val="21"/>
-              </w:rPr>
-              <w:t>file_train</w:t>
-            </w:r>
-            <w:proofErr w:type="spellEnd"/>
-            <w:r>
-              <w:rPr>
-                <w:sz w:val="18"/>
-                <w:szCs w:val="21"/>
-              </w:rPr>
-              <w:t>': f})</w:t>
-            </w:r>
-          </w:p>
-          <w:p>
-            <w:pPr>
-              <w:rPr>
-                <w:sz w:val="18"/>
-                <w:szCs w:val="21"/>
-              </w:rPr>
-            </w:pPr>
-            <w:r>
-              <w:rPr>
-                <w:sz w:val="18"/>
-                <w:szCs w:val="21"/>
-              </w:rPr>
-              <w:t xml:space="preserve">        print(</w:t>
-            </w:r>
-            <w:proofErr w:type="spellStart"/>
-            <w:r>
-              <w:rPr>
-                <w:sz w:val="18"/>
-                <w:szCs w:val="21"/>
-              </w:rPr>
-              <w:t>r.text</w:t>
-            </w:r>
-            <w:proofErr w:type="spellEnd"/>
-            <w:r>
-              <w:rPr>
-                <w:sz w:val="18"/>
-                <w:szCs w:val="21"/>
-              </w:rPr>
-              <w:t>)</w:t>
-            </w:r>
-          </w:p>
-          <w:p>
-            <w:pPr>
-              <w:rPr>
-                <w:sz w:val="18"/>
-                <w:szCs w:val="21"/>
-              </w:rPr>
-            </w:pPr>
-            <w:r>
-              <w:rPr>
-                <w:sz w:val="18"/>
-                <w:szCs w:val="21"/>
-              </w:rPr>
-              <w:t xml:space="preserve">        </w:t>
-            </w:r>
-            <w:proofErr w:type="spellStart"/>
-            <w:r>
-              <w:rPr>
-                <w:sz w:val="18"/>
-                <w:szCs w:val="21"/>
-              </w:rPr>
-              <w:t>format_ret</w:t>
-            </w:r>
-            <w:proofErr w:type="spellEnd"/>
-            <w:r>
-              <w:rPr>
-                <w:sz w:val="18"/>
-                <w:szCs w:val="21"/>
-              </w:rPr>
-              <w:t xml:space="preserve"> = </w:t>
-            </w:r>
-            <w:proofErr w:type="spellStart"/>
-            <w:proofErr w:type="gramStart"/>
-            <w:r>
-              <w:rPr>
-                <w:sz w:val="18"/>
-                <w:szCs w:val="21"/>
-              </w:rPr>
-              <w:t>json.loads</w:t>
-            </w:r>
-            <w:proofErr w:type="spellEnd"/>
-            <w:proofErr w:type="gramEnd"/>
-            <w:r>
-              <w:rPr>
-                <w:sz w:val="18"/>
-                <w:szCs w:val="21"/>
-              </w:rPr>
-              <w:t>(</w:t>
-            </w:r>
-            <w:proofErr w:type="spellStart"/>
-            <w:r>
-              <w:rPr>
-                <w:sz w:val="18"/>
-                <w:szCs w:val="21"/>
-              </w:rPr>
-              <w:t>r.text</w:t>
-            </w:r>
-            <w:proofErr w:type="spellEnd"/>
-            <w:r>
-              <w:rPr>
-                <w:sz w:val="18"/>
-                <w:szCs w:val="21"/>
-              </w:rPr>
-              <w:t>)</w:t>
+              <w:t xml:space="preserve">    upload_url = 'http://{}:{}/segment/upload/train'.format(ip, port)</w:t>
+            </w:r>
+          </w:p>
+          <w:p>
+            <w:pPr>
+              <w:rPr>
+                <w:sz w:val="18"/>
+                <w:szCs w:val="21"/>
+              </w:rPr>
+            </w:pPr>
+            <w:r>
+              <w:rPr>
+                <w:sz w:val="18"/>
+                <w:szCs w:val="21"/>
+              </w:rPr>
+              <w:t xml:space="preserve">    with open(dataset_path, 'rb') as f:</w:t>
+            </w:r>
+          </w:p>
+          <w:p>
+            <w:pPr>
+              <w:rPr>
+                <w:sz w:val="18"/>
+                <w:szCs w:val="21"/>
+              </w:rPr>
+            </w:pPr>
+            <w:r>
+              <w:rPr>
+                <w:sz w:val="18"/>
+                <w:szCs w:val="21"/>
+              </w:rPr>
+              <w:t xml:space="preserve">        r = requests.post(upload_url, files={'file_train': f})</w:t>
+            </w:r>
+          </w:p>
+          <w:p>
+            <w:pPr>
+              <w:rPr>
+                <w:sz w:val="18"/>
+                <w:szCs w:val="21"/>
+              </w:rPr>
+            </w:pPr>
+            <w:r>
+              <w:rPr>
+                <w:sz w:val="18"/>
+                <w:szCs w:val="21"/>
+              </w:rPr>
+              <w:t xml:space="preserve">        print(r.text)</w:t>
+            </w:r>
+          </w:p>
+          <w:p>
+            <w:pPr>
+              <w:rPr>
+                <w:sz w:val="18"/>
+                <w:szCs w:val="21"/>
+              </w:rPr>
+            </w:pPr>
+            <w:r>
+              <w:rPr>
+                <w:sz w:val="18"/>
+                <w:szCs w:val="21"/>
+              </w:rPr>
+              <w:t xml:space="preserve">        format_ret = json.loads(r.text)</w:t>
             </w:r>
           </w:p>
           <w:p>
@@ -3416,39 +2603,270 @@
                 <w:sz w:val="18"/>
                 <w:szCs w:val="21"/>
               </w:rPr>
-              <w:t xml:space="preserve">        if </w:t>
-            </w:r>
-            <w:proofErr w:type="spellStart"/>
-            <w:r>
-              <w:rPr>
-                <w:sz w:val="18"/>
-                <w:szCs w:val="21"/>
-              </w:rPr>
-              <w:t>format_ret</w:t>
-            </w:r>
-            <w:proofErr w:type="spellEnd"/>
-            <w:r>
-              <w:rPr>
-                <w:sz w:val="18"/>
-                <w:szCs w:val="21"/>
-              </w:rPr>
-              <w:t>['return'</w:t>
-            </w:r>
-            <w:proofErr w:type="gramStart"/>
-            <w:r>
-              <w:rPr>
-                <w:sz w:val="18"/>
-                <w:szCs w:val="21"/>
-              </w:rPr>
-              <w:t>] !</w:t>
-            </w:r>
-            <w:proofErr w:type="gramEnd"/>
-            <w:r>
-              <w:rPr>
-                <w:sz w:val="18"/>
-                <w:szCs w:val="21"/>
-              </w:rPr>
-              <w:t>= 'success':</w:t>
+              <w:t xml:space="preserve">        if format_ret['return'] != 'success':</w:t>
+            </w:r>
+          </w:p>
+          <w:p>
+            <w:pPr>
+              <w:rPr>
+                <w:sz w:val="18"/>
+                <w:szCs w:val="21"/>
+              </w:rPr>
+            </w:pPr>
+            <w:r>
+              <w:rPr>
+                <w:sz w:val="18"/>
+                <w:szCs w:val="21"/>
+              </w:rPr>
+              <w:t xml:space="preserve">            return</w:t>
+            </w:r>
+          </w:p>
+          <w:p>
+            <w:pPr>
+              <w:rPr>
+                <w:sz w:val="18"/>
+                <w:szCs w:val="21"/>
+              </w:rPr>
+            </w:pPr>
+            <w:r>
+              <w:rPr>
+                <w:sz w:val="18"/>
+                <w:szCs w:val="21"/>
+              </w:rPr>
+              <w:t xml:space="preserve">    print('upload dataset success')</w:t>
+            </w:r>
+          </w:p>
+          <w:p>
+            <w:pPr>
+              <w:rPr>
+                <w:sz w:val="18"/>
+                <w:szCs w:val="21"/>
+              </w:rPr>
+            </w:pPr>
+          </w:p>
+          <w:p>
+            <w:pPr>
+              <w:rPr>
+                <w:sz w:val="18"/>
+                <w:szCs w:val="21"/>
+              </w:rPr>
+            </w:pPr>
+            <w:r>
+              <w:rPr>
+                <w:sz w:val="18"/>
+                <w:szCs w:val="21"/>
+              </w:rPr>
+              <w:t xml:space="preserve">    # 发起训练</w:t>
+            </w:r>
+          </w:p>
+          <w:p>
+            <w:pPr>
+              <w:rPr>
+                <w:sz w:val="18"/>
+                <w:szCs w:val="21"/>
+              </w:rPr>
+            </w:pPr>
+            <w:r>
+              <w:rPr>
+                <w:sz w:val="18"/>
+                <w:szCs w:val="21"/>
+              </w:rPr>
+              <w:t xml:space="preserve">    train_url = 'http://{}:{}/segment/train'.format(ip, port)</w:t>
+            </w:r>
+          </w:p>
+          <w:p>
+            <w:pPr>
+              <w:rPr>
+                <w:sz w:val="18"/>
+                <w:szCs w:val="21"/>
+              </w:rPr>
+            </w:pPr>
+            <w:r>
+              <w:rPr>
+                <w:sz w:val="18"/>
+                <w:szCs w:val="21"/>
+              </w:rPr>
+              <w:t xml:space="preserve">    # 一般训练时间很长，这个接口返回可能需要很久，数据量大的话可能需要几天，此处建议设置timeout,</w:t>
+            </w:r>
+          </w:p>
+          <w:p>
+            <w:pPr>
+              <w:rPr>
+                <w:sz w:val="18"/>
+                <w:szCs w:val="21"/>
+              </w:rPr>
+            </w:pPr>
+            <w:r>
+              <w:rPr>
+                <w:sz w:val="18"/>
+                <w:szCs w:val="21"/>
+              </w:rPr>
+              <w:t xml:space="preserve">    # 超时后，通过轮询请求目前系统的状态</w:t>
+            </w:r>
+          </w:p>
+          <w:p>
+            <w:pPr>
+              <w:rPr>
+                <w:sz w:val="18"/>
+                <w:szCs w:val="21"/>
+              </w:rPr>
+            </w:pPr>
+            <w:r>
+              <w:rPr>
+                <w:sz w:val="18"/>
+                <w:szCs w:val="21"/>
+              </w:rPr>
+              <w:t xml:space="preserve">    try:</w:t>
+            </w:r>
+          </w:p>
+          <w:p>
+            <w:pPr>
+              <w:rPr>
+                <w:sz w:val="18"/>
+                <w:szCs w:val="21"/>
+              </w:rPr>
+            </w:pPr>
+            <w:r>
+              <w:rPr>
+                <w:sz w:val="18"/>
+                <w:szCs w:val="21"/>
+              </w:rPr>
+              <w:t xml:space="preserve">        r = requests.post(train_url, timeout = 30)</w:t>
+            </w:r>
+          </w:p>
+          <w:p>
+            <w:pPr>
+              <w:rPr>
+                <w:sz w:val="18"/>
+                <w:szCs w:val="21"/>
+              </w:rPr>
+            </w:pPr>
+            <w:r>
+              <w:rPr>
+                <w:sz w:val="18"/>
+                <w:szCs w:val="21"/>
+              </w:rPr>
+              <w:t xml:space="preserve">        format_ret = json.loads(r.text)</w:t>
+            </w:r>
+          </w:p>
+          <w:p>
+            <w:pPr>
+              <w:rPr>
+                <w:sz w:val="18"/>
+                <w:szCs w:val="21"/>
+              </w:rPr>
+            </w:pPr>
+            <w:r>
+              <w:rPr>
+                <w:sz w:val="18"/>
+                <w:szCs w:val="21"/>
+              </w:rPr>
+              <w:t xml:space="preserve">        if format_ret['return'] == 'no data':</w:t>
+            </w:r>
+          </w:p>
+          <w:p>
+            <w:pPr>
+              <w:rPr>
+                <w:sz w:val="18"/>
+                <w:szCs w:val="21"/>
+              </w:rPr>
+            </w:pPr>
+            <w:r>
+              <w:rPr>
+                <w:sz w:val="18"/>
+                <w:szCs w:val="21"/>
+              </w:rPr>
+              <w:t xml:space="preserve">            print('no data')</w:t>
+            </w:r>
+          </w:p>
+          <w:p>
+            <w:pPr>
+              <w:rPr>
+                <w:sz w:val="18"/>
+                <w:szCs w:val="21"/>
+              </w:rPr>
+            </w:pPr>
+            <w:r>
+              <w:rPr>
+                <w:sz w:val="18"/>
+                <w:szCs w:val="21"/>
+              </w:rPr>
+              <w:t xml:space="preserve">            return</w:t>
+            </w:r>
+          </w:p>
+          <w:p>
+            <w:pPr>
+              <w:rPr>
+                <w:sz w:val="18"/>
+                <w:szCs w:val="21"/>
+              </w:rPr>
+            </w:pPr>
+            <w:r>
+              <w:rPr>
+                <w:sz w:val="18"/>
+                <w:szCs w:val="21"/>
+              </w:rPr>
+              <w:t xml:space="preserve">    except requests.exceptions.Timeout:</w:t>
+            </w:r>
+          </w:p>
+          <w:p>
+            <w:pPr>
+              <w:rPr>
+                <w:sz w:val="18"/>
+                <w:szCs w:val="21"/>
+              </w:rPr>
+            </w:pPr>
+            <w:r>
+              <w:rPr>
+                <w:sz w:val="18"/>
+                <w:szCs w:val="21"/>
+              </w:rPr>
+              <w:t xml:space="preserve">        print('request timeout')</w:t>
+            </w:r>
+          </w:p>
+          <w:p>
+            <w:pPr>
+              <w:rPr>
+                <w:sz w:val="18"/>
+                <w:szCs w:val="21"/>
+              </w:rPr>
+            </w:pPr>
+            <w:r>
+              <w:rPr>
+                <w:sz w:val="18"/>
+                <w:szCs w:val="21"/>
+              </w:rPr>
+              <w:t xml:space="preserve">    # 超时轮询检查是否训练完成，后台返回的状态类型有training、trained、non-trained、testing和tested，</w:t>
+            </w:r>
+          </w:p>
+          <w:p>
+            <w:pPr>
+              <w:rPr>
+                <w:sz w:val="18"/>
+                <w:szCs w:val="21"/>
+              </w:rPr>
+            </w:pPr>
+            <w:r>
+              <w:rPr>
+                <w:sz w:val="18"/>
+                <w:szCs w:val="21"/>
+              </w:rPr>
+              <w:t xml:space="preserve">    # training: 表示正在训练中，训练中不能发送批量测试、推理和再次训练</w:t>
+            </w:r>
+          </w:p>
+          <w:p>
+            <w:pPr>
+              <w:rPr>
+                <w:sz w:val="18"/>
+                <w:szCs w:val="21"/>
+              </w:rPr>
+            </w:pPr>
+            <w:r>
+              <w:rPr>
+                <w:sz w:val="18"/>
+                <w:szCs w:val="21"/>
+              </w:rPr>
+              <w:t xml:space="preserve">    # trained: 表示训练完成，训练完成后才可以发送批量测试、推理</w:t>
             </w:r>
           </w:p>
           <w:p>
@@ -3464,506 +2882,6 @@
                 <w:szCs w:val="21"/>
               </w:rPr>
               <w:lastRenderedPageBreak/>
-              <w:t xml:space="preserve">            return</w:t>
-            </w:r>
-          </w:p>
-          <w:p>
-            <w:pPr>
-              <w:rPr>
-                <w:sz w:val="18"/>
-                <w:szCs w:val="21"/>
-              </w:rPr>
-            </w:pPr>
-            <w:r>
-              <w:rPr>
-                <w:sz w:val="18"/>
-                <w:szCs w:val="21"/>
-              </w:rPr>
-              <w:t xml:space="preserve">    </w:t>
-            </w:r>
-            <w:proofErr w:type="gramStart"/>
-            <w:r>
-              <w:rPr>
-                <w:sz w:val="18"/>
-                <w:szCs w:val="21"/>
-              </w:rPr>
-              <w:t>print(</w:t>
-            </w:r>
-            <w:proofErr w:type="gramEnd"/>
-            <w:r>
-              <w:rPr>
-                <w:sz w:val="18"/>
-                <w:szCs w:val="21"/>
-              </w:rPr>
-              <w:t>'upload dataset success')</w:t>
-            </w:r>
-          </w:p>
-          <w:p>
-            <w:pPr>
-              <w:rPr>
-                <w:sz w:val="18"/>
-                <w:szCs w:val="21"/>
-              </w:rPr>
-            </w:pPr>
-          </w:p>
-          <w:p>
-            <w:pPr>
-              <w:rPr>
-                <w:sz w:val="18"/>
-                <w:szCs w:val="21"/>
-              </w:rPr>
-            </w:pPr>
-            <w:r>
-              <w:rPr>
-                <w:sz w:val="18"/>
-                <w:szCs w:val="21"/>
-              </w:rPr>
-              <w:t xml:space="preserve">    # 发起训练</w:t>
-            </w:r>
-          </w:p>
-          <w:p>
-            <w:pPr>
-              <w:rPr>
-                <w:sz w:val="18"/>
-                <w:szCs w:val="21"/>
-              </w:rPr>
-            </w:pPr>
-            <w:r>
-              <w:rPr>
-                <w:sz w:val="18"/>
-                <w:szCs w:val="21"/>
-              </w:rPr>
-              <w:t xml:space="preserve">    </w:t>
-            </w:r>
-            <w:proofErr w:type="spellStart"/>
-            <w:r>
-              <w:rPr>
-                <w:sz w:val="18"/>
-                <w:szCs w:val="21"/>
-              </w:rPr>
-              <w:t>train_url</w:t>
-            </w:r>
-            <w:proofErr w:type="spellEnd"/>
-            <w:r>
-              <w:rPr>
-                <w:sz w:val="18"/>
-                <w:szCs w:val="21"/>
-              </w:rPr>
-              <w:t xml:space="preserve"> = 'http:/</w:t>
-            </w:r>
-            <w:proofErr w:type="gramStart"/>
-            <w:r>
-              <w:rPr>
-                <w:sz w:val="18"/>
-                <w:szCs w:val="21"/>
-              </w:rPr>
-              <w:t>/{</w:t>
-            </w:r>
-            <w:proofErr w:type="gramEnd"/>
-            <w:r>
-              <w:rPr>
-                <w:sz w:val="18"/>
-                <w:szCs w:val="21"/>
-              </w:rPr>
-              <w:t>}:{}/segment/</w:t>
-            </w:r>
-            <w:proofErr w:type="spellStart"/>
-            <w:r>
-              <w:rPr>
-                <w:sz w:val="18"/>
-                <w:szCs w:val="21"/>
-              </w:rPr>
-              <w:t>train'.format</w:t>
-            </w:r>
-            <w:proofErr w:type="spellEnd"/>
-            <w:r>
-              <w:rPr>
-                <w:sz w:val="18"/>
-                <w:szCs w:val="21"/>
-              </w:rPr>
-              <w:t>(</w:t>
-            </w:r>
-            <w:proofErr w:type="spellStart"/>
-            <w:r>
-              <w:rPr>
-                <w:sz w:val="18"/>
-                <w:szCs w:val="21"/>
-              </w:rPr>
-              <w:t>ip</w:t>
-            </w:r>
-            <w:proofErr w:type="spellEnd"/>
-            <w:r>
-              <w:rPr>
-                <w:sz w:val="18"/>
-                <w:szCs w:val="21"/>
-              </w:rPr>
-              <w:t>, port)</w:t>
-            </w:r>
-          </w:p>
-          <w:p>
-            <w:pPr>
-              <w:rPr>
-                <w:sz w:val="18"/>
-                <w:szCs w:val="21"/>
-              </w:rPr>
-            </w:pPr>
-            <w:r>
-              <w:rPr>
-                <w:sz w:val="18"/>
-                <w:szCs w:val="21"/>
-              </w:rPr>
-              <w:t xml:space="preserve">    # 一般训练时间很长，这个接口返回可能需要很久，数据量大的话可能需要几天，此处建议设置timeout,</w:t>
-            </w:r>
-          </w:p>
-          <w:p>
-            <w:pPr>
-              <w:rPr>
-                <w:sz w:val="18"/>
-                <w:szCs w:val="21"/>
-              </w:rPr>
-            </w:pPr>
-            <w:r>
-              <w:rPr>
-                <w:sz w:val="18"/>
-                <w:szCs w:val="21"/>
-              </w:rPr>
-              <w:t xml:space="preserve">    # 超时后，通过轮询请求目前系统的状态</w:t>
-            </w:r>
-          </w:p>
-          <w:p>
-            <w:pPr>
-              <w:rPr>
-                <w:sz w:val="18"/>
-                <w:szCs w:val="21"/>
-              </w:rPr>
-            </w:pPr>
-            <w:r>
-              <w:rPr>
-                <w:sz w:val="18"/>
-                <w:szCs w:val="21"/>
-              </w:rPr>
-              <w:t xml:space="preserve">    try:</w:t>
-            </w:r>
-          </w:p>
-          <w:p>
-            <w:pPr>
-              <w:rPr>
-                <w:sz w:val="18"/>
-                <w:szCs w:val="21"/>
-              </w:rPr>
-            </w:pPr>
-            <w:r>
-              <w:rPr>
-                <w:sz w:val="18"/>
-                <w:szCs w:val="21"/>
-              </w:rPr>
-              <w:t xml:space="preserve">        r = </w:t>
-            </w:r>
-            <w:proofErr w:type="spellStart"/>
-            <w:proofErr w:type="gramStart"/>
-            <w:r>
-              <w:rPr>
-                <w:sz w:val="18"/>
-                <w:szCs w:val="21"/>
-              </w:rPr>
-              <w:t>requests.post</w:t>
-            </w:r>
-            <w:proofErr w:type="spellEnd"/>
-            <w:r>
-              <w:rPr>
-                <w:sz w:val="18"/>
-                <w:szCs w:val="21"/>
-              </w:rPr>
-              <w:t>(</w:t>
-            </w:r>
-            <w:proofErr w:type="spellStart"/>
-            <w:proofErr w:type="gramEnd"/>
-            <w:r>
-              <w:rPr>
-                <w:sz w:val="18"/>
-                <w:szCs w:val="21"/>
-              </w:rPr>
-              <w:t>train_url</w:t>
-            </w:r>
-            <w:proofErr w:type="spellEnd"/>
-            <w:r>
-              <w:rPr>
-                <w:sz w:val="18"/>
-                <w:szCs w:val="21"/>
-              </w:rPr>
-              <w:t>, timeout = 30)</w:t>
-            </w:r>
-          </w:p>
-          <w:p>
-            <w:pPr>
-              <w:rPr>
-                <w:sz w:val="18"/>
-                <w:szCs w:val="21"/>
-              </w:rPr>
-            </w:pPr>
-            <w:r>
-              <w:rPr>
-                <w:sz w:val="18"/>
-                <w:szCs w:val="21"/>
-              </w:rPr>
-              <w:t xml:space="preserve">        </w:t>
-            </w:r>
-            <w:proofErr w:type="spellStart"/>
-            <w:r>
-              <w:rPr>
-                <w:sz w:val="18"/>
-                <w:szCs w:val="21"/>
-              </w:rPr>
-              <w:t>format_ret</w:t>
-            </w:r>
-            <w:proofErr w:type="spellEnd"/>
-            <w:r>
-              <w:rPr>
-                <w:sz w:val="18"/>
-                <w:szCs w:val="21"/>
-              </w:rPr>
-              <w:t xml:space="preserve"> = </w:t>
-            </w:r>
-            <w:proofErr w:type="spellStart"/>
-            <w:proofErr w:type="gramStart"/>
-            <w:r>
-              <w:rPr>
-                <w:sz w:val="18"/>
-                <w:szCs w:val="21"/>
-              </w:rPr>
-              <w:t>json.loads</w:t>
-            </w:r>
-            <w:proofErr w:type="spellEnd"/>
-            <w:proofErr w:type="gramEnd"/>
-            <w:r>
-              <w:rPr>
-                <w:sz w:val="18"/>
-                <w:szCs w:val="21"/>
-              </w:rPr>
-              <w:t>(</w:t>
-            </w:r>
-            <w:proofErr w:type="spellStart"/>
-            <w:r>
-              <w:rPr>
-                <w:sz w:val="18"/>
-                <w:szCs w:val="21"/>
-              </w:rPr>
-              <w:t>r.text</w:t>
-            </w:r>
-            <w:proofErr w:type="spellEnd"/>
-            <w:r>
-              <w:rPr>
-                <w:sz w:val="18"/>
-                <w:szCs w:val="21"/>
-              </w:rPr>
-              <w:t>)</w:t>
-            </w:r>
-          </w:p>
-          <w:p>
-            <w:pPr>
-              <w:rPr>
-                <w:sz w:val="18"/>
-                <w:szCs w:val="21"/>
-              </w:rPr>
-            </w:pPr>
-            <w:r>
-              <w:rPr>
-                <w:sz w:val="18"/>
-                <w:szCs w:val="21"/>
-              </w:rPr>
-              <w:t xml:space="preserve">        if </w:t>
-            </w:r>
-            <w:proofErr w:type="spellStart"/>
-            <w:r>
-              <w:rPr>
-                <w:sz w:val="18"/>
-                <w:szCs w:val="21"/>
-              </w:rPr>
-              <w:t>format_ret</w:t>
-            </w:r>
-            <w:proofErr w:type="spellEnd"/>
-            <w:r>
-              <w:rPr>
-                <w:sz w:val="18"/>
-                <w:szCs w:val="21"/>
-              </w:rPr>
-              <w:t>['return'] == 'no data':</w:t>
-            </w:r>
-          </w:p>
-          <w:p>
-            <w:pPr>
-              <w:rPr>
-                <w:sz w:val="18"/>
-                <w:szCs w:val="21"/>
-              </w:rPr>
-            </w:pPr>
-            <w:r>
-              <w:rPr>
-                <w:sz w:val="18"/>
-                <w:szCs w:val="21"/>
-              </w:rPr>
-              <w:t xml:space="preserve">            </w:t>
-            </w:r>
-            <w:proofErr w:type="gramStart"/>
-            <w:r>
-              <w:rPr>
-                <w:sz w:val="18"/>
-                <w:szCs w:val="21"/>
-              </w:rPr>
-              <w:t>print(</w:t>
-            </w:r>
-            <w:proofErr w:type="gramEnd"/>
-            <w:r>
-              <w:rPr>
-                <w:sz w:val="18"/>
-                <w:szCs w:val="21"/>
-              </w:rPr>
-              <w:t>'no data')</w:t>
-            </w:r>
-          </w:p>
-          <w:p>
-            <w:pPr>
-              <w:rPr>
-                <w:sz w:val="18"/>
-                <w:szCs w:val="21"/>
-              </w:rPr>
-            </w:pPr>
-            <w:r>
-              <w:rPr>
-                <w:sz w:val="18"/>
-                <w:szCs w:val="21"/>
-              </w:rPr>
-              <w:t xml:space="preserve">            return</w:t>
-            </w:r>
-          </w:p>
-          <w:p>
-            <w:pPr>
-              <w:rPr>
-                <w:sz w:val="18"/>
-                <w:szCs w:val="21"/>
-              </w:rPr>
-            </w:pPr>
-            <w:r>
-              <w:rPr>
-                <w:sz w:val="18"/>
-                <w:szCs w:val="21"/>
-              </w:rPr>
-              <w:t xml:space="preserve">    except </w:t>
-            </w:r>
-            <w:proofErr w:type="spellStart"/>
-            <w:proofErr w:type="gramStart"/>
-            <w:r>
-              <w:rPr>
-                <w:sz w:val="18"/>
-                <w:szCs w:val="21"/>
-              </w:rPr>
-              <w:t>requests.exceptions</w:t>
-            </w:r>
-            <w:proofErr w:type="gramEnd"/>
-            <w:r>
-              <w:rPr>
-                <w:sz w:val="18"/>
-                <w:szCs w:val="21"/>
-              </w:rPr>
-              <w:t>.Timeout</w:t>
-            </w:r>
-            <w:proofErr w:type="spellEnd"/>
-            <w:r>
-              <w:rPr>
-                <w:sz w:val="18"/>
-                <w:szCs w:val="21"/>
-              </w:rPr>
-              <w:t>:</w:t>
-            </w:r>
-          </w:p>
-          <w:p>
-            <w:pPr>
-              <w:rPr>
-                <w:sz w:val="18"/>
-                <w:szCs w:val="21"/>
-              </w:rPr>
-            </w:pPr>
-            <w:r>
-              <w:rPr>
-                <w:sz w:val="18"/>
-                <w:szCs w:val="21"/>
-              </w:rPr>
-              <w:t xml:space="preserve">        </w:t>
-            </w:r>
-            <w:proofErr w:type="gramStart"/>
-            <w:r>
-              <w:rPr>
-                <w:sz w:val="18"/>
-                <w:szCs w:val="21"/>
-              </w:rPr>
-              <w:t>print(</w:t>
-            </w:r>
-            <w:proofErr w:type="gramEnd"/>
-            <w:r>
-              <w:rPr>
-                <w:sz w:val="18"/>
-                <w:szCs w:val="21"/>
-              </w:rPr>
-              <w:t>'request timeout')</w:t>
-            </w:r>
-          </w:p>
-          <w:p>
-            <w:pPr>
-              <w:rPr>
-                <w:sz w:val="18"/>
-                <w:szCs w:val="21"/>
-              </w:rPr>
-            </w:pPr>
-            <w:r>
-              <w:rPr>
-                <w:sz w:val="18"/>
-                <w:szCs w:val="21"/>
-              </w:rPr>
-              <w:t xml:space="preserve">    # 超时轮询检查是否训练完成，后台返回的状态类型有training、trained、non-trained、testing和tested，</w:t>
-            </w:r>
-          </w:p>
-          <w:p>
-            <w:pPr>
-              <w:rPr>
-                <w:sz w:val="18"/>
-                <w:szCs w:val="21"/>
-              </w:rPr>
-            </w:pPr>
-            <w:r>
-              <w:rPr>
-                <w:sz w:val="18"/>
-                <w:szCs w:val="21"/>
-              </w:rPr>
-              <w:t xml:space="preserve">    # training: 表示正在训练中，训练中不能发送批量测试、推理和再次训练</w:t>
-            </w:r>
-          </w:p>
-          <w:p>
-            <w:pPr>
-              <w:rPr>
-                <w:sz w:val="18"/>
-                <w:szCs w:val="21"/>
-              </w:rPr>
-            </w:pPr>
-            <w:r>
-              <w:rPr>
-                <w:sz w:val="18"/>
-                <w:szCs w:val="21"/>
-              </w:rPr>
-              <w:t xml:space="preserve">    # trained: 表示训练完成，训练完成后才可以发送批量测试、推理</w:t>
-            </w:r>
-          </w:p>
-          <w:p>
-            <w:pPr>
-              <w:rPr>
-                <w:sz w:val="18"/>
-                <w:szCs w:val="21"/>
-              </w:rPr>
-            </w:pPr>
-            <w:r>
-              <w:rPr>
-                <w:sz w:val="18"/>
-                <w:szCs w:val="21"/>
-              </w:rPr>
               <w:t xml:space="preserve">    # non-trained: 表示没有训练，后台正在闲置，没有训练不能发送批量测试、推理，只能发送训练请求</w:t>
             </w:r>
           </w:p>
@@ -4009,71 +2927,7 @@
                 <w:sz w:val="18"/>
                 <w:szCs w:val="21"/>
               </w:rPr>
-              <w:t xml:space="preserve">    </w:t>
-            </w:r>
-            <w:proofErr w:type="spellStart"/>
-            <w:r>
-              <w:rPr>
-                <w:sz w:val="18"/>
-                <w:szCs w:val="21"/>
-              </w:rPr>
-              <w:t>status_url</w:t>
-            </w:r>
-            <w:proofErr w:type="spellEnd"/>
-            <w:r>
-              <w:rPr>
-                <w:sz w:val="18"/>
-                <w:szCs w:val="21"/>
-              </w:rPr>
-              <w:t xml:space="preserve"> = 'http:/</w:t>
-            </w:r>
-            <w:proofErr w:type="gramStart"/>
-            <w:r>
-              <w:rPr>
-                <w:sz w:val="18"/>
-                <w:szCs w:val="21"/>
-              </w:rPr>
-              <w:t>/{</w:t>
-            </w:r>
-            <w:proofErr w:type="gramEnd"/>
-            <w:r>
-              <w:rPr>
-                <w:sz w:val="18"/>
-                <w:szCs w:val="21"/>
-              </w:rPr>
-              <w:t>}:{}/segment/</w:t>
-            </w:r>
-            <w:proofErr w:type="spellStart"/>
-            <w:r>
-              <w:rPr>
-                <w:sz w:val="18"/>
-                <w:szCs w:val="21"/>
-              </w:rPr>
-              <w:t>get_status'.format</w:t>
-            </w:r>
-            <w:proofErr w:type="spellEnd"/>
-            <w:r>
-              <w:rPr>
-                <w:sz w:val="18"/>
-                <w:szCs w:val="21"/>
-              </w:rPr>
-              <w:t>(</w:t>
-            </w:r>
-            <w:proofErr w:type="spellStart"/>
-            <w:r>
-              <w:rPr>
-                <w:sz w:val="18"/>
-                <w:szCs w:val="21"/>
-              </w:rPr>
-              <w:t>ip</w:t>
-            </w:r>
-            <w:proofErr w:type="spellEnd"/>
-            <w:r>
-              <w:rPr>
-                <w:sz w:val="18"/>
-                <w:szCs w:val="21"/>
-              </w:rPr>
-              <w:t>, port)</w:t>
+              <w:t xml:space="preserve">    status_url = 'http://{}:{}/segment/get_status'.format(ip, port)</w:t>
             </w:r>
           </w:p>
           <w:p>
@@ -4103,39 +2957,7 @@
                 <w:sz w:val="18"/>
                 <w:szCs w:val="21"/>
               </w:rPr>
-              <w:t xml:space="preserve">        r = </w:t>
-            </w:r>
-            <w:proofErr w:type="spellStart"/>
-            <w:r>
-              <w:rPr>
-                <w:sz w:val="18"/>
-                <w:szCs w:val="21"/>
-              </w:rPr>
-              <w:t>requests.get</w:t>
-            </w:r>
-            <w:proofErr w:type="spellEnd"/>
-            <w:r>
-              <w:rPr>
-                <w:sz w:val="18"/>
-                <w:szCs w:val="21"/>
-              </w:rPr>
-              <w:t>(</w:t>
-            </w:r>
-            <w:proofErr w:type="spellStart"/>
-            <w:r>
-              <w:rPr>
-                <w:sz w:val="18"/>
-                <w:szCs w:val="21"/>
-              </w:rPr>
-              <w:t>status_url</w:t>
-            </w:r>
-            <w:proofErr w:type="spellEnd"/>
-            <w:r>
-              <w:rPr>
-                <w:sz w:val="18"/>
-                <w:szCs w:val="21"/>
-              </w:rPr>
-              <w:t>)</w:t>
+              <w:t xml:space="preserve">        r = requests.get(status_url)</w:t>
             </w:r>
           </w:p>
           <w:p>
@@ -4165,88 +2987,22 @@
                 <w:sz w:val="18"/>
                 <w:szCs w:val="21"/>
               </w:rPr>
-              <w:t xml:space="preserve">        </w:t>
-            </w:r>
-            <w:proofErr w:type="spellStart"/>
-            <w:r>
-              <w:rPr>
-                <w:sz w:val="18"/>
-                <w:szCs w:val="21"/>
-              </w:rPr>
-              <w:t>format_ret</w:t>
-            </w:r>
-            <w:proofErr w:type="spellEnd"/>
-            <w:r>
-              <w:rPr>
-                <w:sz w:val="18"/>
-                <w:szCs w:val="21"/>
-              </w:rPr>
-              <w:t xml:space="preserve"> = </w:t>
-            </w:r>
-            <w:proofErr w:type="spellStart"/>
-            <w:proofErr w:type="gramStart"/>
-            <w:r>
-              <w:rPr>
-                <w:sz w:val="18"/>
-                <w:szCs w:val="21"/>
-              </w:rPr>
-              <w:t>json.loads</w:t>
-            </w:r>
-            <w:proofErr w:type="spellEnd"/>
-            <w:proofErr w:type="gramEnd"/>
-            <w:r>
-              <w:rPr>
-                <w:sz w:val="18"/>
-                <w:szCs w:val="21"/>
-              </w:rPr>
-              <w:t>(</w:t>
-            </w:r>
-            <w:proofErr w:type="spellStart"/>
-            <w:r>
-              <w:rPr>
-                <w:sz w:val="18"/>
-                <w:szCs w:val="21"/>
-              </w:rPr>
-              <w:t>r.text</w:t>
-            </w:r>
-            <w:proofErr w:type="spellEnd"/>
-            <w:r>
-              <w:rPr>
-                <w:sz w:val="18"/>
-                <w:szCs w:val="21"/>
-              </w:rPr>
-              <w:t>)</w:t>
-            </w:r>
-          </w:p>
-          <w:p>
-            <w:pPr>
-              <w:rPr>
-                <w:sz w:val="18"/>
-                <w:szCs w:val="21"/>
-              </w:rPr>
-            </w:pPr>
-            <w:r>
-              <w:rPr>
-                <w:sz w:val="18"/>
-                <w:szCs w:val="21"/>
-              </w:rPr>
-              <w:t xml:space="preserve">        if </w:t>
-            </w:r>
-            <w:proofErr w:type="spellStart"/>
-            <w:r>
-              <w:rPr>
-                <w:sz w:val="18"/>
-                <w:szCs w:val="21"/>
-              </w:rPr>
-              <w:t>format_ret</w:t>
-            </w:r>
-            <w:proofErr w:type="spellEnd"/>
-            <w:r>
-              <w:rPr>
-                <w:sz w:val="18"/>
-                <w:szCs w:val="21"/>
-              </w:rPr>
-              <w:t>['return'] == 'trained':</w:t>
+              <w:t xml:space="preserve">        format_ret = json.loads(r.text)</w:t>
+            </w:r>
+          </w:p>
+          <w:p>
+            <w:pPr>
+              <w:rPr>
+                <w:sz w:val="18"/>
+                <w:szCs w:val="21"/>
+              </w:rPr>
+            </w:pPr>
+            <w:r>
+              <w:rPr>
+                <w:sz w:val="18"/>
+                <w:szCs w:val="21"/>
+              </w:rPr>
+              <w:t xml:space="preserve">        if format_ret['return'] == 'trained':</w:t>
             </w:r>
           </w:p>
           <w:p>
@@ -4291,39 +3047,7 @@
                 <w:sz w:val="18"/>
                 <w:szCs w:val="21"/>
               </w:rPr>
-              <w:t xml:space="preserve">        </w:t>
-            </w:r>
-            <w:proofErr w:type="spellStart"/>
-            <w:r>
-              <w:rPr>
-                <w:sz w:val="18"/>
-                <w:szCs w:val="21"/>
-              </w:rPr>
-              <w:t>elif</w:t>
-            </w:r>
-            <w:proofErr w:type="spellEnd"/>
-            <w:r>
-              <w:rPr>
-                <w:sz w:val="18"/>
-                <w:szCs w:val="21"/>
-              </w:rPr>
-              <w:t xml:space="preserve"> </w:t>
-            </w:r>
-            <w:proofErr w:type="spellStart"/>
-            <w:r>
-              <w:rPr>
-                <w:sz w:val="18"/>
-                <w:szCs w:val="21"/>
-              </w:rPr>
-              <w:t>format_ret</w:t>
-            </w:r>
-            <w:proofErr w:type="spellEnd"/>
-            <w:r>
-              <w:rPr>
-                <w:sz w:val="18"/>
-                <w:szCs w:val="21"/>
-              </w:rPr>
-              <w:t>['return'] == 'non-trained':</w:t>
+              <w:t xml:space="preserve">        elif format_ret['return'] == 'non-trained':</w:t>
             </w:r>
           </w:p>
           <w:p>
@@ -4368,39 +3092,7 @@
                 <w:sz w:val="18"/>
                 <w:szCs w:val="21"/>
               </w:rPr>
-              <w:t xml:space="preserve">        </w:t>
-            </w:r>
-            <w:proofErr w:type="spellStart"/>
-            <w:r>
-              <w:rPr>
-                <w:sz w:val="18"/>
-                <w:szCs w:val="21"/>
-              </w:rPr>
-              <w:t>elif</w:t>
-            </w:r>
-            <w:proofErr w:type="spellEnd"/>
-            <w:r>
-              <w:rPr>
-                <w:sz w:val="18"/>
-                <w:szCs w:val="21"/>
-              </w:rPr>
-              <w:t xml:space="preserve"> </w:t>
-            </w:r>
-            <w:proofErr w:type="spellStart"/>
-            <w:r>
-              <w:rPr>
-                <w:sz w:val="18"/>
-                <w:szCs w:val="21"/>
-              </w:rPr>
-              <w:t>format_ret</w:t>
-            </w:r>
-            <w:proofErr w:type="spellEnd"/>
-            <w:r>
-              <w:rPr>
-                <w:sz w:val="18"/>
-                <w:szCs w:val="21"/>
-              </w:rPr>
-              <w:t>['return'] == 'training':</w:t>
+              <w:t xml:space="preserve">        elif format_ret['return'] == 'training':</w:t>
             </w:r>
           </w:p>
           <w:p>
@@ -4445,25 +3137,7 @@
                 <w:sz w:val="18"/>
                 <w:szCs w:val="21"/>
               </w:rPr>
-              <w:t xml:space="preserve">            </w:t>
-            </w:r>
-            <w:proofErr w:type="spellStart"/>
-            <w:proofErr w:type="gramStart"/>
-            <w:r>
-              <w:rPr>
-                <w:sz w:val="18"/>
-                <w:szCs w:val="21"/>
-              </w:rPr>
-              <w:t>time.sleep</w:t>
-            </w:r>
-            <w:proofErr w:type="spellEnd"/>
-            <w:proofErr w:type="gramEnd"/>
-            <w:r>
-              <w:rPr>
-                <w:sz w:val="18"/>
-                <w:szCs w:val="21"/>
-              </w:rPr>
-              <w:t>(60)</w:t>
+              <w:t xml:space="preserve">            time.sleep(60)</w:t>
             </w:r>
           </w:p>
           <w:p>
@@ -4501,477 +3175,152 @@
                 <w:sz w:val="18"/>
                 <w:szCs w:val="21"/>
               </w:rPr>
-              <w:t xml:space="preserve">    parser = </w:t>
-            </w:r>
-            <w:proofErr w:type="spellStart"/>
-            <w:r>
-              <w:rPr>
-                <w:sz w:val="18"/>
-                <w:szCs w:val="21"/>
-              </w:rPr>
-              <w:t>argparse.ArgumentParser</w:t>
-            </w:r>
-            <w:proofErr w:type="spellEnd"/>
-            <w:r>
-              <w:rPr>
-                <w:sz w:val="18"/>
-                <w:szCs w:val="21"/>
-              </w:rPr>
-              <w:t>(description="远程访问模型进行图片预测工具")</w:t>
-            </w:r>
-          </w:p>
-          <w:p>
-            <w:pPr>
-              <w:rPr>
-                <w:sz w:val="18"/>
-                <w:szCs w:val="21"/>
-              </w:rPr>
-            </w:pPr>
-            <w:r>
-              <w:rPr>
-                <w:sz w:val="18"/>
-                <w:szCs w:val="21"/>
-              </w:rPr>
-              <w:t xml:space="preserve">    </w:t>
-            </w:r>
-            <w:proofErr w:type="spellStart"/>
-            <w:r>
-              <w:rPr>
-                <w:sz w:val="18"/>
-                <w:szCs w:val="21"/>
-              </w:rPr>
-              <w:t>sub_parser</w:t>
-            </w:r>
-            <w:proofErr w:type="spellEnd"/>
-            <w:r>
-              <w:rPr>
-                <w:sz w:val="18"/>
-                <w:szCs w:val="21"/>
-              </w:rPr>
-              <w:t xml:space="preserve"> = </w:t>
-            </w:r>
-            <w:proofErr w:type="spellStart"/>
-            <w:r>
-              <w:rPr>
-                <w:sz w:val="18"/>
-                <w:szCs w:val="21"/>
-              </w:rPr>
-              <w:t>parser.add_subparsers</w:t>
-            </w:r>
-            <w:proofErr w:type="spellEnd"/>
-            <w:r>
-              <w:rPr>
-                <w:sz w:val="18"/>
-                <w:szCs w:val="21"/>
-              </w:rPr>
-              <w:t>(help='选择不同功能')</w:t>
-            </w:r>
-          </w:p>
-          <w:p>
-            <w:pPr>
-              <w:rPr>
-                <w:sz w:val="18"/>
-                <w:szCs w:val="21"/>
-              </w:rPr>
-            </w:pPr>
-          </w:p>
-          <w:p>
-            <w:pPr>
-              <w:rPr>
-                <w:sz w:val="18"/>
-                <w:szCs w:val="21"/>
-              </w:rPr>
-            </w:pPr>
-            <w:r>
-              <w:rPr>
-                <w:sz w:val="18"/>
-                <w:szCs w:val="21"/>
-              </w:rPr>
-              <w:t xml:space="preserve">    </w:t>
-            </w:r>
-            <w:proofErr w:type="spellStart"/>
-            <w:r>
-              <w:rPr>
-                <w:sz w:val="18"/>
-                <w:szCs w:val="21"/>
-              </w:rPr>
-              <w:t>train_parser</w:t>
-            </w:r>
-            <w:proofErr w:type="spellEnd"/>
-            <w:r>
-              <w:rPr>
-                <w:sz w:val="18"/>
-                <w:szCs w:val="21"/>
-              </w:rPr>
-              <w:t xml:space="preserve"> = </w:t>
-            </w:r>
-            <w:proofErr w:type="spellStart"/>
-            <w:r>
-              <w:rPr>
-                <w:sz w:val="18"/>
-                <w:szCs w:val="21"/>
-              </w:rPr>
-              <w:t>sub_parser.add_parser</w:t>
-            </w:r>
-            <w:proofErr w:type="spellEnd"/>
-            <w:r>
-              <w:rPr>
-                <w:sz w:val="18"/>
-                <w:szCs w:val="21"/>
-              </w:rPr>
-              <w:t>('train', help='训练')</w:t>
-            </w:r>
-          </w:p>
-          <w:p>
-            <w:pPr>
-              <w:rPr>
-                <w:sz w:val="18"/>
-                <w:szCs w:val="21"/>
-              </w:rPr>
-            </w:pPr>
-            <w:r>
-              <w:rPr>
-                <w:sz w:val="18"/>
-                <w:szCs w:val="21"/>
-              </w:rPr>
-              <w:t xml:space="preserve">    </w:t>
-            </w:r>
-            <w:proofErr w:type="spellStart"/>
-            <w:r>
-              <w:rPr>
-                <w:sz w:val="18"/>
-                <w:szCs w:val="21"/>
-              </w:rPr>
-              <w:t>train_parser.add_</w:t>
-            </w:r>
-            <w:proofErr w:type="gramStart"/>
-            <w:r>
-              <w:rPr>
-                <w:sz w:val="18"/>
-                <w:szCs w:val="21"/>
-              </w:rPr>
-              <w:t>argument</w:t>
-            </w:r>
-            <w:proofErr w:type="spellEnd"/>
-            <w:r>
-              <w:rPr>
-                <w:sz w:val="18"/>
-                <w:szCs w:val="21"/>
-              </w:rPr>
-              <w:t>(</w:t>
-            </w:r>
-            <w:proofErr w:type="gramEnd"/>
-            <w:r>
-              <w:rPr>
-                <w:sz w:val="18"/>
-                <w:szCs w:val="21"/>
-              </w:rPr>
-              <w:t>'--subcommand', default='train')</w:t>
-            </w:r>
-          </w:p>
-          <w:p>
-            <w:pPr>
-              <w:rPr>
-                <w:sz w:val="18"/>
-                <w:szCs w:val="21"/>
-              </w:rPr>
-            </w:pPr>
-            <w:r>
-              <w:rPr>
-                <w:sz w:val="18"/>
-                <w:szCs w:val="21"/>
-              </w:rPr>
-              <w:lastRenderedPageBreak/>
-              <w:t xml:space="preserve">    </w:t>
-            </w:r>
-            <w:proofErr w:type="spellStart"/>
-            <w:r>
-              <w:rPr>
-                <w:sz w:val="18"/>
-                <w:szCs w:val="21"/>
-              </w:rPr>
-              <w:t>train_parser.add_argument</w:t>
-            </w:r>
-            <w:proofErr w:type="spellEnd"/>
-            <w:r>
-              <w:rPr>
-                <w:sz w:val="18"/>
-                <w:szCs w:val="21"/>
-              </w:rPr>
-              <w:t>('--file', help="图片数据集zip格式压缩包路径，必须提供", required=True)</w:t>
-            </w:r>
-          </w:p>
-          <w:p>
-            <w:pPr>
-              <w:rPr>
-                <w:sz w:val="18"/>
-                <w:szCs w:val="21"/>
-              </w:rPr>
-            </w:pPr>
-            <w:r>
-              <w:rPr>
-                <w:sz w:val="18"/>
-                <w:szCs w:val="21"/>
-              </w:rPr>
-              <w:t xml:space="preserve">    </w:t>
-            </w:r>
-            <w:proofErr w:type="spellStart"/>
-            <w:r>
-              <w:rPr>
-                <w:sz w:val="18"/>
-                <w:szCs w:val="21"/>
-              </w:rPr>
-              <w:t>train_parser.add_argument</w:t>
-            </w:r>
-            <w:proofErr w:type="spellEnd"/>
-            <w:r>
-              <w:rPr>
-                <w:sz w:val="18"/>
-                <w:szCs w:val="21"/>
-              </w:rPr>
-              <w:t>('--</w:t>
-            </w:r>
-            <w:proofErr w:type="spellStart"/>
-            <w:r>
-              <w:rPr>
-                <w:sz w:val="18"/>
-                <w:szCs w:val="21"/>
-              </w:rPr>
-              <w:t>ip</w:t>
-            </w:r>
-            <w:proofErr w:type="spellEnd"/>
-            <w:r>
-              <w:rPr>
-                <w:sz w:val="18"/>
-                <w:szCs w:val="21"/>
-              </w:rPr>
-              <w:t xml:space="preserve">', help="服务IP，默认 0.0.0.0", type = </w:t>
-            </w:r>
-            <w:proofErr w:type="spellStart"/>
-            <w:r>
-              <w:rPr>
-                <w:sz w:val="18"/>
-                <w:szCs w:val="21"/>
-              </w:rPr>
-              <w:t>str</w:t>
-            </w:r>
-            <w:proofErr w:type="spellEnd"/>
-            <w:r>
-              <w:rPr>
-                <w:sz w:val="18"/>
-                <w:szCs w:val="21"/>
-              </w:rPr>
-              <w:t>, default = '0.0.0.0', required = False)</w:t>
-            </w:r>
-          </w:p>
-          <w:p>
-            <w:pPr>
-              <w:rPr>
-                <w:sz w:val="18"/>
-                <w:szCs w:val="21"/>
-              </w:rPr>
-            </w:pPr>
-            <w:r>
-              <w:rPr>
-                <w:sz w:val="18"/>
-                <w:szCs w:val="21"/>
-              </w:rPr>
-              <w:t xml:space="preserve">    </w:t>
-            </w:r>
-            <w:proofErr w:type="spellStart"/>
-            <w:r>
-              <w:rPr>
-                <w:sz w:val="18"/>
-                <w:szCs w:val="21"/>
-              </w:rPr>
-              <w:t>train_parser.add_argument</w:t>
-            </w:r>
-            <w:proofErr w:type="spellEnd"/>
-            <w:r>
-              <w:rPr>
-                <w:sz w:val="18"/>
-                <w:szCs w:val="21"/>
-              </w:rPr>
-              <w:t xml:space="preserve">('--port', help="服务端口号，默认 5001", type = </w:t>
-            </w:r>
-            <w:proofErr w:type="spellStart"/>
-            <w:r>
-              <w:rPr>
-                <w:sz w:val="18"/>
-                <w:szCs w:val="21"/>
-              </w:rPr>
-              <w:t>int</w:t>
-            </w:r>
-            <w:proofErr w:type="spellEnd"/>
-            <w:r>
-              <w:rPr>
-                <w:sz w:val="18"/>
-                <w:szCs w:val="21"/>
-              </w:rPr>
-              <w:t>, default = 5001, required = False)</w:t>
-            </w:r>
-          </w:p>
-          <w:p>
-            <w:pPr>
-              <w:rPr>
-                <w:sz w:val="18"/>
-                <w:szCs w:val="21"/>
-              </w:rPr>
-            </w:pPr>
-            <w:r>
-              <w:rPr>
-                <w:sz w:val="18"/>
-                <w:szCs w:val="21"/>
-              </w:rPr>
-              <w:t xml:space="preserve">    </w:t>
-            </w:r>
-            <w:proofErr w:type="spellStart"/>
-            <w:r>
-              <w:rPr>
-                <w:sz w:val="18"/>
-                <w:szCs w:val="21"/>
-              </w:rPr>
-              <w:t>args</w:t>
-            </w:r>
-            <w:proofErr w:type="spellEnd"/>
-            <w:r>
-              <w:rPr>
-                <w:sz w:val="18"/>
-                <w:szCs w:val="21"/>
-              </w:rPr>
-              <w:t xml:space="preserve">, _ = </w:t>
-            </w:r>
-            <w:proofErr w:type="spellStart"/>
-            <w:proofErr w:type="gramStart"/>
-            <w:r>
-              <w:rPr>
-                <w:sz w:val="18"/>
-                <w:szCs w:val="21"/>
-              </w:rPr>
-              <w:t>parser.parse</w:t>
-            </w:r>
-            <w:proofErr w:type="gramEnd"/>
-            <w:r>
-              <w:rPr>
-                <w:sz w:val="18"/>
-                <w:szCs w:val="21"/>
-              </w:rPr>
-              <w:t>_known_args</w:t>
-            </w:r>
-            <w:proofErr w:type="spellEnd"/>
-            <w:r>
-              <w:rPr>
-                <w:sz w:val="18"/>
-                <w:szCs w:val="21"/>
-              </w:rPr>
-              <w:t>()</w:t>
-            </w:r>
-          </w:p>
-          <w:p>
-            <w:pPr>
-              <w:rPr>
-                <w:sz w:val="18"/>
-                <w:szCs w:val="21"/>
-              </w:rPr>
-            </w:pPr>
-          </w:p>
-          <w:p>
-            <w:pPr>
-              <w:rPr>
-                <w:sz w:val="18"/>
-                <w:szCs w:val="21"/>
-              </w:rPr>
-            </w:pPr>
-            <w:r>
-              <w:rPr>
-                <w:sz w:val="18"/>
-                <w:szCs w:val="21"/>
-              </w:rPr>
-              <w:t xml:space="preserve">    if </w:t>
-            </w:r>
-            <w:proofErr w:type="spellStart"/>
-            <w:proofErr w:type="gramStart"/>
-            <w:r>
-              <w:rPr>
-                <w:sz w:val="18"/>
-                <w:szCs w:val="21"/>
-              </w:rPr>
-              <w:t>args.subcommand</w:t>
-            </w:r>
-            <w:proofErr w:type="spellEnd"/>
-            <w:proofErr w:type="gramEnd"/>
-            <w:r>
-              <w:rPr>
-                <w:sz w:val="18"/>
-                <w:szCs w:val="21"/>
-              </w:rPr>
-              <w:t xml:space="preserve"> == 'train':</w:t>
-            </w:r>
-          </w:p>
-          <w:p>
-            <w:r>
-              <w:rPr>
-                <w:sz w:val="18"/>
-                <w:szCs w:val="21"/>
-              </w:rPr>
-              <w:t xml:space="preserve">        </w:t>
-            </w:r>
-            <w:proofErr w:type="gramStart"/>
-            <w:r>
-              <w:rPr>
-                <w:sz w:val="18"/>
-                <w:szCs w:val="21"/>
-              </w:rPr>
-              <w:t>train(</w:t>
-            </w:r>
-            <w:proofErr w:type="spellStart"/>
-            <w:proofErr w:type="gramEnd"/>
-            <w:r>
-              <w:rPr>
-                <w:sz w:val="18"/>
-                <w:szCs w:val="21"/>
-              </w:rPr>
-              <w:t>args.file</w:t>
-            </w:r>
-            <w:proofErr w:type="spellEnd"/>
-            <w:r>
-              <w:rPr>
-                <w:sz w:val="18"/>
-                <w:szCs w:val="21"/>
-              </w:rPr>
-              <w:t xml:space="preserve">, </w:t>
-            </w:r>
-            <w:proofErr w:type="spellStart"/>
-            <w:r>
-              <w:rPr>
-                <w:sz w:val="18"/>
-                <w:szCs w:val="21"/>
-              </w:rPr>
-              <w:t>args.ip</w:t>
-            </w:r>
-            <w:proofErr w:type="spellEnd"/>
-            <w:r>
-              <w:rPr>
-                <w:sz w:val="18"/>
-                <w:szCs w:val="21"/>
-              </w:rPr>
-              <w:t xml:space="preserve">, </w:t>
-            </w:r>
-            <w:proofErr w:type="spellStart"/>
-            <w:r>
-              <w:rPr>
-                <w:sz w:val="18"/>
-                <w:szCs w:val="21"/>
-              </w:rPr>
-              <w:t>args.port</w:t>
-            </w:r>
-            <w:proofErr w:type="spellEnd"/>
-            <w:r>
-              <w:rPr>
-                <w:sz w:val="18"/>
-                <w:szCs w:val="21"/>
-              </w:rPr>
-              <w:t>)</w:t>
+              <w:t xml:space="preserve">    parser = argparse.ArgumentParser(description="远程访问模型进行图片预测工具")</w:t>
+            </w:r>
+          </w:p>
+          <w:p>
+            <w:pPr>
+              <w:rPr>
+                <w:sz w:val="18"/>
+                <w:szCs w:val="21"/>
+              </w:rPr>
+            </w:pPr>
+            <w:r>
+              <w:rPr>
+                <w:sz w:val="18"/>
+                <w:szCs w:val="21"/>
+              </w:rPr>
+              <w:t xml:space="preserve">    sub_parser = parser.add_subparsers(help='选择不同功能')</w:t>
+            </w:r>
+          </w:p>
+          <w:p>
+            <w:pPr>
+              <w:rPr>
+                <w:sz w:val="18"/>
+                <w:szCs w:val="21"/>
+              </w:rPr>
+            </w:pPr>
+          </w:p>
+          <w:p>
+            <w:pPr>
+              <w:rPr>
+                <w:sz w:val="18"/>
+                <w:szCs w:val="21"/>
+              </w:rPr>
+            </w:pPr>
+            <w:r>
+              <w:rPr>
+                <w:sz w:val="18"/>
+                <w:szCs w:val="21"/>
+              </w:rPr>
+              <w:t xml:space="preserve">    train_parser = sub_parser.add_parser('train', help='训练')</w:t>
+            </w:r>
+          </w:p>
+          <w:p>
+            <w:pPr>
+              <w:rPr>
+                <w:sz w:val="18"/>
+                <w:szCs w:val="21"/>
+              </w:rPr>
+            </w:pPr>
+            <w:r>
+              <w:rPr>
+                <w:sz w:val="18"/>
+                <w:szCs w:val="21"/>
+              </w:rPr>
+              <w:t xml:space="preserve">    train_parser.add_argument('--subcommand', default='train')</w:t>
+            </w:r>
+          </w:p>
+          <w:p>
+            <w:pPr>
+              <w:rPr>
+                <w:sz w:val="18"/>
+                <w:szCs w:val="21"/>
+              </w:rPr>
+            </w:pPr>
+            <w:r>
+              <w:rPr>
+                <w:sz w:val="18"/>
+                <w:szCs w:val="21"/>
+              </w:rPr>
+              <w:t xml:space="preserve">    train_parser.add_argument('--file', help="图片数据集zip格式压缩包路径，必须提供", required=True)</w:t>
+            </w:r>
+          </w:p>
+          <w:p>
+            <w:pPr>
+              <w:rPr>
+                <w:sz w:val="18"/>
+                <w:szCs w:val="21"/>
+              </w:rPr>
+            </w:pPr>
+            <w:r>
+              <w:rPr>
+                <w:sz w:val="18"/>
+                <w:szCs w:val="21"/>
+              </w:rPr>
+              <w:t xml:space="preserve">    train_parser.add_argument('--ip', help="服务IP，默认 0.0.0.0", type = str, default = '0.0.0.0', required = False)</w:t>
+            </w:r>
+          </w:p>
+          <w:p>
+            <w:pPr>
+              <w:rPr>
+                <w:sz w:val="18"/>
+                <w:szCs w:val="21"/>
+              </w:rPr>
+            </w:pPr>
+            <w:r>
+              <w:rPr>
+                <w:sz w:val="18"/>
+                <w:szCs w:val="21"/>
+              </w:rPr>
+              <w:t xml:space="preserve">    train_parser.add_argument('--port', help="服务端口号，默认 5001", type = int, default = 5001, required = False)</w:t>
+            </w:r>
+          </w:p>
+          <w:p>
+            <w:pPr>
+              <w:rPr>
+                <w:sz w:val="18"/>
+                <w:szCs w:val="21"/>
+              </w:rPr>
+            </w:pPr>
+            <w:r>
+              <w:rPr>
+                <w:sz w:val="18"/>
+                <w:szCs w:val="21"/>
+              </w:rPr>
+              <w:t xml:space="preserve">    args, _ = parser.parse_known_args()</w:t>
+            </w:r>
+          </w:p>
+          <w:p>
+            <w:pPr>
+              <w:rPr>
+                <w:sz w:val="18"/>
+                <w:szCs w:val="21"/>
+              </w:rPr>
+            </w:pPr>
+          </w:p>
+          <w:p>
+            <w:pPr>
+              <w:rPr>
+                <w:sz w:val="18"/>
+                <w:szCs w:val="21"/>
+              </w:rPr>
+            </w:pPr>
+            <w:r>
+              <w:rPr>
+                <w:sz w:val="18"/>
+                <w:szCs w:val="21"/>
+              </w:rPr>
+              <w:t xml:space="preserve">    if args.subcommand == 'train':</w:t>
+            </w:r>
+          </w:p>
+          <w:p>
+            <w:r>
+              <w:rPr>
+                <w:sz w:val="18"/>
+                <w:szCs w:val="21"/>
+              </w:rPr>
+              <w:t xml:space="preserve">        train(args.file, args.ip, args.port)</w:t>
             </w:r>
           </w:p>
         </w:tc>
@@ -5030,17 +3379,8 @@
                 <w:sz w:val="18"/>
                 <w:szCs w:val="21"/>
               </w:rPr>
-              <w:t xml:space="preserve">mport </w:t>
-            </w:r>
-            <w:proofErr w:type="spellStart"/>
-            <w:r>
-              <w:rPr>
-                <w:sz w:val="18"/>
-                <w:szCs w:val="21"/>
-              </w:rPr>
-              <w:t>argparse</w:t>
-            </w:r>
-            <w:proofErr w:type="spellEnd"/>
+              <w:t>mport argparse</w:t>
+            </w:r>
           </w:p>
           <w:p>
             <w:pPr>
@@ -5069,17 +3409,8 @@
                 <w:sz w:val="18"/>
                 <w:szCs w:val="21"/>
               </w:rPr>
-              <w:t xml:space="preserve">import </w:t>
-            </w:r>
-            <w:proofErr w:type="spellStart"/>
-            <w:r>
-              <w:rPr>
-                <w:sz w:val="18"/>
-                <w:szCs w:val="21"/>
-              </w:rPr>
-              <w:t>json</w:t>
-            </w:r>
-            <w:proofErr w:type="spellEnd"/>
+              <w:t>import json</w:t>
+            </w:r>
           </w:p>
           <w:p>
             <w:pPr>
@@ -5116,48 +3447,8 @@
                 <w:sz w:val="18"/>
                 <w:szCs w:val="21"/>
               </w:rPr>
-              <w:t xml:space="preserve">def </w:t>
-            </w:r>
-            <w:proofErr w:type="gramStart"/>
-            <w:r>
-              <w:rPr>
-                <w:sz w:val="18"/>
-                <w:szCs w:val="21"/>
-              </w:rPr>
-              <w:t>test(</w:t>
-            </w:r>
-            <w:proofErr w:type="spellStart"/>
-            <w:proofErr w:type="gramEnd"/>
-            <w:r>
-              <w:rPr>
-                <w:sz w:val="18"/>
-                <w:szCs w:val="21"/>
-              </w:rPr>
-              <w:t>dataset_path</w:t>
-            </w:r>
-            <w:proofErr w:type="spellEnd"/>
-            <w:r>
-              <w:rPr>
-                <w:sz w:val="18"/>
-                <w:szCs w:val="21"/>
-              </w:rPr>
-              <w:t xml:space="preserve">, </w:t>
-            </w:r>
-            <w:proofErr w:type="spellStart"/>
-            <w:r>
-              <w:rPr>
-                <w:sz w:val="18"/>
-                <w:szCs w:val="21"/>
-              </w:rPr>
-              <w:t>ip</w:t>
-            </w:r>
-            <w:proofErr w:type="spellEnd"/>
-            <w:r>
-              <w:rPr>
-                <w:sz w:val="18"/>
-                <w:szCs w:val="21"/>
-              </w:rPr>
-              <w:t xml:space="preserve"> = '0.0.0.0', port = 5001):</w:t>
+              <w:lastRenderedPageBreak/>
+              <w:t>def test(dataset_path, ip = '0.0.0.0', port = 5001):</w:t>
             </w:r>
           </w:p>
           <w:p>
@@ -5187,288 +3478,67 @@
                 <w:sz w:val="18"/>
                 <w:szCs w:val="21"/>
               </w:rPr>
-              <w:t xml:space="preserve">    </w:t>
-            </w:r>
-            <w:proofErr w:type="spellStart"/>
-            <w:r>
-              <w:rPr>
-                <w:sz w:val="18"/>
-                <w:szCs w:val="21"/>
-              </w:rPr>
-              <w:t>upload_url</w:t>
-            </w:r>
-            <w:proofErr w:type="spellEnd"/>
-            <w:r>
-              <w:rPr>
-                <w:sz w:val="18"/>
-                <w:szCs w:val="21"/>
-              </w:rPr>
-              <w:t xml:space="preserve"> = 'http:/</w:t>
-            </w:r>
-            <w:proofErr w:type="gramStart"/>
-            <w:r>
-              <w:rPr>
-                <w:sz w:val="18"/>
-                <w:szCs w:val="21"/>
-              </w:rPr>
-              <w:t>/{</w:t>
-            </w:r>
-            <w:proofErr w:type="gramEnd"/>
-            <w:r>
-              <w:rPr>
-                <w:sz w:val="18"/>
-                <w:szCs w:val="21"/>
-              </w:rPr>
-              <w:t>}:{}/segment/upload/</w:t>
-            </w:r>
-            <w:proofErr w:type="spellStart"/>
-            <w:r>
-              <w:rPr>
-                <w:sz w:val="18"/>
-                <w:szCs w:val="21"/>
-              </w:rPr>
-              <w:t>test'.format</w:t>
-            </w:r>
-            <w:proofErr w:type="spellEnd"/>
-            <w:r>
-              <w:rPr>
-                <w:sz w:val="18"/>
-                <w:szCs w:val="21"/>
-              </w:rPr>
-              <w:t>(</w:t>
-            </w:r>
-            <w:proofErr w:type="spellStart"/>
-            <w:r>
-              <w:rPr>
-                <w:sz w:val="18"/>
-                <w:szCs w:val="21"/>
-              </w:rPr>
-              <w:t>ip</w:t>
-            </w:r>
-            <w:proofErr w:type="spellEnd"/>
-            <w:r>
-              <w:rPr>
-                <w:sz w:val="18"/>
-                <w:szCs w:val="21"/>
-              </w:rPr>
-              <w:t>, port)</w:t>
-            </w:r>
-          </w:p>
-          <w:p>
-            <w:pPr>
-              <w:rPr>
-                <w:sz w:val="18"/>
-                <w:szCs w:val="21"/>
-              </w:rPr>
-            </w:pPr>
-            <w:r>
-              <w:rPr>
-                <w:sz w:val="18"/>
-                <w:szCs w:val="21"/>
-              </w:rPr>
-              <w:t xml:space="preserve">    with </w:t>
-            </w:r>
-            <w:proofErr w:type="gramStart"/>
-            <w:r>
-              <w:rPr>
-                <w:sz w:val="18"/>
-                <w:szCs w:val="21"/>
-              </w:rPr>
-              <w:t>open(</w:t>
-            </w:r>
-            <w:proofErr w:type="spellStart"/>
-            <w:proofErr w:type="gramEnd"/>
-            <w:r>
-              <w:rPr>
-                <w:sz w:val="18"/>
-                <w:szCs w:val="21"/>
-              </w:rPr>
-              <w:t>dataset_path</w:t>
-            </w:r>
-            <w:proofErr w:type="spellEnd"/>
-            <w:r>
-              <w:rPr>
-                <w:sz w:val="18"/>
-                <w:szCs w:val="21"/>
-              </w:rPr>
-              <w:t>, '</w:t>
-            </w:r>
-            <w:proofErr w:type="spellStart"/>
-            <w:r>
-              <w:rPr>
-                <w:sz w:val="18"/>
-                <w:szCs w:val="21"/>
-              </w:rPr>
-              <w:t>rb</w:t>
-            </w:r>
-            <w:proofErr w:type="spellEnd"/>
-            <w:r>
-              <w:rPr>
-                <w:sz w:val="18"/>
-                <w:szCs w:val="21"/>
-              </w:rPr>
-              <w:t>') as f:</w:t>
-            </w:r>
-          </w:p>
-          <w:p>
-            <w:pPr>
-              <w:rPr>
-                <w:sz w:val="18"/>
-                <w:szCs w:val="21"/>
-              </w:rPr>
-            </w:pPr>
-            <w:r>
-              <w:rPr>
-                <w:sz w:val="18"/>
-                <w:szCs w:val="21"/>
-              </w:rPr>
-              <w:t xml:space="preserve">        r = </w:t>
-            </w:r>
-            <w:proofErr w:type="spellStart"/>
-            <w:proofErr w:type="gramStart"/>
-            <w:r>
-              <w:rPr>
-                <w:sz w:val="18"/>
-                <w:szCs w:val="21"/>
-              </w:rPr>
-              <w:t>requests.post</w:t>
-            </w:r>
-            <w:proofErr w:type="spellEnd"/>
-            <w:r>
-              <w:rPr>
-                <w:sz w:val="18"/>
-                <w:szCs w:val="21"/>
-              </w:rPr>
-              <w:t>(</w:t>
-            </w:r>
-            <w:proofErr w:type="spellStart"/>
-            <w:proofErr w:type="gramEnd"/>
-            <w:r>
-              <w:rPr>
-                <w:sz w:val="18"/>
-                <w:szCs w:val="21"/>
-              </w:rPr>
-              <w:t>upload_url</w:t>
-            </w:r>
-            <w:proofErr w:type="spellEnd"/>
-            <w:r>
-              <w:rPr>
-                <w:sz w:val="18"/>
-                <w:szCs w:val="21"/>
-              </w:rPr>
-              <w:t>, files={'</w:t>
-            </w:r>
-            <w:proofErr w:type="spellStart"/>
-            <w:r>
-              <w:rPr>
-                <w:sz w:val="18"/>
-                <w:szCs w:val="21"/>
-              </w:rPr>
-              <w:t>file_test</w:t>
-            </w:r>
-            <w:proofErr w:type="spellEnd"/>
-            <w:r>
-              <w:rPr>
-                <w:sz w:val="18"/>
-                <w:szCs w:val="21"/>
-              </w:rPr>
-              <w:t>': f})</w:t>
-            </w:r>
-          </w:p>
-          <w:p>
-            <w:pPr>
-              <w:rPr>
-                <w:sz w:val="18"/>
-                <w:szCs w:val="21"/>
-              </w:rPr>
-            </w:pPr>
-            <w:r>
-              <w:rPr>
-                <w:sz w:val="18"/>
-                <w:szCs w:val="21"/>
-              </w:rPr>
-              <w:t xml:space="preserve">        print(</w:t>
-            </w:r>
-            <w:proofErr w:type="spellStart"/>
-            <w:r>
-              <w:rPr>
-                <w:sz w:val="18"/>
-                <w:szCs w:val="21"/>
-              </w:rPr>
-              <w:t>r.text</w:t>
-            </w:r>
-            <w:proofErr w:type="spellEnd"/>
-            <w:r>
-              <w:rPr>
-                <w:sz w:val="18"/>
-                <w:szCs w:val="21"/>
-              </w:rPr>
-              <w:t>)</w:t>
-            </w:r>
-          </w:p>
-          <w:p>
-            <w:pPr>
-              <w:rPr>
-                <w:sz w:val="18"/>
-                <w:szCs w:val="21"/>
-              </w:rPr>
-            </w:pPr>
-            <w:r>
-              <w:rPr>
-                <w:sz w:val="18"/>
-                <w:szCs w:val="21"/>
-              </w:rPr>
-              <w:t xml:space="preserve">        </w:t>
-            </w:r>
-            <w:proofErr w:type="spellStart"/>
-            <w:r>
-              <w:rPr>
-                <w:sz w:val="18"/>
-                <w:szCs w:val="21"/>
-              </w:rPr>
-              <w:t>format_ret</w:t>
-            </w:r>
-            <w:proofErr w:type="spellEnd"/>
-            <w:r>
-              <w:rPr>
-                <w:sz w:val="18"/>
-                <w:szCs w:val="21"/>
-              </w:rPr>
-              <w:t xml:space="preserve"> = </w:t>
-            </w:r>
-            <w:proofErr w:type="spellStart"/>
-            <w:proofErr w:type="gramStart"/>
-            <w:r>
-              <w:rPr>
-                <w:sz w:val="18"/>
-                <w:szCs w:val="21"/>
-              </w:rPr>
-              <w:t>json.loads</w:t>
-            </w:r>
-            <w:proofErr w:type="spellEnd"/>
-            <w:proofErr w:type="gramEnd"/>
-            <w:r>
-              <w:rPr>
-                <w:sz w:val="18"/>
-                <w:szCs w:val="21"/>
-              </w:rPr>
-              <w:t>(</w:t>
-            </w:r>
-            <w:proofErr w:type="spellStart"/>
-            <w:r>
-              <w:rPr>
-                <w:sz w:val="18"/>
-                <w:szCs w:val="21"/>
-              </w:rPr>
-              <w:t>r.text</w:t>
-            </w:r>
-            <w:proofErr w:type="spellEnd"/>
-            <w:r>
-              <w:rPr>
-                <w:sz w:val="18"/>
-                <w:szCs w:val="21"/>
-              </w:rPr>
-              <w:t>)</w:t>
+              <w:t xml:space="preserve">    upload_url = 'http://{}:{}/segment/upload/test'.format(ip, port)</w:t>
+            </w:r>
+          </w:p>
+          <w:p>
+            <w:pPr>
+              <w:rPr>
+                <w:sz w:val="18"/>
+                <w:szCs w:val="21"/>
+              </w:rPr>
+            </w:pPr>
+            <w:r>
+              <w:rPr>
+                <w:sz w:val="18"/>
+                <w:szCs w:val="21"/>
+              </w:rPr>
+              <w:t xml:space="preserve">    with open(dataset_path, 'rb') as f:</w:t>
+            </w:r>
+          </w:p>
+          <w:p>
+            <w:pPr>
+              <w:rPr>
+                <w:sz w:val="18"/>
+                <w:szCs w:val="21"/>
+              </w:rPr>
+            </w:pPr>
+            <w:r>
+              <w:rPr>
+                <w:sz w:val="18"/>
+                <w:szCs w:val="21"/>
+              </w:rPr>
+              <w:t xml:space="preserve">        r = requests.post(upload_url, files={'file_test': f})</w:t>
+            </w:r>
+          </w:p>
+          <w:p>
+            <w:pPr>
+              <w:rPr>
+                <w:sz w:val="18"/>
+                <w:szCs w:val="21"/>
+              </w:rPr>
+            </w:pPr>
+            <w:r>
+              <w:rPr>
+                <w:sz w:val="18"/>
+                <w:szCs w:val="21"/>
+              </w:rPr>
+              <w:t xml:space="preserve">        print(r.text)</w:t>
+            </w:r>
+          </w:p>
+          <w:p>
+            <w:pPr>
+              <w:rPr>
+                <w:sz w:val="18"/>
+                <w:szCs w:val="21"/>
+              </w:rPr>
+            </w:pPr>
+            <w:r>
+              <w:rPr>
+                <w:sz w:val="18"/>
+                <w:szCs w:val="21"/>
+              </w:rPr>
+              <w:t xml:space="preserve">        format_ret = json.loads(r.text)</w:t>
             </w:r>
           </w:p>
           <w:p>
@@ -5513,39 +3583,7 @@
                 <w:sz w:val="18"/>
                 <w:szCs w:val="21"/>
               </w:rPr>
-              <w:t xml:space="preserve">        if </w:t>
-            </w:r>
-            <w:proofErr w:type="spellStart"/>
-            <w:r>
-              <w:rPr>
-                <w:sz w:val="18"/>
-                <w:szCs w:val="21"/>
-              </w:rPr>
-              <w:t>format_ret</w:t>
-            </w:r>
-            <w:proofErr w:type="spellEnd"/>
-            <w:r>
-              <w:rPr>
-                <w:sz w:val="18"/>
-                <w:szCs w:val="21"/>
-              </w:rPr>
-              <w:t>['return'</w:t>
-            </w:r>
-            <w:proofErr w:type="gramStart"/>
-            <w:r>
-              <w:rPr>
-                <w:sz w:val="18"/>
-                <w:szCs w:val="21"/>
-              </w:rPr>
-              <w:t>] !</w:t>
-            </w:r>
-            <w:proofErr w:type="gramEnd"/>
-            <w:r>
-              <w:rPr>
-                <w:sz w:val="18"/>
-                <w:szCs w:val="21"/>
-              </w:rPr>
-              <w:t>= 'success':</w:t>
+              <w:t xml:space="preserve">        if format_ret['return'] != 'success':</w:t>
             </w:r>
           </w:p>
           <w:p>
@@ -5575,23 +3613,7 @@
                 <w:sz w:val="18"/>
                 <w:szCs w:val="21"/>
               </w:rPr>
-              <w:t xml:space="preserve">    </w:t>
-            </w:r>
-            <w:proofErr w:type="gramStart"/>
-            <w:r>
-              <w:rPr>
-                <w:sz w:val="18"/>
-                <w:szCs w:val="21"/>
-              </w:rPr>
-              <w:t>print(</w:t>
-            </w:r>
-            <w:proofErr w:type="gramEnd"/>
-            <w:r>
-              <w:rPr>
-                <w:sz w:val="18"/>
-                <w:szCs w:val="21"/>
-              </w:rPr>
-              <w:t>'upload dataset success')</w:t>
+              <w:t xml:space="preserve">    print('upload dataset success')</w:t>
             </w:r>
           </w:p>
           <w:p>
@@ -5629,71 +3651,7 @@
                 <w:sz w:val="18"/>
                 <w:szCs w:val="21"/>
               </w:rPr>
-              <w:t xml:space="preserve">    </w:t>
-            </w:r>
-            <w:proofErr w:type="spellStart"/>
-            <w:r>
-              <w:rPr>
-                <w:sz w:val="18"/>
-                <w:szCs w:val="21"/>
-              </w:rPr>
-              <w:t>test_url</w:t>
-            </w:r>
-            <w:proofErr w:type="spellEnd"/>
-            <w:r>
-              <w:rPr>
-                <w:sz w:val="18"/>
-                <w:szCs w:val="21"/>
-              </w:rPr>
-              <w:t xml:space="preserve"> = 'http:/</w:t>
-            </w:r>
-            <w:proofErr w:type="gramStart"/>
-            <w:r>
-              <w:rPr>
-                <w:sz w:val="18"/>
-                <w:szCs w:val="21"/>
-              </w:rPr>
-              <w:t>/{</w:t>
-            </w:r>
-            <w:proofErr w:type="gramEnd"/>
-            <w:r>
-              <w:rPr>
-                <w:sz w:val="18"/>
-                <w:szCs w:val="21"/>
-              </w:rPr>
-              <w:t>}:{}/segment/</w:t>
-            </w:r>
-            <w:proofErr w:type="spellStart"/>
-            <w:r>
-              <w:rPr>
-                <w:sz w:val="18"/>
-                <w:szCs w:val="21"/>
-              </w:rPr>
-              <w:t>test'.format</w:t>
-            </w:r>
-            <w:proofErr w:type="spellEnd"/>
-            <w:r>
-              <w:rPr>
-                <w:sz w:val="18"/>
-                <w:szCs w:val="21"/>
-              </w:rPr>
-              <w:t>(</w:t>
-            </w:r>
-            <w:proofErr w:type="spellStart"/>
-            <w:r>
-              <w:rPr>
-                <w:sz w:val="18"/>
-                <w:szCs w:val="21"/>
-              </w:rPr>
-              <w:t>ip</w:t>
-            </w:r>
-            <w:proofErr w:type="spellEnd"/>
-            <w:r>
-              <w:rPr>
-                <w:sz w:val="18"/>
-                <w:szCs w:val="21"/>
-              </w:rPr>
-              <w:t>, port)</w:t>
+              <w:t xml:space="preserve">    test_url = 'http://{}:{}/segment/test'.format(ip, port)</w:t>
             </w:r>
           </w:p>
           <w:p>
@@ -5723,166 +3681,52 @@
                 <w:sz w:val="18"/>
                 <w:szCs w:val="21"/>
               </w:rPr>
-              <w:t xml:space="preserve">    r = </w:t>
-            </w:r>
-            <w:proofErr w:type="spellStart"/>
-            <w:r>
-              <w:rPr>
-                <w:sz w:val="18"/>
-                <w:szCs w:val="21"/>
-              </w:rPr>
-              <w:t>requests.post</w:t>
-            </w:r>
-            <w:proofErr w:type="spellEnd"/>
-            <w:r>
-              <w:rPr>
-                <w:sz w:val="18"/>
-                <w:szCs w:val="21"/>
-              </w:rPr>
-              <w:t>(</w:t>
-            </w:r>
-            <w:proofErr w:type="spellStart"/>
-            <w:r>
-              <w:rPr>
-                <w:sz w:val="18"/>
-                <w:szCs w:val="21"/>
-              </w:rPr>
-              <w:t>test_url</w:t>
-            </w:r>
-            <w:proofErr w:type="spellEnd"/>
-            <w:r>
-              <w:rPr>
-                <w:sz w:val="18"/>
-                <w:szCs w:val="21"/>
-              </w:rPr>
-              <w:t>)</w:t>
-            </w:r>
-          </w:p>
-          <w:p>
-            <w:pPr>
-              <w:rPr>
-                <w:sz w:val="18"/>
-                <w:szCs w:val="21"/>
-              </w:rPr>
-            </w:pPr>
-            <w:r>
-              <w:rPr>
-                <w:sz w:val="18"/>
-                <w:szCs w:val="21"/>
-              </w:rPr>
-              <w:t xml:space="preserve">    </w:t>
-            </w:r>
-            <w:proofErr w:type="spellStart"/>
-            <w:r>
-              <w:rPr>
-                <w:sz w:val="18"/>
-                <w:szCs w:val="21"/>
-              </w:rPr>
-              <w:t>format_ret</w:t>
-            </w:r>
-            <w:proofErr w:type="spellEnd"/>
-            <w:r>
-              <w:rPr>
-                <w:sz w:val="18"/>
-                <w:szCs w:val="21"/>
-              </w:rPr>
-              <w:t xml:space="preserve"> = </w:t>
-            </w:r>
-            <w:proofErr w:type="spellStart"/>
-            <w:proofErr w:type="gramStart"/>
-            <w:r>
-              <w:rPr>
-                <w:sz w:val="18"/>
-                <w:szCs w:val="21"/>
-              </w:rPr>
-              <w:t>json.loads</w:t>
-            </w:r>
-            <w:proofErr w:type="spellEnd"/>
-            <w:proofErr w:type="gramEnd"/>
-            <w:r>
-              <w:rPr>
-                <w:sz w:val="18"/>
-                <w:szCs w:val="21"/>
-              </w:rPr>
-              <w:t>(</w:t>
-            </w:r>
-            <w:proofErr w:type="spellStart"/>
-            <w:r>
-              <w:rPr>
-                <w:sz w:val="18"/>
-                <w:szCs w:val="21"/>
-              </w:rPr>
-              <w:t>r.text</w:t>
-            </w:r>
-            <w:proofErr w:type="spellEnd"/>
-            <w:r>
-              <w:rPr>
-                <w:sz w:val="18"/>
-                <w:szCs w:val="21"/>
-              </w:rPr>
-              <w:t>)</w:t>
-            </w:r>
-          </w:p>
-          <w:p>
-            <w:pPr>
-              <w:rPr>
-                <w:sz w:val="18"/>
-                <w:szCs w:val="21"/>
-              </w:rPr>
-            </w:pPr>
-            <w:r>
-              <w:rPr>
-                <w:sz w:val="18"/>
-                <w:szCs w:val="21"/>
-              </w:rPr>
-              <w:t xml:space="preserve">    if </w:t>
-            </w:r>
-            <w:proofErr w:type="spellStart"/>
-            <w:r>
-              <w:rPr>
-                <w:sz w:val="18"/>
-                <w:szCs w:val="21"/>
-              </w:rPr>
-              <w:t>format_ret</w:t>
-            </w:r>
-            <w:proofErr w:type="spellEnd"/>
-            <w:r>
-              <w:rPr>
-                <w:sz w:val="18"/>
-                <w:szCs w:val="21"/>
-              </w:rPr>
-              <w:t>['return'] == 'no data':</w:t>
-            </w:r>
-          </w:p>
-          <w:p>
-            <w:pPr>
-              <w:rPr>
-                <w:sz w:val="18"/>
-                <w:szCs w:val="21"/>
-              </w:rPr>
-            </w:pPr>
-            <w:r>
-              <w:rPr>
-                <w:sz w:val="18"/>
-                <w:szCs w:val="21"/>
-              </w:rPr>
-              <w:t xml:space="preserve">        </w:t>
-            </w:r>
-            <w:proofErr w:type="gramStart"/>
-            <w:r>
-              <w:rPr>
-                <w:sz w:val="18"/>
-                <w:szCs w:val="21"/>
-              </w:rPr>
-              <w:t>print(</w:t>
-            </w:r>
-            <w:proofErr w:type="gramEnd"/>
-            <w:r>
-              <w:rPr>
-                <w:sz w:val="18"/>
-                <w:szCs w:val="21"/>
-              </w:rPr>
-              <w:t>'no data')</w:t>
+              <w:t xml:space="preserve">    r = requests.post(test_url)</w:t>
+            </w:r>
+          </w:p>
+          <w:p>
+            <w:pPr>
+              <w:rPr>
+                <w:sz w:val="18"/>
+                <w:szCs w:val="21"/>
+              </w:rPr>
+            </w:pPr>
+            <w:r>
+              <w:rPr>
+                <w:sz w:val="18"/>
+                <w:szCs w:val="21"/>
+              </w:rPr>
+              <w:t xml:space="preserve">    format_ret = json.loads(r.text)</w:t>
+            </w:r>
+          </w:p>
+          <w:p>
+            <w:pPr>
+              <w:rPr>
+                <w:sz w:val="18"/>
+                <w:szCs w:val="21"/>
+              </w:rPr>
+            </w:pPr>
+            <w:r>
+              <w:rPr>
+                <w:sz w:val="18"/>
+                <w:szCs w:val="21"/>
+              </w:rPr>
+              <w:t xml:space="preserve">    if format_ret['return'] == 'no data':</w:t>
+            </w:r>
+          </w:p>
+          <w:p>
+            <w:pPr>
+              <w:rPr>
+                <w:sz w:val="18"/>
+                <w:szCs w:val="21"/>
+              </w:rPr>
+            </w:pPr>
+            <w:r>
+              <w:rPr>
+                <w:sz w:val="18"/>
+                <w:szCs w:val="21"/>
+              </w:rPr>
+              <w:t xml:space="preserve">        print('no data')</w:t>
             </w:r>
           </w:p>
           <w:p>
@@ -5927,23 +3771,7 @@
                 <w:sz w:val="18"/>
                 <w:szCs w:val="21"/>
               </w:rPr>
-              <w:t xml:space="preserve">    records = </w:t>
-            </w:r>
-            <w:proofErr w:type="spellStart"/>
-            <w:r>
-              <w:rPr>
-                <w:sz w:val="18"/>
-                <w:szCs w:val="21"/>
-              </w:rPr>
-              <w:t>format_ret</w:t>
-            </w:r>
-            <w:proofErr w:type="spellEnd"/>
-            <w:r>
-              <w:rPr>
-                <w:sz w:val="18"/>
-                <w:szCs w:val="21"/>
-              </w:rPr>
-              <w:t>['records']</w:t>
+              <w:t xml:space="preserve">    records = format_ret['records']</w:t>
             </w:r>
           </w:p>
           <w:p>
@@ -5998,476 +3826,152 @@
                 <w:sz w:val="18"/>
                 <w:szCs w:val="21"/>
               </w:rPr>
-              <w:t xml:space="preserve">    parser = </w:t>
-            </w:r>
-            <w:proofErr w:type="spellStart"/>
-            <w:r>
-              <w:rPr>
-                <w:sz w:val="18"/>
-                <w:szCs w:val="21"/>
-              </w:rPr>
-              <w:t>argparse.ArgumentParser</w:t>
-            </w:r>
-            <w:proofErr w:type="spellEnd"/>
-            <w:r>
-              <w:rPr>
-                <w:sz w:val="18"/>
-                <w:szCs w:val="21"/>
-              </w:rPr>
-              <w:t>(description="远程访问模型进行图片预测工具")</w:t>
-            </w:r>
-          </w:p>
-          <w:p>
-            <w:pPr>
-              <w:rPr>
-                <w:sz w:val="18"/>
-                <w:szCs w:val="21"/>
-              </w:rPr>
-            </w:pPr>
-            <w:r>
-              <w:rPr>
-                <w:sz w:val="18"/>
-                <w:szCs w:val="21"/>
-              </w:rPr>
-              <w:t xml:space="preserve">    </w:t>
-            </w:r>
-            <w:proofErr w:type="spellStart"/>
-            <w:r>
-              <w:rPr>
-                <w:sz w:val="18"/>
-                <w:szCs w:val="21"/>
-              </w:rPr>
-              <w:t>sub_parser</w:t>
-            </w:r>
-            <w:proofErr w:type="spellEnd"/>
-            <w:r>
-              <w:rPr>
-                <w:sz w:val="18"/>
-                <w:szCs w:val="21"/>
-              </w:rPr>
-              <w:t xml:space="preserve"> = </w:t>
-            </w:r>
-            <w:proofErr w:type="spellStart"/>
-            <w:r>
-              <w:rPr>
-                <w:sz w:val="18"/>
-                <w:szCs w:val="21"/>
-              </w:rPr>
-              <w:t>parser.add_subparsers</w:t>
-            </w:r>
-            <w:proofErr w:type="spellEnd"/>
-            <w:r>
-              <w:rPr>
-                <w:sz w:val="18"/>
-                <w:szCs w:val="21"/>
-              </w:rPr>
-              <w:t>(help='选择不同功能')</w:t>
-            </w:r>
-          </w:p>
-          <w:p>
-            <w:pPr>
-              <w:rPr>
-                <w:sz w:val="18"/>
-                <w:szCs w:val="21"/>
-              </w:rPr>
-            </w:pPr>
-          </w:p>
-          <w:p>
-            <w:pPr>
-              <w:rPr>
-                <w:sz w:val="18"/>
-                <w:szCs w:val="21"/>
-              </w:rPr>
-            </w:pPr>
-            <w:r>
-              <w:rPr>
-                <w:sz w:val="18"/>
-                <w:szCs w:val="21"/>
-              </w:rPr>
-              <w:t xml:space="preserve">    </w:t>
-            </w:r>
-            <w:proofErr w:type="spellStart"/>
-            <w:r>
-              <w:rPr>
-                <w:sz w:val="18"/>
-                <w:szCs w:val="21"/>
-              </w:rPr>
-              <w:t>test_parser</w:t>
-            </w:r>
-            <w:proofErr w:type="spellEnd"/>
-            <w:r>
-              <w:rPr>
-                <w:sz w:val="18"/>
-                <w:szCs w:val="21"/>
-              </w:rPr>
-              <w:t xml:space="preserve"> = </w:t>
-            </w:r>
-            <w:proofErr w:type="spellStart"/>
-            <w:r>
-              <w:rPr>
-                <w:sz w:val="18"/>
-                <w:szCs w:val="21"/>
-              </w:rPr>
-              <w:t>sub_parser.add_parser</w:t>
-            </w:r>
-            <w:proofErr w:type="spellEnd"/>
-            <w:r>
-              <w:rPr>
-                <w:sz w:val="18"/>
-                <w:szCs w:val="21"/>
-              </w:rPr>
-              <w:t>('test', help='测试')</w:t>
-            </w:r>
-          </w:p>
-          <w:p>
-            <w:pPr>
-              <w:rPr>
-                <w:sz w:val="18"/>
-                <w:szCs w:val="21"/>
-              </w:rPr>
-            </w:pPr>
-            <w:r>
-              <w:rPr>
-                <w:sz w:val="18"/>
-                <w:szCs w:val="21"/>
-              </w:rPr>
-              <w:t xml:space="preserve">    </w:t>
-            </w:r>
-            <w:proofErr w:type="spellStart"/>
-            <w:r>
-              <w:rPr>
-                <w:sz w:val="18"/>
-                <w:szCs w:val="21"/>
-              </w:rPr>
-              <w:t>test_parser.add_</w:t>
-            </w:r>
-            <w:proofErr w:type="gramStart"/>
-            <w:r>
-              <w:rPr>
-                <w:sz w:val="18"/>
-                <w:szCs w:val="21"/>
-              </w:rPr>
-              <w:t>argument</w:t>
-            </w:r>
-            <w:proofErr w:type="spellEnd"/>
-            <w:r>
-              <w:rPr>
-                <w:sz w:val="18"/>
-                <w:szCs w:val="21"/>
-              </w:rPr>
-              <w:t>(</w:t>
-            </w:r>
-            <w:proofErr w:type="gramEnd"/>
-            <w:r>
-              <w:rPr>
-                <w:sz w:val="18"/>
-                <w:szCs w:val="21"/>
-              </w:rPr>
-              <w:t>'--subcommand', default='test')</w:t>
-            </w:r>
-          </w:p>
-          <w:p>
-            <w:pPr>
-              <w:rPr>
-                <w:sz w:val="18"/>
-                <w:szCs w:val="21"/>
-              </w:rPr>
-            </w:pPr>
-            <w:r>
-              <w:rPr>
-                <w:sz w:val="18"/>
-                <w:szCs w:val="21"/>
-              </w:rPr>
-              <w:t xml:space="preserve">    </w:t>
-            </w:r>
-            <w:proofErr w:type="spellStart"/>
-            <w:r>
-              <w:rPr>
-                <w:sz w:val="18"/>
-                <w:szCs w:val="21"/>
-              </w:rPr>
-              <w:t>test_parser.add_argument</w:t>
-            </w:r>
-            <w:proofErr w:type="spellEnd"/>
-            <w:r>
-              <w:rPr>
-                <w:sz w:val="18"/>
-                <w:szCs w:val="21"/>
-              </w:rPr>
-              <w:t>('--file', help="图片数据集zip格式压缩包路径，必须提供", required=True)</w:t>
-            </w:r>
-          </w:p>
-          <w:p>
-            <w:pPr>
-              <w:rPr>
-                <w:sz w:val="18"/>
-                <w:szCs w:val="21"/>
-              </w:rPr>
-            </w:pPr>
-            <w:r>
-              <w:rPr>
-                <w:sz w:val="18"/>
-                <w:szCs w:val="21"/>
-              </w:rPr>
-              <w:t xml:space="preserve">    </w:t>
-            </w:r>
-            <w:proofErr w:type="spellStart"/>
-            <w:r>
-              <w:rPr>
-                <w:sz w:val="18"/>
-                <w:szCs w:val="21"/>
-              </w:rPr>
-              <w:t>test_parser.add_argument</w:t>
-            </w:r>
-            <w:proofErr w:type="spellEnd"/>
-            <w:r>
-              <w:rPr>
-                <w:sz w:val="18"/>
-                <w:szCs w:val="21"/>
-              </w:rPr>
-              <w:t>('--</w:t>
-            </w:r>
-            <w:proofErr w:type="spellStart"/>
-            <w:r>
-              <w:rPr>
-                <w:sz w:val="18"/>
-                <w:szCs w:val="21"/>
-              </w:rPr>
-              <w:t>ip</w:t>
-            </w:r>
-            <w:proofErr w:type="spellEnd"/>
-            <w:r>
-              <w:rPr>
-                <w:sz w:val="18"/>
-                <w:szCs w:val="21"/>
-              </w:rPr>
-              <w:t xml:space="preserve">', help="服务IP，默认 0.0.0.0", type = </w:t>
-            </w:r>
-            <w:proofErr w:type="spellStart"/>
-            <w:r>
-              <w:rPr>
-                <w:sz w:val="18"/>
-                <w:szCs w:val="21"/>
-              </w:rPr>
-              <w:t>str</w:t>
-            </w:r>
-            <w:proofErr w:type="spellEnd"/>
-            <w:r>
-              <w:rPr>
-                <w:sz w:val="18"/>
-                <w:szCs w:val="21"/>
-              </w:rPr>
-              <w:t>, default = '0.0.0.0', required = False)</w:t>
-            </w:r>
-          </w:p>
-          <w:p>
-            <w:pPr>
-              <w:rPr>
-                <w:sz w:val="18"/>
-                <w:szCs w:val="21"/>
-              </w:rPr>
-            </w:pPr>
-            <w:r>
-              <w:rPr>
-                <w:sz w:val="18"/>
-                <w:szCs w:val="21"/>
-              </w:rPr>
-              <w:t xml:space="preserve">    </w:t>
-            </w:r>
-            <w:proofErr w:type="spellStart"/>
-            <w:r>
-              <w:rPr>
-                <w:sz w:val="18"/>
-                <w:szCs w:val="21"/>
-              </w:rPr>
-              <w:t>test_parser.add_argument</w:t>
-            </w:r>
-            <w:proofErr w:type="spellEnd"/>
-            <w:r>
-              <w:rPr>
-                <w:sz w:val="18"/>
-                <w:szCs w:val="21"/>
-              </w:rPr>
-              <w:t xml:space="preserve">('--port', help="服务端口号，默认 5001", type = </w:t>
-            </w:r>
-            <w:proofErr w:type="spellStart"/>
-            <w:r>
-              <w:rPr>
-                <w:sz w:val="18"/>
-                <w:szCs w:val="21"/>
-              </w:rPr>
-              <w:t>int</w:t>
-            </w:r>
-            <w:proofErr w:type="spellEnd"/>
-            <w:r>
-              <w:rPr>
-                <w:sz w:val="18"/>
-                <w:szCs w:val="21"/>
-              </w:rPr>
-              <w:t>, default = 5001, required = False)</w:t>
-            </w:r>
-          </w:p>
-          <w:p>
-            <w:pPr>
-              <w:rPr>
-                <w:sz w:val="18"/>
-                <w:szCs w:val="21"/>
-              </w:rPr>
-            </w:pPr>
-            <w:r>
-              <w:rPr>
-                <w:sz w:val="18"/>
-                <w:szCs w:val="21"/>
-              </w:rPr>
-              <w:t xml:space="preserve">    </w:t>
-            </w:r>
-            <w:proofErr w:type="spellStart"/>
-            <w:r>
-              <w:rPr>
-                <w:sz w:val="18"/>
-                <w:szCs w:val="21"/>
-              </w:rPr>
-              <w:t>args</w:t>
-            </w:r>
-            <w:proofErr w:type="spellEnd"/>
-            <w:r>
-              <w:rPr>
-                <w:sz w:val="18"/>
-                <w:szCs w:val="21"/>
-              </w:rPr>
-              <w:t xml:space="preserve">, _ = </w:t>
-            </w:r>
-            <w:proofErr w:type="spellStart"/>
-            <w:proofErr w:type="gramStart"/>
-            <w:r>
-              <w:rPr>
-                <w:sz w:val="18"/>
-                <w:szCs w:val="21"/>
-              </w:rPr>
-              <w:t>parser.parse</w:t>
-            </w:r>
-            <w:proofErr w:type="gramEnd"/>
-            <w:r>
-              <w:rPr>
-                <w:sz w:val="18"/>
-                <w:szCs w:val="21"/>
-              </w:rPr>
-              <w:t>_known_args</w:t>
-            </w:r>
-            <w:proofErr w:type="spellEnd"/>
-            <w:r>
-              <w:rPr>
-                <w:sz w:val="18"/>
-                <w:szCs w:val="21"/>
-              </w:rPr>
-              <w:t>()</w:t>
-            </w:r>
-          </w:p>
-          <w:p>
-            <w:pPr>
-              <w:rPr>
-                <w:sz w:val="18"/>
-                <w:szCs w:val="21"/>
-              </w:rPr>
-            </w:pPr>
-          </w:p>
-          <w:p>
-            <w:pPr>
-              <w:rPr>
-                <w:sz w:val="18"/>
-                <w:szCs w:val="21"/>
-              </w:rPr>
-            </w:pPr>
-            <w:r>
-              <w:rPr>
-                <w:sz w:val="18"/>
-                <w:szCs w:val="21"/>
-              </w:rPr>
-              <w:t xml:space="preserve">    if </w:t>
-            </w:r>
-            <w:proofErr w:type="spellStart"/>
-            <w:proofErr w:type="gramStart"/>
-            <w:r>
-              <w:rPr>
-                <w:sz w:val="18"/>
-                <w:szCs w:val="21"/>
-              </w:rPr>
-              <w:t>args.subcommand</w:t>
-            </w:r>
-            <w:proofErr w:type="spellEnd"/>
-            <w:proofErr w:type="gramEnd"/>
-            <w:r>
-              <w:rPr>
-                <w:sz w:val="18"/>
-                <w:szCs w:val="21"/>
-              </w:rPr>
-              <w:t xml:space="preserve"> == 'test':</w:t>
-            </w:r>
-          </w:p>
-          <w:p>
-            <w:r>
-              <w:rPr>
-                <w:sz w:val="18"/>
-                <w:szCs w:val="21"/>
-              </w:rPr>
-              <w:t xml:space="preserve">        </w:t>
-            </w:r>
-            <w:proofErr w:type="gramStart"/>
-            <w:r>
-              <w:rPr>
-                <w:sz w:val="18"/>
-                <w:szCs w:val="21"/>
-              </w:rPr>
-              <w:t>test(</w:t>
-            </w:r>
-            <w:proofErr w:type="spellStart"/>
-            <w:proofErr w:type="gramEnd"/>
-            <w:r>
-              <w:rPr>
-                <w:sz w:val="18"/>
-                <w:szCs w:val="21"/>
-              </w:rPr>
-              <w:t>args.file</w:t>
-            </w:r>
-            <w:proofErr w:type="spellEnd"/>
-            <w:r>
-              <w:rPr>
-                <w:sz w:val="18"/>
-                <w:szCs w:val="21"/>
-              </w:rPr>
-              <w:t xml:space="preserve">, </w:t>
-            </w:r>
-            <w:proofErr w:type="spellStart"/>
-            <w:r>
-              <w:rPr>
-                <w:sz w:val="18"/>
-                <w:szCs w:val="21"/>
-              </w:rPr>
-              <w:t>args.ip</w:t>
-            </w:r>
-            <w:proofErr w:type="spellEnd"/>
-            <w:r>
-              <w:rPr>
-                <w:sz w:val="18"/>
-                <w:szCs w:val="21"/>
-              </w:rPr>
-              <w:t xml:space="preserve">, </w:t>
-            </w:r>
-            <w:proofErr w:type="spellStart"/>
-            <w:r>
-              <w:rPr>
-                <w:sz w:val="18"/>
-                <w:szCs w:val="21"/>
-              </w:rPr>
-              <w:t>args.port</w:t>
-            </w:r>
-            <w:proofErr w:type="spellEnd"/>
-            <w:r>
-              <w:rPr>
-                <w:sz w:val="18"/>
-                <w:szCs w:val="21"/>
-              </w:rPr>
-              <w:t>)</w:t>
+              <w:t xml:space="preserve">    parser = argparse.ArgumentParser(description="远程访问模型进行图片预测工具")</w:t>
+            </w:r>
+          </w:p>
+          <w:p>
+            <w:pPr>
+              <w:rPr>
+                <w:sz w:val="18"/>
+                <w:szCs w:val="21"/>
+              </w:rPr>
+            </w:pPr>
+            <w:r>
+              <w:rPr>
+                <w:sz w:val="18"/>
+                <w:szCs w:val="21"/>
+              </w:rPr>
+              <w:t xml:space="preserve">    sub_parser = parser.add_subparsers(help='选择不同功能')</w:t>
+            </w:r>
+          </w:p>
+          <w:p>
+            <w:pPr>
+              <w:rPr>
+                <w:sz w:val="18"/>
+                <w:szCs w:val="21"/>
+              </w:rPr>
+            </w:pPr>
+          </w:p>
+          <w:p>
+            <w:pPr>
+              <w:rPr>
+                <w:sz w:val="18"/>
+                <w:szCs w:val="21"/>
+              </w:rPr>
+            </w:pPr>
+            <w:r>
+              <w:rPr>
+                <w:sz w:val="18"/>
+                <w:szCs w:val="21"/>
+              </w:rPr>
+              <w:t xml:space="preserve">    test_parser = sub_parser.add_parser('test', help='测试')</w:t>
+            </w:r>
+          </w:p>
+          <w:p>
+            <w:pPr>
+              <w:rPr>
+                <w:sz w:val="18"/>
+                <w:szCs w:val="21"/>
+              </w:rPr>
+            </w:pPr>
+            <w:r>
+              <w:rPr>
+                <w:sz w:val="18"/>
+                <w:szCs w:val="21"/>
+              </w:rPr>
+              <w:t xml:space="preserve">    test_parser.add_argument('--subcommand', default='test')</w:t>
+            </w:r>
+          </w:p>
+          <w:p>
+            <w:pPr>
+              <w:rPr>
+                <w:sz w:val="18"/>
+                <w:szCs w:val="21"/>
+              </w:rPr>
+            </w:pPr>
+            <w:r>
+              <w:rPr>
+                <w:sz w:val="18"/>
+                <w:szCs w:val="21"/>
+              </w:rPr>
+              <w:t xml:space="preserve">    test_parser.add_argument('--file', help="图片数据集zip格式压缩包路径，必须提供", required=True)</w:t>
+            </w:r>
+          </w:p>
+          <w:p>
+            <w:pPr>
+              <w:rPr>
+                <w:sz w:val="18"/>
+                <w:szCs w:val="21"/>
+              </w:rPr>
+            </w:pPr>
+            <w:r>
+              <w:rPr>
+                <w:sz w:val="18"/>
+                <w:szCs w:val="21"/>
+              </w:rPr>
+              <w:t xml:space="preserve">    test_parser.add_argument('--ip', help="服务IP，默认 0.0.0.0", type = str, default = '0.0.0.0', required = False)</w:t>
+            </w:r>
+          </w:p>
+          <w:p>
+            <w:pPr>
+              <w:rPr>
+                <w:sz w:val="18"/>
+                <w:szCs w:val="21"/>
+              </w:rPr>
+            </w:pPr>
+            <w:r>
+              <w:rPr>
+                <w:sz w:val="18"/>
+                <w:szCs w:val="21"/>
+              </w:rPr>
+              <w:t xml:space="preserve">    test_parser.add_argument('--port', help="服务端口号，默认 5001", type = int, default = 5001, required = False)</w:t>
+            </w:r>
+          </w:p>
+          <w:p>
+            <w:pPr>
+              <w:rPr>
+                <w:sz w:val="18"/>
+                <w:szCs w:val="21"/>
+              </w:rPr>
+            </w:pPr>
+            <w:r>
+              <w:rPr>
+                <w:sz w:val="18"/>
+                <w:szCs w:val="21"/>
+              </w:rPr>
+              <w:t xml:space="preserve">    args, _ = parser.parse_known_args()</w:t>
+            </w:r>
+          </w:p>
+          <w:p>
+            <w:pPr>
+              <w:rPr>
+                <w:sz w:val="18"/>
+                <w:szCs w:val="21"/>
+              </w:rPr>
+            </w:pPr>
+          </w:p>
+          <w:p>
+            <w:pPr>
+              <w:rPr>
+                <w:sz w:val="18"/>
+                <w:szCs w:val="21"/>
+              </w:rPr>
+            </w:pPr>
+            <w:r>
+              <w:rPr>
+                <w:sz w:val="18"/>
+                <w:szCs w:val="21"/>
+              </w:rPr>
+              <w:t xml:space="preserve">    if args.subcommand == 'test':</w:t>
+            </w:r>
+          </w:p>
+          <w:p>
+            <w:r>
+              <w:rPr>
+                <w:sz w:val="18"/>
+                <w:szCs w:val="21"/>
+              </w:rPr>
+              <w:t xml:space="preserve">        test(args.file, args.ip, args.port)</w:t>
             </w:r>
           </w:p>
         </w:tc>
@@ -6485,7 +3989,7 @@
 </file>
 
 <file path=word/numbering.xml><?xml version="1.0" encoding="utf-8"?>
-<w:numbering xmlns:wpc="http://schemas.microsoft.com/office/word/2010/wordprocessingCanvas" xmlns:cx="http://schemas.microsoft.com/office/drawing/2014/chartex" xmlns:cx1="http://schemas.microsoft.com/office/drawing/2015/9/8/chartex" xmlns:cx2="http://schemas.microsoft.com/office/drawing/2015/10/21/chartex" xmlns:cx3="http://schemas.microsoft.com/office/drawing/2016/5/9/chartex" xmlns:cx4="http://schemas.microsoft.com/office/drawing/2016/5/10/chartex" xmlns:cx5="http://schemas.microsoft.com/office/drawing/2016/5/11/chartex" xmlns:cx6="http://schemas.microsoft.com/office/drawing/2016/5/12/chartex" xmlns:cx7="http://schemas.microsoft.com/office/drawing/2016/5/13/chartex" xmlns:cx8="http://schemas.microsoft.com/office/drawing/2016/5/14/chartex" xmlns:mc="http://schemas.openxmlformats.org/markup-compatibility/2006" xmlns:aink="http://schemas.microsoft.com/office/drawing/2016/ink" xmlns:am3d="http://schemas.microsoft.com/office/drawing/2017/model3d" xmlns:o="urn:schemas-microsoft-com:office:office" xmlns:r="http://schemas.openxmlformats.org/officeDocument/2006/relationships" xmlns:m="http://schemas.openxmlformats.org/officeDocument/2006/math" xmlns:v="urn:schemas-microsoft-com:vml" xmlns:wp14="http://schemas.microsoft.com/office/word/2010/wordprocessingDrawing" xmlns:wp="http://schemas.openxmlformats.org/drawingml/2006/wordprocessingDrawing" xmlns:w10="urn:schemas-microsoft-com:office:word" xmlns:w="http://schemas.openxmlformats.org/wordprocessingml/2006/main" xmlns:w14="http://schemas.microsoft.com/office/word/2010/wordml" xmlns:w15="http://schemas.microsoft.com/office/word/2012/wordml" xmlns:w16cid="http://schemas.microsoft.com/office/word/2016/wordml/cid" xmlns:w16se="http://schemas.microsoft.com/office/word/2015/wordml/symex" xmlns:wpg="http://schemas.microsoft.com/office/word/2010/wordprocessingGroup" xmlns:wpi="http://schemas.microsoft.com/office/word/2010/wordprocessingInk" xmlns:wne="http://schemas.microsoft.com/office/word/2006/wordml" xmlns:wps="http://schemas.microsoft.com/office/word/2010/wordprocessingShape" mc:Ignorable="w14 w15 w16se w16cid wp14">
+<w:numbering xmlns:wpc="http://schemas.microsoft.com/office/word/2010/wordprocessingCanvas" xmlns:cx="http://schemas.microsoft.com/office/drawing/2014/chartex" xmlns:cx1="http://schemas.microsoft.com/office/drawing/2015/9/8/chartex" xmlns:cx2="http://schemas.microsoft.com/office/drawing/2015/10/21/chartex" xmlns:cx3="http://schemas.microsoft.com/office/drawing/2016/5/9/chartex" xmlns:cx4="http://schemas.microsoft.com/office/drawing/2016/5/10/chartex" xmlns:cx5="http://schemas.microsoft.com/office/drawing/2016/5/11/chartex" xmlns:cx6="http://schemas.microsoft.com/office/drawing/2016/5/12/chartex" xmlns:cx7="http://schemas.microsoft.com/office/drawing/2016/5/13/chartex" xmlns:cx8="http://schemas.microsoft.com/office/drawing/2016/5/14/chartex" xmlns:mc="http://schemas.openxmlformats.org/markup-compatibility/2006" xmlns:aink="http://schemas.microsoft.com/office/drawing/2016/ink" xmlns:am3d="http://schemas.microsoft.com/office/drawing/2017/model3d" xmlns:o="urn:schemas-microsoft-com:office:office" xmlns:r="http://schemas.openxmlformats.org/officeDocument/2006/relationships" xmlns:m="http://schemas.openxmlformats.org/officeDocument/2006/math" xmlns:v="urn:schemas-microsoft-com:vml" xmlns:wp14="http://schemas.microsoft.com/office/word/2010/wordprocessingDrawing" xmlns:wp="http://schemas.openxmlformats.org/drawingml/2006/wordprocessingDrawing" xmlns:w10="urn:schemas-microsoft-com:office:word" xmlns:w="http://schemas.openxmlformats.org/wordprocessingml/2006/main" xmlns:w14="http://schemas.microsoft.com/office/word/2010/wordml" xmlns:w15="http://schemas.microsoft.com/office/word/2012/wordml" xmlns:w16cex="http://schemas.microsoft.com/office/word/2018/wordml/cex" xmlns:w16cid="http://schemas.microsoft.com/office/word/2016/wordml/cid" xmlns:w16="http://schemas.microsoft.com/office/word/2018/wordml" xmlns:w16se="http://schemas.microsoft.com/office/word/2015/wordml/symex" xmlns:wpg="http://schemas.microsoft.com/office/word/2010/wordprocessingGroup" xmlns:wpi="http://schemas.microsoft.com/office/word/2010/wordprocessingInk" xmlns:wne="http://schemas.microsoft.com/office/word/2006/wordml" xmlns:wps="http://schemas.microsoft.com/office/word/2010/wordprocessingShape" mc:Ignorable="w14 w15 w16se w16cid w16 w16cex wp14">
   <w:abstractNum w:abstractNumId="0" w15:restartNumberingAfterBreak="0">
     <w:nsid w:val="157024EC"/>
     <w:multiLevelType w:val="hybridMultilevel"/>
@@ -6890,7 +4394,7 @@
 </file>
 
 <file path=word/styles.xml><?xml version="1.0" encoding="utf-8"?>
-<w:styles xmlns:mc="http://schemas.openxmlformats.org/markup-compatibility/2006" xmlns:r="http://schemas.openxmlformats.org/officeDocument/2006/relationships" xmlns:w="http://schemas.openxmlformats.org/wordprocessingml/2006/main" xmlns:w14="http://schemas.microsoft.com/office/word/2010/wordml" xmlns:w15="http://schemas.microsoft.com/office/word/2012/wordml" xmlns:w16cid="http://schemas.microsoft.com/office/word/2016/wordml/cid" xmlns:w16se="http://schemas.microsoft.com/office/word/2015/wordml/symex" mc:Ignorable="w14 w15 w16se w16cid">
+<w:styles xmlns:mc="http://schemas.openxmlformats.org/markup-compatibility/2006" xmlns:r="http://schemas.openxmlformats.org/officeDocument/2006/relationships" xmlns:w="http://schemas.openxmlformats.org/wordprocessingml/2006/main" xmlns:w14="http://schemas.microsoft.com/office/word/2010/wordml" xmlns:w15="http://schemas.microsoft.com/office/word/2012/wordml" xmlns:w16cex="http://schemas.microsoft.com/office/word/2018/wordml/cex" xmlns:w16cid="http://schemas.microsoft.com/office/word/2016/wordml/cid" xmlns:w16="http://schemas.microsoft.com/office/word/2018/wordml" xmlns:w16se="http://schemas.microsoft.com/office/word/2015/wordml/symex" mc:Ignorable="w14 w15 w16se w16cid w16 w16cex">
   <w:docDefaults>
     <w:rPrDefault>
       <w:rPr>

--- a/docker/AutoCV模型Web端使用说明书-提供给用户.docx
+++ b/docker/AutoCV模型Web端使用说明书-提供给用户.docx
@@ -288,6 +288,7 @@
         </w:rPr>
         <w:t xml:space="preserve"> </w:t>
       </w:r>
+      <w:proofErr w:type="spellStart"/>
       <w:r>
         <w:rPr>
           <w:rFonts w:ascii="Arial" w:hAnsi="Arial" w:cs="Arial"/>
@@ -306,6 +307,7 @@
         </w:rPr>
         <w:t>mages</w:t>
       </w:r>
+      <w:proofErr w:type="spellEnd"/>
       <w:r>
         <w:rPr>
           <w:rFonts w:ascii="Arial" w:hAnsi="Arial" w:cs="Arial"/>
@@ -545,6 +547,7 @@
         </w:rPr>
         <w:t>即上图中的</w:t>
       </w:r>
+      <w:proofErr w:type="spellStart"/>
       <w:r>
         <w:rPr>
           <w:rFonts w:ascii="Arial" w:hAnsi="Arial" w:cs="Arial"/>
@@ -572,6 +575,7 @@
         </w:rPr>
         <w:t>s</w:t>
       </w:r>
+      <w:proofErr w:type="spellEnd"/>
       <w:r>
         <w:rPr>
           <w:rFonts w:ascii="Arial" w:hAnsi="Arial" w:cs="Arial"/>
@@ -671,6 +675,7 @@
         </w:rPr>
         <w:t>、</w:t>
       </w:r>
+      <w:proofErr w:type="spellStart"/>
       <w:r>
         <w:rPr>
           <w:rFonts w:ascii="Arial" w:hAnsi="Arial" w:cs="Arial"/>
@@ -680,6 +685,7 @@
         </w:rPr>
         <w:t>png</w:t>
       </w:r>
+      <w:proofErr w:type="spellEnd"/>
       <w:r>
         <w:rPr>
           <w:rFonts w:ascii="Arial" w:hAnsi="Arial" w:cs="Arial" w:hint="eastAsia"/>
@@ -689,6 +695,7 @@
         </w:rPr>
         <w:t>、</w:t>
       </w:r>
+      <w:proofErr w:type="spellStart"/>
       <w:r>
         <w:rPr>
           <w:rFonts w:ascii="Arial" w:hAnsi="Arial" w:cs="Arial" w:hint="eastAsia"/>
@@ -707,6 +714,7 @@
         </w:rPr>
         <w:t>if</w:t>
       </w:r>
+      <w:proofErr w:type="spellEnd"/>
       <w:r>
         <w:rPr>
           <w:rFonts w:ascii="Arial" w:hAnsi="Arial" w:cs="Arial" w:hint="eastAsia"/>
@@ -716,6 +724,7 @@
         </w:rPr>
         <w:t>、</w:t>
       </w:r>
+      <w:proofErr w:type="spellStart"/>
       <w:r>
         <w:rPr>
           <w:rFonts w:ascii="Arial" w:hAnsi="Arial" w:cs="Arial"/>
@@ -725,6 +734,7 @@
         </w:rPr>
         <w:t>jpge</w:t>
       </w:r>
+      <w:proofErr w:type="spellEnd"/>
       <w:r>
         <w:rPr>
           <w:rFonts w:ascii="Arial" w:hAnsi="Arial" w:cs="Arial" w:hint="eastAsia"/>
@@ -1051,6 +1061,12 @@
       </w:r>
     </w:p>
     <w:p>
+      <w:pPr>
+        <w:rPr>
+          <w:b/>
+          <w:bCs/>
+        </w:rPr>
+      </w:pPr>
       <w:r>
         <w:t>val.txt</w:t>
       </w:r>
@@ -1104,6 +1120,28 @@
           <w:rFonts w:hint="eastAsia"/>
         </w:rPr>
         <w:t>一致。</w:t>
+      </w:r>
+      <w:r>
+        <w:rPr>
+          <w:b/>
+          <w:bCs/>
+        </w:rPr>
+        <w:t>另外，</w:t>
+      </w:r>
+      <w:r>
+        <w:rPr>
+          <w:rFonts w:hint="eastAsia"/>
+          <w:b/>
+          <w:bCs/>
+        </w:rPr>
+        <w:t>为了使模型训练正常进行，训练数据集中</w:t>
+      </w:r>
+      <w:r>
+        <w:rPr>
+          <w:b/>
+          <w:bCs/>
+        </w:rPr>
+        <w:t>每个类别的样本数至少为20张图片。</w:t>
       </w:r>
     </w:p>
     <w:p>
@@ -1842,9 +1880,6 @@
         <w:shd w:val="clear" w:color="auto" w:fill="FFFFFF"/>
         <w:spacing w:before="150" w:beforeAutospacing="0" w:after="0" w:afterAutospacing="0"/>
         <w:jc w:val="center"/>
-        <w:rPr>
-          <w:rFonts w:hint="eastAsia"/>
-        </w:rPr>
       </w:pPr>
       <w:r>
         <w:rPr>
@@ -1988,8 +2023,17 @@
                 <w:sz w:val="18"/>
                 <w:szCs w:val="21"/>
               </w:rPr>
-              <w:t>import argparse</w:t>
-            </w:r>
+              <w:t xml:space="preserve">import </w:t>
+            </w:r>
+            <w:proofErr w:type="spellStart"/>
+            <w:r>
+              <w:rPr>
+                <w:sz w:val="18"/>
+                <w:szCs w:val="21"/>
+              </w:rPr>
+              <w:t>argparse</w:t>
+            </w:r>
+            <w:proofErr w:type="spellEnd"/>
           </w:p>
           <w:p>
             <w:pPr>
@@ -2026,22 +2070,127 @@
                 <w:sz w:val="18"/>
                 <w:szCs w:val="21"/>
               </w:rPr>
-              <w:t>def segment(img, ip = '0.0.0.0', port = 5001):</w:t>
-            </w:r>
-          </w:p>
-          <w:p>
-            <w:pPr>
-              <w:rPr>
-                <w:sz w:val="18"/>
-                <w:szCs w:val="21"/>
-              </w:rPr>
-            </w:pPr>
-            <w:r>
-              <w:rPr>
-                <w:sz w:val="18"/>
-                <w:szCs w:val="21"/>
-              </w:rPr>
-              <w:t xml:space="preserve">    req_url = 'http://{}:{}/segment/inference'.format(ip, port)</w:t>
+              <w:t xml:space="preserve">def </w:t>
+            </w:r>
+            <w:proofErr w:type="gramStart"/>
+            <w:r>
+              <w:rPr>
+                <w:sz w:val="18"/>
+                <w:szCs w:val="21"/>
+              </w:rPr>
+              <w:t>segment(</w:t>
+            </w:r>
+            <w:proofErr w:type="spellStart"/>
+            <w:proofErr w:type="gramEnd"/>
+            <w:r>
+              <w:rPr>
+                <w:sz w:val="18"/>
+                <w:szCs w:val="21"/>
+              </w:rPr>
+              <w:t>img</w:t>
+            </w:r>
+            <w:proofErr w:type="spellEnd"/>
+            <w:r>
+              <w:rPr>
+                <w:sz w:val="18"/>
+                <w:szCs w:val="21"/>
+              </w:rPr>
+              <w:t xml:space="preserve">, </w:t>
+            </w:r>
+            <w:proofErr w:type="spellStart"/>
+            <w:r>
+              <w:rPr>
+                <w:sz w:val="18"/>
+                <w:szCs w:val="21"/>
+              </w:rPr>
+              <w:t>ip</w:t>
+            </w:r>
+            <w:proofErr w:type="spellEnd"/>
+            <w:r>
+              <w:rPr>
+                <w:sz w:val="18"/>
+                <w:szCs w:val="21"/>
+              </w:rPr>
+              <w:t xml:space="preserve"> = '0.0.0.0', port = 5001):</w:t>
+            </w:r>
+          </w:p>
+          <w:p>
+            <w:pPr>
+              <w:rPr>
+                <w:sz w:val="18"/>
+                <w:szCs w:val="21"/>
+              </w:rPr>
+            </w:pPr>
+            <w:r>
+              <w:rPr>
+                <w:sz w:val="18"/>
+                <w:szCs w:val="21"/>
+              </w:rPr>
+              <w:t xml:space="preserve">    </w:t>
+            </w:r>
+            <w:proofErr w:type="spellStart"/>
+            <w:r>
+              <w:rPr>
+                <w:sz w:val="18"/>
+                <w:szCs w:val="21"/>
+              </w:rPr>
+              <w:t>req_url</w:t>
+            </w:r>
+            <w:proofErr w:type="spellEnd"/>
+            <w:r>
+              <w:rPr>
+                <w:sz w:val="18"/>
+                <w:szCs w:val="21"/>
+              </w:rPr>
+              <w:t xml:space="preserve"> = 'http:/</w:t>
+            </w:r>
+            <w:proofErr w:type="gramStart"/>
+            <w:r>
+              <w:rPr>
+                <w:sz w:val="18"/>
+                <w:szCs w:val="21"/>
+              </w:rPr>
+              <w:t>/{</w:t>
+            </w:r>
+            <w:proofErr w:type="gramEnd"/>
+            <w:r>
+              <w:rPr>
+                <w:sz w:val="18"/>
+                <w:szCs w:val="21"/>
+              </w:rPr>
+              <w:t>}:{}/segment/</w:t>
+            </w:r>
+            <w:proofErr w:type="spellStart"/>
+            <w:r>
+              <w:rPr>
+                <w:sz w:val="18"/>
+                <w:szCs w:val="21"/>
+              </w:rPr>
+              <w:t>inference'.format</w:t>
+            </w:r>
+            <w:proofErr w:type="spellEnd"/>
+            <w:r>
+              <w:rPr>
+                <w:sz w:val="18"/>
+                <w:szCs w:val="21"/>
+              </w:rPr>
+              <w:t>(</w:t>
+            </w:r>
+            <w:proofErr w:type="spellStart"/>
+            <w:r>
+              <w:rPr>
+                <w:sz w:val="18"/>
+                <w:szCs w:val="21"/>
+              </w:rPr>
+              <w:t>ip</w:t>
+            </w:r>
+            <w:proofErr w:type="spellEnd"/>
+            <w:r>
+              <w:rPr>
+                <w:sz w:val="18"/>
+                <w:szCs w:val="21"/>
+              </w:rPr>
+              <w:t>, port)</w:t>
             </w:r>
           </w:p>
           <w:p>
@@ -2071,22 +2220,113 @@
                 <w:sz w:val="18"/>
                 <w:szCs w:val="21"/>
               </w:rPr>
-              <w:t xml:space="preserve">    with open(img, 'rb') as f:</w:t>
-            </w:r>
-          </w:p>
-          <w:p>
-            <w:pPr>
-              <w:rPr>
-                <w:sz w:val="18"/>
-                <w:szCs w:val="21"/>
-              </w:rPr>
-            </w:pPr>
-            <w:r>
-              <w:rPr>
-                <w:sz w:val="18"/>
-                <w:szCs w:val="21"/>
-              </w:rPr>
-              <w:t xml:space="preserve">        r = requests.post(req_url, files = {'file_inference' : f})</w:t>
+              <w:t xml:space="preserve">    with </w:t>
+            </w:r>
+            <w:proofErr w:type="gramStart"/>
+            <w:r>
+              <w:rPr>
+                <w:sz w:val="18"/>
+                <w:szCs w:val="21"/>
+              </w:rPr>
+              <w:t>open(</w:t>
+            </w:r>
+            <w:proofErr w:type="spellStart"/>
+            <w:proofErr w:type="gramEnd"/>
+            <w:r>
+              <w:rPr>
+                <w:sz w:val="18"/>
+                <w:szCs w:val="21"/>
+              </w:rPr>
+              <w:t>img</w:t>
+            </w:r>
+            <w:proofErr w:type="spellEnd"/>
+            <w:r>
+              <w:rPr>
+                <w:sz w:val="18"/>
+                <w:szCs w:val="21"/>
+              </w:rPr>
+              <w:t>, '</w:t>
+            </w:r>
+            <w:proofErr w:type="spellStart"/>
+            <w:r>
+              <w:rPr>
+                <w:sz w:val="18"/>
+                <w:szCs w:val="21"/>
+              </w:rPr>
+              <w:t>rb</w:t>
+            </w:r>
+            <w:proofErr w:type="spellEnd"/>
+            <w:r>
+              <w:rPr>
+                <w:sz w:val="18"/>
+                <w:szCs w:val="21"/>
+              </w:rPr>
+              <w:t>') as f:</w:t>
+            </w:r>
+          </w:p>
+          <w:p>
+            <w:pPr>
+              <w:rPr>
+                <w:sz w:val="18"/>
+                <w:szCs w:val="21"/>
+              </w:rPr>
+            </w:pPr>
+            <w:r>
+              <w:rPr>
+                <w:sz w:val="18"/>
+                <w:szCs w:val="21"/>
+              </w:rPr>
+              <w:t xml:space="preserve">        r = </w:t>
+            </w:r>
+            <w:proofErr w:type="spellStart"/>
+            <w:proofErr w:type="gramStart"/>
+            <w:r>
+              <w:rPr>
+                <w:sz w:val="18"/>
+                <w:szCs w:val="21"/>
+              </w:rPr>
+              <w:t>requests.post</w:t>
+            </w:r>
+            <w:proofErr w:type="spellEnd"/>
+            <w:r>
+              <w:rPr>
+                <w:sz w:val="18"/>
+                <w:szCs w:val="21"/>
+              </w:rPr>
+              <w:t>(</w:t>
+            </w:r>
+            <w:proofErr w:type="spellStart"/>
+            <w:proofErr w:type="gramEnd"/>
+            <w:r>
+              <w:rPr>
+                <w:sz w:val="18"/>
+                <w:szCs w:val="21"/>
+              </w:rPr>
+              <w:t>req_url</w:t>
+            </w:r>
+            <w:proofErr w:type="spellEnd"/>
+            <w:r>
+              <w:rPr>
+                <w:sz w:val="18"/>
+                <w:szCs w:val="21"/>
+              </w:rPr>
+              <w:t>, files = {'</w:t>
+            </w:r>
+            <w:proofErr w:type="spellStart"/>
+            <w:r>
+              <w:rPr>
+                <w:sz w:val="18"/>
+                <w:szCs w:val="21"/>
+              </w:rPr>
+              <w:t>file_inference</w:t>
+            </w:r>
+            <w:proofErr w:type="spellEnd"/>
+            <w:r>
+              <w:rPr>
+                <w:sz w:val="18"/>
+                <w:szCs w:val="21"/>
+              </w:rPr>
+              <w:t>' : f})</w:t>
             </w:r>
           </w:p>
           <w:p>
@@ -2116,82 +2356,305 @@
                 <w:sz w:val="18"/>
                 <w:szCs w:val="21"/>
               </w:rPr>
-              <w:t xml:space="preserve">    results = json.loads(r.text)</w:t>
-            </w:r>
-          </w:p>
-          <w:p>
-            <w:pPr>
-              <w:rPr>
-                <w:sz w:val="18"/>
-                <w:szCs w:val="21"/>
-              </w:rPr>
-            </w:pPr>
-            <w:r>
-              <w:rPr>
-                <w:sz w:val="18"/>
-                <w:szCs w:val="21"/>
-              </w:rPr>
-              <w:t xml:space="preserve">    download_url = 'http://{}:{}/{}'.format(ip, port, results['predict'])</w:t>
-            </w:r>
-          </w:p>
-          <w:p>
-            <w:pPr>
-              <w:rPr>
-                <w:sz w:val="18"/>
-                <w:szCs w:val="21"/>
-              </w:rPr>
-            </w:pPr>
-            <w:r>
-              <w:rPr>
-                <w:sz w:val="18"/>
-                <w:szCs w:val="21"/>
-              </w:rPr>
-              <w:t xml:space="preserve">    r = requests.get(download_url)</w:t>
-            </w:r>
-          </w:p>
-          <w:p>
-            <w:pPr>
-              <w:rPr>
-                <w:sz w:val="18"/>
-                <w:szCs w:val="21"/>
-              </w:rPr>
-            </w:pPr>
-            <w:r>
-              <w:rPr>
-                <w:sz w:val="18"/>
-                <w:szCs w:val="21"/>
-              </w:rPr>
-              <w:t xml:space="preserve">    save_file_name = img.split('/')[-1].split('.')[0] + '_predict.png'</w:t>
-            </w:r>
-          </w:p>
-          <w:p>
-            <w:pPr>
-              <w:rPr>
-                <w:sz w:val="18"/>
-                <w:szCs w:val="21"/>
-              </w:rPr>
-            </w:pPr>
-            <w:r>
-              <w:rPr>
-                <w:sz w:val="18"/>
-                <w:szCs w:val="21"/>
-              </w:rPr>
-              <w:t xml:space="preserve">    with open(save_file_name, 'wb') as f:</w:t>
-            </w:r>
-          </w:p>
-          <w:p>
-            <w:pPr>
-              <w:rPr>
-                <w:sz w:val="18"/>
-                <w:szCs w:val="21"/>
-              </w:rPr>
-            </w:pPr>
-            <w:r>
-              <w:rPr>
-                <w:sz w:val="18"/>
-                <w:szCs w:val="21"/>
-              </w:rPr>
-              <w:t xml:space="preserve">        f.write(r.content)</w:t>
+              <w:t xml:space="preserve">    results = </w:t>
+            </w:r>
+            <w:proofErr w:type="spellStart"/>
+            <w:proofErr w:type="gramStart"/>
+            <w:r>
+              <w:rPr>
+                <w:sz w:val="18"/>
+                <w:szCs w:val="21"/>
+              </w:rPr>
+              <w:t>json.loads</w:t>
+            </w:r>
+            <w:proofErr w:type="spellEnd"/>
+            <w:proofErr w:type="gramEnd"/>
+            <w:r>
+              <w:rPr>
+                <w:sz w:val="18"/>
+                <w:szCs w:val="21"/>
+              </w:rPr>
+              <w:t>(</w:t>
+            </w:r>
+            <w:proofErr w:type="spellStart"/>
+            <w:r>
+              <w:rPr>
+                <w:sz w:val="18"/>
+                <w:szCs w:val="21"/>
+              </w:rPr>
+              <w:t>r.text</w:t>
+            </w:r>
+            <w:proofErr w:type="spellEnd"/>
+            <w:r>
+              <w:rPr>
+                <w:sz w:val="18"/>
+                <w:szCs w:val="21"/>
+              </w:rPr>
+              <w:t>)</w:t>
+            </w:r>
+          </w:p>
+          <w:p>
+            <w:pPr>
+              <w:rPr>
+                <w:sz w:val="18"/>
+                <w:szCs w:val="21"/>
+              </w:rPr>
+            </w:pPr>
+            <w:r>
+              <w:rPr>
+                <w:sz w:val="18"/>
+                <w:szCs w:val="21"/>
+              </w:rPr>
+              <w:t xml:space="preserve">    </w:t>
+            </w:r>
+            <w:proofErr w:type="spellStart"/>
+            <w:r>
+              <w:rPr>
+                <w:sz w:val="18"/>
+                <w:szCs w:val="21"/>
+              </w:rPr>
+              <w:t>download_url</w:t>
+            </w:r>
+            <w:proofErr w:type="spellEnd"/>
+            <w:r>
+              <w:rPr>
+                <w:sz w:val="18"/>
+                <w:szCs w:val="21"/>
+              </w:rPr>
+              <w:t xml:space="preserve"> = 'http:/</w:t>
+            </w:r>
+            <w:proofErr w:type="gramStart"/>
+            <w:r>
+              <w:rPr>
+                <w:sz w:val="18"/>
+                <w:szCs w:val="21"/>
+              </w:rPr>
+              <w:t>/{</w:t>
+            </w:r>
+            <w:proofErr w:type="gramEnd"/>
+            <w:r>
+              <w:rPr>
+                <w:sz w:val="18"/>
+                <w:szCs w:val="21"/>
+              </w:rPr>
+              <w:t>}:{}/{}'.format(</w:t>
+            </w:r>
+            <w:proofErr w:type="spellStart"/>
+            <w:r>
+              <w:rPr>
+                <w:sz w:val="18"/>
+                <w:szCs w:val="21"/>
+              </w:rPr>
+              <w:t>ip</w:t>
+            </w:r>
+            <w:proofErr w:type="spellEnd"/>
+            <w:r>
+              <w:rPr>
+                <w:sz w:val="18"/>
+                <w:szCs w:val="21"/>
+              </w:rPr>
+              <w:t>, port, results['predict'])</w:t>
+            </w:r>
+          </w:p>
+          <w:p>
+            <w:pPr>
+              <w:rPr>
+                <w:sz w:val="18"/>
+                <w:szCs w:val="21"/>
+              </w:rPr>
+            </w:pPr>
+            <w:r>
+              <w:rPr>
+                <w:sz w:val="18"/>
+                <w:szCs w:val="21"/>
+              </w:rPr>
+              <w:t xml:space="preserve">    r = </w:t>
+            </w:r>
+            <w:proofErr w:type="spellStart"/>
+            <w:r>
+              <w:rPr>
+                <w:sz w:val="18"/>
+                <w:szCs w:val="21"/>
+              </w:rPr>
+              <w:t>requests.get</w:t>
+            </w:r>
+            <w:proofErr w:type="spellEnd"/>
+            <w:r>
+              <w:rPr>
+                <w:sz w:val="18"/>
+                <w:szCs w:val="21"/>
+              </w:rPr>
+              <w:t>(</w:t>
+            </w:r>
+            <w:proofErr w:type="spellStart"/>
+            <w:r>
+              <w:rPr>
+                <w:sz w:val="18"/>
+                <w:szCs w:val="21"/>
+              </w:rPr>
+              <w:t>download_url</w:t>
+            </w:r>
+            <w:proofErr w:type="spellEnd"/>
+            <w:r>
+              <w:rPr>
+                <w:sz w:val="18"/>
+                <w:szCs w:val="21"/>
+              </w:rPr>
+              <w:t>)</w:t>
+            </w:r>
+          </w:p>
+          <w:p>
+            <w:pPr>
+              <w:rPr>
+                <w:sz w:val="18"/>
+                <w:szCs w:val="21"/>
+              </w:rPr>
+            </w:pPr>
+            <w:r>
+              <w:rPr>
+                <w:sz w:val="18"/>
+                <w:szCs w:val="21"/>
+              </w:rPr>
+              <w:t xml:space="preserve">    </w:t>
+            </w:r>
+            <w:proofErr w:type="spellStart"/>
+            <w:r>
+              <w:rPr>
+                <w:sz w:val="18"/>
+                <w:szCs w:val="21"/>
+              </w:rPr>
+              <w:t>save_file_name</w:t>
+            </w:r>
+            <w:proofErr w:type="spellEnd"/>
+            <w:r>
+              <w:rPr>
+                <w:sz w:val="18"/>
+                <w:szCs w:val="21"/>
+              </w:rPr>
+              <w:t xml:space="preserve"> = </w:t>
+            </w:r>
+            <w:proofErr w:type="spellStart"/>
+            <w:proofErr w:type="gramStart"/>
+            <w:r>
+              <w:rPr>
+                <w:sz w:val="18"/>
+                <w:szCs w:val="21"/>
+              </w:rPr>
+              <w:t>img.split</w:t>
+            </w:r>
+            <w:proofErr w:type="spellEnd"/>
+            <w:proofErr w:type="gramEnd"/>
+            <w:r>
+              <w:rPr>
+                <w:sz w:val="18"/>
+                <w:szCs w:val="21"/>
+              </w:rPr>
+              <w:t>('/')[-1].split('.')[0] + '_predict.png'</w:t>
+            </w:r>
+          </w:p>
+          <w:p>
+            <w:pPr>
+              <w:rPr>
+                <w:sz w:val="18"/>
+                <w:szCs w:val="21"/>
+              </w:rPr>
+            </w:pPr>
+            <w:r>
+              <w:rPr>
+                <w:sz w:val="18"/>
+                <w:szCs w:val="21"/>
+              </w:rPr>
+              <w:t xml:space="preserve">    with </w:t>
+            </w:r>
+            <w:proofErr w:type="gramStart"/>
+            <w:r>
+              <w:rPr>
+                <w:sz w:val="18"/>
+                <w:szCs w:val="21"/>
+              </w:rPr>
+              <w:t>open(</w:t>
+            </w:r>
+            <w:proofErr w:type="spellStart"/>
+            <w:proofErr w:type="gramEnd"/>
+            <w:r>
+              <w:rPr>
+                <w:sz w:val="18"/>
+                <w:szCs w:val="21"/>
+              </w:rPr>
+              <w:t>save_file_name</w:t>
+            </w:r>
+            <w:proofErr w:type="spellEnd"/>
+            <w:r>
+              <w:rPr>
+                <w:sz w:val="18"/>
+                <w:szCs w:val="21"/>
+              </w:rPr>
+              <w:t>, '</w:t>
+            </w:r>
+            <w:proofErr w:type="spellStart"/>
+            <w:r>
+              <w:rPr>
+                <w:sz w:val="18"/>
+                <w:szCs w:val="21"/>
+              </w:rPr>
+              <w:t>wb</w:t>
+            </w:r>
+            <w:proofErr w:type="spellEnd"/>
+            <w:r>
+              <w:rPr>
+                <w:sz w:val="18"/>
+                <w:szCs w:val="21"/>
+              </w:rPr>
+              <w:t>') as f:</w:t>
+            </w:r>
+          </w:p>
+          <w:p>
+            <w:pPr>
+              <w:rPr>
+                <w:sz w:val="18"/>
+                <w:szCs w:val="21"/>
+              </w:rPr>
+            </w:pPr>
+            <w:r>
+              <w:rPr>
+                <w:sz w:val="18"/>
+                <w:szCs w:val="21"/>
+              </w:rPr>
+              <w:t xml:space="preserve">        </w:t>
+            </w:r>
+            <w:proofErr w:type="spellStart"/>
+            <w:proofErr w:type="gramStart"/>
+            <w:r>
+              <w:rPr>
+                <w:sz w:val="18"/>
+                <w:szCs w:val="21"/>
+              </w:rPr>
+              <w:t>f.write</w:t>
+            </w:r>
+            <w:proofErr w:type="spellEnd"/>
+            <w:proofErr w:type="gramEnd"/>
+            <w:r>
+              <w:rPr>
+                <w:sz w:val="18"/>
+                <w:szCs w:val="21"/>
+              </w:rPr>
+              <w:t>(</w:t>
+            </w:r>
+            <w:proofErr w:type="spellStart"/>
+            <w:r>
+              <w:rPr>
+                <w:sz w:val="18"/>
+                <w:szCs w:val="21"/>
+              </w:rPr>
+              <w:t>r.content</w:t>
+            </w:r>
+            <w:proofErr w:type="spellEnd"/>
+            <w:r>
+              <w:rPr>
+                <w:sz w:val="18"/>
+                <w:szCs w:val="21"/>
+              </w:rPr>
+              <w:t>)</w:t>
             </w:r>
           </w:p>
           <w:p>
@@ -2229,52 +2692,132 @@
                 <w:sz w:val="18"/>
                 <w:szCs w:val="21"/>
               </w:rPr>
-              <w:t xml:space="preserve">    parser = argparse.ArgumentParser(description="远程访问模型进行图片预测工具")</w:t>
-            </w:r>
-          </w:p>
-          <w:p>
-            <w:pPr>
-              <w:rPr>
-                <w:sz w:val="18"/>
-                <w:szCs w:val="21"/>
-              </w:rPr>
-            </w:pPr>
-            <w:r>
-              <w:rPr>
-                <w:sz w:val="18"/>
-                <w:szCs w:val="21"/>
-              </w:rPr>
-              <w:t xml:space="preserve">    parser.add_argument('--image', help="图片的本地地址，必须提供", required=True)</w:t>
-            </w:r>
-          </w:p>
-          <w:p>
-            <w:pPr>
-              <w:rPr>
-                <w:sz w:val="18"/>
-                <w:szCs w:val="21"/>
-              </w:rPr>
-            </w:pPr>
-            <w:r>
-              <w:rPr>
-                <w:sz w:val="18"/>
-                <w:szCs w:val="21"/>
-              </w:rPr>
-              <w:t xml:space="preserve">    parser.add_argument('--ip', help="服务IP，默认 0.0.0.0", type = str, default = '0.0.0.0', required = False)</w:t>
-            </w:r>
-          </w:p>
-          <w:p>
-            <w:pPr>
-              <w:rPr>
-                <w:sz w:val="18"/>
-                <w:szCs w:val="21"/>
-              </w:rPr>
-            </w:pPr>
-            <w:r>
-              <w:rPr>
-                <w:sz w:val="18"/>
-                <w:szCs w:val="21"/>
-              </w:rPr>
-              <w:t xml:space="preserve">    parser.add_argument('--port', help="服务端口号，默认 5001", type = int, default = 5001, required = </w:t>
+              <w:t xml:space="preserve">    parser = </w:t>
+            </w:r>
+            <w:proofErr w:type="spellStart"/>
+            <w:r>
+              <w:rPr>
+                <w:sz w:val="18"/>
+                <w:szCs w:val="21"/>
+              </w:rPr>
+              <w:t>argparse.ArgumentParser</w:t>
+            </w:r>
+            <w:proofErr w:type="spellEnd"/>
+            <w:r>
+              <w:rPr>
+                <w:sz w:val="18"/>
+                <w:szCs w:val="21"/>
+              </w:rPr>
+              <w:t>(description="远程访问模型进行图片预测工具")</w:t>
+            </w:r>
+          </w:p>
+          <w:p>
+            <w:pPr>
+              <w:rPr>
+                <w:sz w:val="18"/>
+                <w:szCs w:val="21"/>
+              </w:rPr>
+            </w:pPr>
+            <w:r>
+              <w:rPr>
+                <w:sz w:val="18"/>
+                <w:szCs w:val="21"/>
+              </w:rPr>
+              <w:t xml:space="preserve">    </w:t>
+            </w:r>
+            <w:proofErr w:type="spellStart"/>
+            <w:r>
+              <w:rPr>
+                <w:sz w:val="18"/>
+                <w:szCs w:val="21"/>
+              </w:rPr>
+              <w:t>parser.add_argument</w:t>
+            </w:r>
+            <w:proofErr w:type="spellEnd"/>
+            <w:r>
+              <w:rPr>
+                <w:sz w:val="18"/>
+                <w:szCs w:val="21"/>
+              </w:rPr>
+              <w:t>('--image', help="图片的本地地址，必须提供", required=True)</w:t>
+            </w:r>
+          </w:p>
+          <w:p>
+            <w:pPr>
+              <w:rPr>
+                <w:sz w:val="18"/>
+                <w:szCs w:val="21"/>
+              </w:rPr>
+            </w:pPr>
+            <w:r>
+              <w:rPr>
+                <w:sz w:val="18"/>
+                <w:szCs w:val="21"/>
+              </w:rPr>
+              <w:t xml:space="preserve">    </w:t>
+            </w:r>
+            <w:proofErr w:type="spellStart"/>
+            <w:r>
+              <w:rPr>
+                <w:sz w:val="18"/>
+                <w:szCs w:val="21"/>
+              </w:rPr>
+              <w:t>parser.add_argument</w:t>
+            </w:r>
+            <w:proofErr w:type="spellEnd"/>
+            <w:r>
+              <w:rPr>
+                <w:sz w:val="18"/>
+                <w:szCs w:val="21"/>
+              </w:rPr>
+              <w:t>('--</w:t>
+            </w:r>
+            <w:proofErr w:type="spellStart"/>
+            <w:r>
+              <w:rPr>
+                <w:sz w:val="18"/>
+                <w:szCs w:val="21"/>
+              </w:rPr>
+              <w:t>ip</w:t>
+            </w:r>
+            <w:proofErr w:type="spellEnd"/>
+            <w:r>
+              <w:rPr>
+                <w:sz w:val="18"/>
+                <w:szCs w:val="21"/>
+              </w:rPr>
+              <w:t>', help="服务IP，默认 0.0.0.0", type = str, default = '0.0.0.0', required = False)</w:t>
+            </w:r>
+          </w:p>
+          <w:p>
+            <w:pPr>
+              <w:rPr>
+                <w:sz w:val="18"/>
+                <w:szCs w:val="21"/>
+              </w:rPr>
+            </w:pPr>
+            <w:r>
+              <w:rPr>
+                <w:sz w:val="18"/>
+                <w:szCs w:val="21"/>
+              </w:rPr>
+              <w:t xml:space="preserve">    </w:t>
+            </w:r>
+            <w:proofErr w:type="spellStart"/>
+            <w:r>
+              <w:rPr>
+                <w:sz w:val="18"/>
+                <w:szCs w:val="21"/>
+              </w:rPr>
+              <w:t>parser.add_argument</w:t>
+            </w:r>
+            <w:proofErr w:type="spellEnd"/>
+            <w:r>
+              <w:rPr>
+                <w:sz w:val="18"/>
+                <w:szCs w:val="21"/>
+              </w:rPr>
+              <w:t xml:space="preserve">('--port', help="服务端口号，默认 5001", type = int, default = 5001, required = </w:t>
             </w:r>
             <w:r>
               <w:rPr>
@@ -2297,7 +2840,48 @@
                 <w:sz w:val="18"/>
                 <w:szCs w:val="21"/>
               </w:rPr>
-              <w:t xml:space="preserve">    args, _ = parser.parse_known_args()</w:t>
+              <w:t xml:space="preserve">    </w:t>
+            </w:r>
+            <w:proofErr w:type="spellStart"/>
+            <w:r>
+              <w:rPr>
+                <w:sz w:val="18"/>
+                <w:szCs w:val="21"/>
+              </w:rPr>
+              <w:t>args</w:t>
+            </w:r>
+            <w:proofErr w:type="spellEnd"/>
+            <w:r>
+              <w:rPr>
+                <w:sz w:val="18"/>
+                <w:szCs w:val="21"/>
+              </w:rPr>
+              <w:t xml:space="preserve">, _ = </w:t>
+            </w:r>
+            <w:proofErr w:type="spellStart"/>
+            <w:proofErr w:type="gramStart"/>
+            <w:r>
+              <w:rPr>
+                <w:sz w:val="18"/>
+                <w:szCs w:val="21"/>
+              </w:rPr>
+              <w:t>parser.parse</w:t>
+            </w:r>
+            <w:proofErr w:type="gramEnd"/>
+            <w:r>
+              <w:rPr>
+                <w:sz w:val="18"/>
+                <w:szCs w:val="21"/>
+              </w:rPr>
+              <w:t>_known_args</w:t>
+            </w:r>
+            <w:proofErr w:type="spellEnd"/>
+            <w:r>
+              <w:rPr>
+                <w:sz w:val="18"/>
+                <w:szCs w:val="21"/>
+              </w:rPr>
+              <w:t>()</w:t>
             </w:r>
           </w:p>
           <w:p>
@@ -2341,7 +2925,57 @@
                 <w:sz w:val="18"/>
                 <w:szCs w:val="21"/>
               </w:rPr>
-              <w:t>(args.image, args.ip, args.port)</w:t>
+              <w:t>(</w:t>
+            </w:r>
+            <w:proofErr w:type="spellStart"/>
+            <w:proofErr w:type="gramStart"/>
+            <w:r>
+              <w:rPr>
+                <w:sz w:val="18"/>
+                <w:szCs w:val="21"/>
+              </w:rPr>
+              <w:t>args.image</w:t>
+            </w:r>
+            <w:proofErr w:type="spellEnd"/>
+            <w:proofErr w:type="gramEnd"/>
+            <w:r>
+              <w:rPr>
+                <w:sz w:val="18"/>
+                <w:szCs w:val="21"/>
+              </w:rPr>
+              <w:t xml:space="preserve">, </w:t>
+            </w:r>
+            <w:proofErr w:type="spellStart"/>
+            <w:r>
+              <w:rPr>
+                <w:sz w:val="18"/>
+                <w:szCs w:val="21"/>
+              </w:rPr>
+              <w:t>args.ip</w:t>
+            </w:r>
+            <w:proofErr w:type="spellEnd"/>
+            <w:r>
+              <w:rPr>
+                <w:sz w:val="18"/>
+                <w:szCs w:val="21"/>
+              </w:rPr>
+              <w:t xml:space="preserve">, </w:t>
+            </w:r>
+            <w:proofErr w:type="spellStart"/>
+            <w:r>
+              <w:rPr>
+                <w:sz w:val="18"/>
+                <w:szCs w:val="21"/>
+              </w:rPr>
+              <w:t>args.port</w:t>
+            </w:r>
+            <w:proofErr w:type="spellEnd"/>
+            <w:r>
+              <w:rPr>
+                <w:sz w:val="18"/>
+                <w:szCs w:val="21"/>
+              </w:rPr>
+              <w:t>)</w:t>
             </w:r>
           </w:p>
           <w:p>
@@ -2400,8 +3034,17 @@
                 <w:sz w:val="18"/>
                 <w:szCs w:val="21"/>
               </w:rPr>
-              <w:t>import argparse</w:t>
-            </w:r>
+              <w:t xml:space="preserve">import </w:t>
+            </w:r>
+            <w:proofErr w:type="spellStart"/>
+            <w:r>
+              <w:rPr>
+                <w:sz w:val="18"/>
+                <w:szCs w:val="21"/>
+              </w:rPr>
+              <w:t>argparse</w:t>
+            </w:r>
+            <w:proofErr w:type="spellEnd"/>
           </w:p>
           <w:p>
             <w:pPr>
@@ -2468,7 +3111,48 @@
                 <w:sz w:val="18"/>
                 <w:szCs w:val="21"/>
               </w:rPr>
-              <w:t>def train(dataset_path, ip = '0.0.0.0', port = 5001):</w:t>
+              <w:t xml:space="preserve">def </w:t>
+            </w:r>
+            <w:proofErr w:type="gramStart"/>
+            <w:r>
+              <w:rPr>
+                <w:sz w:val="18"/>
+                <w:szCs w:val="21"/>
+              </w:rPr>
+              <w:t>train(</w:t>
+            </w:r>
+            <w:proofErr w:type="spellStart"/>
+            <w:proofErr w:type="gramEnd"/>
+            <w:r>
+              <w:rPr>
+                <w:sz w:val="18"/>
+                <w:szCs w:val="21"/>
+              </w:rPr>
+              <w:t>dataset_path</w:t>
+            </w:r>
+            <w:proofErr w:type="spellEnd"/>
+            <w:r>
+              <w:rPr>
+                <w:sz w:val="18"/>
+                <w:szCs w:val="21"/>
+              </w:rPr>
+              <w:t xml:space="preserve">, </w:t>
+            </w:r>
+            <w:proofErr w:type="spellStart"/>
+            <w:r>
+              <w:rPr>
+                <w:sz w:val="18"/>
+                <w:szCs w:val="21"/>
+              </w:rPr>
+              <w:t>ip</w:t>
+            </w:r>
+            <w:proofErr w:type="spellEnd"/>
+            <w:r>
+              <w:rPr>
+                <w:sz w:val="18"/>
+                <w:szCs w:val="21"/>
+              </w:rPr>
+              <w:t xml:space="preserve"> = '0.0.0.0', port = 5001):</w:t>
             </w:r>
           </w:p>
           <w:p>
@@ -2498,67 +3182,288 @@
                 <w:sz w:val="18"/>
                 <w:szCs w:val="21"/>
               </w:rPr>
-              <w:t xml:space="preserve">    upload_url = 'http://{}:{}/segment/upload/train'.format(ip, port)</w:t>
-            </w:r>
-          </w:p>
-          <w:p>
-            <w:pPr>
-              <w:rPr>
-                <w:sz w:val="18"/>
-                <w:szCs w:val="21"/>
-              </w:rPr>
-            </w:pPr>
-            <w:r>
-              <w:rPr>
-                <w:sz w:val="18"/>
-                <w:szCs w:val="21"/>
-              </w:rPr>
-              <w:t xml:space="preserve">    with open(dataset_path, 'rb') as f:</w:t>
-            </w:r>
-          </w:p>
-          <w:p>
-            <w:pPr>
-              <w:rPr>
-                <w:sz w:val="18"/>
-                <w:szCs w:val="21"/>
-              </w:rPr>
-            </w:pPr>
-            <w:r>
-              <w:rPr>
-                <w:sz w:val="18"/>
-                <w:szCs w:val="21"/>
-              </w:rPr>
-              <w:t xml:space="preserve">        r = requests.post(upload_url, files={'file_train': f})</w:t>
-            </w:r>
-          </w:p>
-          <w:p>
-            <w:pPr>
-              <w:rPr>
-                <w:sz w:val="18"/>
-                <w:szCs w:val="21"/>
-              </w:rPr>
-            </w:pPr>
-            <w:r>
-              <w:rPr>
-                <w:sz w:val="18"/>
-                <w:szCs w:val="21"/>
-              </w:rPr>
-              <w:t xml:space="preserve">        print(r.text)</w:t>
-            </w:r>
-          </w:p>
-          <w:p>
-            <w:pPr>
-              <w:rPr>
-                <w:sz w:val="18"/>
-                <w:szCs w:val="21"/>
-              </w:rPr>
-            </w:pPr>
-            <w:r>
-              <w:rPr>
-                <w:sz w:val="18"/>
-                <w:szCs w:val="21"/>
-              </w:rPr>
-              <w:t xml:space="preserve">        format_ret = json.loads(r.text)</w:t>
+              <w:t xml:space="preserve">    </w:t>
+            </w:r>
+            <w:proofErr w:type="spellStart"/>
+            <w:r>
+              <w:rPr>
+                <w:sz w:val="18"/>
+                <w:szCs w:val="21"/>
+              </w:rPr>
+              <w:t>upload_url</w:t>
+            </w:r>
+            <w:proofErr w:type="spellEnd"/>
+            <w:r>
+              <w:rPr>
+                <w:sz w:val="18"/>
+                <w:szCs w:val="21"/>
+              </w:rPr>
+              <w:t xml:space="preserve"> = 'http:/</w:t>
+            </w:r>
+            <w:proofErr w:type="gramStart"/>
+            <w:r>
+              <w:rPr>
+                <w:sz w:val="18"/>
+                <w:szCs w:val="21"/>
+              </w:rPr>
+              <w:t>/{</w:t>
+            </w:r>
+            <w:proofErr w:type="gramEnd"/>
+            <w:r>
+              <w:rPr>
+                <w:sz w:val="18"/>
+                <w:szCs w:val="21"/>
+              </w:rPr>
+              <w:t>}:{}/segment/upload/</w:t>
+            </w:r>
+            <w:proofErr w:type="spellStart"/>
+            <w:r>
+              <w:rPr>
+                <w:sz w:val="18"/>
+                <w:szCs w:val="21"/>
+              </w:rPr>
+              <w:t>train'.format</w:t>
+            </w:r>
+            <w:proofErr w:type="spellEnd"/>
+            <w:r>
+              <w:rPr>
+                <w:sz w:val="18"/>
+                <w:szCs w:val="21"/>
+              </w:rPr>
+              <w:t>(</w:t>
+            </w:r>
+            <w:proofErr w:type="spellStart"/>
+            <w:r>
+              <w:rPr>
+                <w:sz w:val="18"/>
+                <w:szCs w:val="21"/>
+              </w:rPr>
+              <w:t>ip</w:t>
+            </w:r>
+            <w:proofErr w:type="spellEnd"/>
+            <w:r>
+              <w:rPr>
+                <w:sz w:val="18"/>
+                <w:szCs w:val="21"/>
+              </w:rPr>
+              <w:t>, port)</w:t>
+            </w:r>
+          </w:p>
+          <w:p>
+            <w:pPr>
+              <w:rPr>
+                <w:sz w:val="18"/>
+                <w:szCs w:val="21"/>
+              </w:rPr>
+            </w:pPr>
+            <w:r>
+              <w:rPr>
+                <w:sz w:val="18"/>
+                <w:szCs w:val="21"/>
+              </w:rPr>
+              <w:t xml:space="preserve">    with </w:t>
+            </w:r>
+            <w:proofErr w:type="gramStart"/>
+            <w:r>
+              <w:rPr>
+                <w:sz w:val="18"/>
+                <w:szCs w:val="21"/>
+              </w:rPr>
+              <w:t>open(</w:t>
+            </w:r>
+            <w:proofErr w:type="spellStart"/>
+            <w:proofErr w:type="gramEnd"/>
+            <w:r>
+              <w:rPr>
+                <w:sz w:val="18"/>
+                <w:szCs w:val="21"/>
+              </w:rPr>
+              <w:t>dataset_path</w:t>
+            </w:r>
+            <w:proofErr w:type="spellEnd"/>
+            <w:r>
+              <w:rPr>
+                <w:sz w:val="18"/>
+                <w:szCs w:val="21"/>
+              </w:rPr>
+              <w:t>, '</w:t>
+            </w:r>
+            <w:proofErr w:type="spellStart"/>
+            <w:r>
+              <w:rPr>
+                <w:sz w:val="18"/>
+                <w:szCs w:val="21"/>
+              </w:rPr>
+              <w:t>rb</w:t>
+            </w:r>
+            <w:proofErr w:type="spellEnd"/>
+            <w:r>
+              <w:rPr>
+                <w:sz w:val="18"/>
+                <w:szCs w:val="21"/>
+              </w:rPr>
+              <w:t>') as f:</w:t>
+            </w:r>
+          </w:p>
+          <w:p>
+            <w:pPr>
+              <w:rPr>
+                <w:sz w:val="18"/>
+                <w:szCs w:val="21"/>
+              </w:rPr>
+            </w:pPr>
+            <w:r>
+              <w:rPr>
+                <w:sz w:val="18"/>
+                <w:szCs w:val="21"/>
+              </w:rPr>
+              <w:t xml:space="preserve">        r = </w:t>
+            </w:r>
+            <w:proofErr w:type="spellStart"/>
+            <w:proofErr w:type="gramStart"/>
+            <w:r>
+              <w:rPr>
+                <w:sz w:val="18"/>
+                <w:szCs w:val="21"/>
+              </w:rPr>
+              <w:t>requests.post</w:t>
+            </w:r>
+            <w:proofErr w:type="spellEnd"/>
+            <w:r>
+              <w:rPr>
+                <w:sz w:val="18"/>
+                <w:szCs w:val="21"/>
+              </w:rPr>
+              <w:t>(</w:t>
+            </w:r>
+            <w:proofErr w:type="spellStart"/>
+            <w:proofErr w:type="gramEnd"/>
+            <w:r>
+              <w:rPr>
+                <w:sz w:val="18"/>
+                <w:szCs w:val="21"/>
+              </w:rPr>
+              <w:t>upload_url</w:t>
+            </w:r>
+            <w:proofErr w:type="spellEnd"/>
+            <w:r>
+              <w:rPr>
+                <w:sz w:val="18"/>
+                <w:szCs w:val="21"/>
+              </w:rPr>
+              <w:t>, files={'</w:t>
+            </w:r>
+            <w:proofErr w:type="spellStart"/>
+            <w:r>
+              <w:rPr>
+                <w:sz w:val="18"/>
+                <w:szCs w:val="21"/>
+              </w:rPr>
+              <w:t>file_train</w:t>
+            </w:r>
+            <w:proofErr w:type="spellEnd"/>
+            <w:r>
+              <w:rPr>
+                <w:sz w:val="18"/>
+                <w:szCs w:val="21"/>
+              </w:rPr>
+              <w:t>': f})</w:t>
+            </w:r>
+          </w:p>
+          <w:p>
+            <w:pPr>
+              <w:rPr>
+                <w:sz w:val="18"/>
+                <w:szCs w:val="21"/>
+              </w:rPr>
+            </w:pPr>
+            <w:r>
+              <w:rPr>
+                <w:sz w:val="18"/>
+                <w:szCs w:val="21"/>
+              </w:rPr>
+              <w:t xml:space="preserve">        print(</w:t>
+            </w:r>
+            <w:proofErr w:type="spellStart"/>
+            <w:r>
+              <w:rPr>
+                <w:sz w:val="18"/>
+                <w:szCs w:val="21"/>
+              </w:rPr>
+              <w:t>r.text</w:t>
+            </w:r>
+            <w:proofErr w:type="spellEnd"/>
+            <w:r>
+              <w:rPr>
+                <w:sz w:val="18"/>
+                <w:szCs w:val="21"/>
+              </w:rPr>
+              <w:t>)</w:t>
+            </w:r>
+          </w:p>
+          <w:p>
+            <w:pPr>
+              <w:rPr>
+                <w:sz w:val="18"/>
+                <w:szCs w:val="21"/>
+              </w:rPr>
+            </w:pPr>
+            <w:r>
+              <w:rPr>
+                <w:sz w:val="18"/>
+                <w:szCs w:val="21"/>
+              </w:rPr>
+              <w:t xml:space="preserve">        </w:t>
+            </w:r>
+            <w:proofErr w:type="spellStart"/>
+            <w:r>
+              <w:rPr>
+                <w:sz w:val="18"/>
+                <w:szCs w:val="21"/>
+              </w:rPr>
+              <w:t>format_ret</w:t>
+            </w:r>
+            <w:proofErr w:type="spellEnd"/>
+            <w:r>
+              <w:rPr>
+                <w:sz w:val="18"/>
+                <w:szCs w:val="21"/>
+              </w:rPr>
+              <w:t xml:space="preserve"> = </w:t>
+            </w:r>
+            <w:proofErr w:type="spellStart"/>
+            <w:proofErr w:type="gramStart"/>
+            <w:r>
+              <w:rPr>
+                <w:sz w:val="18"/>
+                <w:szCs w:val="21"/>
+              </w:rPr>
+              <w:t>json.loads</w:t>
+            </w:r>
+            <w:proofErr w:type="spellEnd"/>
+            <w:proofErr w:type="gramEnd"/>
+            <w:r>
+              <w:rPr>
+                <w:sz w:val="18"/>
+                <w:szCs w:val="21"/>
+              </w:rPr>
+              <w:t>(</w:t>
+            </w:r>
+            <w:proofErr w:type="spellStart"/>
+            <w:r>
+              <w:rPr>
+                <w:sz w:val="18"/>
+                <w:szCs w:val="21"/>
+              </w:rPr>
+              <w:t>r.text</w:t>
+            </w:r>
+            <w:proofErr w:type="spellEnd"/>
+            <w:r>
+              <w:rPr>
+                <w:sz w:val="18"/>
+                <w:szCs w:val="21"/>
+              </w:rPr>
+              <w:t>)</w:t>
             </w:r>
           </w:p>
           <w:p>
@@ -2603,7 +3508,39 @@
                 <w:sz w:val="18"/>
                 <w:szCs w:val="21"/>
               </w:rPr>
-              <w:t xml:space="preserve">        if format_ret['return'] != 'success':</w:t>
+              <w:t xml:space="preserve">        if </w:t>
+            </w:r>
+            <w:proofErr w:type="spellStart"/>
+            <w:r>
+              <w:rPr>
+                <w:sz w:val="18"/>
+                <w:szCs w:val="21"/>
+              </w:rPr>
+              <w:t>format_ret</w:t>
+            </w:r>
+            <w:proofErr w:type="spellEnd"/>
+            <w:r>
+              <w:rPr>
+                <w:sz w:val="18"/>
+                <w:szCs w:val="21"/>
+              </w:rPr>
+              <w:t>['return'</w:t>
+            </w:r>
+            <w:proofErr w:type="gramStart"/>
+            <w:r>
+              <w:rPr>
+                <w:sz w:val="18"/>
+                <w:szCs w:val="21"/>
+              </w:rPr>
+              <w:t>] !</w:t>
+            </w:r>
+            <w:proofErr w:type="gramEnd"/>
+            <w:r>
+              <w:rPr>
+                <w:sz w:val="18"/>
+                <w:szCs w:val="21"/>
+              </w:rPr>
+              <w:t>= 'success':</w:t>
             </w:r>
           </w:p>
           <w:p>
@@ -2633,7 +3570,23 @@
                 <w:sz w:val="18"/>
                 <w:szCs w:val="21"/>
               </w:rPr>
-              <w:t xml:space="preserve">    print('upload dataset success')</w:t>
+              <w:t xml:space="preserve">    </w:t>
+            </w:r>
+            <w:proofErr w:type="gramStart"/>
+            <w:r>
+              <w:rPr>
+                <w:sz w:val="18"/>
+                <w:szCs w:val="21"/>
+              </w:rPr>
+              <w:t>print(</w:t>
+            </w:r>
+            <w:proofErr w:type="gramEnd"/>
+            <w:r>
+              <w:rPr>
+                <w:sz w:val="18"/>
+                <w:szCs w:val="21"/>
+              </w:rPr>
+              <w:t>'upload dataset success')</w:t>
             </w:r>
           </w:p>
           <w:p>
@@ -2671,7 +3624,71 @@
                 <w:sz w:val="18"/>
                 <w:szCs w:val="21"/>
               </w:rPr>
-              <w:t xml:space="preserve">    train_url = 'http://{}:{}/segment/train'.format(ip, port)</w:t>
+              <w:t xml:space="preserve">    </w:t>
+            </w:r>
+            <w:proofErr w:type="spellStart"/>
+            <w:r>
+              <w:rPr>
+                <w:sz w:val="18"/>
+                <w:szCs w:val="21"/>
+              </w:rPr>
+              <w:t>train_url</w:t>
+            </w:r>
+            <w:proofErr w:type="spellEnd"/>
+            <w:r>
+              <w:rPr>
+                <w:sz w:val="18"/>
+                <w:szCs w:val="21"/>
+              </w:rPr>
+              <w:t xml:space="preserve"> = 'http:/</w:t>
+            </w:r>
+            <w:proofErr w:type="gramStart"/>
+            <w:r>
+              <w:rPr>
+                <w:sz w:val="18"/>
+                <w:szCs w:val="21"/>
+              </w:rPr>
+              <w:t>/{</w:t>
+            </w:r>
+            <w:proofErr w:type="gramEnd"/>
+            <w:r>
+              <w:rPr>
+                <w:sz w:val="18"/>
+                <w:szCs w:val="21"/>
+              </w:rPr>
+              <w:t>}:{}/segment/</w:t>
+            </w:r>
+            <w:proofErr w:type="spellStart"/>
+            <w:r>
+              <w:rPr>
+                <w:sz w:val="18"/>
+                <w:szCs w:val="21"/>
+              </w:rPr>
+              <w:t>train'.format</w:t>
+            </w:r>
+            <w:proofErr w:type="spellEnd"/>
+            <w:r>
+              <w:rPr>
+                <w:sz w:val="18"/>
+                <w:szCs w:val="21"/>
+              </w:rPr>
+              <w:t>(</w:t>
+            </w:r>
+            <w:proofErr w:type="spellStart"/>
+            <w:r>
+              <w:rPr>
+                <w:sz w:val="18"/>
+                <w:szCs w:val="21"/>
+              </w:rPr>
+              <w:t>ip</w:t>
+            </w:r>
+            <w:proofErr w:type="spellEnd"/>
+            <w:r>
+              <w:rPr>
+                <w:sz w:val="18"/>
+                <w:szCs w:val="21"/>
+              </w:rPr>
+              <w:t>, port)</w:t>
             </w:r>
           </w:p>
           <w:p>
@@ -2731,52 +3748,168 @@
                 <w:sz w:val="18"/>
                 <w:szCs w:val="21"/>
               </w:rPr>
-              <w:t xml:space="preserve">        r = requests.post(train_url, timeout = 30)</w:t>
-            </w:r>
-          </w:p>
-          <w:p>
-            <w:pPr>
-              <w:rPr>
-                <w:sz w:val="18"/>
-                <w:szCs w:val="21"/>
-              </w:rPr>
-            </w:pPr>
-            <w:r>
-              <w:rPr>
-                <w:sz w:val="18"/>
-                <w:szCs w:val="21"/>
-              </w:rPr>
-              <w:t xml:space="preserve">        format_ret = json.loads(r.text)</w:t>
-            </w:r>
-          </w:p>
-          <w:p>
-            <w:pPr>
-              <w:rPr>
-                <w:sz w:val="18"/>
-                <w:szCs w:val="21"/>
-              </w:rPr>
-            </w:pPr>
-            <w:r>
-              <w:rPr>
-                <w:sz w:val="18"/>
-                <w:szCs w:val="21"/>
-              </w:rPr>
-              <w:t xml:space="preserve">        if format_ret['return'] == 'no data':</w:t>
-            </w:r>
-          </w:p>
-          <w:p>
-            <w:pPr>
-              <w:rPr>
-                <w:sz w:val="18"/>
-                <w:szCs w:val="21"/>
-              </w:rPr>
-            </w:pPr>
-            <w:r>
-              <w:rPr>
-                <w:sz w:val="18"/>
-                <w:szCs w:val="21"/>
-              </w:rPr>
-              <w:t xml:space="preserve">            print('no data')</w:t>
+              <w:t xml:space="preserve">        r = </w:t>
+            </w:r>
+            <w:proofErr w:type="spellStart"/>
+            <w:proofErr w:type="gramStart"/>
+            <w:r>
+              <w:rPr>
+                <w:sz w:val="18"/>
+                <w:szCs w:val="21"/>
+              </w:rPr>
+              <w:t>requests.post</w:t>
+            </w:r>
+            <w:proofErr w:type="spellEnd"/>
+            <w:r>
+              <w:rPr>
+                <w:sz w:val="18"/>
+                <w:szCs w:val="21"/>
+              </w:rPr>
+              <w:t>(</w:t>
+            </w:r>
+            <w:proofErr w:type="spellStart"/>
+            <w:proofErr w:type="gramEnd"/>
+            <w:r>
+              <w:rPr>
+                <w:sz w:val="18"/>
+                <w:szCs w:val="21"/>
+              </w:rPr>
+              <w:t>train_url</w:t>
+            </w:r>
+            <w:proofErr w:type="spellEnd"/>
+            <w:r>
+              <w:rPr>
+                <w:sz w:val="18"/>
+                <w:szCs w:val="21"/>
+              </w:rPr>
+              <w:t>, timeout = 30)</w:t>
+            </w:r>
+          </w:p>
+          <w:p>
+            <w:pPr>
+              <w:rPr>
+                <w:sz w:val="18"/>
+                <w:szCs w:val="21"/>
+              </w:rPr>
+            </w:pPr>
+            <w:r>
+              <w:rPr>
+                <w:sz w:val="18"/>
+                <w:szCs w:val="21"/>
+              </w:rPr>
+              <w:t xml:space="preserve">        </w:t>
+            </w:r>
+            <w:proofErr w:type="spellStart"/>
+            <w:r>
+              <w:rPr>
+                <w:sz w:val="18"/>
+                <w:szCs w:val="21"/>
+              </w:rPr>
+              <w:t>format_ret</w:t>
+            </w:r>
+            <w:proofErr w:type="spellEnd"/>
+            <w:r>
+              <w:rPr>
+                <w:sz w:val="18"/>
+                <w:szCs w:val="21"/>
+              </w:rPr>
+              <w:t xml:space="preserve"> = </w:t>
+            </w:r>
+            <w:proofErr w:type="spellStart"/>
+            <w:proofErr w:type="gramStart"/>
+            <w:r>
+              <w:rPr>
+                <w:sz w:val="18"/>
+                <w:szCs w:val="21"/>
+              </w:rPr>
+              <w:t>json.loads</w:t>
+            </w:r>
+            <w:proofErr w:type="spellEnd"/>
+            <w:proofErr w:type="gramEnd"/>
+            <w:r>
+              <w:rPr>
+                <w:sz w:val="18"/>
+                <w:szCs w:val="21"/>
+              </w:rPr>
+              <w:t>(</w:t>
+            </w:r>
+            <w:proofErr w:type="spellStart"/>
+            <w:r>
+              <w:rPr>
+                <w:sz w:val="18"/>
+                <w:szCs w:val="21"/>
+              </w:rPr>
+              <w:t>r.text</w:t>
+            </w:r>
+            <w:proofErr w:type="spellEnd"/>
+            <w:r>
+              <w:rPr>
+                <w:sz w:val="18"/>
+                <w:szCs w:val="21"/>
+              </w:rPr>
+              <w:t>)</w:t>
+            </w:r>
+          </w:p>
+          <w:p>
+            <w:pPr>
+              <w:rPr>
+                <w:sz w:val="18"/>
+                <w:szCs w:val="21"/>
+              </w:rPr>
+            </w:pPr>
+            <w:r>
+              <w:rPr>
+                <w:sz w:val="18"/>
+                <w:szCs w:val="21"/>
+              </w:rPr>
+              <w:t xml:space="preserve">        if </w:t>
+            </w:r>
+            <w:proofErr w:type="spellStart"/>
+            <w:r>
+              <w:rPr>
+                <w:sz w:val="18"/>
+                <w:szCs w:val="21"/>
+              </w:rPr>
+              <w:t>format_ret</w:t>
+            </w:r>
+            <w:proofErr w:type="spellEnd"/>
+            <w:r>
+              <w:rPr>
+                <w:sz w:val="18"/>
+                <w:szCs w:val="21"/>
+              </w:rPr>
+              <w:t>['return'] == 'no data':</w:t>
+            </w:r>
+          </w:p>
+          <w:p>
+            <w:pPr>
+              <w:rPr>
+                <w:sz w:val="18"/>
+                <w:szCs w:val="21"/>
+              </w:rPr>
+            </w:pPr>
+            <w:r>
+              <w:rPr>
+                <w:sz w:val="18"/>
+                <w:szCs w:val="21"/>
+              </w:rPr>
+              <w:t xml:space="preserve">            </w:t>
+            </w:r>
+            <w:proofErr w:type="gramStart"/>
+            <w:r>
+              <w:rPr>
+                <w:sz w:val="18"/>
+                <w:szCs w:val="21"/>
+              </w:rPr>
+              <w:t>print(</w:t>
+            </w:r>
+            <w:proofErr w:type="gramEnd"/>
+            <w:r>
+              <w:rPr>
+                <w:sz w:val="18"/>
+                <w:szCs w:val="21"/>
+              </w:rPr>
+              <w:t>'no data')</w:t>
             </w:r>
           </w:p>
           <w:p>
@@ -2806,22 +3939,63 @@
                 <w:sz w:val="18"/>
                 <w:szCs w:val="21"/>
               </w:rPr>
-              <w:t xml:space="preserve">    except requests.exceptions.Timeout:</w:t>
-            </w:r>
-          </w:p>
-          <w:p>
-            <w:pPr>
-              <w:rPr>
-                <w:sz w:val="18"/>
-                <w:szCs w:val="21"/>
-              </w:rPr>
-            </w:pPr>
-            <w:r>
-              <w:rPr>
-                <w:sz w:val="18"/>
-                <w:szCs w:val="21"/>
-              </w:rPr>
-              <w:t xml:space="preserve">        print('request timeout')</w:t>
+              <w:t xml:space="preserve">    except </w:t>
+            </w:r>
+            <w:proofErr w:type="spellStart"/>
+            <w:proofErr w:type="gramStart"/>
+            <w:r>
+              <w:rPr>
+                <w:sz w:val="18"/>
+                <w:szCs w:val="21"/>
+              </w:rPr>
+              <w:t>requests.exceptions</w:t>
+            </w:r>
+            <w:proofErr w:type="gramEnd"/>
+            <w:r>
+              <w:rPr>
+                <w:sz w:val="18"/>
+                <w:szCs w:val="21"/>
+              </w:rPr>
+              <w:t>.Timeout</w:t>
+            </w:r>
+            <w:proofErr w:type="spellEnd"/>
+            <w:r>
+              <w:rPr>
+                <w:sz w:val="18"/>
+                <w:szCs w:val="21"/>
+              </w:rPr>
+              <w:t>:</w:t>
+            </w:r>
+          </w:p>
+          <w:p>
+            <w:pPr>
+              <w:rPr>
+                <w:sz w:val="18"/>
+                <w:szCs w:val="21"/>
+              </w:rPr>
+            </w:pPr>
+            <w:r>
+              <w:rPr>
+                <w:sz w:val="18"/>
+                <w:szCs w:val="21"/>
+              </w:rPr>
+              <w:t xml:space="preserve">        </w:t>
+            </w:r>
+            <w:proofErr w:type="gramStart"/>
+            <w:r>
+              <w:rPr>
+                <w:sz w:val="18"/>
+                <w:szCs w:val="21"/>
+              </w:rPr>
+              <w:t>print(</w:t>
+            </w:r>
+            <w:proofErr w:type="gramEnd"/>
+            <w:r>
+              <w:rPr>
+                <w:sz w:val="18"/>
+                <w:szCs w:val="21"/>
+              </w:rPr>
+              <w:t>'request timeout')</w:t>
             </w:r>
           </w:p>
           <w:p>
@@ -2927,7 +4101,71 @@
                 <w:sz w:val="18"/>
                 <w:szCs w:val="21"/>
               </w:rPr>
-              <w:t xml:space="preserve">    status_url = 'http://{}:{}/segment/get_status'.format(ip, port)</w:t>
+              <w:t xml:space="preserve">    </w:t>
+            </w:r>
+            <w:proofErr w:type="spellStart"/>
+            <w:r>
+              <w:rPr>
+                <w:sz w:val="18"/>
+                <w:szCs w:val="21"/>
+              </w:rPr>
+              <w:t>status_url</w:t>
+            </w:r>
+            <w:proofErr w:type="spellEnd"/>
+            <w:r>
+              <w:rPr>
+                <w:sz w:val="18"/>
+                <w:szCs w:val="21"/>
+              </w:rPr>
+              <w:t xml:space="preserve"> = 'http:/</w:t>
+            </w:r>
+            <w:proofErr w:type="gramStart"/>
+            <w:r>
+              <w:rPr>
+                <w:sz w:val="18"/>
+                <w:szCs w:val="21"/>
+              </w:rPr>
+              <w:t>/{</w:t>
+            </w:r>
+            <w:proofErr w:type="gramEnd"/>
+            <w:r>
+              <w:rPr>
+                <w:sz w:val="18"/>
+                <w:szCs w:val="21"/>
+              </w:rPr>
+              <w:t>}:{}/segment/</w:t>
+            </w:r>
+            <w:proofErr w:type="spellStart"/>
+            <w:r>
+              <w:rPr>
+                <w:sz w:val="18"/>
+                <w:szCs w:val="21"/>
+              </w:rPr>
+              <w:t>get_status'.format</w:t>
+            </w:r>
+            <w:proofErr w:type="spellEnd"/>
+            <w:r>
+              <w:rPr>
+                <w:sz w:val="18"/>
+                <w:szCs w:val="21"/>
+              </w:rPr>
+              <w:t>(</w:t>
+            </w:r>
+            <w:proofErr w:type="spellStart"/>
+            <w:r>
+              <w:rPr>
+                <w:sz w:val="18"/>
+                <w:szCs w:val="21"/>
+              </w:rPr>
+              <w:t>ip</w:t>
+            </w:r>
+            <w:proofErr w:type="spellEnd"/>
+            <w:r>
+              <w:rPr>
+                <w:sz w:val="18"/>
+                <w:szCs w:val="21"/>
+              </w:rPr>
+              <w:t>, port)</w:t>
             </w:r>
           </w:p>
           <w:p>
@@ -2957,7 +4195,39 @@
                 <w:sz w:val="18"/>
                 <w:szCs w:val="21"/>
               </w:rPr>
-              <w:t xml:space="preserve">        r = requests.get(status_url)</w:t>
+              <w:t xml:space="preserve">        r = </w:t>
+            </w:r>
+            <w:proofErr w:type="spellStart"/>
+            <w:r>
+              <w:rPr>
+                <w:sz w:val="18"/>
+                <w:szCs w:val="21"/>
+              </w:rPr>
+              <w:t>requests.get</w:t>
+            </w:r>
+            <w:proofErr w:type="spellEnd"/>
+            <w:r>
+              <w:rPr>
+                <w:sz w:val="18"/>
+                <w:szCs w:val="21"/>
+              </w:rPr>
+              <w:t>(</w:t>
+            </w:r>
+            <w:proofErr w:type="spellStart"/>
+            <w:r>
+              <w:rPr>
+                <w:sz w:val="18"/>
+                <w:szCs w:val="21"/>
+              </w:rPr>
+              <w:t>status_url</w:t>
+            </w:r>
+            <w:proofErr w:type="spellEnd"/>
+            <w:r>
+              <w:rPr>
+                <w:sz w:val="18"/>
+                <w:szCs w:val="21"/>
+              </w:rPr>
+              <w:t>)</w:t>
             </w:r>
           </w:p>
           <w:p>
@@ -2987,22 +4257,88 @@
                 <w:sz w:val="18"/>
                 <w:szCs w:val="21"/>
               </w:rPr>
-              <w:t xml:space="preserve">        format_ret = json.loads(r.text)</w:t>
-            </w:r>
-          </w:p>
-          <w:p>
-            <w:pPr>
-              <w:rPr>
-                <w:sz w:val="18"/>
-                <w:szCs w:val="21"/>
-              </w:rPr>
-            </w:pPr>
-            <w:r>
-              <w:rPr>
-                <w:sz w:val="18"/>
-                <w:szCs w:val="21"/>
-              </w:rPr>
-              <w:t xml:space="preserve">        if format_ret['return'] == 'trained':</w:t>
+              <w:t xml:space="preserve">        </w:t>
+            </w:r>
+            <w:proofErr w:type="spellStart"/>
+            <w:r>
+              <w:rPr>
+                <w:sz w:val="18"/>
+                <w:szCs w:val="21"/>
+              </w:rPr>
+              <w:t>format_ret</w:t>
+            </w:r>
+            <w:proofErr w:type="spellEnd"/>
+            <w:r>
+              <w:rPr>
+                <w:sz w:val="18"/>
+                <w:szCs w:val="21"/>
+              </w:rPr>
+              <w:t xml:space="preserve"> = </w:t>
+            </w:r>
+            <w:proofErr w:type="spellStart"/>
+            <w:proofErr w:type="gramStart"/>
+            <w:r>
+              <w:rPr>
+                <w:sz w:val="18"/>
+                <w:szCs w:val="21"/>
+              </w:rPr>
+              <w:t>json.loads</w:t>
+            </w:r>
+            <w:proofErr w:type="spellEnd"/>
+            <w:proofErr w:type="gramEnd"/>
+            <w:r>
+              <w:rPr>
+                <w:sz w:val="18"/>
+                <w:szCs w:val="21"/>
+              </w:rPr>
+              <w:t>(</w:t>
+            </w:r>
+            <w:proofErr w:type="spellStart"/>
+            <w:r>
+              <w:rPr>
+                <w:sz w:val="18"/>
+                <w:szCs w:val="21"/>
+              </w:rPr>
+              <w:t>r.text</w:t>
+            </w:r>
+            <w:proofErr w:type="spellEnd"/>
+            <w:r>
+              <w:rPr>
+                <w:sz w:val="18"/>
+                <w:szCs w:val="21"/>
+              </w:rPr>
+              <w:t>)</w:t>
+            </w:r>
+          </w:p>
+          <w:p>
+            <w:pPr>
+              <w:rPr>
+                <w:sz w:val="18"/>
+                <w:szCs w:val="21"/>
+              </w:rPr>
+            </w:pPr>
+            <w:r>
+              <w:rPr>
+                <w:sz w:val="18"/>
+                <w:szCs w:val="21"/>
+              </w:rPr>
+              <w:t xml:space="preserve">        if </w:t>
+            </w:r>
+            <w:proofErr w:type="spellStart"/>
+            <w:r>
+              <w:rPr>
+                <w:sz w:val="18"/>
+                <w:szCs w:val="21"/>
+              </w:rPr>
+              <w:t>format_ret</w:t>
+            </w:r>
+            <w:proofErr w:type="spellEnd"/>
+            <w:r>
+              <w:rPr>
+                <w:sz w:val="18"/>
+                <w:szCs w:val="21"/>
+              </w:rPr>
+              <w:t>['return'] == 'trained':</w:t>
             </w:r>
           </w:p>
           <w:p>
@@ -3047,7 +4383,39 @@
                 <w:sz w:val="18"/>
                 <w:szCs w:val="21"/>
               </w:rPr>
-              <w:t xml:space="preserve">        elif format_ret['return'] == 'non-trained':</w:t>
+              <w:t xml:space="preserve">        </w:t>
+            </w:r>
+            <w:proofErr w:type="spellStart"/>
+            <w:r>
+              <w:rPr>
+                <w:sz w:val="18"/>
+                <w:szCs w:val="21"/>
+              </w:rPr>
+              <w:t>elif</w:t>
+            </w:r>
+            <w:proofErr w:type="spellEnd"/>
+            <w:r>
+              <w:rPr>
+                <w:sz w:val="18"/>
+                <w:szCs w:val="21"/>
+              </w:rPr>
+              <w:t xml:space="preserve"> </w:t>
+            </w:r>
+            <w:proofErr w:type="spellStart"/>
+            <w:r>
+              <w:rPr>
+                <w:sz w:val="18"/>
+                <w:szCs w:val="21"/>
+              </w:rPr>
+              <w:t>format_ret</w:t>
+            </w:r>
+            <w:proofErr w:type="spellEnd"/>
+            <w:r>
+              <w:rPr>
+                <w:sz w:val="18"/>
+                <w:szCs w:val="21"/>
+              </w:rPr>
+              <w:t>['return'] == 'non-trained':</w:t>
             </w:r>
           </w:p>
           <w:p>
@@ -3092,7 +4460,39 @@
                 <w:sz w:val="18"/>
                 <w:szCs w:val="21"/>
               </w:rPr>
-              <w:t xml:space="preserve">        elif format_ret['return'] == 'training':</w:t>
+              <w:t xml:space="preserve">        </w:t>
+            </w:r>
+            <w:proofErr w:type="spellStart"/>
+            <w:r>
+              <w:rPr>
+                <w:sz w:val="18"/>
+                <w:szCs w:val="21"/>
+              </w:rPr>
+              <w:t>elif</w:t>
+            </w:r>
+            <w:proofErr w:type="spellEnd"/>
+            <w:r>
+              <w:rPr>
+                <w:sz w:val="18"/>
+                <w:szCs w:val="21"/>
+              </w:rPr>
+              <w:t xml:space="preserve"> </w:t>
+            </w:r>
+            <w:proofErr w:type="spellStart"/>
+            <w:r>
+              <w:rPr>
+                <w:sz w:val="18"/>
+                <w:szCs w:val="21"/>
+              </w:rPr>
+              <w:t>format_ret</w:t>
+            </w:r>
+            <w:proofErr w:type="spellEnd"/>
+            <w:r>
+              <w:rPr>
+                <w:sz w:val="18"/>
+                <w:szCs w:val="21"/>
+              </w:rPr>
+              <w:t>['return'] == 'training':</w:t>
             </w:r>
           </w:p>
           <w:p>
@@ -3137,7 +4537,25 @@
                 <w:sz w:val="18"/>
                 <w:szCs w:val="21"/>
               </w:rPr>
-              <w:t xml:space="preserve">            time.sleep(60)</w:t>
+              <w:t xml:space="preserve">            </w:t>
+            </w:r>
+            <w:proofErr w:type="spellStart"/>
+            <w:proofErr w:type="gramStart"/>
+            <w:r>
+              <w:rPr>
+                <w:sz w:val="18"/>
+                <w:szCs w:val="21"/>
+              </w:rPr>
+              <w:t>time.sleep</w:t>
+            </w:r>
+            <w:proofErr w:type="spellEnd"/>
+            <w:proofErr w:type="gramEnd"/>
+            <w:r>
+              <w:rPr>
+                <w:sz w:val="18"/>
+                <w:szCs w:val="21"/>
+              </w:rPr>
+              <w:t>(60)</w:t>
             </w:r>
           </w:p>
           <w:p>
@@ -3175,152 +4593,444 @@
                 <w:sz w:val="18"/>
                 <w:szCs w:val="21"/>
               </w:rPr>
-              <w:t xml:space="preserve">    parser = argparse.ArgumentParser(description="远程访问模型进行图片预测工具")</w:t>
-            </w:r>
-          </w:p>
-          <w:p>
-            <w:pPr>
-              <w:rPr>
-                <w:sz w:val="18"/>
-                <w:szCs w:val="21"/>
-              </w:rPr>
-            </w:pPr>
-            <w:r>
-              <w:rPr>
-                <w:sz w:val="18"/>
-                <w:szCs w:val="21"/>
-              </w:rPr>
-              <w:t xml:space="preserve">    sub_parser = parser.add_subparsers(help='选择不同功能')</w:t>
-            </w:r>
-          </w:p>
-          <w:p>
-            <w:pPr>
-              <w:rPr>
-                <w:sz w:val="18"/>
-                <w:szCs w:val="21"/>
-              </w:rPr>
-            </w:pPr>
-          </w:p>
-          <w:p>
-            <w:pPr>
-              <w:rPr>
-                <w:sz w:val="18"/>
-                <w:szCs w:val="21"/>
-              </w:rPr>
-            </w:pPr>
-            <w:r>
-              <w:rPr>
-                <w:sz w:val="18"/>
-                <w:szCs w:val="21"/>
-              </w:rPr>
-              <w:t xml:space="preserve">    train_parser = sub_parser.add_parser('train', help='训练')</w:t>
-            </w:r>
-          </w:p>
-          <w:p>
-            <w:pPr>
-              <w:rPr>
-                <w:sz w:val="18"/>
-                <w:szCs w:val="21"/>
-              </w:rPr>
-            </w:pPr>
-            <w:r>
-              <w:rPr>
-                <w:sz w:val="18"/>
-                <w:szCs w:val="21"/>
-              </w:rPr>
-              <w:t xml:space="preserve">    train_parser.add_argument('--subcommand', default='train')</w:t>
-            </w:r>
-          </w:p>
-          <w:p>
-            <w:pPr>
-              <w:rPr>
-                <w:sz w:val="18"/>
-                <w:szCs w:val="21"/>
-              </w:rPr>
-            </w:pPr>
-            <w:r>
-              <w:rPr>
-                <w:sz w:val="18"/>
-                <w:szCs w:val="21"/>
-              </w:rPr>
-              <w:t xml:space="preserve">    train_parser.add_argument('--file', help="图片数据集zip格式压缩包路径，必须提供", required=True)</w:t>
-            </w:r>
-          </w:p>
-          <w:p>
-            <w:pPr>
-              <w:rPr>
-                <w:sz w:val="18"/>
-                <w:szCs w:val="21"/>
-              </w:rPr>
-            </w:pPr>
-            <w:r>
-              <w:rPr>
-                <w:sz w:val="18"/>
-                <w:szCs w:val="21"/>
-              </w:rPr>
-              <w:t xml:space="preserve">    train_parser.add_argument('--ip', help="服务IP，默认 0.0.0.0", type = str, default = '0.0.0.0', required = False)</w:t>
-            </w:r>
-          </w:p>
-          <w:p>
-            <w:pPr>
-              <w:rPr>
-                <w:sz w:val="18"/>
-                <w:szCs w:val="21"/>
-              </w:rPr>
-            </w:pPr>
-            <w:r>
-              <w:rPr>
-                <w:sz w:val="18"/>
-                <w:szCs w:val="21"/>
-              </w:rPr>
-              <w:t xml:space="preserve">    train_parser.add_argument('--port', help="服务端口号，默认 5001", type = int, default = 5001, required = False)</w:t>
-            </w:r>
-          </w:p>
-          <w:p>
-            <w:pPr>
-              <w:rPr>
-                <w:sz w:val="18"/>
-                <w:szCs w:val="21"/>
-              </w:rPr>
-            </w:pPr>
-            <w:r>
-              <w:rPr>
-                <w:sz w:val="18"/>
-                <w:szCs w:val="21"/>
-              </w:rPr>
-              <w:t xml:space="preserve">    args, _ = parser.parse_known_args()</w:t>
-            </w:r>
-          </w:p>
-          <w:p>
-            <w:pPr>
-              <w:rPr>
-                <w:sz w:val="18"/>
-                <w:szCs w:val="21"/>
-              </w:rPr>
-            </w:pPr>
-          </w:p>
-          <w:p>
-            <w:pPr>
-              <w:rPr>
-                <w:sz w:val="18"/>
-                <w:szCs w:val="21"/>
-              </w:rPr>
-            </w:pPr>
-            <w:r>
-              <w:rPr>
-                <w:sz w:val="18"/>
-                <w:szCs w:val="21"/>
-              </w:rPr>
-              <w:t xml:space="preserve">    if args.subcommand == 'train':</w:t>
-            </w:r>
-          </w:p>
-          <w:p>
-            <w:r>
-              <w:rPr>
-                <w:sz w:val="18"/>
-                <w:szCs w:val="21"/>
-              </w:rPr>
-              <w:t xml:space="preserve">        train(args.file, args.ip, args.port)</w:t>
+              <w:t xml:space="preserve">    parser = </w:t>
+            </w:r>
+            <w:proofErr w:type="spellStart"/>
+            <w:r>
+              <w:rPr>
+                <w:sz w:val="18"/>
+                <w:szCs w:val="21"/>
+              </w:rPr>
+              <w:t>argparse.ArgumentParser</w:t>
+            </w:r>
+            <w:proofErr w:type="spellEnd"/>
+            <w:r>
+              <w:rPr>
+                <w:sz w:val="18"/>
+                <w:szCs w:val="21"/>
+              </w:rPr>
+              <w:t>(description="远程访问模型进行图片预测工具")</w:t>
+            </w:r>
+          </w:p>
+          <w:p>
+            <w:pPr>
+              <w:rPr>
+                <w:sz w:val="18"/>
+                <w:szCs w:val="21"/>
+              </w:rPr>
+            </w:pPr>
+            <w:r>
+              <w:rPr>
+                <w:sz w:val="18"/>
+                <w:szCs w:val="21"/>
+              </w:rPr>
+              <w:t xml:space="preserve">    </w:t>
+            </w:r>
+            <w:proofErr w:type="spellStart"/>
+            <w:r>
+              <w:rPr>
+                <w:sz w:val="18"/>
+                <w:szCs w:val="21"/>
+              </w:rPr>
+              <w:t>sub_parser</w:t>
+            </w:r>
+            <w:proofErr w:type="spellEnd"/>
+            <w:r>
+              <w:rPr>
+                <w:sz w:val="18"/>
+                <w:szCs w:val="21"/>
+              </w:rPr>
+              <w:t xml:space="preserve"> = </w:t>
+            </w:r>
+            <w:proofErr w:type="spellStart"/>
+            <w:r>
+              <w:rPr>
+                <w:sz w:val="18"/>
+                <w:szCs w:val="21"/>
+              </w:rPr>
+              <w:t>parser.add_subparsers</w:t>
+            </w:r>
+            <w:proofErr w:type="spellEnd"/>
+            <w:r>
+              <w:rPr>
+                <w:sz w:val="18"/>
+                <w:szCs w:val="21"/>
+              </w:rPr>
+              <w:t>(help='选择不同功能')</w:t>
+            </w:r>
+          </w:p>
+          <w:p>
+            <w:pPr>
+              <w:rPr>
+                <w:sz w:val="18"/>
+                <w:szCs w:val="21"/>
+              </w:rPr>
+            </w:pPr>
+          </w:p>
+          <w:p>
+            <w:pPr>
+              <w:rPr>
+                <w:sz w:val="18"/>
+                <w:szCs w:val="21"/>
+              </w:rPr>
+            </w:pPr>
+            <w:r>
+              <w:rPr>
+                <w:sz w:val="18"/>
+                <w:szCs w:val="21"/>
+              </w:rPr>
+              <w:t xml:space="preserve">    </w:t>
+            </w:r>
+            <w:proofErr w:type="spellStart"/>
+            <w:r>
+              <w:rPr>
+                <w:sz w:val="18"/>
+                <w:szCs w:val="21"/>
+              </w:rPr>
+              <w:t>train_parser</w:t>
+            </w:r>
+            <w:proofErr w:type="spellEnd"/>
+            <w:r>
+              <w:rPr>
+                <w:sz w:val="18"/>
+                <w:szCs w:val="21"/>
+              </w:rPr>
+              <w:t xml:space="preserve"> = </w:t>
+            </w:r>
+            <w:proofErr w:type="spellStart"/>
+            <w:r>
+              <w:rPr>
+                <w:sz w:val="18"/>
+                <w:szCs w:val="21"/>
+              </w:rPr>
+              <w:t>sub_parser.add_parser</w:t>
+            </w:r>
+            <w:proofErr w:type="spellEnd"/>
+            <w:r>
+              <w:rPr>
+                <w:sz w:val="18"/>
+                <w:szCs w:val="21"/>
+              </w:rPr>
+              <w:t>('train', help='训练')</w:t>
+            </w:r>
+          </w:p>
+          <w:p>
+            <w:pPr>
+              <w:rPr>
+                <w:sz w:val="18"/>
+                <w:szCs w:val="21"/>
+              </w:rPr>
+            </w:pPr>
+            <w:r>
+              <w:rPr>
+                <w:sz w:val="18"/>
+                <w:szCs w:val="21"/>
+              </w:rPr>
+              <w:t xml:space="preserve">    </w:t>
+            </w:r>
+            <w:proofErr w:type="spellStart"/>
+            <w:r>
+              <w:rPr>
+                <w:sz w:val="18"/>
+                <w:szCs w:val="21"/>
+              </w:rPr>
+              <w:t>train_parser.add_</w:t>
+            </w:r>
+            <w:proofErr w:type="gramStart"/>
+            <w:r>
+              <w:rPr>
+                <w:sz w:val="18"/>
+                <w:szCs w:val="21"/>
+              </w:rPr>
+              <w:t>argument</w:t>
+            </w:r>
+            <w:proofErr w:type="spellEnd"/>
+            <w:r>
+              <w:rPr>
+                <w:sz w:val="18"/>
+                <w:szCs w:val="21"/>
+              </w:rPr>
+              <w:t>(</w:t>
+            </w:r>
+            <w:proofErr w:type="gramEnd"/>
+            <w:r>
+              <w:rPr>
+                <w:sz w:val="18"/>
+                <w:szCs w:val="21"/>
+              </w:rPr>
+              <w:t>'--subcommand', default='train')</w:t>
+            </w:r>
+          </w:p>
+          <w:p>
+            <w:pPr>
+              <w:rPr>
+                <w:sz w:val="18"/>
+                <w:szCs w:val="21"/>
+              </w:rPr>
+            </w:pPr>
+            <w:r>
+              <w:rPr>
+                <w:sz w:val="18"/>
+                <w:szCs w:val="21"/>
+              </w:rPr>
+              <w:t xml:space="preserve">    </w:t>
+            </w:r>
+            <w:proofErr w:type="spellStart"/>
+            <w:r>
+              <w:rPr>
+                <w:sz w:val="18"/>
+                <w:szCs w:val="21"/>
+              </w:rPr>
+              <w:t>train_parser.add_argument</w:t>
+            </w:r>
+            <w:proofErr w:type="spellEnd"/>
+            <w:r>
+              <w:rPr>
+                <w:sz w:val="18"/>
+                <w:szCs w:val="21"/>
+              </w:rPr>
+              <w:t>('--file', help="图片数据集zip格式压缩包路径，必须提供", required=True)</w:t>
+            </w:r>
+          </w:p>
+          <w:p>
+            <w:pPr>
+              <w:rPr>
+                <w:sz w:val="18"/>
+                <w:szCs w:val="21"/>
+              </w:rPr>
+            </w:pPr>
+            <w:r>
+              <w:rPr>
+                <w:sz w:val="18"/>
+                <w:szCs w:val="21"/>
+              </w:rPr>
+              <w:t xml:space="preserve">    </w:t>
+            </w:r>
+            <w:proofErr w:type="spellStart"/>
+            <w:r>
+              <w:rPr>
+                <w:sz w:val="18"/>
+                <w:szCs w:val="21"/>
+              </w:rPr>
+              <w:t>train_parser.add_argument</w:t>
+            </w:r>
+            <w:proofErr w:type="spellEnd"/>
+            <w:r>
+              <w:rPr>
+                <w:sz w:val="18"/>
+                <w:szCs w:val="21"/>
+              </w:rPr>
+              <w:t>('--</w:t>
+            </w:r>
+            <w:proofErr w:type="spellStart"/>
+            <w:r>
+              <w:rPr>
+                <w:sz w:val="18"/>
+                <w:szCs w:val="21"/>
+              </w:rPr>
+              <w:t>ip</w:t>
+            </w:r>
+            <w:proofErr w:type="spellEnd"/>
+            <w:r>
+              <w:rPr>
+                <w:sz w:val="18"/>
+                <w:szCs w:val="21"/>
+              </w:rPr>
+              <w:t>', help="服务IP，默认 0.0.0.0", type = str, default = '0.0.0.0', required = False)</w:t>
+            </w:r>
+          </w:p>
+          <w:p>
+            <w:pPr>
+              <w:rPr>
+                <w:sz w:val="18"/>
+                <w:szCs w:val="21"/>
+              </w:rPr>
+            </w:pPr>
+            <w:r>
+              <w:rPr>
+                <w:sz w:val="18"/>
+                <w:szCs w:val="21"/>
+              </w:rPr>
+              <w:t xml:space="preserve">    </w:t>
+            </w:r>
+            <w:proofErr w:type="spellStart"/>
+            <w:r>
+              <w:rPr>
+                <w:sz w:val="18"/>
+                <w:szCs w:val="21"/>
+              </w:rPr>
+              <w:t>train_parser.add_argument</w:t>
+            </w:r>
+            <w:proofErr w:type="spellEnd"/>
+            <w:r>
+              <w:rPr>
+                <w:sz w:val="18"/>
+                <w:szCs w:val="21"/>
+              </w:rPr>
+              <w:t>('--port', help="服务端口号，默认 5001", type = int, default = 5001, required = False)</w:t>
+            </w:r>
+          </w:p>
+          <w:p>
+            <w:pPr>
+              <w:rPr>
+                <w:sz w:val="18"/>
+                <w:szCs w:val="21"/>
+              </w:rPr>
+            </w:pPr>
+            <w:r>
+              <w:rPr>
+                <w:sz w:val="18"/>
+                <w:szCs w:val="21"/>
+              </w:rPr>
+              <w:t xml:space="preserve">    </w:t>
+            </w:r>
+            <w:proofErr w:type="spellStart"/>
+            <w:r>
+              <w:rPr>
+                <w:sz w:val="18"/>
+                <w:szCs w:val="21"/>
+              </w:rPr>
+              <w:t>args</w:t>
+            </w:r>
+            <w:proofErr w:type="spellEnd"/>
+            <w:r>
+              <w:rPr>
+                <w:sz w:val="18"/>
+                <w:szCs w:val="21"/>
+              </w:rPr>
+              <w:t xml:space="preserve">, _ = </w:t>
+            </w:r>
+            <w:proofErr w:type="spellStart"/>
+            <w:proofErr w:type="gramStart"/>
+            <w:r>
+              <w:rPr>
+                <w:sz w:val="18"/>
+                <w:szCs w:val="21"/>
+              </w:rPr>
+              <w:t>parser.parse</w:t>
+            </w:r>
+            <w:proofErr w:type="gramEnd"/>
+            <w:r>
+              <w:rPr>
+                <w:sz w:val="18"/>
+                <w:szCs w:val="21"/>
+              </w:rPr>
+              <w:t>_known_args</w:t>
+            </w:r>
+            <w:proofErr w:type="spellEnd"/>
+            <w:r>
+              <w:rPr>
+                <w:sz w:val="18"/>
+                <w:szCs w:val="21"/>
+              </w:rPr>
+              <w:t>()</w:t>
+            </w:r>
+          </w:p>
+          <w:p>
+            <w:pPr>
+              <w:rPr>
+                <w:sz w:val="18"/>
+                <w:szCs w:val="21"/>
+              </w:rPr>
+            </w:pPr>
+          </w:p>
+          <w:p>
+            <w:pPr>
+              <w:rPr>
+                <w:sz w:val="18"/>
+                <w:szCs w:val="21"/>
+              </w:rPr>
+            </w:pPr>
+            <w:r>
+              <w:rPr>
+                <w:sz w:val="18"/>
+                <w:szCs w:val="21"/>
+              </w:rPr>
+              <w:t xml:space="preserve">    if </w:t>
+            </w:r>
+            <w:proofErr w:type="spellStart"/>
+            <w:proofErr w:type="gramStart"/>
+            <w:r>
+              <w:rPr>
+                <w:sz w:val="18"/>
+                <w:szCs w:val="21"/>
+              </w:rPr>
+              <w:t>args.subcommand</w:t>
+            </w:r>
+            <w:proofErr w:type="spellEnd"/>
+            <w:proofErr w:type="gramEnd"/>
+            <w:r>
+              <w:rPr>
+                <w:sz w:val="18"/>
+                <w:szCs w:val="21"/>
+              </w:rPr>
+              <w:t xml:space="preserve"> == 'train':</w:t>
+            </w:r>
+          </w:p>
+          <w:p>
+            <w:r>
+              <w:rPr>
+                <w:sz w:val="18"/>
+                <w:szCs w:val="21"/>
+              </w:rPr>
+              <w:t xml:space="preserve">        </w:t>
+            </w:r>
+            <w:proofErr w:type="gramStart"/>
+            <w:r>
+              <w:rPr>
+                <w:sz w:val="18"/>
+                <w:szCs w:val="21"/>
+              </w:rPr>
+              <w:t>train(</w:t>
+            </w:r>
+            <w:proofErr w:type="spellStart"/>
+            <w:proofErr w:type="gramEnd"/>
+            <w:r>
+              <w:rPr>
+                <w:sz w:val="18"/>
+                <w:szCs w:val="21"/>
+              </w:rPr>
+              <w:t>args.file</w:t>
+            </w:r>
+            <w:proofErr w:type="spellEnd"/>
+            <w:r>
+              <w:rPr>
+                <w:sz w:val="18"/>
+                <w:szCs w:val="21"/>
+              </w:rPr>
+              <w:t xml:space="preserve">, </w:t>
+            </w:r>
+            <w:proofErr w:type="spellStart"/>
+            <w:r>
+              <w:rPr>
+                <w:sz w:val="18"/>
+                <w:szCs w:val="21"/>
+              </w:rPr>
+              <w:t>args.ip</w:t>
+            </w:r>
+            <w:proofErr w:type="spellEnd"/>
+            <w:r>
+              <w:rPr>
+                <w:sz w:val="18"/>
+                <w:szCs w:val="21"/>
+              </w:rPr>
+              <w:t xml:space="preserve">, </w:t>
+            </w:r>
+            <w:proofErr w:type="spellStart"/>
+            <w:r>
+              <w:rPr>
+                <w:sz w:val="18"/>
+                <w:szCs w:val="21"/>
+              </w:rPr>
+              <w:t>args.port</w:t>
+            </w:r>
+            <w:proofErr w:type="spellEnd"/>
+            <w:r>
+              <w:rPr>
+                <w:sz w:val="18"/>
+                <w:szCs w:val="21"/>
+              </w:rPr>
+              <w:t>)</w:t>
             </w:r>
           </w:p>
         </w:tc>
@@ -3379,8 +5089,17 @@
                 <w:sz w:val="18"/>
                 <w:szCs w:val="21"/>
               </w:rPr>
-              <w:t>mport argparse</w:t>
-            </w:r>
+              <w:t xml:space="preserve">mport </w:t>
+            </w:r>
+            <w:proofErr w:type="spellStart"/>
+            <w:r>
+              <w:rPr>
+                <w:sz w:val="18"/>
+                <w:szCs w:val="21"/>
+              </w:rPr>
+              <w:t>argparse</w:t>
+            </w:r>
+            <w:proofErr w:type="spellEnd"/>
           </w:p>
           <w:p>
             <w:pPr>
@@ -3448,7 +5167,48 @@
                 <w:szCs w:val="21"/>
               </w:rPr>
               <w:lastRenderedPageBreak/>
-              <w:t>def test(dataset_path, ip = '0.0.0.0', port = 5001):</w:t>
+              <w:t xml:space="preserve">def </w:t>
+            </w:r>
+            <w:proofErr w:type="gramStart"/>
+            <w:r>
+              <w:rPr>
+                <w:sz w:val="18"/>
+                <w:szCs w:val="21"/>
+              </w:rPr>
+              <w:t>test(</w:t>
+            </w:r>
+            <w:proofErr w:type="spellStart"/>
+            <w:proofErr w:type="gramEnd"/>
+            <w:r>
+              <w:rPr>
+                <w:sz w:val="18"/>
+                <w:szCs w:val="21"/>
+              </w:rPr>
+              <w:t>dataset_path</w:t>
+            </w:r>
+            <w:proofErr w:type="spellEnd"/>
+            <w:r>
+              <w:rPr>
+                <w:sz w:val="18"/>
+                <w:szCs w:val="21"/>
+              </w:rPr>
+              <w:t xml:space="preserve">, </w:t>
+            </w:r>
+            <w:proofErr w:type="spellStart"/>
+            <w:r>
+              <w:rPr>
+                <w:sz w:val="18"/>
+                <w:szCs w:val="21"/>
+              </w:rPr>
+              <w:t>ip</w:t>
+            </w:r>
+            <w:proofErr w:type="spellEnd"/>
+            <w:r>
+              <w:rPr>
+                <w:sz w:val="18"/>
+                <w:szCs w:val="21"/>
+              </w:rPr>
+              <w:t xml:space="preserve"> = '0.0.0.0', port = 5001):</w:t>
             </w:r>
           </w:p>
           <w:p>
@@ -3478,67 +5238,288 @@
                 <w:sz w:val="18"/>
                 <w:szCs w:val="21"/>
               </w:rPr>
-              <w:t xml:space="preserve">    upload_url = 'http://{}:{}/segment/upload/test'.format(ip, port)</w:t>
-            </w:r>
-          </w:p>
-          <w:p>
-            <w:pPr>
-              <w:rPr>
-                <w:sz w:val="18"/>
-                <w:szCs w:val="21"/>
-              </w:rPr>
-            </w:pPr>
-            <w:r>
-              <w:rPr>
-                <w:sz w:val="18"/>
-                <w:szCs w:val="21"/>
-              </w:rPr>
-              <w:t xml:space="preserve">    with open(dataset_path, 'rb') as f:</w:t>
-            </w:r>
-          </w:p>
-          <w:p>
-            <w:pPr>
-              <w:rPr>
-                <w:sz w:val="18"/>
-                <w:szCs w:val="21"/>
-              </w:rPr>
-            </w:pPr>
-            <w:r>
-              <w:rPr>
-                <w:sz w:val="18"/>
-                <w:szCs w:val="21"/>
-              </w:rPr>
-              <w:t xml:space="preserve">        r = requests.post(upload_url, files={'file_test': f})</w:t>
-            </w:r>
-          </w:p>
-          <w:p>
-            <w:pPr>
-              <w:rPr>
-                <w:sz w:val="18"/>
-                <w:szCs w:val="21"/>
-              </w:rPr>
-            </w:pPr>
-            <w:r>
-              <w:rPr>
-                <w:sz w:val="18"/>
-                <w:szCs w:val="21"/>
-              </w:rPr>
-              <w:t xml:space="preserve">        print(r.text)</w:t>
-            </w:r>
-          </w:p>
-          <w:p>
-            <w:pPr>
-              <w:rPr>
-                <w:sz w:val="18"/>
-                <w:szCs w:val="21"/>
-              </w:rPr>
-            </w:pPr>
-            <w:r>
-              <w:rPr>
-                <w:sz w:val="18"/>
-                <w:szCs w:val="21"/>
-              </w:rPr>
-              <w:t xml:space="preserve">        format_ret = json.loads(r.text)</w:t>
+              <w:t xml:space="preserve">    </w:t>
+            </w:r>
+            <w:proofErr w:type="spellStart"/>
+            <w:r>
+              <w:rPr>
+                <w:sz w:val="18"/>
+                <w:szCs w:val="21"/>
+              </w:rPr>
+              <w:t>upload_url</w:t>
+            </w:r>
+            <w:proofErr w:type="spellEnd"/>
+            <w:r>
+              <w:rPr>
+                <w:sz w:val="18"/>
+                <w:szCs w:val="21"/>
+              </w:rPr>
+              <w:t xml:space="preserve"> = 'http:/</w:t>
+            </w:r>
+            <w:proofErr w:type="gramStart"/>
+            <w:r>
+              <w:rPr>
+                <w:sz w:val="18"/>
+                <w:szCs w:val="21"/>
+              </w:rPr>
+              <w:t>/{</w:t>
+            </w:r>
+            <w:proofErr w:type="gramEnd"/>
+            <w:r>
+              <w:rPr>
+                <w:sz w:val="18"/>
+                <w:szCs w:val="21"/>
+              </w:rPr>
+              <w:t>}:{}/segment/upload/</w:t>
+            </w:r>
+            <w:proofErr w:type="spellStart"/>
+            <w:r>
+              <w:rPr>
+                <w:sz w:val="18"/>
+                <w:szCs w:val="21"/>
+              </w:rPr>
+              <w:t>test'.format</w:t>
+            </w:r>
+            <w:proofErr w:type="spellEnd"/>
+            <w:r>
+              <w:rPr>
+                <w:sz w:val="18"/>
+                <w:szCs w:val="21"/>
+              </w:rPr>
+              <w:t>(</w:t>
+            </w:r>
+            <w:proofErr w:type="spellStart"/>
+            <w:r>
+              <w:rPr>
+                <w:sz w:val="18"/>
+                <w:szCs w:val="21"/>
+              </w:rPr>
+              <w:t>ip</w:t>
+            </w:r>
+            <w:proofErr w:type="spellEnd"/>
+            <w:r>
+              <w:rPr>
+                <w:sz w:val="18"/>
+                <w:szCs w:val="21"/>
+              </w:rPr>
+              <w:t>, port)</w:t>
+            </w:r>
+          </w:p>
+          <w:p>
+            <w:pPr>
+              <w:rPr>
+                <w:sz w:val="18"/>
+                <w:szCs w:val="21"/>
+              </w:rPr>
+            </w:pPr>
+            <w:r>
+              <w:rPr>
+                <w:sz w:val="18"/>
+                <w:szCs w:val="21"/>
+              </w:rPr>
+              <w:t xml:space="preserve">    with </w:t>
+            </w:r>
+            <w:proofErr w:type="gramStart"/>
+            <w:r>
+              <w:rPr>
+                <w:sz w:val="18"/>
+                <w:szCs w:val="21"/>
+              </w:rPr>
+              <w:t>open(</w:t>
+            </w:r>
+            <w:proofErr w:type="spellStart"/>
+            <w:proofErr w:type="gramEnd"/>
+            <w:r>
+              <w:rPr>
+                <w:sz w:val="18"/>
+                <w:szCs w:val="21"/>
+              </w:rPr>
+              <w:t>dataset_path</w:t>
+            </w:r>
+            <w:proofErr w:type="spellEnd"/>
+            <w:r>
+              <w:rPr>
+                <w:sz w:val="18"/>
+                <w:szCs w:val="21"/>
+              </w:rPr>
+              <w:t>, '</w:t>
+            </w:r>
+            <w:proofErr w:type="spellStart"/>
+            <w:r>
+              <w:rPr>
+                <w:sz w:val="18"/>
+                <w:szCs w:val="21"/>
+              </w:rPr>
+              <w:t>rb</w:t>
+            </w:r>
+            <w:proofErr w:type="spellEnd"/>
+            <w:r>
+              <w:rPr>
+                <w:sz w:val="18"/>
+                <w:szCs w:val="21"/>
+              </w:rPr>
+              <w:t>') as f:</w:t>
+            </w:r>
+          </w:p>
+          <w:p>
+            <w:pPr>
+              <w:rPr>
+                <w:sz w:val="18"/>
+                <w:szCs w:val="21"/>
+              </w:rPr>
+            </w:pPr>
+            <w:r>
+              <w:rPr>
+                <w:sz w:val="18"/>
+                <w:szCs w:val="21"/>
+              </w:rPr>
+              <w:t xml:space="preserve">        r = </w:t>
+            </w:r>
+            <w:proofErr w:type="spellStart"/>
+            <w:proofErr w:type="gramStart"/>
+            <w:r>
+              <w:rPr>
+                <w:sz w:val="18"/>
+                <w:szCs w:val="21"/>
+              </w:rPr>
+              <w:t>requests.post</w:t>
+            </w:r>
+            <w:proofErr w:type="spellEnd"/>
+            <w:r>
+              <w:rPr>
+                <w:sz w:val="18"/>
+                <w:szCs w:val="21"/>
+              </w:rPr>
+              <w:t>(</w:t>
+            </w:r>
+            <w:proofErr w:type="spellStart"/>
+            <w:proofErr w:type="gramEnd"/>
+            <w:r>
+              <w:rPr>
+                <w:sz w:val="18"/>
+                <w:szCs w:val="21"/>
+              </w:rPr>
+              <w:t>upload_url</w:t>
+            </w:r>
+            <w:proofErr w:type="spellEnd"/>
+            <w:r>
+              <w:rPr>
+                <w:sz w:val="18"/>
+                <w:szCs w:val="21"/>
+              </w:rPr>
+              <w:t>, files={'</w:t>
+            </w:r>
+            <w:proofErr w:type="spellStart"/>
+            <w:r>
+              <w:rPr>
+                <w:sz w:val="18"/>
+                <w:szCs w:val="21"/>
+              </w:rPr>
+              <w:t>file_test</w:t>
+            </w:r>
+            <w:proofErr w:type="spellEnd"/>
+            <w:r>
+              <w:rPr>
+                <w:sz w:val="18"/>
+                <w:szCs w:val="21"/>
+              </w:rPr>
+              <w:t>': f})</w:t>
+            </w:r>
+          </w:p>
+          <w:p>
+            <w:pPr>
+              <w:rPr>
+                <w:sz w:val="18"/>
+                <w:szCs w:val="21"/>
+              </w:rPr>
+            </w:pPr>
+            <w:r>
+              <w:rPr>
+                <w:sz w:val="18"/>
+                <w:szCs w:val="21"/>
+              </w:rPr>
+              <w:t xml:space="preserve">        print(</w:t>
+            </w:r>
+            <w:proofErr w:type="spellStart"/>
+            <w:r>
+              <w:rPr>
+                <w:sz w:val="18"/>
+                <w:szCs w:val="21"/>
+              </w:rPr>
+              <w:t>r.text</w:t>
+            </w:r>
+            <w:proofErr w:type="spellEnd"/>
+            <w:r>
+              <w:rPr>
+                <w:sz w:val="18"/>
+                <w:szCs w:val="21"/>
+              </w:rPr>
+              <w:t>)</w:t>
+            </w:r>
+          </w:p>
+          <w:p>
+            <w:pPr>
+              <w:rPr>
+                <w:sz w:val="18"/>
+                <w:szCs w:val="21"/>
+              </w:rPr>
+            </w:pPr>
+            <w:r>
+              <w:rPr>
+                <w:sz w:val="18"/>
+                <w:szCs w:val="21"/>
+              </w:rPr>
+              <w:t xml:space="preserve">        </w:t>
+            </w:r>
+            <w:proofErr w:type="spellStart"/>
+            <w:r>
+              <w:rPr>
+                <w:sz w:val="18"/>
+                <w:szCs w:val="21"/>
+              </w:rPr>
+              <w:t>format_ret</w:t>
+            </w:r>
+            <w:proofErr w:type="spellEnd"/>
+            <w:r>
+              <w:rPr>
+                <w:sz w:val="18"/>
+                <w:szCs w:val="21"/>
+              </w:rPr>
+              <w:t xml:space="preserve"> = </w:t>
+            </w:r>
+            <w:proofErr w:type="spellStart"/>
+            <w:proofErr w:type="gramStart"/>
+            <w:r>
+              <w:rPr>
+                <w:sz w:val="18"/>
+                <w:szCs w:val="21"/>
+              </w:rPr>
+              <w:t>json.loads</w:t>
+            </w:r>
+            <w:proofErr w:type="spellEnd"/>
+            <w:proofErr w:type="gramEnd"/>
+            <w:r>
+              <w:rPr>
+                <w:sz w:val="18"/>
+                <w:szCs w:val="21"/>
+              </w:rPr>
+              <w:t>(</w:t>
+            </w:r>
+            <w:proofErr w:type="spellStart"/>
+            <w:r>
+              <w:rPr>
+                <w:sz w:val="18"/>
+                <w:szCs w:val="21"/>
+              </w:rPr>
+              <w:t>r.text</w:t>
+            </w:r>
+            <w:proofErr w:type="spellEnd"/>
+            <w:r>
+              <w:rPr>
+                <w:sz w:val="18"/>
+                <w:szCs w:val="21"/>
+              </w:rPr>
+              <w:t>)</w:t>
             </w:r>
           </w:p>
           <w:p>
@@ -3583,7 +5564,39 @@
                 <w:sz w:val="18"/>
                 <w:szCs w:val="21"/>
               </w:rPr>
-              <w:t xml:space="preserve">        if format_ret['return'] != 'success':</w:t>
+              <w:t xml:space="preserve">        if </w:t>
+            </w:r>
+            <w:proofErr w:type="spellStart"/>
+            <w:r>
+              <w:rPr>
+                <w:sz w:val="18"/>
+                <w:szCs w:val="21"/>
+              </w:rPr>
+              <w:t>format_ret</w:t>
+            </w:r>
+            <w:proofErr w:type="spellEnd"/>
+            <w:r>
+              <w:rPr>
+                <w:sz w:val="18"/>
+                <w:szCs w:val="21"/>
+              </w:rPr>
+              <w:t>['return'</w:t>
+            </w:r>
+            <w:proofErr w:type="gramStart"/>
+            <w:r>
+              <w:rPr>
+                <w:sz w:val="18"/>
+                <w:szCs w:val="21"/>
+              </w:rPr>
+              <w:t>] !</w:t>
+            </w:r>
+            <w:proofErr w:type="gramEnd"/>
+            <w:r>
+              <w:rPr>
+                <w:sz w:val="18"/>
+                <w:szCs w:val="21"/>
+              </w:rPr>
+              <w:t>= 'success':</w:t>
             </w:r>
           </w:p>
           <w:p>
@@ -3613,7 +5626,23 @@
                 <w:sz w:val="18"/>
                 <w:szCs w:val="21"/>
               </w:rPr>
-              <w:t xml:space="preserve">    print('upload dataset success')</w:t>
+              <w:t xml:space="preserve">    </w:t>
+            </w:r>
+            <w:proofErr w:type="gramStart"/>
+            <w:r>
+              <w:rPr>
+                <w:sz w:val="18"/>
+                <w:szCs w:val="21"/>
+              </w:rPr>
+              <w:t>print(</w:t>
+            </w:r>
+            <w:proofErr w:type="gramEnd"/>
+            <w:r>
+              <w:rPr>
+                <w:sz w:val="18"/>
+                <w:szCs w:val="21"/>
+              </w:rPr>
+              <w:t>'upload dataset success')</w:t>
             </w:r>
           </w:p>
           <w:p>
@@ -3651,7 +5680,71 @@
                 <w:sz w:val="18"/>
                 <w:szCs w:val="21"/>
               </w:rPr>
-              <w:t xml:space="preserve">    test_url = 'http://{}:{}/segment/test'.format(ip, port)</w:t>
+              <w:t xml:space="preserve">    </w:t>
+            </w:r>
+            <w:proofErr w:type="spellStart"/>
+            <w:r>
+              <w:rPr>
+                <w:sz w:val="18"/>
+                <w:szCs w:val="21"/>
+              </w:rPr>
+              <w:t>test_url</w:t>
+            </w:r>
+            <w:proofErr w:type="spellEnd"/>
+            <w:r>
+              <w:rPr>
+                <w:sz w:val="18"/>
+                <w:szCs w:val="21"/>
+              </w:rPr>
+              <w:t xml:space="preserve"> = 'http:/</w:t>
+            </w:r>
+            <w:proofErr w:type="gramStart"/>
+            <w:r>
+              <w:rPr>
+                <w:sz w:val="18"/>
+                <w:szCs w:val="21"/>
+              </w:rPr>
+              <w:t>/{</w:t>
+            </w:r>
+            <w:proofErr w:type="gramEnd"/>
+            <w:r>
+              <w:rPr>
+                <w:sz w:val="18"/>
+                <w:szCs w:val="21"/>
+              </w:rPr>
+              <w:t>}:{}/segment/</w:t>
+            </w:r>
+            <w:proofErr w:type="spellStart"/>
+            <w:r>
+              <w:rPr>
+                <w:sz w:val="18"/>
+                <w:szCs w:val="21"/>
+              </w:rPr>
+              <w:t>test'.format</w:t>
+            </w:r>
+            <w:proofErr w:type="spellEnd"/>
+            <w:r>
+              <w:rPr>
+                <w:sz w:val="18"/>
+                <w:szCs w:val="21"/>
+              </w:rPr>
+              <w:t>(</w:t>
+            </w:r>
+            <w:proofErr w:type="spellStart"/>
+            <w:r>
+              <w:rPr>
+                <w:sz w:val="18"/>
+                <w:szCs w:val="21"/>
+              </w:rPr>
+              <w:t>ip</w:t>
+            </w:r>
+            <w:proofErr w:type="spellEnd"/>
+            <w:r>
+              <w:rPr>
+                <w:sz w:val="18"/>
+                <w:szCs w:val="21"/>
+              </w:rPr>
+              <w:t>, port)</w:t>
             </w:r>
           </w:p>
           <w:p>
@@ -3681,52 +5774,166 @@
                 <w:sz w:val="18"/>
                 <w:szCs w:val="21"/>
               </w:rPr>
-              <w:t xml:space="preserve">    r = requests.post(test_url)</w:t>
-            </w:r>
-          </w:p>
-          <w:p>
-            <w:pPr>
-              <w:rPr>
-                <w:sz w:val="18"/>
-                <w:szCs w:val="21"/>
-              </w:rPr>
-            </w:pPr>
-            <w:r>
-              <w:rPr>
-                <w:sz w:val="18"/>
-                <w:szCs w:val="21"/>
-              </w:rPr>
-              <w:t xml:space="preserve">    format_ret = json.loads(r.text)</w:t>
-            </w:r>
-          </w:p>
-          <w:p>
-            <w:pPr>
-              <w:rPr>
-                <w:sz w:val="18"/>
-                <w:szCs w:val="21"/>
-              </w:rPr>
-            </w:pPr>
-            <w:r>
-              <w:rPr>
-                <w:sz w:val="18"/>
-                <w:szCs w:val="21"/>
-              </w:rPr>
-              <w:t xml:space="preserve">    if format_ret['return'] == 'no data':</w:t>
-            </w:r>
-          </w:p>
-          <w:p>
-            <w:pPr>
-              <w:rPr>
-                <w:sz w:val="18"/>
-                <w:szCs w:val="21"/>
-              </w:rPr>
-            </w:pPr>
-            <w:r>
-              <w:rPr>
-                <w:sz w:val="18"/>
-                <w:szCs w:val="21"/>
-              </w:rPr>
-              <w:t xml:space="preserve">        print('no data')</w:t>
+              <w:t xml:space="preserve">    r = </w:t>
+            </w:r>
+            <w:proofErr w:type="spellStart"/>
+            <w:r>
+              <w:rPr>
+                <w:sz w:val="18"/>
+                <w:szCs w:val="21"/>
+              </w:rPr>
+              <w:t>requests.post</w:t>
+            </w:r>
+            <w:proofErr w:type="spellEnd"/>
+            <w:r>
+              <w:rPr>
+                <w:sz w:val="18"/>
+                <w:szCs w:val="21"/>
+              </w:rPr>
+              <w:t>(</w:t>
+            </w:r>
+            <w:proofErr w:type="spellStart"/>
+            <w:r>
+              <w:rPr>
+                <w:sz w:val="18"/>
+                <w:szCs w:val="21"/>
+              </w:rPr>
+              <w:t>test_url</w:t>
+            </w:r>
+            <w:proofErr w:type="spellEnd"/>
+            <w:r>
+              <w:rPr>
+                <w:sz w:val="18"/>
+                <w:szCs w:val="21"/>
+              </w:rPr>
+              <w:t>)</w:t>
+            </w:r>
+          </w:p>
+          <w:p>
+            <w:pPr>
+              <w:rPr>
+                <w:sz w:val="18"/>
+                <w:szCs w:val="21"/>
+              </w:rPr>
+            </w:pPr>
+            <w:r>
+              <w:rPr>
+                <w:sz w:val="18"/>
+                <w:szCs w:val="21"/>
+              </w:rPr>
+              <w:t xml:space="preserve">    </w:t>
+            </w:r>
+            <w:proofErr w:type="spellStart"/>
+            <w:r>
+              <w:rPr>
+                <w:sz w:val="18"/>
+                <w:szCs w:val="21"/>
+              </w:rPr>
+              <w:t>format_ret</w:t>
+            </w:r>
+            <w:proofErr w:type="spellEnd"/>
+            <w:r>
+              <w:rPr>
+                <w:sz w:val="18"/>
+                <w:szCs w:val="21"/>
+              </w:rPr>
+              <w:t xml:space="preserve"> = </w:t>
+            </w:r>
+            <w:proofErr w:type="spellStart"/>
+            <w:proofErr w:type="gramStart"/>
+            <w:r>
+              <w:rPr>
+                <w:sz w:val="18"/>
+                <w:szCs w:val="21"/>
+              </w:rPr>
+              <w:t>json.loads</w:t>
+            </w:r>
+            <w:proofErr w:type="spellEnd"/>
+            <w:proofErr w:type="gramEnd"/>
+            <w:r>
+              <w:rPr>
+                <w:sz w:val="18"/>
+                <w:szCs w:val="21"/>
+              </w:rPr>
+              <w:t>(</w:t>
+            </w:r>
+            <w:proofErr w:type="spellStart"/>
+            <w:r>
+              <w:rPr>
+                <w:sz w:val="18"/>
+                <w:szCs w:val="21"/>
+              </w:rPr>
+              <w:t>r.text</w:t>
+            </w:r>
+            <w:proofErr w:type="spellEnd"/>
+            <w:r>
+              <w:rPr>
+                <w:sz w:val="18"/>
+                <w:szCs w:val="21"/>
+              </w:rPr>
+              <w:t>)</w:t>
+            </w:r>
+          </w:p>
+          <w:p>
+            <w:pPr>
+              <w:rPr>
+                <w:sz w:val="18"/>
+                <w:szCs w:val="21"/>
+              </w:rPr>
+            </w:pPr>
+            <w:r>
+              <w:rPr>
+                <w:sz w:val="18"/>
+                <w:szCs w:val="21"/>
+              </w:rPr>
+              <w:t xml:space="preserve">    if </w:t>
+            </w:r>
+            <w:proofErr w:type="spellStart"/>
+            <w:r>
+              <w:rPr>
+                <w:sz w:val="18"/>
+                <w:szCs w:val="21"/>
+              </w:rPr>
+              <w:t>format_ret</w:t>
+            </w:r>
+            <w:proofErr w:type="spellEnd"/>
+            <w:r>
+              <w:rPr>
+                <w:sz w:val="18"/>
+                <w:szCs w:val="21"/>
+              </w:rPr>
+              <w:t>['return'] == 'no data':</w:t>
+            </w:r>
+          </w:p>
+          <w:p>
+            <w:pPr>
+              <w:rPr>
+                <w:sz w:val="18"/>
+                <w:szCs w:val="21"/>
+              </w:rPr>
+            </w:pPr>
+            <w:r>
+              <w:rPr>
+                <w:sz w:val="18"/>
+                <w:szCs w:val="21"/>
+              </w:rPr>
+              <w:t xml:space="preserve">        </w:t>
+            </w:r>
+            <w:proofErr w:type="gramStart"/>
+            <w:r>
+              <w:rPr>
+                <w:sz w:val="18"/>
+                <w:szCs w:val="21"/>
+              </w:rPr>
+              <w:t>print(</w:t>
+            </w:r>
+            <w:proofErr w:type="gramEnd"/>
+            <w:r>
+              <w:rPr>
+                <w:sz w:val="18"/>
+                <w:szCs w:val="21"/>
+              </w:rPr>
+              <w:t>'no data')</w:t>
             </w:r>
           </w:p>
           <w:p>
@@ -3771,7 +5978,23 @@
                 <w:sz w:val="18"/>
                 <w:szCs w:val="21"/>
               </w:rPr>
-              <w:t xml:space="preserve">    records = format_ret['records']</w:t>
+              <w:t xml:space="preserve">    records = </w:t>
+            </w:r>
+            <w:proofErr w:type="spellStart"/>
+            <w:r>
+              <w:rPr>
+                <w:sz w:val="18"/>
+                <w:szCs w:val="21"/>
+              </w:rPr>
+              <w:t>format_ret</w:t>
+            </w:r>
+            <w:proofErr w:type="spellEnd"/>
+            <w:r>
+              <w:rPr>
+                <w:sz w:val="18"/>
+                <w:szCs w:val="21"/>
+              </w:rPr>
+              <w:t>['records']</w:t>
             </w:r>
           </w:p>
           <w:p>
@@ -3826,152 +6049,444 @@
                 <w:sz w:val="18"/>
                 <w:szCs w:val="21"/>
               </w:rPr>
-              <w:t xml:space="preserve">    parser = argparse.ArgumentParser(description="远程访问模型进行图片预测工具")</w:t>
-            </w:r>
-          </w:p>
-          <w:p>
-            <w:pPr>
-              <w:rPr>
-                <w:sz w:val="18"/>
-                <w:szCs w:val="21"/>
-              </w:rPr>
-            </w:pPr>
-            <w:r>
-              <w:rPr>
-                <w:sz w:val="18"/>
-                <w:szCs w:val="21"/>
-              </w:rPr>
-              <w:t xml:space="preserve">    sub_parser = parser.add_subparsers(help='选择不同功能')</w:t>
-            </w:r>
-          </w:p>
-          <w:p>
-            <w:pPr>
-              <w:rPr>
-                <w:sz w:val="18"/>
-                <w:szCs w:val="21"/>
-              </w:rPr>
-            </w:pPr>
-          </w:p>
-          <w:p>
-            <w:pPr>
-              <w:rPr>
-                <w:sz w:val="18"/>
-                <w:szCs w:val="21"/>
-              </w:rPr>
-            </w:pPr>
-            <w:r>
-              <w:rPr>
-                <w:sz w:val="18"/>
-                <w:szCs w:val="21"/>
-              </w:rPr>
-              <w:t xml:space="preserve">    test_parser = sub_parser.add_parser('test', help='测试')</w:t>
-            </w:r>
-          </w:p>
-          <w:p>
-            <w:pPr>
-              <w:rPr>
-                <w:sz w:val="18"/>
-                <w:szCs w:val="21"/>
-              </w:rPr>
-            </w:pPr>
-            <w:r>
-              <w:rPr>
-                <w:sz w:val="18"/>
-                <w:szCs w:val="21"/>
-              </w:rPr>
-              <w:t xml:space="preserve">    test_parser.add_argument('--subcommand', default='test')</w:t>
-            </w:r>
-          </w:p>
-          <w:p>
-            <w:pPr>
-              <w:rPr>
-                <w:sz w:val="18"/>
-                <w:szCs w:val="21"/>
-              </w:rPr>
-            </w:pPr>
-            <w:r>
-              <w:rPr>
-                <w:sz w:val="18"/>
-                <w:szCs w:val="21"/>
-              </w:rPr>
-              <w:t xml:space="preserve">    test_parser.add_argument('--file', help="图片数据集zip格式压缩包路径，必须提供", required=True)</w:t>
-            </w:r>
-          </w:p>
-          <w:p>
-            <w:pPr>
-              <w:rPr>
-                <w:sz w:val="18"/>
-                <w:szCs w:val="21"/>
-              </w:rPr>
-            </w:pPr>
-            <w:r>
-              <w:rPr>
-                <w:sz w:val="18"/>
-                <w:szCs w:val="21"/>
-              </w:rPr>
-              <w:t xml:space="preserve">    test_parser.add_argument('--ip', help="服务IP，默认 0.0.0.0", type = str, default = '0.0.0.0', required = False)</w:t>
-            </w:r>
-          </w:p>
-          <w:p>
-            <w:pPr>
-              <w:rPr>
-                <w:sz w:val="18"/>
-                <w:szCs w:val="21"/>
-              </w:rPr>
-            </w:pPr>
-            <w:r>
-              <w:rPr>
-                <w:sz w:val="18"/>
-                <w:szCs w:val="21"/>
-              </w:rPr>
-              <w:t xml:space="preserve">    test_parser.add_argument('--port', help="服务端口号，默认 5001", type = int, default = 5001, required = False)</w:t>
-            </w:r>
-          </w:p>
-          <w:p>
-            <w:pPr>
-              <w:rPr>
-                <w:sz w:val="18"/>
-                <w:szCs w:val="21"/>
-              </w:rPr>
-            </w:pPr>
-            <w:r>
-              <w:rPr>
-                <w:sz w:val="18"/>
-                <w:szCs w:val="21"/>
-              </w:rPr>
-              <w:t xml:space="preserve">    args, _ = parser.parse_known_args()</w:t>
-            </w:r>
-          </w:p>
-          <w:p>
-            <w:pPr>
-              <w:rPr>
-                <w:sz w:val="18"/>
-                <w:szCs w:val="21"/>
-              </w:rPr>
-            </w:pPr>
-          </w:p>
-          <w:p>
-            <w:pPr>
-              <w:rPr>
-                <w:sz w:val="18"/>
-                <w:szCs w:val="21"/>
-              </w:rPr>
-            </w:pPr>
-            <w:r>
-              <w:rPr>
-                <w:sz w:val="18"/>
-                <w:szCs w:val="21"/>
-              </w:rPr>
-              <w:t xml:space="preserve">    if args.subcommand == 'test':</w:t>
-            </w:r>
-          </w:p>
-          <w:p>
-            <w:r>
-              <w:rPr>
-                <w:sz w:val="18"/>
-                <w:szCs w:val="21"/>
-              </w:rPr>
-              <w:t xml:space="preserve">        test(args.file, args.ip, args.port)</w:t>
+              <w:t xml:space="preserve">    parser = </w:t>
+            </w:r>
+            <w:proofErr w:type="spellStart"/>
+            <w:r>
+              <w:rPr>
+                <w:sz w:val="18"/>
+                <w:szCs w:val="21"/>
+              </w:rPr>
+              <w:t>argparse.ArgumentParser</w:t>
+            </w:r>
+            <w:proofErr w:type="spellEnd"/>
+            <w:r>
+              <w:rPr>
+                <w:sz w:val="18"/>
+                <w:szCs w:val="21"/>
+              </w:rPr>
+              <w:t>(description="远程访问模型进行图片预测工具")</w:t>
+            </w:r>
+          </w:p>
+          <w:p>
+            <w:pPr>
+              <w:rPr>
+                <w:sz w:val="18"/>
+                <w:szCs w:val="21"/>
+              </w:rPr>
+            </w:pPr>
+            <w:r>
+              <w:rPr>
+                <w:sz w:val="18"/>
+                <w:szCs w:val="21"/>
+              </w:rPr>
+              <w:t xml:space="preserve">    </w:t>
+            </w:r>
+            <w:proofErr w:type="spellStart"/>
+            <w:r>
+              <w:rPr>
+                <w:sz w:val="18"/>
+                <w:szCs w:val="21"/>
+              </w:rPr>
+              <w:t>sub_parser</w:t>
+            </w:r>
+            <w:proofErr w:type="spellEnd"/>
+            <w:r>
+              <w:rPr>
+                <w:sz w:val="18"/>
+                <w:szCs w:val="21"/>
+              </w:rPr>
+              <w:t xml:space="preserve"> = </w:t>
+            </w:r>
+            <w:proofErr w:type="spellStart"/>
+            <w:r>
+              <w:rPr>
+                <w:sz w:val="18"/>
+                <w:szCs w:val="21"/>
+              </w:rPr>
+              <w:t>parser.add_subparsers</w:t>
+            </w:r>
+            <w:proofErr w:type="spellEnd"/>
+            <w:r>
+              <w:rPr>
+                <w:sz w:val="18"/>
+                <w:szCs w:val="21"/>
+              </w:rPr>
+              <w:t>(help='选择不同功能')</w:t>
+            </w:r>
+          </w:p>
+          <w:p>
+            <w:pPr>
+              <w:rPr>
+                <w:sz w:val="18"/>
+                <w:szCs w:val="21"/>
+              </w:rPr>
+            </w:pPr>
+          </w:p>
+          <w:p>
+            <w:pPr>
+              <w:rPr>
+                <w:sz w:val="18"/>
+                <w:szCs w:val="21"/>
+              </w:rPr>
+            </w:pPr>
+            <w:r>
+              <w:rPr>
+                <w:sz w:val="18"/>
+                <w:szCs w:val="21"/>
+              </w:rPr>
+              <w:t xml:space="preserve">    </w:t>
+            </w:r>
+            <w:proofErr w:type="spellStart"/>
+            <w:r>
+              <w:rPr>
+                <w:sz w:val="18"/>
+                <w:szCs w:val="21"/>
+              </w:rPr>
+              <w:t>test_parser</w:t>
+            </w:r>
+            <w:proofErr w:type="spellEnd"/>
+            <w:r>
+              <w:rPr>
+                <w:sz w:val="18"/>
+                <w:szCs w:val="21"/>
+              </w:rPr>
+              <w:t xml:space="preserve"> = </w:t>
+            </w:r>
+            <w:proofErr w:type="spellStart"/>
+            <w:r>
+              <w:rPr>
+                <w:sz w:val="18"/>
+                <w:szCs w:val="21"/>
+              </w:rPr>
+              <w:t>sub_parser.add_parser</w:t>
+            </w:r>
+            <w:proofErr w:type="spellEnd"/>
+            <w:r>
+              <w:rPr>
+                <w:sz w:val="18"/>
+                <w:szCs w:val="21"/>
+              </w:rPr>
+              <w:t>('test', help='测试')</w:t>
+            </w:r>
+          </w:p>
+          <w:p>
+            <w:pPr>
+              <w:rPr>
+                <w:sz w:val="18"/>
+                <w:szCs w:val="21"/>
+              </w:rPr>
+            </w:pPr>
+            <w:r>
+              <w:rPr>
+                <w:sz w:val="18"/>
+                <w:szCs w:val="21"/>
+              </w:rPr>
+              <w:t xml:space="preserve">    </w:t>
+            </w:r>
+            <w:proofErr w:type="spellStart"/>
+            <w:r>
+              <w:rPr>
+                <w:sz w:val="18"/>
+                <w:szCs w:val="21"/>
+              </w:rPr>
+              <w:t>test_parser.add_</w:t>
+            </w:r>
+            <w:proofErr w:type="gramStart"/>
+            <w:r>
+              <w:rPr>
+                <w:sz w:val="18"/>
+                <w:szCs w:val="21"/>
+              </w:rPr>
+              <w:t>argument</w:t>
+            </w:r>
+            <w:proofErr w:type="spellEnd"/>
+            <w:r>
+              <w:rPr>
+                <w:sz w:val="18"/>
+                <w:szCs w:val="21"/>
+              </w:rPr>
+              <w:t>(</w:t>
+            </w:r>
+            <w:proofErr w:type="gramEnd"/>
+            <w:r>
+              <w:rPr>
+                <w:sz w:val="18"/>
+                <w:szCs w:val="21"/>
+              </w:rPr>
+              <w:t>'--subcommand', default='test')</w:t>
+            </w:r>
+          </w:p>
+          <w:p>
+            <w:pPr>
+              <w:rPr>
+                <w:sz w:val="18"/>
+                <w:szCs w:val="21"/>
+              </w:rPr>
+            </w:pPr>
+            <w:r>
+              <w:rPr>
+                <w:sz w:val="18"/>
+                <w:szCs w:val="21"/>
+              </w:rPr>
+              <w:t xml:space="preserve">    </w:t>
+            </w:r>
+            <w:proofErr w:type="spellStart"/>
+            <w:r>
+              <w:rPr>
+                <w:sz w:val="18"/>
+                <w:szCs w:val="21"/>
+              </w:rPr>
+              <w:t>test_parser.add_argument</w:t>
+            </w:r>
+            <w:proofErr w:type="spellEnd"/>
+            <w:r>
+              <w:rPr>
+                <w:sz w:val="18"/>
+                <w:szCs w:val="21"/>
+              </w:rPr>
+              <w:t>('--file', help="图片数据集zip格式压缩包路径，必须提供", required=True)</w:t>
+            </w:r>
+          </w:p>
+          <w:p>
+            <w:pPr>
+              <w:rPr>
+                <w:sz w:val="18"/>
+                <w:szCs w:val="21"/>
+              </w:rPr>
+            </w:pPr>
+            <w:r>
+              <w:rPr>
+                <w:sz w:val="18"/>
+                <w:szCs w:val="21"/>
+              </w:rPr>
+              <w:t xml:space="preserve">    </w:t>
+            </w:r>
+            <w:proofErr w:type="spellStart"/>
+            <w:r>
+              <w:rPr>
+                <w:sz w:val="18"/>
+                <w:szCs w:val="21"/>
+              </w:rPr>
+              <w:t>test_parser.add_argument</w:t>
+            </w:r>
+            <w:proofErr w:type="spellEnd"/>
+            <w:r>
+              <w:rPr>
+                <w:sz w:val="18"/>
+                <w:szCs w:val="21"/>
+              </w:rPr>
+              <w:t>('--</w:t>
+            </w:r>
+            <w:proofErr w:type="spellStart"/>
+            <w:r>
+              <w:rPr>
+                <w:sz w:val="18"/>
+                <w:szCs w:val="21"/>
+              </w:rPr>
+              <w:t>ip</w:t>
+            </w:r>
+            <w:proofErr w:type="spellEnd"/>
+            <w:r>
+              <w:rPr>
+                <w:sz w:val="18"/>
+                <w:szCs w:val="21"/>
+              </w:rPr>
+              <w:t>', help="服务IP，默认 0.0.0.0", type = str, default = '0.0.0.0', required = False)</w:t>
+            </w:r>
+          </w:p>
+          <w:p>
+            <w:pPr>
+              <w:rPr>
+                <w:sz w:val="18"/>
+                <w:szCs w:val="21"/>
+              </w:rPr>
+            </w:pPr>
+            <w:r>
+              <w:rPr>
+                <w:sz w:val="18"/>
+                <w:szCs w:val="21"/>
+              </w:rPr>
+              <w:t xml:space="preserve">    </w:t>
+            </w:r>
+            <w:proofErr w:type="spellStart"/>
+            <w:r>
+              <w:rPr>
+                <w:sz w:val="18"/>
+                <w:szCs w:val="21"/>
+              </w:rPr>
+              <w:t>test_parser.add_argument</w:t>
+            </w:r>
+            <w:proofErr w:type="spellEnd"/>
+            <w:r>
+              <w:rPr>
+                <w:sz w:val="18"/>
+                <w:szCs w:val="21"/>
+              </w:rPr>
+              <w:t>('--port', help="服务端口号，默认 5001", type = int, default = 5001, required = False)</w:t>
+            </w:r>
+          </w:p>
+          <w:p>
+            <w:pPr>
+              <w:rPr>
+                <w:sz w:val="18"/>
+                <w:szCs w:val="21"/>
+              </w:rPr>
+            </w:pPr>
+            <w:r>
+              <w:rPr>
+                <w:sz w:val="18"/>
+                <w:szCs w:val="21"/>
+              </w:rPr>
+              <w:t xml:space="preserve">    </w:t>
+            </w:r>
+            <w:proofErr w:type="spellStart"/>
+            <w:r>
+              <w:rPr>
+                <w:sz w:val="18"/>
+                <w:szCs w:val="21"/>
+              </w:rPr>
+              <w:t>args</w:t>
+            </w:r>
+            <w:proofErr w:type="spellEnd"/>
+            <w:r>
+              <w:rPr>
+                <w:sz w:val="18"/>
+                <w:szCs w:val="21"/>
+              </w:rPr>
+              <w:t xml:space="preserve">, _ = </w:t>
+            </w:r>
+            <w:proofErr w:type="spellStart"/>
+            <w:proofErr w:type="gramStart"/>
+            <w:r>
+              <w:rPr>
+                <w:sz w:val="18"/>
+                <w:szCs w:val="21"/>
+              </w:rPr>
+              <w:t>parser.parse</w:t>
+            </w:r>
+            <w:proofErr w:type="gramEnd"/>
+            <w:r>
+              <w:rPr>
+                <w:sz w:val="18"/>
+                <w:szCs w:val="21"/>
+              </w:rPr>
+              <w:t>_known_args</w:t>
+            </w:r>
+            <w:proofErr w:type="spellEnd"/>
+            <w:r>
+              <w:rPr>
+                <w:sz w:val="18"/>
+                <w:szCs w:val="21"/>
+              </w:rPr>
+              <w:t>()</w:t>
+            </w:r>
+          </w:p>
+          <w:p>
+            <w:pPr>
+              <w:rPr>
+                <w:sz w:val="18"/>
+                <w:szCs w:val="21"/>
+              </w:rPr>
+            </w:pPr>
+          </w:p>
+          <w:p>
+            <w:pPr>
+              <w:rPr>
+                <w:sz w:val="18"/>
+                <w:szCs w:val="21"/>
+              </w:rPr>
+            </w:pPr>
+            <w:r>
+              <w:rPr>
+                <w:sz w:val="18"/>
+                <w:szCs w:val="21"/>
+              </w:rPr>
+              <w:t xml:space="preserve">    if </w:t>
+            </w:r>
+            <w:proofErr w:type="spellStart"/>
+            <w:proofErr w:type="gramStart"/>
+            <w:r>
+              <w:rPr>
+                <w:sz w:val="18"/>
+                <w:szCs w:val="21"/>
+              </w:rPr>
+              <w:t>args.subcommand</w:t>
+            </w:r>
+            <w:proofErr w:type="spellEnd"/>
+            <w:proofErr w:type="gramEnd"/>
+            <w:r>
+              <w:rPr>
+                <w:sz w:val="18"/>
+                <w:szCs w:val="21"/>
+              </w:rPr>
+              <w:t xml:space="preserve"> == 'test':</w:t>
+            </w:r>
+          </w:p>
+          <w:p>
+            <w:r>
+              <w:rPr>
+                <w:sz w:val="18"/>
+                <w:szCs w:val="21"/>
+              </w:rPr>
+              <w:t xml:space="preserve">        </w:t>
+            </w:r>
+            <w:proofErr w:type="gramStart"/>
+            <w:r>
+              <w:rPr>
+                <w:sz w:val="18"/>
+                <w:szCs w:val="21"/>
+              </w:rPr>
+              <w:t>test(</w:t>
+            </w:r>
+            <w:proofErr w:type="spellStart"/>
+            <w:proofErr w:type="gramEnd"/>
+            <w:r>
+              <w:rPr>
+                <w:sz w:val="18"/>
+                <w:szCs w:val="21"/>
+              </w:rPr>
+              <w:t>args.file</w:t>
+            </w:r>
+            <w:proofErr w:type="spellEnd"/>
+            <w:r>
+              <w:rPr>
+                <w:sz w:val="18"/>
+                <w:szCs w:val="21"/>
+              </w:rPr>
+              <w:t xml:space="preserve">, </w:t>
+            </w:r>
+            <w:proofErr w:type="spellStart"/>
+            <w:r>
+              <w:rPr>
+                <w:sz w:val="18"/>
+                <w:szCs w:val="21"/>
+              </w:rPr>
+              <w:t>args.ip</w:t>
+            </w:r>
+            <w:proofErr w:type="spellEnd"/>
+            <w:r>
+              <w:rPr>
+                <w:sz w:val="18"/>
+                <w:szCs w:val="21"/>
+              </w:rPr>
+              <w:t xml:space="preserve">, </w:t>
+            </w:r>
+            <w:proofErr w:type="spellStart"/>
+            <w:r>
+              <w:rPr>
+                <w:sz w:val="18"/>
+                <w:szCs w:val="21"/>
+              </w:rPr>
+              <w:t>args.port</w:t>
+            </w:r>
+            <w:proofErr w:type="spellEnd"/>
+            <w:r>
+              <w:rPr>
+                <w:sz w:val="18"/>
+                <w:szCs w:val="21"/>
+              </w:rPr>
+              <w:t>)</w:t>
             </w:r>
           </w:p>
         </w:tc>
